--- a/606-SA/COMPONENT-LEVEL DESIGN/component level design.docx
+++ b/606-SA/COMPONENT-LEVEL DESIGN/component level design.docx
@@ -1955,7 +1955,7 @@
           </mc:Choice>
           <mc:Fallback>
             <w:pict>
-              <v:rect w14:anchorId="0E390923" id="Rectangle 21" o:spid="_x0000_s1026" style="position:absolute;margin-left:0;margin-top:0;width:161.25pt;height:218.25pt;z-index:251671552;visibility:visible;mso-wrap-style:square;mso-width-percent:0;mso-height-percent:0;mso-wrap-distance-left:9pt;mso-wrap-distance-top:0;mso-wrap-distance-right:9pt;mso-wrap-distance-bottom:0;mso-position-horizontal:center;mso-position-horizontal-relative:margin;mso-position-vertical:absolute;mso-position-vertical-relative:text;mso-width-percent:0;mso-height-percent:0;mso-width-relative:margin;mso-height-relative:margin;v-text-anchor:middle" o:gfxdata="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" stroked="f" strokeweight="1pt">
+              <v:rect w14:anchorId="3DCFDA0A" id="Rectangle 21" o:spid="_x0000_s1026" style="position:absolute;margin-left:0;margin-top:0;width:161.25pt;height:218.25pt;z-index:251671552;visibility:visible;mso-wrap-style:square;mso-width-percent:0;mso-height-percent:0;mso-wrap-distance-left:9pt;mso-wrap-distance-top:0;mso-wrap-distance-right:9pt;mso-wrap-distance-bottom:0;mso-position-horizontal:center;mso-position-horizontal-relative:margin;mso-position-vertical:absolute;mso-position-vertical-relative:text;mso-width-percent:0;mso-height-percent:0;mso-width-relative:margin;mso-height-relative:margin;v-text-anchor:middle" o:gfxdata="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" stroked="f" strokeweight="1pt">
                 <v:fill r:id="rId21" o:title="" recolor="t" rotate="t" type="frame"/>
                 <w10:wrap anchorx="margin"/>
               </v:rect>
@@ -2067,7 +2067,7 @@
           </mc:Choice>
           <mc:Fallback>
             <w:pict>
-              <v:rect w14:anchorId="7DA3CCD2" id="Rectangle 2" o:spid="_x0000_s1026" style="position:absolute;margin-left:0;margin-top:21.05pt;width:223.5pt;height:58.5pt;z-index:251673600;visibility:visible;mso-wrap-style:square;mso-width-percent:0;mso-height-percent:0;mso-wrap-distance-left:9pt;mso-wrap-distance-top:0;mso-wrap-distance-right:9pt;mso-wrap-distance-bottom:0;mso-position-horizontal:center;mso-position-horizontal-relative:margin;mso-position-vertical:absolute;mso-position-vertical-relative:text;mso-width-percent:0;mso-height-percent:0;mso-width-relative:margin;mso-height-relative:margin;v-text-anchor:middle" o:gfxdata="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" stroked="f" strokeweight="1pt">
+              <v:rect w14:anchorId="6B707BCF" id="Rectangle 2" o:spid="_x0000_s1026" style="position:absolute;margin-left:0;margin-top:21.05pt;width:223.5pt;height:58.5pt;z-index:251673600;visibility:visible;mso-wrap-style:square;mso-width-percent:0;mso-height-percent:0;mso-wrap-distance-left:9pt;mso-wrap-distance-top:0;mso-wrap-distance-right:9pt;mso-wrap-distance-bottom:0;mso-position-horizontal:center;mso-position-horizontal-relative:margin;mso-position-vertical:absolute;mso-position-vertical-relative:text;mso-width-percent:0;mso-height-percent:0;mso-width-relative:margin;mso-height-relative:margin;v-text-anchor:middle" o:gfxdata="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" stroked="f" strokeweight="1pt">
                 <v:fill r:id="rId23" o:title="" recolor="t" rotate="t" type="frame"/>
                 <w10:wrap anchorx="margin"/>
               </v:rect>
@@ -2162,7 +2162,7 @@
           </mc:Choice>
           <mc:Fallback>
             <w:pict>
-              <v:rect w14:anchorId="78847A91" id="Rectangle 3" o:spid="_x0000_s1026" style="position:absolute;margin-left:0;margin-top:93.7pt;width:223.5pt;height:90pt;z-index:251675648;visibility:visible;mso-wrap-style:square;mso-width-percent:0;mso-height-percent:0;mso-wrap-distance-left:9pt;mso-wrap-distance-top:0;mso-wrap-distance-right:9pt;mso-wrap-distance-bottom:0;mso-position-horizontal:center;mso-position-horizontal-relative:margin;mso-position-vertical:absolute;mso-position-vertical-relative:text;mso-width-percent:0;mso-height-percent:0;mso-width-relative:margin;mso-height-relative:margin;v-text-anchor:middle" o:gfxdata="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" stroked="f" strokeweight="1pt">
+              <v:rect w14:anchorId="2F685DA7" id="Rectangle 3" o:spid="_x0000_s1026" style="position:absolute;margin-left:0;margin-top:93.7pt;width:223.5pt;height:90pt;z-index:251675648;visibility:visible;mso-wrap-style:square;mso-width-percent:0;mso-height-percent:0;mso-wrap-distance-left:9pt;mso-wrap-distance-top:0;mso-wrap-distance-right:9pt;mso-wrap-distance-bottom:0;mso-position-horizontal:center;mso-position-horizontal-relative:margin;mso-position-vertical:absolute;mso-position-vertical-relative:text;mso-width-percent:0;mso-height-percent:0;mso-width-relative:margin;mso-height-relative:margin;v-text-anchor:middle" o:gfxdata="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" stroked="f" strokeweight="1pt">
                 <v:fill r:id="rId25" o:title="" recolor="t" rotate="t" type="frame"/>
                 <w10:wrap anchorx="margin"/>
               </v:rect>
@@ -2255,7 +2255,7 @@
           </mc:Choice>
           <mc:Fallback>
             <w:pict>
-              <v:rect w14:anchorId="659E8B0D" id="Rectangle 4" o:spid="_x0000_s1026" style="position:absolute;margin-left:0;margin-top:236.95pt;width:223.5pt;height:58.5pt;z-index:251677696;visibility:visible;mso-wrap-style:square;mso-width-percent:0;mso-height-percent:0;mso-wrap-distance-left:9pt;mso-wrap-distance-top:0;mso-wrap-distance-right:9pt;mso-wrap-distance-bottom:0;mso-position-horizontal:center;mso-position-horizontal-relative:margin;mso-position-vertical:absolute;mso-position-vertical-relative:text;mso-width-percent:0;mso-height-percent:0;mso-width-relative:margin;mso-height-relative:margin;v-text-anchor:middle" o:gfxdata="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" stroked="f" strokeweight="1pt">
+              <v:rect w14:anchorId="1661BA81" id="Rectangle 4" o:spid="_x0000_s1026" style="position:absolute;margin-left:0;margin-top:236.95pt;width:223.5pt;height:58.5pt;z-index:251677696;visibility:visible;mso-wrap-style:square;mso-width-percent:0;mso-height-percent:0;mso-wrap-distance-left:9pt;mso-wrap-distance-top:0;mso-wrap-distance-right:9pt;mso-wrap-distance-bottom:0;mso-position-horizontal:center;mso-position-horizontal-relative:margin;mso-position-vertical:absolute;mso-position-vertical-relative:text;mso-width-percent:0;mso-height-percent:0;mso-width-relative:margin;mso-height-relative:margin;v-text-anchor:middle" o:gfxdata="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" stroked="f" strokeweight="1pt">
                 <v:fill r:id="rId27" o:title="" recolor="t" rotate="t" type="frame"/>
                 <w10:wrap anchorx="margin"/>
               </v:rect>
@@ -2383,7 +2383,7 @@
           </mc:Choice>
           <mc:Fallback>
             <w:pict>
-              <v:rect w14:anchorId="27285D09" id="Rectangle 6" o:spid="_x0000_s1026" style="position:absolute;margin-left:0;margin-top:370.5pt;width:338.25pt;height:231pt;z-index:251681792;visibility:visible;mso-wrap-style:square;mso-width-percent:0;mso-height-percent:0;mso-wrap-distance-left:9pt;mso-wrap-distance-top:0;mso-wrap-distance-right:9pt;mso-wrap-distance-bottom:0;mso-position-horizontal:center;mso-position-horizontal-relative:margin;mso-position-vertical:absolute;mso-position-vertical-relative:text;mso-width-percent:0;mso-height-percent:0;mso-width-relative:margin;mso-height-relative:margin;v-text-anchor:middle" o:gfxdata="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" stroked="f" strokeweight="1pt">
+              <v:rect w14:anchorId="27AD434C" id="Rectangle 6" o:spid="_x0000_s1026" style="position:absolute;margin-left:0;margin-top:370.5pt;width:338.25pt;height:231pt;z-index:251681792;visibility:visible;mso-wrap-style:square;mso-width-percent:0;mso-height-percent:0;mso-wrap-distance-left:9pt;mso-wrap-distance-top:0;mso-wrap-distance-right:9pt;mso-wrap-distance-bottom:0;mso-position-horizontal:center;mso-position-horizontal-relative:margin;mso-position-vertical:absolute;mso-position-vertical-relative:text;mso-width-percent:0;mso-height-percent:0;mso-width-relative:margin;mso-height-relative:margin;v-text-anchor:middle" o:gfxdata="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" stroked="f" strokeweight="1pt">
                 <v:fill r:id="rId29" o:title="" recolor="t" rotate="t" type="frame"/>
                 <w10:wrap anchorx="margin"/>
               </v:rect>
@@ -2476,7 +2476,7 @@
           </mc:Choice>
           <mc:Fallback>
             <w:pict>
-              <v:rect w14:anchorId="590A3ADD" id="Rectangle 5" o:spid="_x0000_s1026" style="position:absolute;margin-left:0;margin-top:34.5pt;width:338.25pt;height:305.25pt;z-index:251679744;visibility:visible;mso-wrap-style:square;mso-width-percent:0;mso-height-percent:0;mso-wrap-distance-left:9pt;mso-wrap-distance-top:0;mso-wrap-distance-right:9pt;mso-wrap-distance-bottom:0;mso-position-horizontal:center;mso-position-horizontal-relative:margin;mso-position-vertical:absolute;mso-position-vertical-relative:text;mso-width-percent:0;mso-height-percent:0;mso-width-relative:margin;mso-height-relative:margin;v-text-anchor:middle" o:gfxdata="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" stroked="f" strokeweight="1pt">
+              <v:rect w14:anchorId="40FFFCBB" id="Rectangle 5" o:spid="_x0000_s1026" style="position:absolute;margin-left:0;margin-top:34.5pt;width:338.25pt;height:305.25pt;z-index:251679744;visibility:visible;mso-wrap-style:square;mso-width-percent:0;mso-height-percent:0;mso-wrap-distance-left:9pt;mso-wrap-distance-top:0;mso-wrap-distance-right:9pt;mso-wrap-distance-bottom:0;mso-position-horizontal:center;mso-position-horizontal-relative:margin;mso-position-vertical:absolute;mso-position-vertical-relative:text;mso-width-percent:0;mso-height-percent:0;mso-width-relative:margin;mso-height-relative:margin;v-text-anchor:middle" o:gfxdata="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" stroked="f" strokeweight="1pt">
                 <v:fill r:id="rId31" o:title="" recolor="t" rotate="t" type="frame"/>
                 <w10:wrap anchorx="margin"/>
               </v:rect>
@@ -2609,7 +2609,7 @@
           </mc:Choice>
           <mc:Fallback>
             <w:pict>
-              <v:rect w14:anchorId="57223517" id="Rectangle 8" o:spid="_x0000_s1026" style="position:absolute;margin-left:0;margin-top:0;width:295.35pt;height:231pt;z-index:251683840;visibility:visible;mso-wrap-style:square;mso-width-percent:0;mso-height-percent:0;mso-wrap-distance-left:9pt;mso-wrap-distance-top:0;mso-wrap-distance-right:9pt;mso-wrap-distance-bottom:0;mso-position-horizontal:center;mso-position-horizontal-relative:margin;mso-position-vertical:absolute;mso-position-vertical-relative:text;mso-width-percent:0;mso-height-percent:0;mso-width-relative:margin;mso-height-relative:margin;v-text-anchor:middle" o:gfxdata="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" stroked="f" strokeweight="1pt">
+              <v:rect w14:anchorId="3F5B590C" id="Rectangle 8" o:spid="_x0000_s1026" style="position:absolute;margin-left:0;margin-top:0;width:295.35pt;height:231pt;z-index:251683840;visibility:visible;mso-wrap-style:square;mso-width-percent:0;mso-height-percent:0;mso-wrap-distance-left:9pt;mso-wrap-distance-top:0;mso-wrap-distance-right:9pt;mso-wrap-distance-bottom:0;mso-position-horizontal:center;mso-position-horizontal-relative:margin;mso-position-vertical:absolute;mso-position-vertical-relative:text;mso-width-percent:0;mso-height-percent:0;mso-width-relative:margin;mso-height-relative:margin;v-text-anchor:middle" o:gfxdata="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" stroked="f" strokeweight="1pt">
                 <v:fill r:id="rId33" o:title="" recolor="t" rotate="t" type="frame"/>
                 <w10:wrap anchorx="margin"/>
               </v:rect>
@@ -2722,7 +2722,7 @@
           </mc:Choice>
           <mc:Fallback>
             <w:pict>
-              <v:rect w14:anchorId="2E514CE0" id="Rectangle 9" o:spid="_x0000_s1026" style="position:absolute;margin-left:416.8pt;margin-top:21.65pt;width:468pt;height:231pt;z-index:251685888;visibility:visible;mso-wrap-style:square;mso-width-percent:0;mso-height-percent:0;mso-wrap-distance-left:9pt;mso-wrap-distance-top:0;mso-wrap-distance-right:9pt;mso-wrap-distance-bottom:0;mso-position-horizontal:right;mso-position-horizontal-relative:margin;mso-position-vertical:absolute;mso-position-vertical-relative:text;mso-width-percent:0;mso-height-percent:0;mso-width-relative:margin;mso-height-relative:margin;v-text-anchor:middle" o:gfxdata="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" stroked="f" strokeweight="1pt">
+              <v:rect w14:anchorId="2213AFF3" id="Rectangle 9" o:spid="_x0000_s1026" style="position:absolute;margin-left:416.8pt;margin-top:21.65pt;width:468pt;height:231pt;z-index:251685888;visibility:visible;mso-wrap-style:square;mso-width-percent:0;mso-height-percent:0;mso-wrap-distance-left:9pt;mso-wrap-distance-top:0;mso-wrap-distance-right:9pt;mso-wrap-distance-bottom:0;mso-position-horizontal:right;mso-position-horizontal-relative:margin;mso-position-vertical:absolute;mso-position-vertical-relative:text;mso-width-percent:0;mso-height-percent:0;mso-width-relative:margin;mso-height-relative:margin;v-text-anchor:middle" o:gfxdata="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" stroked="f" strokeweight="1pt">
                 <v:fill r:id="rId35" o:title="" recolor="t" rotate="t" type="frame"/>
                 <w10:wrap anchorx="margin"/>
               </v:rect>
@@ -2846,7 +2846,7 @@
           </mc:Choice>
           <mc:Fallback>
             <w:pict>
-              <v:rect w14:anchorId="6585E4C2" id="Rectangle 10" o:spid="_x0000_s1026" style="position:absolute;margin-left:416.8pt;margin-top:.2pt;width:468pt;height:231pt;z-index:251687936;visibility:visible;mso-wrap-style:square;mso-width-percent:0;mso-height-percent:0;mso-wrap-distance-left:9pt;mso-wrap-distance-top:0;mso-wrap-distance-right:9pt;mso-wrap-distance-bottom:0;mso-position-horizontal:right;mso-position-horizontal-relative:margin;mso-position-vertical:absolute;mso-position-vertical-relative:text;mso-width-percent:0;mso-height-percent:0;mso-width-relative:margin;mso-height-relative:margin;v-text-anchor:middle" o:gfxdata="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" stroked="f" strokeweight="1pt">
+              <v:rect w14:anchorId="77AE2A52" id="Rectangle 10" o:spid="_x0000_s1026" style="position:absolute;margin-left:416.8pt;margin-top:.2pt;width:468pt;height:231pt;z-index:251687936;visibility:visible;mso-wrap-style:square;mso-width-percent:0;mso-height-percent:0;mso-wrap-distance-left:9pt;mso-wrap-distance-top:0;mso-wrap-distance-right:9pt;mso-wrap-distance-bottom:0;mso-position-horizontal:right;mso-position-horizontal-relative:margin;mso-position-vertical:absolute;mso-position-vertical-relative:text;mso-width-percent:0;mso-height-percent:0;mso-width-relative:margin;mso-height-relative:margin;v-text-anchor:middle" o:gfxdata="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" stroked="f" strokeweight="1pt">
                 <v:fill r:id="rId37" o:title="" recolor="t" rotate="t" type="frame"/>
                 <w10:wrap anchorx="margin"/>
               </v:rect>
@@ -5400,12 +5400,564 @@
       </w:pPr>
     </w:p>
     <w:p/>
+    <w:p/>
+    <w:p/>
+    <w:p/>
+    <w:p/>
+    <w:p/>
+    <w:p/>
+    <w:p>
+      <w:pPr>
+        <w:pStyle w:val="Heading1"/>
+      </w:pPr>
+      <w:r>
+        <w:lastRenderedPageBreak/>
+        <w:t>Description of Processing Flow</w:t>
+      </w:r>
+    </w:p>
+    <w:p/>
+    <w:p>
+      <w:pPr>
+        <w:jc w:val="center"/>
+      </w:pPr>
+      <w:proofErr w:type="spellStart"/>
+      <w:proofErr w:type="gramStart"/>
+      <w:r>
+        <w:t>createAccount</w:t>
+      </w:r>
+      <w:proofErr w:type="spellEnd"/>
+      <w:r>
+        <w:t>(</w:t>
+      </w:r>
+      <w:proofErr w:type="gramEnd"/>
+      <w:r>
+        <w:t xml:space="preserve">): </w:t>
+      </w:r>
+      <w:proofErr w:type="spellStart"/>
+      <w:r>
+        <w:t>b</w:t>
+      </w:r>
+      <w:r>
+        <w:t>oolean</w:t>
+      </w:r>
+      <w:proofErr w:type="spellEnd"/>
+    </w:p>
+    <w:p>
+      <w:r>
+        <w:rPr>
+          <w:noProof/>
+        </w:rPr>
+        <mc:AlternateContent>
+          <mc:Choice Requires="wps">
+            <w:drawing>
+              <wp:anchor distT="0" distB="0" distL="114300" distR="114300" simplePos="0" relativeHeight="251688960" behindDoc="0" locked="0" layoutInCell="1" allowOverlap="1" wp14:anchorId="492A59C3" wp14:editId="03C8F7BD">
+                <wp:simplePos x="0" y="0"/>
+                <wp:positionH relativeFrom="margin">
+                  <wp:posOffset>2070100</wp:posOffset>
+                </wp:positionH>
+                <wp:positionV relativeFrom="paragraph">
+                  <wp:posOffset>10746</wp:posOffset>
+                </wp:positionV>
+                <wp:extent cx="1820008" cy="3851030"/>
+                <wp:effectExtent l="0" t="0" r="0" b="0"/>
+                <wp:wrapNone/>
+                <wp:docPr id="11" name="Rectangle 11"/>
+                <wp:cNvGraphicFramePr/>
+                <a:graphic xmlns:a="http://schemas.openxmlformats.org/drawingml/2006/main">
+                  <a:graphicData uri="http://schemas.microsoft.com/office/word/2010/wordprocessingShape">
+                    <wps:wsp>
+                      <wps:cNvSpPr/>
+                      <wps:spPr>
+                        <a:xfrm>
+                          <a:off x="0" y="0"/>
+                          <a:ext cx="1820008" cy="3851030"/>
+                        </a:xfrm>
+                        <a:prstGeom prst="rect">
+                          <a:avLst/>
+                        </a:prstGeom>
+                        <a:blipFill dpi="0" rotWithShape="1">
+                          <a:blip r:embed="rId38">
+                            <a:extLst>
+                              <a:ext uri="{28A0092B-C50C-407E-A947-70E740481C1C}">
+                                <a14:useLocalDpi xmlns:a14="http://schemas.microsoft.com/office/drawing/2010/main" val="0"/>
+                              </a:ext>
+                            </a:extLst>
+                          </a:blip>
+                          <a:srcRect/>
+                          <a:stretch>
+                            <a:fillRect/>
+                          </a:stretch>
+                        </a:blipFill>
+                        <a:ln>
+                          <a:noFill/>
+                        </a:ln>
+                      </wps:spPr>
+                      <wps:style>
+                        <a:lnRef idx="2">
+                          <a:schemeClr val="accent1">
+                            <a:shade val="50000"/>
+                          </a:schemeClr>
+                        </a:lnRef>
+                        <a:fillRef idx="1">
+                          <a:schemeClr val="accent1"/>
+                        </a:fillRef>
+                        <a:effectRef idx="0">
+                          <a:schemeClr val="accent1"/>
+                        </a:effectRef>
+                        <a:fontRef idx="minor">
+                          <a:schemeClr val="lt1"/>
+                        </a:fontRef>
+                      </wps:style>
+                      <wps:bodyPr rot="0" spcFirstLastPara="0" vertOverflow="overflow" horzOverflow="overflow" vert="horz" wrap="square" lIns="91440" tIns="45720" rIns="91440" bIns="45720" numCol="1" spcCol="0" rtlCol="0" fromWordArt="0" anchor="ctr" anchorCtr="0" forceAA="0" compatLnSpc="1">
+                        <a:prstTxWarp prst="textNoShape">
+                          <a:avLst/>
+                        </a:prstTxWarp>
+                        <a:noAutofit/>
+                      </wps:bodyPr>
+                    </wps:wsp>
+                  </a:graphicData>
+                </a:graphic>
+                <wp14:sizeRelH relativeFrom="margin">
+                  <wp14:pctWidth>0</wp14:pctWidth>
+                </wp14:sizeRelH>
+                <wp14:sizeRelV relativeFrom="margin">
+                  <wp14:pctHeight>0</wp14:pctHeight>
+                </wp14:sizeRelV>
+              </wp:anchor>
+            </w:drawing>
+          </mc:Choice>
+          <mc:Fallback>
+            <w:pict>
+              <v:rect w14:anchorId="1D2EA25D" id="Rectangle 11" o:spid="_x0000_s1026" style="position:absolute;margin-left:163pt;margin-top:.85pt;width:143.3pt;height:303.25pt;z-index:251688960;visibility:visible;mso-wrap-style:square;mso-width-percent:0;mso-height-percent:0;mso-wrap-distance-left:9pt;mso-wrap-distance-top:0;mso-wrap-distance-right:9pt;mso-wrap-distance-bottom:0;mso-position-horizontal:absolute;mso-position-horizontal-relative:margin;mso-position-vertical:absolute;mso-position-vertical-relative:text;mso-width-percent:0;mso-height-percent:0;mso-width-relative:margin;mso-height-relative:margin;v-text-anchor:middle" o:gfxdata="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" stroked="f" strokeweight="1pt">
+                <v:fill r:id="rId39" o:title="" recolor="t" rotate="t" type="frame"/>
+                <w10:wrap anchorx="margin"/>
+              </v:rect>
+            </w:pict>
+          </mc:Fallback>
+        </mc:AlternateContent>
+      </w:r>
+    </w:p>
+    <w:p/>
+    <w:p/>
+    <w:p/>
+    <w:p/>
+    <w:p/>
+    <w:p/>
+    <w:p/>
+    <w:p/>
+    <w:p/>
+    <w:p/>
+    <w:p/>
+    <w:p/>
+    <w:p>
+      <w:pPr>
+        <w:jc w:val="center"/>
+      </w:pPr>
+      <w:proofErr w:type="spellStart"/>
+      <w:proofErr w:type="gramStart"/>
+      <w:r>
+        <w:t>manageNotice</w:t>
+      </w:r>
+      <w:proofErr w:type="spellEnd"/>
+      <w:r>
+        <w:t>(</w:t>
+      </w:r>
+      <w:proofErr w:type="gramEnd"/>
+      <w:r>
+        <w:t xml:space="preserve">): </w:t>
+      </w:r>
+      <w:proofErr w:type="spellStart"/>
+      <w:r>
+        <w:t>boolaen</w:t>
+      </w:r>
+      <w:proofErr w:type="spellEnd"/>
+    </w:p>
+    <w:p>
+      <w:pPr>
+        <w:jc w:val="center"/>
+      </w:pPr>
+      <w:r>
+        <w:rPr>
+          <w:noProof/>
+        </w:rPr>
+        <mc:AlternateContent>
+          <mc:Choice Requires="wps">
+            <w:drawing>
+              <wp:anchor distT="0" distB="0" distL="114300" distR="114300" simplePos="0" relativeHeight="251693056" behindDoc="0" locked="0" layoutInCell="1" allowOverlap="1" wp14:anchorId="395F358A" wp14:editId="446B2C8F">
+                <wp:simplePos x="0" y="0"/>
+                <wp:positionH relativeFrom="margin">
+                  <wp:align>center</wp:align>
+                </wp:positionH>
+                <wp:positionV relativeFrom="paragraph">
+                  <wp:posOffset>9525</wp:posOffset>
+                </wp:positionV>
+                <wp:extent cx="2804649" cy="2980592"/>
+                <wp:effectExtent l="0" t="0" r="0" b="0"/>
+                <wp:wrapNone/>
+                <wp:docPr id="13" name="Rectangle 13"/>
+                <wp:cNvGraphicFramePr/>
+                <a:graphic xmlns:a="http://schemas.openxmlformats.org/drawingml/2006/main">
+                  <a:graphicData uri="http://schemas.microsoft.com/office/word/2010/wordprocessingShape">
+                    <wps:wsp>
+                      <wps:cNvSpPr/>
+                      <wps:spPr>
+                        <a:xfrm>
+                          <a:off x="0" y="0"/>
+                          <a:ext cx="2804649" cy="2980592"/>
+                        </a:xfrm>
+                        <a:prstGeom prst="rect">
+                          <a:avLst/>
+                        </a:prstGeom>
+                        <a:blipFill dpi="0" rotWithShape="1">
+                          <a:blip r:embed="rId40">
+                            <a:extLst>
+                              <a:ext uri="{28A0092B-C50C-407E-A947-70E740481C1C}">
+                                <a14:useLocalDpi xmlns:a14="http://schemas.microsoft.com/office/drawing/2010/main" val="0"/>
+                              </a:ext>
+                            </a:extLst>
+                          </a:blip>
+                          <a:srcRect/>
+                          <a:stretch>
+                            <a:fillRect/>
+                          </a:stretch>
+                        </a:blipFill>
+                        <a:ln>
+                          <a:noFill/>
+                        </a:ln>
+                      </wps:spPr>
+                      <wps:style>
+                        <a:lnRef idx="2">
+                          <a:schemeClr val="accent1">
+                            <a:shade val="50000"/>
+                          </a:schemeClr>
+                        </a:lnRef>
+                        <a:fillRef idx="1">
+                          <a:schemeClr val="accent1"/>
+                        </a:fillRef>
+                        <a:effectRef idx="0">
+                          <a:schemeClr val="accent1"/>
+                        </a:effectRef>
+                        <a:fontRef idx="minor">
+                          <a:schemeClr val="lt1"/>
+                        </a:fontRef>
+                      </wps:style>
+                      <wps:bodyPr rot="0" spcFirstLastPara="0" vertOverflow="overflow" horzOverflow="overflow" vert="horz" wrap="square" lIns="91440" tIns="45720" rIns="91440" bIns="45720" numCol="1" spcCol="0" rtlCol="0" fromWordArt="0" anchor="ctr" anchorCtr="0" forceAA="0" compatLnSpc="1">
+                        <a:prstTxWarp prst="textNoShape">
+                          <a:avLst/>
+                        </a:prstTxWarp>
+                        <a:noAutofit/>
+                      </wps:bodyPr>
+                    </wps:wsp>
+                  </a:graphicData>
+                </a:graphic>
+                <wp14:sizeRelH relativeFrom="margin">
+                  <wp14:pctWidth>0</wp14:pctWidth>
+                </wp14:sizeRelH>
+                <wp14:sizeRelV relativeFrom="margin">
+                  <wp14:pctHeight>0</wp14:pctHeight>
+                </wp14:sizeRelV>
+              </wp:anchor>
+            </w:drawing>
+          </mc:Choice>
+          <mc:Fallback>
+            <w:pict>
+              <v:rect w14:anchorId="76526162" id="Rectangle 13" o:spid="_x0000_s1026" style="position:absolute;margin-left:0;margin-top:.75pt;width:220.85pt;height:234.7pt;z-index:251693056;visibility:visible;mso-wrap-style:square;mso-width-percent:0;mso-height-percent:0;mso-wrap-distance-left:9pt;mso-wrap-distance-top:0;mso-wrap-distance-right:9pt;mso-wrap-distance-bottom:0;mso-position-horizontal:center;mso-position-horizontal-relative:margin;mso-position-vertical:absolute;mso-position-vertical-relative:text;mso-width-percent:0;mso-height-percent:0;mso-width-relative:margin;mso-height-relative:margin;v-text-anchor:middle" o:gfxdata="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" stroked="f" strokeweight="1pt">
+                <v:fill r:id="rId41" o:title="" recolor="t" rotate="t" type="frame"/>
+                <w10:wrap anchorx="margin"/>
+              </v:rect>
+            </w:pict>
+          </mc:Fallback>
+        </mc:AlternateContent>
+      </w:r>
+    </w:p>
+    <w:p/>
+    <w:p/>
+    <w:p/>
+    <w:p/>
+    <w:p/>
+    <w:p/>
+    <w:p/>
+    <w:p/>
+    <w:p/>
+    <w:p>
+      <w:pPr>
+        <w:jc w:val="center"/>
+      </w:pPr>
+      <w:r>
+        <w:rPr>
+          <w:noProof/>
+        </w:rPr>
+        <mc:AlternateContent>
+          <mc:Choice Requires="wps">
+            <w:drawing>
+              <wp:anchor distT="0" distB="0" distL="114300" distR="114300" simplePos="0" relativeHeight="251691008" behindDoc="0" locked="0" layoutInCell="1" allowOverlap="1" wp14:anchorId="00143DE2" wp14:editId="33009DC2">
+                <wp:simplePos x="0" y="0"/>
+                <wp:positionH relativeFrom="margin">
+                  <wp:align>center</wp:align>
+                </wp:positionH>
+                <wp:positionV relativeFrom="paragraph">
+                  <wp:posOffset>309245</wp:posOffset>
+                </wp:positionV>
+                <wp:extent cx="1819910" cy="3850640"/>
+                <wp:effectExtent l="0" t="0" r="0" b="0"/>
+                <wp:wrapNone/>
+                <wp:docPr id="12" name="Rectangle 12"/>
+                <wp:cNvGraphicFramePr/>
+                <a:graphic xmlns:a="http://schemas.openxmlformats.org/drawingml/2006/main">
+                  <a:graphicData uri="http://schemas.microsoft.com/office/word/2010/wordprocessingShape">
+                    <wps:wsp>
+                      <wps:cNvSpPr/>
+                      <wps:spPr>
+                        <a:xfrm>
+                          <a:off x="0" y="0"/>
+                          <a:ext cx="1819910" cy="3850640"/>
+                        </a:xfrm>
+                        <a:prstGeom prst="rect">
+                          <a:avLst/>
+                        </a:prstGeom>
+                        <a:blipFill dpi="0" rotWithShape="1">
+                          <a:blip r:embed="rId42">
+                            <a:extLst>
+                              <a:ext uri="{28A0092B-C50C-407E-A947-70E740481C1C}">
+                                <a14:useLocalDpi xmlns:a14="http://schemas.microsoft.com/office/drawing/2010/main" val="0"/>
+                              </a:ext>
+                            </a:extLst>
+                          </a:blip>
+                          <a:srcRect/>
+                          <a:stretch>
+                            <a:fillRect/>
+                          </a:stretch>
+                        </a:blipFill>
+                        <a:ln>
+                          <a:noFill/>
+                        </a:ln>
+                      </wps:spPr>
+                      <wps:style>
+                        <a:lnRef idx="2">
+                          <a:schemeClr val="accent1">
+                            <a:shade val="50000"/>
+                          </a:schemeClr>
+                        </a:lnRef>
+                        <a:fillRef idx="1">
+                          <a:schemeClr val="accent1"/>
+                        </a:fillRef>
+                        <a:effectRef idx="0">
+                          <a:schemeClr val="accent1"/>
+                        </a:effectRef>
+                        <a:fontRef idx="minor">
+                          <a:schemeClr val="lt1"/>
+                        </a:fontRef>
+                      </wps:style>
+                      <wps:bodyPr rot="0" spcFirstLastPara="0" vertOverflow="overflow" horzOverflow="overflow" vert="horz" wrap="square" lIns="91440" tIns="45720" rIns="91440" bIns="45720" numCol="1" spcCol="0" rtlCol="0" fromWordArt="0" anchor="ctr" anchorCtr="0" forceAA="0" compatLnSpc="1">
+                        <a:prstTxWarp prst="textNoShape">
+                          <a:avLst/>
+                        </a:prstTxWarp>
+                        <a:noAutofit/>
+                      </wps:bodyPr>
+                    </wps:wsp>
+                  </a:graphicData>
+                </a:graphic>
+                <wp14:sizeRelH relativeFrom="margin">
+                  <wp14:pctWidth>0</wp14:pctWidth>
+                </wp14:sizeRelH>
+                <wp14:sizeRelV relativeFrom="margin">
+                  <wp14:pctHeight>0</wp14:pctHeight>
+                </wp14:sizeRelV>
+              </wp:anchor>
+            </w:drawing>
+          </mc:Choice>
+          <mc:Fallback>
+            <w:pict>
+              <v:rect w14:anchorId="78579B87" id="Rectangle 12" o:spid="_x0000_s1026" style="position:absolute;margin-left:0;margin-top:24.35pt;width:143.3pt;height:303.2pt;z-index:251691008;visibility:visible;mso-wrap-style:square;mso-width-percent:0;mso-height-percent:0;mso-wrap-distance-left:9pt;mso-wrap-distance-top:0;mso-wrap-distance-right:9pt;mso-wrap-distance-bottom:0;mso-position-horizontal:center;mso-position-horizontal-relative:margin;mso-position-vertical:absolute;mso-position-vertical-relative:text;mso-width-percent:0;mso-height-percent:0;mso-width-relative:margin;mso-height-relative:margin;v-text-anchor:middle" o:gfxdata="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" stroked="f" strokeweight="1pt">
+                <v:fill r:id="rId43" o:title="" recolor="t" rotate="t" type="frame"/>
+                <w10:wrap anchorx="margin"/>
+              </v:rect>
+            </w:pict>
+          </mc:Fallback>
+        </mc:AlternateContent>
+      </w:r>
+      <w:proofErr w:type="spellStart"/>
+      <w:proofErr w:type="gramStart"/>
+      <w:r>
+        <w:t>recoverAccount</w:t>
+      </w:r>
+      <w:proofErr w:type="spellEnd"/>
+      <w:r>
+        <w:t>(</w:t>
+      </w:r>
+      <w:proofErr w:type="gramEnd"/>
+      <w:r>
+        <w:t xml:space="preserve">): </w:t>
+      </w:r>
+      <w:proofErr w:type="spellStart"/>
+      <w:r>
+        <w:t>boolean</w:t>
+      </w:r>
+      <w:proofErr w:type="spellEnd"/>
+    </w:p>
+    <w:p>
+      <w:pPr>
+        <w:jc w:val="center"/>
+      </w:pPr>
+    </w:p>
+    <w:p/>
+    <w:p/>
+    <w:p/>
+    <w:p/>
+    <w:p/>
+    <w:p/>
+    <w:p/>
+    <w:p/>
+    <w:p/>
+    <w:p/>
+    <w:p/>
+    <w:p/>
+    <w:p>
+      <w:pPr>
+        <w:jc w:val="center"/>
+      </w:pPr>
+      <w:r>
+        <w:rPr>
+          <w:noProof/>
+        </w:rPr>
+        <mc:AlternateContent>
+          <mc:Choice Requires="wps">
+            <w:drawing>
+              <wp:anchor distT="0" distB="0" distL="114300" distR="114300" simplePos="0" relativeHeight="251695104" behindDoc="0" locked="0" layoutInCell="1" allowOverlap="1" wp14:anchorId="77EE9A07" wp14:editId="1F6F71FA">
+                <wp:simplePos x="0" y="0"/>
+                <wp:positionH relativeFrom="margin">
+                  <wp:align>center</wp:align>
+                </wp:positionH>
+                <wp:positionV relativeFrom="paragraph">
+                  <wp:posOffset>236611</wp:posOffset>
+                </wp:positionV>
+                <wp:extent cx="967154" cy="3446585"/>
+                <wp:effectExtent l="0" t="0" r="4445" b="1905"/>
+                <wp:wrapNone/>
+                <wp:docPr id="14" name="Rectangle 14"/>
+                <wp:cNvGraphicFramePr/>
+                <a:graphic xmlns:a="http://schemas.openxmlformats.org/drawingml/2006/main">
+                  <a:graphicData uri="http://schemas.microsoft.com/office/word/2010/wordprocessingShape">
+                    <wps:wsp>
+                      <wps:cNvSpPr/>
+                      <wps:spPr>
+                        <a:xfrm>
+                          <a:off x="0" y="0"/>
+                          <a:ext cx="967154" cy="3446585"/>
+                        </a:xfrm>
+                        <a:prstGeom prst="rect">
+                          <a:avLst/>
+                        </a:prstGeom>
+                        <a:blipFill dpi="0" rotWithShape="1">
+                          <a:blip r:embed="rId44">
+                            <a:extLst>
+                              <a:ext uri="{28A0092B-C50C-407E-A947-70E740481C1C}">
+                                <a14:useLocalDpi xmlns:a14="http://schemas.microsoft.com/office/drawing/2010/main" val="0"/>
+                              </a:ext>
+                            </a:extLst>
+                          </a:blip>
+                          <a:srcRect/>
+                          <a:stretch>
+                            <a:fillRect/>
+                          </a:stretch>
+                        </a:blipFill>
+                        <a:ln>
+                          <a:noFill/>
+                        </a:ln>
+                      </wps:spPr>
+                      <wps:style>
+                        <a:lnRef idx="2">
+                          <a:schemeClr val="accent1">
+                            <a:shade val="50000"/>
+                          </a:schemeClr>
+                        </a:lnRef>
+                        <a:fillRef idx="1">
+                          <a:schemeClr val="accent1"/>
+                        </a:fillRef>
+                        <a:effectRef idx="0">
+                          <a:schemeClr val="accent1"/>
+                        </a:effectRef>
+                        <a:fontRef idx="minor">
+                          <a:schemeClr val="lt1"/>
+                        </a:fontRef>
+                      </wps:style>
+                      <wps:bodyPr rot="0" spcFirstLastPara="0" vertOverflow="overflow" horzOverflow="overflow" vert="horz" wrap="square" lIns="91440" tIns="45720" rIns="91440" bIns="45720" numCol="1" spcCol="0" rtlCol="0" fromWordArt="0" anchor="ctr" anchorCtr="0" forceAA="0" compatLnSpc="1">
+                        <a:prstTxWarp prst="textNoShape">
+                          <a:avLst/>
+                        </a:prstTxWarp>
+                        <a:noAutofit/>
+                      </wps:bodyPr>
+                    </wps:wsp>
+                  </a:graphicData>
+                </a:graphic>
+                <wp14:sizeRelH relativeFrom="margin">
+                  <wp14:pctWidth>0</wp14:pctWidth>
+                </wp14:sizeRelH>
+                <wp14:sizeRelV relativeFrom="margin">
+                  <wp14:pctHeight>0</wp14:pctHeight>
+                </wp14:sizeRelV>
+              </wp:anchor>
+            </w:drawing>
+          </mc:Choice>
+          <mc:Fallback>
+            <w:pict>
+              <v:rect w14:anchorId="41DD4994" id="Rectangle 14" o:spid="_x0000_s1026" style="position:absolute;margin-left:0;margin-top:18.65pt;width:76.15pt;height:271.4pt;z-index:251695104;visibility:visible;mso-wrap-style:square;mso-width-percent:0;mso-height-percent:0;mso-wrap-distance-left:9pt;mso-wrap-distance-top:0;mso-wrap-distance-right:9pt;mso-wrap-distance-bottom:0;mso-position-horizontal:center;mso-position-horizontal-relative:margin;mso-position-vertical:absolute;mso-position-vertical-relative:text;mso-width-percent:0;mso-height-percent:0;mso-width-relative:margin;mso-height-relative:margin;v-text-anchor:middle" o:gfxdata="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" stroked="f" strokeweight="1pt">
+                <v:fill r:id="rId45" o:title="" recolor="t" rotate="t" type="frame"/>
+                <w10:wrap anchorx="margin"/>
+              </v:rect>
+            </w:pict>
+          </mc:Fallback>
+        </mc:AlternateContent>
+      </w:r>
+      <w:proofErr w:type="spellStart"/>
+      <w:proofErr w:type="gramStart"/>
+      <w:r>
+        <w:t>addNotice</w:t>
+      </w:r>
+      <w:proofErr w:type="spellEnd"/>
+      <w:r>
+        <w:t>(</w:t>
+      </w:r>
+      <w:proofErr w:type="gramEnd"/>
+      <w:r>
+        <w:t xml:space="preserve">): </w:t>
+      </w:r>
+      <w:proofErr w:type="spellStart"/>
+      <w:r>
+        <w:t>boolean</w:t>
+      </w:r>
+      <w:proofErr w:type="spellEnd"/>
+    </w:p>
+    <w:p>
+      <w:pPr>
+        <w:jc w:val="center"/>
+      </w:pPr>
+    </w:p>
+    <w:p/>
+    <w:p/>
+    <w:p/>
+    <w:p/>
+    <w:p/>
+    <w:p/>
+    <w:p/>
+    <w:p/>
+    <w:p/>
+    <w:p/>
+    <w:p>
+      <w:pPr>
+        <w:pStyle w:val="Heading1"/>
+      </w:pPr>
+      <w:r>
+        <w:lastRenderedPageBreak/>
+        <w:t xml:space="preserve">Behavior Elaboration </w:t>
+      </w:r>
+    </w:p>
     <w:p>
       <w:bookmarkStart w:id="3" w:name="_GoBack"/>
       <w:bookmarkEnd w:id="3"/>
     </w:p>
     <w:sectPr>
-      <w:footerReference w:type="default" r:id="rId38"/>
+      <w:footerReference w:type="default" r:id="rId46"/>
       <w:pgSz w:w="12240" w:h="15840"/>
       <w:pgMar w:top="1440" w:right="1440" w:bottom="1440" w:left="1440" w:header="720" w:footer="720" w:gutter="0"/>
       <w:pgNumType w:start="0"/>
@@ -5446,7 +5998,7 @@
 <w:ftr xmlns:wpc="http://schemas.microsoft.com/office/word/2010/wordprocessingCanvas" xmlns:cx="http://schemas.microsoft.com/office/drawing/2014/chartex" xmlns:cx1="http://schemas.microsoft.com/office/drawing/2015/9/8/chartex" xmlns:cx2="http://schemas.microsoft.com/office/drawing/2015/10/21/chartex" xmlns:cx3="http://schemas.microsoft.com/office/drawing/2016/5/9/chartex" xmlns:cx4="http://schemas.microsoft.com/office/drawing/2016/5/10/chartex" xmlns:cx5="http://schemas.microsoft.com/office/drawing/2016/5/11/chartex" xmlns:cx6="http://schemas.microsoft.com/office/drawing/2016/5/12/chartex" xmlns:cx7="http://schemas.microsoft.com/office/drawing/2016/5/13/chartex" xmlns:cx8="http://schemas.microsoft.com/office/drawing/2016/5/14/chartex" xmlns:mc="http://schemas.openxmlformats.org/markup-compatibility/2006" xmlns:aink="http://schemas.microsoft.com/office/drawing/2016/ink" xmlns:am3d="http://schemas.microsoft.com/office/drawing/2017/model3d" xmlns:o="urn:schemas-microsoft-com:office:office" xmlns:r="http://schemas.openxmlformats.org/officeDocument/2006/relationships" xmlns:m="http://schemas.openxmlformats.org/officeDocument/2006/math" xmlns:v="urn:schemas-microsoft-com:vml" xmlns:wp14="http://schemas.microsoft.com/office/word/2010/wordprocessingDrawing" xmlns:wp="http://schemas.openxmlformats.org/drawingml/2006/wordprocessingDrawing" xmlns:w10="urn:schemas-microsoft-com:office:word" xmlns:w="http://schemas.openxmlformats.org/wordprocessingml/2006/main" xmlns:w14="http://schemas.microsoft.com/office/word/2010/wordml" xmlns:w15="http://schemas.microsoft.com/office/word/2012/wordml" xmlns:w16cid="http://schemas.microsoft.com/office/word/2016/wordml/cid" xmlns:w16se="http://schemas.microsoft.com/office/word/2015/wordml/symex" xmlns:wpg="http://schemas.microsoft.com/office/word/2010/wordprocessingGroup" xmlns:wpi="http://schemas.microsoft.com/office/word/2010/wordprocessingInk" xmlns:wne="http://schemas.microsoft.com/office/word/2006/wordml" xmlns:wps="http://schemas.microsoft.com/office/word/2010/wordprocessingShape" mc:Ignorable="w14 w15 w16se w16cid wp14">
   <w:sdt>
     <w:sdtPr>
-      <w:id w:val="-1725835652"/>
+      <w:id w:val="1490667345"/>
       <w:docPartObj>
         <w:docPartGallery w:val="Page Numbers (Bottom of Page)"/>
         <w:docPartUnique/>
@@ -7024,7 +7576,7 @@
 </file>
 
 <file path=customXml/itemProps1.xml><?xml version="1.0" encoding="utf-8"?>
-<ds:datastoreItem xmlns:ds="http://schemas.openxmlformats.org/officeDocument/2006/customXml" ds:itemID="{B89C9234-81F1-48FC-B7D9-45580A93953F}">
+<ds:datastoreItem xmlns:ds="http://schemas.openxmlformats.org/officeDocument/2006/customXml" ds:itemID="{D17ECD6D-449E-44F9-8373-9CB0B058EE4D}">
   <ds:schemaRefs>
     <ds:schemaRef ds:uri="http://schemas.openxmlformats.org/officeDocument/2006/bibliography"/>
   </ds:schemaRefs>

--- a/606-SA/COMPONENT-LEVEL DESIGN/component level design.docx
+++ b/606-SA/COMPONENT-LEVEL DESIGN/component level design.docx
@@ -152,7 +152,7 @@
                                           <w:sz w:val="32"/>
                                           <w:szCs w:val="32"/>
                                         </w:rPr>
-                                        <w:t>Atiq Ahammed</w:t>
+                                        <w:t>Date: 4/10/18</w:t>
                                       </w:r>
                                     </w:p>
                                   </w:sdtContent>
@@ -353,7 +353,7 @@
                                     <w:sz w:val="32"/>
                                     <w:szCs w:val="32"/>
                                   </w:rPr>
-                                  <w:t>Atiq Ahammed</w:t>
+                                  <w:t>Date: 4/10/18</w:t>
                                 </w:r>
                               </w:p>
                             </w:sdtContent>
@@ -914,7 +914,7 @@
             </w:rPr>
             <w:fldChar w:fldCharType="separate"/>
           </w:r>
-          <w:hyperlink w:anchor="_Toc526320727" w:history="1">
+          <w:hyperlink w:anchor="_Toc526398654" w:history="1">
             <w:r>
               <w:rPr>
                 <w:rStyle w:val="Hyperlink"/>
@@ -941,7 +941,7 @@
                 <w:noProof/>
                 <w:webHidden/>
               </w:rPr>
-              <w:instrText xml:space="preserve"> PAGEREF _Toc526320727 \h </w:instrText>
+              <w:instrText xml:space="preserve"> PAGEREF _Toc526398654 \h </w:instrText>
             </w:r>
             <w:r>
               <w:rPr>
@@ -984,7 +984,7 @@
               <w:sz w:val="22"/>
             </w:rPr>
           </w:pPr>
-          <w:hyperlink w:anchor="_Toc526320728" w:history="1">
+          <w:hyperlink w:anchor="_Toc526398655" w:history="1">
             <w:r>
               <w:rPr>
                 <w:rStyle w:val="Hyperlink"/>
@@ -1011,7 +1011,7 @@
                 <w:noProof/>
                 <w:webHidden/>
               </w:rPr>
-              <w:instrText xml:space="preserve"> PAGEREF _Toc526320728 \h </w:instrText>
+              <w:instrText xml:space="preserve"> PAGEREF _Toc526398655 \h </w:instrText>
             </w:r>
             <w:r>
               <w:rPr>
@@ -1054,7 +1054,7 @@
               <w:sz w:val="22"/>
             </w:rPr>
           </w:pPr>
-          <w:hyperlink w:anchor="_Toc526320729" w:history="1">
+          <w:hyperlink w:anchor="_Toc526398656" w:history="1">
             <w:r>
               <w:rPr>
                 <w:rStyle w:val="Hyperlink"/>
@@ -1081,7 +1081,7 @@
                 <w:noProof/>
                 <w:webHidden/>
               </w:rPr>
-              <w:instrText xml:space="preserve"> PAGEREF _Toc526320729 \h </w:instrText>
+              <w:instrText xml:space="preserve"> PAGEREF _Toc526398656 \h </w:instrText>
             </w:r>
             <w:r>
               <w:rPr>
@@ -1102,6 +1102,426 @@
                 <w:webHidden/>
               </w:rPr>
               <w:t>2</w:t>
+            </w:r>
+            <w:r>
+              <w:rPr>
+                <w:noProof/>
+                <w:webHidden/>
+              </w:rPr>
+              <w:fldChar w:fldCharType="end"/>
+            </w:r>
+          </w:hyperlink>
+        </w:p>
+        <w:p>
+          <w:pPr>
+            <w:pStyle w:val="TOC2"/>
+            <w:tabs>
+              <w:tab w:val="right" w:leader="dot" w:pos="9350"/>
+            </w:tabs>
+            <w:rPr>
+              <w:rFonts w:asciiTheme="minorHAnsi" w:eastAsiaTheme="minorEastAsia" w:hAnsiTheme="minorHAnsi"/>
+              <w:noProof/>
+              <w:sz w:val="22"/>
+            </w:rPr>
+          </w:pPr>
+          <w:hyperlink w:anchor="_Toc526398657" w:history="1">
+            <w:r>
+              <w:rPr>
+                <w:rStyle w:val="Hyperlink"/>
+                <w:noProof/>
+              </w:rPr>
+              <w:t>Design Component</w:t>
+            </w:r>
+            <w:r>
+              <w:rPr>
+                <w:noProof/>
+                <w:webHidden/>
+              </w:rPr>
+              <w:tab/>
+            </w:r>
+            <w:r>
+              <w:rPr>
+                <w:noProof/>
+                <w:webHidden/>
+              </w:rPr>
+              <w:fldChar w:fldCharType="begin"/>
+            </w:r>
+            <w:r>
+              <w:rPr>
+                <w:noProof/>
+                <w:webHidden/>
+              </w:rPr>
+              <w:instrText xml:space="preserve"> PAGEREF _Toc526398657 \h </w:instrText>
+            </w:r>
+            <w:r>
+              <w:rPr>
+                <w:noProof/>
+                <w:webHidden/>
+              </w:rPr>
+            </w:r>
+            <w:r>
+              <w:rPr>
+                <w:noProof/>
+                <w:webHidden/>
+              </w:rPr>
+              <w:fldChar w:fldCharType="separate"/>
+            </w:r>
+            <w:r>
+              <w:rPr>
+                <w:noProof/>
+                <w:webHidden/>
+              </w:rPr>
+              <w:t>3</w:t>
+            </w:r>
+            <w:r>
+              <w:rPr>
+                <w:noProof/>
+                <w:webHidden/>
+              </w:rPr>
+              <w:fldChar w:fldCharType="end"/>
+            </w:r>
+          </w:hyperlink>
+        </w:p>
+        <w:p>
+          <w:pPr>
+            <w:pStyle w:val="TOC2"/>
+            <w:tabs>
+              <w:tab w:val="right" w:leader="dot" w:pos="9350"/>
+            </w:tabs>
+            <w:rPr>
+              <w:rFonts w:asciiTheme="minorHAnsi" w:eastAsiaTheme="minorEastAsia" w:hAnsiTheme="minorHAnsi"/>
+              <w:noProof/>
+              <w:sz w:val="22"/>
+            </w:rPr>
+          </w:pPr>
+          <w:hyperlink w:anchor="_Toc526398658" w:history="1">
+            <w:r>
+              <w:rPr>
+                <w:rStyle w:val="Hyperlink"/>
+                <w:noProof/>
+              </w:rPr>
+              <w:t>Elaborated Design Classes</w:t>
+            </w:r>
+            <w:r>
+              <w:rPr>
+                <w:noProof/>
+                <w:webHidden/>
+              </w:rPr>
+              <w:tab/>
+            </w:r>
+            <w:r>
+              <w:rPr>
+                <w:noProof/>
+                <w:webHidden/>
+              </w:rPr>
+              <w:fldChar w:fldCharType="begin"/>
+            </w:r>
+            <w:r>
+              <w:rPr>
+                <w:noProof/>
+                <w:webHidden/>
+              </w:rPr>
+              <w:instrText xml:space="preserve"> PAGEREF _Toc526398658 \h </w:instrText>
+            </w:r>
+            <w:r>
+              <w:rPr>
+                <w:noProof/>
+                <w:webHidden/>
+              </w:rPr>
+            </w:r>
+            <w:r>
+              <w:rPr>
+                <w:noProof/>
+                <w:webHidden/>
+              </w:rPr>
+              <w:fldChar w:fldCharType="separate"/>
+            </w:r>
+            <w:r>
+              <w:rPr>
+                <w:noProof/>
+                <w:webHidden/>
+              </w:rPr>
+              <w:t>4</w:t>
+            </w:r>
+            <w:r>
+              <w:rPr>
+                <w:noProof/>
+                <w:webHidden/>
+              </w:rPr>
+              <w:fldChar w:fldCharType="end"/>
+            </w:r>
+          </w:hyperlink>
+        </w:p>
+        <w:p>
+          <w:pPr>
+            <w:pStyle w:val="TOC1"/>
+            <w:tabs>
+              <w:tab w:val="right" w:leader="dot" w:pos="9350"/>
+            </w:tabs>
+            <w:rPr>
+              <w:rFonts w:asciiTheme="minorHAnsi" w:eastAsiaTheme="minorEastAsia" w:hAnsiTheme="minorHAnsi"/>
+              <w:noProof/>
+              <w:sz w:val="22"/>
+            </w:rPr>
+          </w:pPr>
+          <w:hyperlink w:anchor="_Toc526398659" w:history="1">
+            <w:r>
+              <w:rPr>
+                <w:rStyle w:val="Hyperlink"/>
+                <w:noProof/>
+              </w:rPr>
+              <w:t>Collaboration Details</w:t>
+            </w:r>
+            <w:r>
+              <w:rPr>
+                <w:noProof/>
+                <w:webHidden/>
+              </w:rPr>
+              <w:tab/>
+            </w:r>
+            <w:r>
+              <w:rPr>
+                <w:noProof/>
+                <w:webHidden/>
+              </w:rPr>
+              <w:fldChar w:fldCharType="begin"/>
+            </w:r>
+            <w:r>
+              <w:rPr>
+                <w:noProof/>
+                <w:webHidden/>
+              </w:rPr>
+              <w:instrText xml:space="preserve"> PAGEREF _Toc526398659 \h </w:instrText>
+            </w:r>
+            <w:r>
+              <w:rPr>
+                <w:noProof/>
+                <w:webHidden/>
+              </w:rPr>
+            </w:r>
+            <w:r>
+              <w:rPr>
+                <w:noProof/>
+                <w:webHidden/>
+              </w:rPr>
+              <w:fldChar w:fldCharType="separate"/>
+            </w:r>
+            <w:r>
+              <w:rPr>
+                <w:noProof/>
+                <w:webHidden/>
+              </w:rPr>
+              <w:t>5</w:t>
+            </w:r>
+            <w:r>
+              <w:rPr>
+                <w:noProof/>
+                <w:webHidden/>
+              </w:rPr>
+              <w:fldChar w:fldCharType="end"/>
+            </w:r>
+          </w:hyperlink>
+        </w:p>
+        <w:p>
+          <w:pPr>
+            <w:pStyle w:val="TOC1"/>
+            <w:tabs>
+              <w:tab w:val="right" w:leader="dot" w:pos="9350"/>
+            </w:tabs>
+            <w:rPr>
+              <w:rFonts w:asciiTheme="minorHAnsi" w:eastAsiaTheme="minorEastAsia" w:hAnsiTheme="minorHAnsi"/>
+              <w:noProof/>
+              <w:sz w:val="22"/>
+            </w:rPr>
+          </w:pPr>
+          <w:hyperlink w:anchor="_Toc526398660" w:history="1">
+            <w:r>
+              <w:rPr>
+                <w:rStyle w:val="Hyperlink"/>
+                <w:noProof/>
+              </w:rPr>
+              <w:t>Attribute Elaboration</w:t>
+            </w:r>
+            <w:r>
+              <w:rPr>
+                <w:noProof/>
+                <w:webHidden/>
+              </w:rPr>
+              <w:tab/>
+            </w:r>
+            <w:r>
+              <w:rPr>
+                <w:noProof/>
+                <w:webHidden/>
+              </w:rPr>
+              <w:fldChar w:fldCharType="begin"/>
+            </w:r>
+            <w:r>
+              <w:rPr>
+                <w:noProof/>
+                <w:webHidden/>
+              </w:rPr>
+              <w:instrText xml:space="preserve"> PAGEREF _Toc526398660 \h </w:instrText>
+            </w:r>
+            <w:r>
+              <w:rPr>
+                <w:noProof/>
+                <w:webHidden/>
+              </w:rPr>
+            </w:r>
+            <w:r>
+              <w:rPr>
+                <w:noProof/>
+                <w:webHidden/>
+              </w:rPr>
+              <w:fldChar w:fldCharType="separate"/>
+            </w:r>
+            <w:r>
+              <w:rPr>
+                <w:noProof/>
+                <w:webHidden/>
+              </w:rPr>
+              <w:t>6</w:t>
+            </w:r>
+            <w:r>
+              <w:rPr>
+                <w:noProof/>
+                <w:webHidden/>
+              </w:rPr>
+              <w:fldChar w:fldCharType="end"/>
+            </w:r>
+          </w:hyperlink>
+        </w:p>
+        <w:p>
+          <w:pPr>
+            <w:pStyle w:val="TOC1"/>
+            <w:tabs>
+              <w:tab w:val="right" w:leader="dot" w:pos="9350"/>
+            </w:tabs>
+            <w:rPr>
+              <w:rFonts w:asciiTheme="minorHAnsi" w:eastAsiaTheme="minorEastAsia" w:hAnsiTheme="minorHAnsi"/>
+              <w:noProof/>
+              <w:sz w:val="22"/>
+            </w:rPr>
+          </w:pPr>
+          <w:hyperlink w:anchor="_Toc526398661" w:history="1">
+            <w:r>
+              <w:rPr>
+                <w:rStyle w:val="Hyperlink"/>
+                <w:noProof/>
+              </w:rPr>
+              <w:t>Description of Processing Flow</w:t>
+            </w:r>
+            <w:r>
+              <w:rPr>
+                <w:noProof/>
+                <w:webHidden/>
+              </w:rPr>
+              <w:tab/>
+            </w:r>
+            <w:r>
+              <w:rPr>
+                <w:noProof/>
+                <w:webHidden/>
+              </w:rPr>
+              <w:fldChar w:fldCharType="begin"/>
+            </w:r>
+            <w:r>
+              <w:rPr>
+                <w:noProof/>
+                <w:webHidden/>
+              </w:rPr>
+              <w:instrText xml:space="preserve"> PAGEREF _Toc526398661 \h </w:instrText>
+            </w:r>
+            <w:r>
+              <w:rPr>
+                <w:noProof/>
+                <w:webHidden/>
+              </w:rPr>
+            </w:r>
+            <w:r>
+              <w:rPr>
+                <w:noProof/>
+                <w:webHidden/>
+              </w:rPr>
+              <w:fldChar w:fldCharType="separate"/>
+            </w:r>
+            <w:r>
+              <w:rPr>
+                <w:noProof/>
+                <w:webHidden/>
+              </w:rPr>
+              <w:t>8</w:t>
+            </w:r>
+            <w:r>
+              <w:rPr>
+                <w:noProof/>
+                <w:webHidden/>
+              </w:rPr>
+              <w:fldChar w:fldCharType="end"/>
+            </w:r>
+          </w:hyperlink>
+        </w:p>
+        <w:p>
+          <w:pPr>
+            <w:pStyle w:val="TOC1"/>
+            <w:tabs>
+              <w:tab w:val="right" w:leader="dot" w:pos="9350"/>
+            </w:tabs>
+            <w:rPr>
+              <w:rFonts w:asciiTheme="minorHAnsi" w:eastAsiaTheme="minorEastAsia" w:hAnsiTheme="minorHAnsi"/>
+              <w:noProof/>
+              <w:sz w:val="22"/>
+            </w:rPr>
+          </w:pPr>
+          <w:hyperlink w:anchor="_Toc526398662" w:history="1">
+            <w:r>
+              <w:rPr>
+                <w:rStyle w:val="Hyperlink"/>
+                <w:noProof/>
+              </w:rPr>
+              <w:t>Behavior Elaboration</w:t>
+            </w:r>
+            <w:r>
+              <w:rPr>
+                <w:noProof/>
+                <w:webHidden/>
+              </w:rPr>
+              <w:tab/>
+            </w:r>
+            <w:r>
+              <w:rPr>
+                <w:noProof/>
+                <w:webHidden/>
+              </w:rPr>
+              <w:fldChar w:fldCharType="begin"/>
+            </w:r>
+            <w:r>
+              <w:rPr>
+                <w:noProof/>
+                <w:webHidden/>
+              </w:rPr>
+              <w:instrText xml:space="preserve"> PAGEREF _Toc526398662 \h </w:instrText>
+            </w:r>
+            <w:r>
+              <w:rPr>
+                <w:noProof/>
+                <w:webHidden/>
+              </w:rPr>
+            </w:r>
+            <w:r>
+              <w:rPr>
+                <w:noProof/>
+                <w:webHidden/>
+              </w:rPr>
+              <w:fldChar w:fldCharType="separate"/>
+            </w:r>
+            <w:r>
+              <w:rPr>
+                <w:noProof/>
+                <w:webHidden/>
+              </w:rPr>
+              <w:t>10</w:t>
             </w:r>
             <w:r>
               <w:rPr>
@@ -1133,7 +1553,7 @@
       <w:pPr>
         <w:pStyle w:val="Heading1"/>
       </w:pPr>
-      <w:bookmarkStart w:id="0" w:name="_Toc526320727"/>
+      <w:bookmarkStart w:id="0" w:name="_Toc526398654"/>
       <w:r>
         <w:lastRenderedPageBreak/>
         <w:t>Identified classes</w:t>
@@ -1245,7 +1665,7 @@
       <w:pPr>
         <w:pStyle w:val="Heading1"/>
       </w:pPr>
-      <w:bookmarkStart w:id="1" w:name="_Toc526320728"/>
+      <w:bookmarkStart w:id="1" w:name="_Toc526398655"/>
       <w:r>
         <w:t>Class Elaboration</w:t>
       </w:r>
@@ -1263,7 +1683,7 @@
       <w:pPr>
         <w:pStyle w:val="Heading2"/>
       </w:pPr>
-      <w:bookmarkStart w:id="2" w:name="_Toc526320729"/>
+      <w:bookmarkStart w:id="2" w:name="_Toc526398656"/>
       <w:r>
         <w:t>Analysis Classes</w:t>
       </w:r>
@@ -1278,7 +1698,7 @@
         <mc:AlternateContent>
           <mc:Choice Requires="wps">
             <w:drawing>
-              <wp:anchor distT="0" distB="0" distL="114300" distR="114300" simplePos="0" relativeHeight="251667456" behindDoc="0" locked="0" layoutInCell="1" allowOverlap="1" wp14:anchorId="26BB9D37" wp14:editId="5450477D">
+              <wp:anchor distT="0" distB="0" distL="114300" distR="114300" simplePos="0" relativeHeight="251667456" behindDoc="0" locked="0" layoutInCell="1" allowOverlap="1" wp14:anchorId="26BB9D37" wp14:editId="1F4784A9">
                 <wp:simplePos x="0" y="0"/>
                 <wp:positionH relativeFrom="margin">
                   <wp:posOffset>0</wp:posOffset>
@@ -1356,7 +1776,7 @@
           </mc:Choice>
           <mc:Fallback>
             <w:pict>
-              <v:rect w14:anchorId="494B03AA" id="Rectangle 18" o:spid="_x0000_s1026" style="position:absolute;margin-left:0;margin-top:145.25pt;width:120.75pt;height:115.5pt;z-index:251667456;visibility:visible;mso-wrap-style:square;mso-width-percent:0;mso-height-percent:0;mso-wrap-distance-left:9pt;mso-wrap-distance-top:0;mso-wrap-distance-right:9pt;mso-wrap-distance-bottom:0;mso-position-horizontal:absolute;mso-position-horizontal-relative:margin;mso-position-vertical:absolute;mso-position-vertical-relative:text;mso-width-percent:0;mso-height-percent:0;mso-width-relative:margin;mso-height-relative:margin;v-text-anchor:middle" o:gfxdata="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" stroked="f" strokeweight="1pt">
+              <v:rect w14:anchorId="3C78A8E1" id="Rectangle 18" o:spid="_x0000_s1026" style="position:absolute;margin-left:0;margin-top:145.25pt;width:120.75pt;height:115.5pt;z-index:251667456;visibility:visible;mso-wrap-style:square;mso-width-percent:0;mso-height-percent:0;mso-wrap-distance-left:9pt;mso-wrap-distance-top:0;mso-wrap-distance-right:9pt;mso-wrap-distance-bottom:0;mso-position-horizontal:absolute;mso-position-horizontal-relative:margin;mso-position-vertical:absolute;mso-position-vertical-relative:text;mso-width-percent:0;mso-height-percent:0;mso-width-relative:margin;mso-height-relative:margin;v-text-anchor:middle" o:gfxdata="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" stroked="f" strokeweight="1pt">
                 <v:fill r:id="rId9" o:title="" recolor="t" rotate="t" type="frame"/>
                 <w10:wrap anchorx="margin"/>
               </v:rect>
@@ -1877,7 +2297,7 @@
         <mc:AlternateContent>
           <mc:Choice Requires="wps">
             <w:drawing>
-              <wp:anchor distT="0" distB="0" distL="114300" distR="114300" simplePos="0" relativeHeight="251671552" behindDoc="0" locked="0" layoutInCell="1" allowOverlap="1" wp14:anchorId="5F39D36E" wp14:editId="5ED16478">
+              <wp:anchor distT="0" distB="0" distL="114300" distR="114300" simplePos="0" relativeHeight="251671552" behindDoc="0" locked="0" layoutInCell="1" allowOverlap="1" wp14:anchorId="5F39D36E" wp14:editId="532083EA">
                 <wp:simplePos x="0" y="0"/>
                 <wp:positionH relativeFrom="margin">
                   <wp:align>center</wp:align>
@@ -1955,7 +2375,7 @@
           </mc:Choice>
           <mc:Fallback>
             <w:pict>
-              <v:rect w14:anchorId="3DCFDA0A" id="Rectangle 21" o:spid="_x0000_s1026" style="position:absolute;margin-left:0;margin-top:0;width:161.25pt;height:218.25pt;z-index:251671552;visibility:visible;mso-wrap-style:square;mso-width-percent:0;mso-height-percent:0;mso-wrap-distance-left:9pt;mso-wrap-distance-top:0;mso-wrap-distance-right:9pt;mso-wrap-distance-bottom:0;mso-position-horizontal:center;mso-position-horizontal-relative:margin;mso-position-vertical:absolute;mso-position-vertical-relative:text;mso-width-percent:0;mso-height-percent:0;mso-width-relative:margin;mso-height-relative:margin;v-text-anchor:middle" o:gfxdata="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" stroked="f" strokeweight="1pt">
+              <v:rect w14:anchorId="0818CFA3" id="Rectangle 21" o:spid="_x0000_s1026" style="position:absolute;margin-left:0;margin-top:0;width:161.25pt;height:218.25pt;z-index:251671552;visibility:visible;mso-wrap-style:square;mso-width-percent:0;mso-height-percent:0;mso-wrap-distance-left:9pt;mso-wrap-distance-top:0;mso-wrap-distance-right:9pt;mso-wrap-distance-bottom:0;mso-position-horizontal:center;mso-position-horizontal-relative:margin;mso-position-vertical:absolute;mso-position-vertical-relative:text;mso-width-percent:0;mso-height-percent:0;mso-width-relative:margin;mso-height-relative:margin;v-text-anchor:middle" o:gfxdata="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" stroked="f" strokeweight="1pt">
                 <v:fill r:id="rId21" o:title="" recolor="t" rotate="t" type="frame"/>
                 <w10:wrap anchorx="margin"/>
               </v:rect>
@@ -1977,9 +2397,11 @@
       <w:pPr>
         <w:pStyle w:val="Heading2"/>
       </w:pPr>
+      <w:bookmarkStart w:id="3" w:name="_Toc526398657"/>
       <w:r>
         <w:t>Design Component</w:t>
       </w:r>
+      <w:bookmarkEnd w:id="3"/>
     </w:p>
     <w:p>
       <w:r>
@@ -1989,13 +2411,13 @@
         <mc:AlternateContent>
           <mc:Choice Requires="wps">
             <w:drawing>
-              <wp:anchor distT="0" distB="0" distL="114300" distR="114300" simplePos="0" relativeHeight="251673600" behindDoc="0" locked="0" layoutInCell="1" allowOverlap="1" wp14:anchorId="01A3469E" wp14:editId="48E55473">
+              <wp:anchor distT="0" distB="0" distL="114300" distR="114300" simplePos="0" relativeHeight="251673600" behindDoc="0" locked="0" layoutInCell="1" allowOverlap="1" wp14:anchorId="01A3469E" wp14:editId="77A28064">
                 <wp:simplePos x="0" y="0"/>
                 <wp:positionH relativeFrom="margin">
-                  <wp:align>center</wp:align>
+                  <wp:align>right</wp:align>
                 </wp:positionH>
                 <wp:positionV relativeFrom="paragraph">
-                  <wp:posOffset>267335</wp:posOffset>
+                  <wp:posOffset>238760</wp:posOffset>
                 </wp:positionV>
                 <wp:extent cx="2838450" cy="742950"/>
                 <wp:effectExtent l="0" t="0" r="0" b="0"/>
@@ -2067,7 +2489,7 @@
           </mc:Choice>
           <mc:Fallback>
             <w:pict>
-              <v:rect w14:anchorId="6B707BCF" id="Rectangle 2" o:spid="_x0000_s1026" style="position:absolute;margin-left:0;margin-top:21.05pt;width:223.5pt;height:58.5pt;z-index:251673600;visibility:visible;mso-wrap-style:square;mso-width-percent:0;mso-height-percent:0;mso-wrap-distance-left:9pt;mso-wrap-distance-top:0;mso-wrap-distance-right:9pt;mso-wrap-distance-bottom:0;mso-position-horizontal:center;mso-position-horizontal-relative:margin;mso-position-vertical:absolute;mso-position-vertical-relative:text;mso-width-percent:0;mso-height-percent:0;mso-width-relative:margin;mso-height-relative:margin;v-text-anchor:middle" o:gfxdata="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" stroked="f" strokeweight="1pt">
+              <v:rect w14:anchorId="77CECE3E" id="Rectangle 2" o:spid="_x0000_s1026" style="position:absolute;margin-left:172.3pt;margin-top:18.8pt;width:223.5pt;height:58.5pt;z-index:251673600;visibility:visible;mso-wrap-style:square;mso-width-percent:0;mso-height-percent:0;mso-wrap-distance-left:9pt;mso-wrap-distance-top:0;mso-wrap-distance-right:9pt;mso-wrap-distance-bottom:0;mso-position-horizontal:right;mso-position-horizontal-relative:margin;mso-position-vertical:absolute;mso-position-vertical-relative:text;mso-width-percent:0;mso-height-percent:0;mso-width-relative:margin;mso-height-relative:margin;v-text-anchor:middle" o:gfxdata="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" stroked="f" strokeweight="1pt">
                 <v:fill r:id="rId23" o:title="" recolor="t" rotate="t" type="frame"/>
                 <w10:wrap anchorx="margin"/>
               </v:rect>
@@ -2084,18 +2506,18 @@
         <mc:AlternateContent>
           <mc:Choice Requires="wps">
             <w:drawing>
-              <wp:anchor distT="0" distB="0" distL="114300" distR="114300" simplePos="0" relativeHeight="251675648" behindDoc="0" locked="0" layoutInCell="1" allowOverlap="1" wp14:anchorId="0A2CE4D2" wp14:editId="0EA3192E">
+              <wp:anchor distT="0" distB="0" distL="114300" distR="114300" simplePos="0" relativeHeight="251702272" behindDoc="0" locked="0" layoutInCell="1" allowOverlap="1" wp14:anchorId="182EC3AA" wp14:editId="302482E7">
                 <wp:simplePos x="0" y="0"/>
                 <wp:positionH relativeFrom="margin">
-                  <wp:align>center</wp:align>
+                  <wp:posOffset>133350</wp:posOffset>
                 </wp:positionH>
                 <wp:positionV relativeFrom="paragraph">
-                  <wp:posOffset>1189990</wp:posOffset>
+                  <wp:posOffset>12065</wp:posOffset>
                 </wp:positionV>
-                <wp:extent cx="2838450" cy="1143000"/>
-                <wp:effectExtent l="0" t="0" r="0" b="0"/>
+                <wp:extent cx="1247776" cy="1193524"/>
+                <wp:effectExtent l="0" t="0" r="9525" b="6985"/>
                 <wp:wrapNone/>
-                <wp:docPr id="3" name="Rectangle 3"/>
+                <wp:docPr id="25" name="Rectangle 25"/>
                 <wp:cNvGraphicFramePr/>
                 <a:graphic xmlns:a="http://schemas.openxmlformats.org/drawingml/2006/main">
                   <a:graphicData uri="http://schemas.microsoft.com/office/word/2010/wordprocessingShape">
@@ -2104,13 +2526,13 @@
                       <wps:spPr>
                         <a:xfrm>
                           <a:off x="0" y="0"/>
-                          <a:ext cx="2838450" cy="1143000"/>
+                          <a:ext cx="1247776" cy="1193524"/>
                         </a:xfrm>
                         <a:prstGeom prst="rect">
                           <a:avLst/>
                         </a:prstGeom>
                         <a:blipFill dpi="0" rotWithShape="1">
-                          <a:blip r:embed="rId24">
+                          <a:blip r:embed="rId18">
                             <a:extLst>
                               <a:ext uri="{28A0092B-C50C-407E-A947-70E740481C1C}">
                                 <a14:useLocalDpi xmlns:a14="http://schemas.microsoft.com/office/drawing/2010/main" val="0"/>
@@ -2162,14 +2584,20 @@
           </mc:Choice>
           <mc:Fallback>
             <w:pict>
-              <v:rect w14:anchorId="2F685DA7" id="Rectangle 3" o:spid="_x0000_s1026" style="position:absolute;margin-left:0;margin-top:93.7pt;width:223.5pt;height:90pt;z-index:251675648;visibility:visible;mso-wrap-style:square;mso-width-percent:0;mso-height-percent:0;mso-wrap-distance-left:9pt;mso-wrap-distance-top:0;mso-wrap-distance-right:9pt;mso-wrap-distance-bottom:0;mso-position-horizontal:center;mso-position-horizontal-relative:margin;mso-position-vertical:absolute;mso-position-vertical-relative:text;mso-width-percent:0;mso-height-percent:0;mso-width-relative:margin;mso-height-relative:margin;v-text-anchor:middle" o:gfxdata="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" stroked="f" strokeweight="1pt">
-                <v:fill r:id="rId25" o:title="" recolor="t" rotate="t" type="frame"/>
+              <v:rect w14:anchorId="34C477CC" id="Rectangle 25" o:spid="_x0000_s1026" style="position:absolute;margin-left:10.5pt;margin-top:.95pt;width:98.25pt;height:94pt;z-index:251702272;visibility:visible;mso-wrap-style:square;mso-width-percent:0;mso-height-percent:0;mso-wrap-distance-left:9pt;mso-wrap-distance-top:0;mso-wrap-distance-right:9pt;mso-wrap-distance-bottom:0;mso-position-horizontal:absolute;mso-position-horizontal-relative:margin;mso-position-vertical:absolute;mso-position-vertical-relative:text;mso-width-percent:0;mso-height-percent:0;mso-width-relative:margin;mso-height-relative:margin;v-text-anchor:middle" o:gfxdata="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" stroked="f" strokeweight="1pt">
+                <v:fill r:id="rId24" o:title="" recolor="t" rotate="t" type="frame"/>
                 <w10:wrap anchorx="margin"/>
               </v:rect>
             </w:pict>
           </mc:Fallback>
         </mc:AlternateContent>
       </w:r>
+    </w:p>
+    <w:p/>
+    <w:p/>
+    <w:p/>
+    <w:p/>
+    <w:p>
       <w:r>
         <w:rPr>
           <w:noProof/>
@@ -2177,18 +2605,18 @@
         <mc:AlternateContent>
           <mc:Choice Requires="wps">
             <w:drawing>
-              <wp:anchor distT="0" distB="0" distL="114300" distR="114300" simplePos="0" relativeHeight="251677696" behindDoc="0" locked="0" layoutInCell="1" allowOverlap="1" wp14:anchorId="48DF91E6" wp14:editId="79B152C8">
+              <wp:anchor distT="0" distB="0" distL="114300" distR="114300" simplePos="0" relativeHeight="251704320" behindDoc="0" locked="0" layoutInCell="1" allowOverlap="1" wp14:anchorId="086AEFA0" wp14:editId="54006BB1">
                 <wp:simplePos x="0" y="0"/>
                 <wp:positionH relativeFrom="margin">
-                  <wp:align>center</wp:align>
+                  <wp:posOffset>133350</wp:posOffset>
                 </wp:positionH>
                 <wp:positionV relativeFrom="paragraph">
-                  <wp:posOffset>3009265</wp:posOffset>
+                  <wp:posOffset>17145</wp:posOffset>
                 </wp:positionV>
-                <wp:extent cx="2838450" cy="742950"/>
-                <wp:effectExtent l="0" t="0" r="0" b="0"/>
+                <wp:extent cx="1152526" cy="1559588"/>
+                <wp:effectExtent l="0" t="0" r="9525" b="2540"/>
                 <wp:wrapNone/>
-                <wp:docPr id="4" name="Rectangle 4"/>
+                <wp:docPr id="26" name="Rectangle 26"/>
                 <wp:cNvGraphicFramePr/>
                 <a:graphic xmlns:a="http://schemas.openxmlformats.org/drawingml/2006/main">
                   <a:graphicData uri="http://schemas.microsoft.com/office/word/2010/wordprocessingShape">
@@ -2197,13 +2625,13 @@
                       <wps:spPr>
                         <a:xfrm>
                           <a:off x="0" y="0"/>
-                          <a:ext cx="2838450" cy="742950"/>
+                          <a:ext cx="1152526" cy="1559588"/>
                         </a:xfrm>
                         <a:prstGeom prst="rect">
                           <a:avLst/>
                         </a:prstGeom>
                         <a:blipFill dpi="0" rotWithShape="1">
-                          <a:blip r:embed="rId26">
+                          <a:blip r:embed="rId20">
                             <a:extLst>
                               <a:ext uri="{28A0092B-C50C-407E-A947-70E740481C1C}">
                                 <a14:useLocalDpi xmlns:a14="http://schemas.microsoft.com/office/drawing/2010/main" val="0"/>
@@ -2255,68 +2683,33 @@
           </mc:Choice>
           <mc:Fallback>
             <w:pict>
-              <v:rect w14:anchorId="1661BA81" id="Rectangle 4" o:spid="_x0000_s1026" style="position:absolute;margin-left:0;margin-top:236.95pt;width:223.5pt;height:58.5pt;z-index:251677696;visibility:visible;mso-wrap-style:square;mso-width-percent:0;mso-height-percent:0;mso-wrap-distance-left:9pt;mso-wrap-distance-top:0;mso-wrap-distance-right:9pt;mso-wrap-distance-bottom:0;mso-position-horizontal:center;mso-position-horizontal-relative:margin;mso-position-vertical:absolute;mso-position-vertical-relative:text;mso-width-percent:0;mso-height-percent:0;mso-width-relative:margin;mso-height-relative:margin;v-text-anchor:middle" o:gfxdata="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" stroked="f" strokeweight="1pt">
-                <v:fill r:id="rId27" o:title="" recolor="t" rotate="t" type="frame"/>
+              <v:rect w14:anchorId="2033D3EA" id="Rectangle 26" o:spid="_x0000_s1026" style="position:absolute;margin-left:10.5pt;margin-top:1.35pt;width:90.75pt;height:122.8pt;z-index:251704320;visibility:visible;mso-wrap-style:square;mso-width-percent:0;mso-height-percent:0;mso-wrap-distance-left:9pt;mso-wrap-distance-top:0;mso-wrap-distance-right:9pt;mso-wrap-distance-bottom:0;mso-position-horizontal:absolute;mso-position-horizontal-relative:margin;mso-position-vertical:absolute;mso-position-vertical-relative:text;mso-width-percent:0;mso-height-percent:0;mso-width-relative:margin;mso-height-relative:margin;v-text-anchor:middle" o:gfxdata="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" stroked="f" strokeweight="1pt">
+                <v:fill r:id="rId21" o:title="" recolor="t" rotate="t" type="frame"/>
                 <w10:wrap anchorx="margin"/>
               </v:rect>
             </w:pict>
           </mc:Fallback>
         </mc:AlternateContent>
       </w:r>
-    </w:p>
-    <w:p/>
-    <w:p/>
-    <w:p/>
-    <w:p/>
-    <w:p/>
-    <w:p/>
-    <w:p/>
-    <w:p/>
-    <w:p/>
-    <w:p/>
-    <w:p/>
-    <w:p/>
-    <w:p>
-      <w:pPr>
-        <w:tabs>
-          <w:tab w:val="left" w:pos="5865"/>
-        </w:tabs>
-      </w:pPr>
-      <w:r>
-        <w:tab/>
-      </w:r>
-    </w:p>
-    <w:p>
-      <w:pPr>
-        <w:tabs>
-          <w:tab w:val="left" w:pos="5865"/>
-        </w:tabs>
-      </w:pPr>
-    </w:p>
-    <w:p>
-      <w:pPr>
-        <w:pStyle w:val="Heading2"/>
-      </w:pPr>
       <w:r>
         <w:rPr>
           <w:noProof/>
         </w:rPr>
-        <w:lastRenderedPageBreak/>
         <mc:AlternateContent>
           <mc:Choice Requires="wps">
             <w:drawing>
-              <wp:anchor distT="0" distB="0" distL="114300" distR="114300" simplePos="0" relativeHeight="251681792" behindDoc="0" locked="0" layoutInCell="1" allowOverlap="1" wp14:anchorId="5840C113" wp14:editId="7C34A02E">
+              <wp:anchor distT="0" distB="0" distL="114300" distR="114300" simplePos="0" relativeHeight="251675648" behindDoc="0" locked="0" layoutInCell="1" allowOverlap="1" wp14:anchorId="0A2CE4D2" wp14:editId="2F3056E5">
                 <wp:simplePos x="0" y="0"/>
                 <wp:positionH relativeFrom="margin">
-                  <wp:align>center</wp:align>
+                  <wp:align>right</wp:align>
                 </wp:positionH>
                 <wp:positionV relativeFrom="paragraph">
-                  <wp:posOffset>4705350</wp:posOffset>
+                  <wp:posOffset>241300</wp:posOffset>
                 </wp:positionV>
-                <wp:extent cx="4295775" cy="2933700"/>
-                <wp:effectExtent l="0" t="0" r="9525" b="0"/>
+                <wp:extent cx="2838450" cy="1143000"/>
+                <wp:effectExtent l="0" t="0" r="0" b="0"/>
                 <wp:wrapNone/>
-                <wp:docPr id="6" name="Rectangle 6"/>
+                <wp:docPr id="3" name="Rectangle 3"/>
                 <wp:cNvGraphicFramePr/>
                 <a:graphic xmlns:a="http://schemas.openxmlformats.org/drawingml/2006/main">
                   <a:graphicData uri="http://schemas.microsoft.com/office/word/2010/wordprocessingShape">
@@ -2325,7 +2718,200 @@
                       <wps:spPr>
                         <a:xfrm>
                           <a:off x="0" y="0"/>
-                          <a:ext cx="4295775" cy="2933700"/>
+                          <a:ext cx="2838450" cy="1143000"/>
+                        </a:xfrm>
+                        <a:prstGeom prst="rect">
+                          <a:avLst/>
+                        </a:prstGeom>
+                        <a:blipFill dpi="0" rotWithShape="1">
+                          <a:blip r:embed="rId25">
+                            <a:extLst>
+                              <a:ext uri="{28A0092B-C50C-407E-A947-70E740481C1C}">
+                                <a14:useLocalDpi xmlns:a14="http://schemas.microsoft.com/office/drawing/2010/main" val="0"/>
+                              </a:ext>
+                            </a:extLst>
+                          </a:blip>
+                          <a:srcRect/>
+                          <a:stretch>
+                            <a:fillRect/>
+                          </a:stretch>
+                        </a:blipFill>
+                        <a:ln>
+                          <a:noFill/>
+                        </a:ln>
+                      </wps:spPr>
+                      <wps:style>
+                        <a:lnRef idx="2">
+                          <a:schemeClr val="accent1">
+                            <a:shade val="50000"/>
+                          </a:schemeClr>
+                        </a:lnRef>
+                        <a:fillRef idx="1">
+                          <a:schemeClr val="accent1"/>
+                        </a:fillRef>
+                        <a:effectRef idx="0">
+                          <a:schemeClr val="accent1"/>
+                        </a:effectRef>
+                        <a:fontRef idx="minor">
+                          <a:schemeClr val="lt1"/>
+                        </a:fontRef>
+                      </wps:style>
+                      <wps:bodyPr rot="0" spcFirstLastPara="0" vertOverflow="overflow" horzOverflow="overflow" vert="horz" wrap="square" lIns="91440" tIns="45720" rIns="91440" bIns="45720" numCol="1" spcCol="0" rtlCol="0" fromWordArt="0" anchor="ctr" anchorCtr="0" forceAA="0" compatLnSpc="1">
+                        <a:prstTxWarp prst="textNoShape">
+                          <a:avLst/>
+                        </a:prstTxWarp>
+                        <a:noAutofit/>
+                      </wps:bodyPr>
+                    </wps:wsp>
+                  </a:graphicData>
+                </a:graphic>
+                <wp14:sizeRelH relativeFrom="margin">
+                  <wp14:pctWidth>0</wp14:pctWidth>
+                </wp14:sizeRelH>
+                <wp14:sizeRelV relativeFrom="margin">
+                  <wp14:pctHeight>0</wp14:pctHeight>
+                </wp14:sizeRelV>
+              </wp:anchor>
+            </w:drawing>
+          </mc:Choice>
+          <mc:Fallback>
+            <w:pict>
+              <v:rect w14:anchorId="60B0806D" id="Rectangle 3" o:spid="_x0000_s1026" style="position:absolute;margin-left:172.3pt;margin-top:19pt;width:223.5pt;height:90pt;z-index:251675648;visibility:visible;mso-wrap-style:square;mso-width-percent:0;mso-height-percent:0;mso-wrap-distance-left:9pt;mso-wrap-distance-top:0;mso-wrap-distance-right:9pt;mso-wrap-distance-bottom:0;mso-position-horizontal:right;mso-position-horizontal-relative:margin;mso-position-vertical:absolute;mso-position-vertical-relative:text;mso-width-percent:0;mso-height-percent:0;mso-width-relative:margin;mso-height-relative:margin;v-text-anchor:middle" o:gfxdata="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" stroked="f" strokeweight="1pt">
+                <v:fill r:id="rId26" o:title="" recolor="t" rotate="t" type="frame"/>
+                <w10:wrap anchorx="margin"/>
+              </v:rect>
+            </w:pict>
+          </mc:Fallback>
+        </mc:AlternateContent>
+      </w:r>
+    </w:p>
+    <w:p/>
+    <w:p/>
+    <w:p/>
+    <w:p/>
+    <w:p/>
+    <w:p>
+      <w:r>
+        <w:rPr>
+          <w:noProof/>
+        </w:rPr>
+        <mc:AlternateContent>
+          <mc:Choice Requires="wps">
+            <w:drawing>
+              <wp:anchor distT="0" distB="0" distL="114300" distR="114300" simplePos="0" relativeHeight="251706368" behindDoc="0" locked="0" layoutInCell="1" allowOverlap="1" wp14:anchorId="4D746BA0" wp14:editId="4CB30FB0">
+                <wp:simplePos x="0" y="0"/>
+                <wp:positionH relativeFrom="margin">
+                  <wp:posOffset>142875</wp:posOffset>
+                </wp:positionH>
+                <wp:positionV relativeFrom="paragraph">
+                  <wp:posOffset>4445</wp:posOffset>
+                </wp:positionV>
+                <wp:extent cx="1304926" cy="1247740"/>
+                <wp:effectExtent l="0" t="0" r="9525" b="0"/>
+                <wp:wrapNone/>
+                <wp:docPr id="27" name="Rectangle 27"/>
+                <wp:cNvGraphicFramePr/>
+                <a:graphic xmlns:a="http://schemas.openxmlformats.org/drawingml/2006/main">
+                  <a:graphicData uri="http://schemas.microsoft.com/office/word/2010/wordprocessingShape">
+                    <wps:wsp>
+                      <wps:cNvSpPr/>
+                      <wps:spPr>
+                        <a:xfrm>
+                          <a:off x="0" y="0"/>
+                          <a:ext cx="1304926" cy="1247740"/>
+                        </a:xfrm>
+                        <a:prstGeom prst="rect">
+                          <a:avLst/>
+                        </a:prstGeom>
+                        <a:blipFill dpi="0" rotWithShape="1">
+                          <a:blip r:embed="rId16">
+                            <a:extLst>
+                              <a:ext uri="{28A0092B-C50C-407E-A947-70E740481C1C}">
+                                <a14:useLocalDpi xmlns:a14="http://schemas.microsoft.com/office/drawing/2010/main" val="0"/>
+                              </a:ext>
+                            </a:extLst>
+                          </a:blip>
+                          <a:srcRect/>
+                          <a:stretch>
+                            <a:fillRect/>
+                          </a:stretch>
+                        </a:blipFill>
+                        <a:ln>
+                          <a:noFill/>
+                        </a:ln>
+                      </wps:spPr>
+                      <wps:style>
+                        <a:lnRef idx="2">
+                          <a:schemeClr val="accent1">
+                            <a:shade val="50000"/>
+                          </a:schemeClr>
+                        </a:lnRef>
+                        <a:fillRef idx="1">
+                          <a:schemeClr val="accent1"/>
+                        </a:fillRef>
+                        <a:effectRef idx="0">
+                          <a:schemeClr val="accent1"/>
+                        </a:effectRef>
+                        <a:fontRef idx="minor">
+                          <a:schemeClr val="lt1"/>
+                        </a:fontRef>
+                      </wps:style>
+                      <wps:bodyPr rot="0" spcFirstLastPara="0" vertOverflow="overflow" horzOverflow="overflow" vert="horz" wrap="square" lIns="91440" tIns="45720" rIns="91440" bIns="45720" numCol="1" spcCol="0" rtlCol="0" fromWordArt="0" anchor="ctr" anchorCtr="0" forceAA="0" compatLnSpc="1">
+                        <a:prstTxWarp prst="textNoShape">
+                          <a:avLst/>
+                        </a:prstTxWarp>
+                        <a:noAutofit/>
+                      </wps:bodyPr>
+                    </wps:wsp>
+                  </a:graphicData>
+                </a:graphic>
+                <wp14:sizeRelH relativeFrom="margin">
+                  <wp14:pctWidth>0</wp14:pctWidth>
+                </wp14:sizeRelH>
+                <wp14:sizeRelV relativeFrom="margin">
+                  <wp14:pctHeight>0</wp14:pctHeight>
+                </wp14:sizeRelV>
+              </wp:anchor>
+            </w:drawing>
+          </mc:Choice>
+          <mc:Fallback>
+            <w:pict>
+              <v:rect w14:anchorId="15D76FEA" id="Rectangle 27" o:spid="_x0000_s1026" style="position:absolute;margin-left:11.25pt;margin-top:.35pt;width:102.75pt;height:98.25pt;z-index:251706368;visibility:visible;mso-wrap-style:square;mso-width-percent:0;mso-height-percent:0;mso-wrap-distance-left:9pt;mso-wrap-distance-top:0;mso-wrap-distance-right:9pt;mso-wrap-distance-bottom:0;mso-position-horizontal:absolute;mso-position-horizontal-relative:margin;mso-position-vertical:absolute;mso-position-vertical-relative:text;mso-width-percent:0;mso-height-percent:0;mso-width-relative:margin;mso-height-relative:margin;v-text-anchor:middle" o:gfxdata="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" stroked="f" strokeweight="1pt">
+                <v:fill r:id="rId27" o:title="" recolor="t" rotate="t" type="frame"/>
+                <w10:wrap anchorx="margin"/>
+              </v:rect>
+            </w:pict>
+          </mc:Fallback>
+        </mc:AlternateContent>
+      </w:r>
+      <w:r>
+        <w:rPr>
+          <w:noProof/>
+        </w:rPr>
+        <mc:AlternateContent>
+          <mc:Choice Requires="wps">
+            <w:drawing>
+              <wp:anchor distT="0" distB="0" distL="114300" distR="114300" simplePos="0" relativeHeight="251677696" behindDoc="0" locked="0" layoutInCell="1" allowOverlap="1" wp14:anchorId="48DF91E6" wp14:editId="0C6DA67C">
+                <wp:simplePos x="0" y="0"/>
+                <wp:positionH relativeFrom="margin">
+                  <wp:align>right</wp:align>
+                </wp:positionH>
+                <wp:positionV relativeFrom="paragraph">
+                  <wp:posOffset>110490</wp:posOffset>
+                </wp:positionV>
+                <wp:extent cx="2838450" cy="742950"/>
+                <wp:effectExtent l="0" t="0" r="0" b="0"/>
+                <wp:wrapNone/>
+                <wp:docPr id="4" name="Rectangle 4"/>
+                <wp:cNvGraphicFramePr/>
+                <a:graphic xmlns:a="http://schemas.openxmlformats.org/drawingml/2006/main">
+                  <a:graphicData uri="http://schemas.microsoft.com/office/word/2010/wordprocessingShape">
+                    <wps:wsp>
+                      <wps:cNvSpPr/>
+                      <wps:spPr>
+                        <a:xfrm>
+                          <a:off x="0" y="0"/>
+                          <a:ext cx="2838450" cy="742950"/>
                         </a:xfrm>
                         <a:prstGeom prst="rect">
                           <a:avLst/>
@@ -2383,7 +2969,7 @@
           </mc:Choice>
           <mc:Fallback>
             <w:pict>
-              <v:rect w14:anchorId="27AD434C" id="Rectangle 6" o:spid="_x0000_s1026" style="position:absolute;margin-left:0;margin-top:370.5pt;width:338.25pt;height:231pt;z-index:251681792;visibility:visible;mso-wrap-style:square;mso-width-percent:0;mso-height-percent:0;mso-wrap-distance-left:9pt;mso-wrap-distance-top:0;mso-wrap-distance-right:9pt;mso-wrap-distance-bottom:0;mso-position-horizontal:center;mso-position-horizontal-relative:margin;mso-position-vertical:absolute;mso-position-vertical-relative:text;mso-width-percent:0;mso-height-percent:0;mso-width-relative:margin;mso-height-relative:margin;v-text-anchor:middle" o:gfxdata="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" stroked="f" strokeweight="1pt">
+              <v:rect w14:anchorId="4689C799" id="Rectangle 4" o:spid="_x0000_s1026" style="position:absolute;margin-left:172.3pt;margin-top:8.7pt;width:223.5pt;height:58.5pt;z-index:251677696;visibility:visible;mso-wrap-style:square;mso-width-percent:0;mso-height-percent:0;mso-wrap-distance-left:9pt;mso-wrap-distance-top:0;mso-wrap-distance-right:9pt;mso-wrap-distance-bottom:0;mso-position-horizontal:right;mso-position-horizontal-relative:margin;mso-position-vertical:absolute;mso-position-vertical-relative:text;mso-width-percent:0;mso-height-percent:0;mso-width-relative:margin;mso-height-relative:margin;v-text-anchor:middle" o:gfxdata="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" stroked="f" strokeweight="1pt">
                 <v:fill r:id="rId29" o:title="" recolor="t" rotate="t" type="frame"/>
                 <w10:wrap anchorx="margin"/>
               </v:rect>
@@ -2391,6 +2977,37 @@
           </mc:Fallback>
         </mc:AlternateContent>
       </w:r>
+    </w:p>
+    <w:p/>
+    <w:p>
+      <w:pPr>
+        <w:tabs>
+          <w:tab w:val="left" w:pos="5865"/>
+        </w:tabs>
+      </w:pPr>
+      <w:r>
+        <w:tab/>
+      </w:r>
+    </w:p>
+    <w:p>
+      <w:pPr>
+        <w:tabs>
+          <w:tab w:val="left" w:pos="5865"/>
+        </w:tabs>
+      </w:pPr>
+    </w:p>
+    <w:p>
+      <w:pPr>
+        <w:pStyle w:val="Heading2"/>
+      </w:pPr>
+      <w:bookmarkStart w:id="4" w:name="_Toc526398658"/>
+      <w:r>
+        <w:lastRenderedPageBreak/>
+        <w:t>Elaborated Design Classes</w:t>
+      </w:r>
+      <w:bookmarkEnd w:id="4"/>
+    </w:p>
+    <w:p>
       <w:r>
         <w:rPr>
           <w:noProof/>
@@ -2398,13 +3015,13 @@
         <mc:AlternateContent>
           <mc:Choice Requires="wps">
             <w:drawing>
-              <wp:anchor distT="0" distB="0" distL="114300" distR="114300" simplePos="0" relativeHeight="251679744" behindDoc="0" locked="0" layoutInCell="1" allowOverlap="1" wp14:anchorId="718506D6" wp14:editId="036FC24C">
+              <wp:anchor distT="0" distB="0" distL="114300" distR="114300" simplePos="0" relativeHeight="251679744" behindDoc="0" locked="0" layoutInCell="1" allowOverlap="1" wp14:anchorId="718506D6" wp14:editId="7CE8F8F2">
                 <wp:simplePos x="0" y="0"/>
                 <wp:positionH relativeFrom="margin">
-                  <wp:align>center</wp:align>
+                  <wp:align>right</wp:align>
                 </wp:positionH>
                 <wp:positionV relativeFrom="paragraph">
-                  <wp:posOffset>438150</wp:posOffset>
+                  <wp:posOffset>184150</wp:posOffset>
                 </wp:positionV>
                 <wp:extent cx="4295775" cy="3876675"/>
                 <wp:effectExtent l="0" t="0" r="9525" b="0"/>
@@ -2476,7 +3093,7 @@
           </mc:Choice>
           <mc:Fallback>
             <w:pict>
-              <v:rect w14:anchorId="40FFFCBB" id="Rectangle 5" o:spid="_x0000_s1026" style="position:absolute;margin-left:0;margin-top:34.5pt;width:338.25pt;height:305.25pt;z-index:251679744;visibility:visible;mso-wrap-style:square;mso-width-percent:0;mso-height-percent:0;mso-wrap-distance-left:9pt;mso-wrap-distance-top:0;mso-wrap-distance-right:9pt;mso-wrap-distance-bottom:0;mso-position-horizontal:center;mso-position-horizontal-relative:margin;mso-position-vertical:absolute;mso-position-vertical-relative:text;mso-width-percent:0;mso-height-percent:0;mso-width-relative:margin;mso-height-relative:margin;v-text-anchor:middle" o:gfxdata="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" stroked="f" strokeweight="1pt">
+              <v:rect w14:anchorId="7ED7AC52" id="Rectangle 5" o:spid="_x0000_s1026" style="position:absolute;margin-left:287.05pt;margin-top:14.5pt;width:338.25pt;height:305.25pt;z-index:251679744;visibility:visible;mso-wrap-style:square;mso-width-percent:0;mso-height-percent:0;mso-wrap-distance-left:9pt;mso-wrap-distance-top:0;mso-wrap-distance-right:9pt;mso-wrap-distance-bottom:0;mso-position-horizontal:right;mso-position-horizontal-relative:margin;mso-position-vertical:absolute;mso-position-vertical-relative:text;mso-width-percent:0;mso-height-percent:0;mso-width-relative:margin;mso-height-relative:margin;v-text-anchor:middle" o:gfxdata="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" stroked="f" strokeweight="1pt">
                 <v:fill r:id="rId31" o:title="" recolor="t" rotate="t" type="frame"/>
                 <w10:wrap anchorx="margin"/>
               </v:rect>
@@ -2484,65 +3101,25 @@
           </mc:Fallback>
         </mc:AlternateContent>
       </w:r>
-      <w:r>
-        <w:t>Elaborated Design Classes</w:t>
-      </w:r>
     </w:p>
     <w:p/>
-    <w:p/>
-    <w:p/>
-    <w:p/>
-    <w:p/>
-    <w:p/>
-    <w:p/>
-    <w:p/>
-    <w:p/>
-    <w:p/>
-    <w:p/>
-    <w:p/>
-    <w:p/>
-    <w:p/>
-    <w:p/>
-    <w:p/>
-    <w:p/>
-    <w:p/>
-    <w:p/>
-    <w:p/>
-    <w:p/>
-    <w:p/>
-    <w:p/>
-    <w:p/>
-    <w:p>
-      <w:pPr>
-        <w:jc w:val="center"/>
-      </w:pPr>
-    </w:p>
-    <w:p>
-      <w:pPr>
-        <w:jc w:val="center"/>
-      </w:pPr>
-    </w:p>
     <w:p>
       <w:r>
-        <w:rPr>
-          <w:noProof/>
-        </w:rPr>
-        <w:lastRenderedPageBreak/>
         <mc:AlternateContent>
           <mc:Choice Requires="wps">
             <w:drawing>
-              <wp:anchor distT="0" distB="0" distL="114300" distR="114300" simplePos="0" relativeHeight="251683840" behindDoc="0" locked="0" layoutInCell="1" allowOverlap="1" wp14:anchorId="65497F1A" wp14:editId="4A89619A">
+              <wp:anchor distT="0" distB="0" distL="114300" distR="114300" simplePos="0" relativeHeight="251712512" behindDoc="0" locked="0" layoutInCell="1" allowOverlap="1" wp14:anchorId="757125E2" wp14:editId="223D944C">
                 <wp:simplePos x="0" y="0"/>
                 <wp:positionH relativeFrom="margin">
-                  <wp:align>center</wp:align>
+                  <wp:posOffset>-171450</wp:posOffset>
                 </wp:positionH>
                 <wp:positionV relativeFrom="paragraph">
-                  <wp:posOffset>0</wp:posOffset>
+                  <wp:posOffset>148590</wp:posOffset>
                 </wp:positionV>
-                <wp:extent cx="3750652" cy="2933700"/>
-                <wp:effectExtent l="0" t="0" r="2540" b="0"/>
+                <wp:extent cx="1114426" cy="1065076"/>
+                <wp:effectExtent l="0" t="0" r="9525" b="1905"/>
                 <wp:wrapNone/>
-                <wp:docPr id="8" name="Rectangle 8"/>
+                <wp:docPr id="31" name="Rectangle 31"/>
                 <wp:cNvGraphicFramePr/>
                 <a:graphic xmlns:a="http://schemas.openxmlformats.org/drawingml/2006/main">
                   <a:graphicData uri="http://schemas.microsoft.com/office/word/2010/wordprocessingShape">
@@ -2551,7 +3128,204 @@
                       <wps:spPr>
                         <a:xfrm>
                           <a:off x="0" y="0"/>
-                          <a:ext cx="3750652" cy="2933700"/>
+                          <a:ext cx="1114426" cy="1065076"/>
+                        </a:xfrm>
+                        <a:prstGeom prst="rect">
+                          <a:avLst/>
+                        </a:prstGeom>
+                        <a:blipFill dpi="0" rotWithShape="1">
+                          <a:blip r:embed="rId16">
+                            <a:extLst>
+                              <a:ext uri="{28A0092B-C50C-407E-A947-70E740481C1C}">
+                                <a14:useLocalDpi xmlns:a14="http://schemas.microsoft.com/office/drawing/2010/main" val="0"/>
+                              </a:ext>
+                            </a:extLst>
+                          </a:blip>
+                          <a:srcRect/>
+                          <a:stretch>
+                            <a:fillRect/>
+                          </a:stretch>
+                        </a:blipFill>
+                        <a:ln>
+                          <a:noFill/>
+                        </a:ln>
+                      </wps:spPr>
+                      <wps:style>
+                        <a:lnRef idx="2">
+                          <a:schemeClr val="accent1">
+                            <a:shade val="50000"/>
+                          </a:schemeClr>
+                        </a:lnRef>
+                        <a:fillRef idx="1">
+                          <a:schemeClr val="accent1"/>
+                        </a:fillRef>
+                        <a:effectRef idx="0">
+                          <a:schemeClr val="accent1"/>
+                        </a:effectRef>
+                        <a:fontRef idx="minor">
+                          <a:schemeClr val="lt1"/>
+                        </a:fontRef>
+                      </wps:style>
+                      <wps:bodyPr rot="0" spcFirstLastPara="0" vertOverflow="overflow" horzOverflow="overflow" vert="horz" wrap="square" lIns="91440" tIns="45720" rIns="91440" bIns="45720" numCol="1" spcCol="0" rtlCol="0" fromWordArt="0" anchor="ctr" anchorCtr="0" forceAA="0" compatLnSpc="1">
+                        <a:prstTxWarp prst="textNoShape">
+                          <a:avLst/>
+                        </a:prstTxWarp>
+                        <a:noAutofit/>
+                      </wps:bodyPr>
+                    </wps:wsp>
+                  </a:graphicData>
+                </a:graphic>
+                <wp14:sizeRelH relativeFrom="margin">
+                  <wp14:pctWidth>0</wp14:pctWidth>
+                </wp14:sizeRelH>
+                <wp14:sizeRelV relativeFrom="margin">
+                  <wp14:pctHeight>0</wp14:pctHeight>
+                </wp14:sizeRelV>
+              </wp:anchor>
+            </w:drawing>
+          </mc:Choice>
+          <mc:Fallback>
+            <w:pict>
+              <v:rect w14:anchorId="5C3BEDD5" id="Rectangle 31" o:spid="_x0000_s1026" style="position:absolute;margin-left:-13.5pt;margin-top:11.7pt;width:87.75pt;height:83.85pt;z-index:251712512;visibility:visible;mso-wrap-style:square;mso-width-percent:0;mso-height-percent:0;mso-wrap-distance-left:9pt;mso-wrap-distance-top:0;mso-wrap-distance-right:9pt;mso-wrap-distance-bottom:0;mso-position-horizontal:absolute;mso-position-horizontal-relative:margin;mso-position-vertical:absolute;mso-position-vertical-relative:text;mso-width-percent:0;mso-height-percent:0;mso-width-relative:margin;mso-height-relative:margin;v-text-anchor:middle" o:gfxdata="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" stroked="f" strokeweight="1pt">
+                <v:fill r:id="rId27" o:title="" recolor="t" rotate="t" type="frame"/>
+                <w10:wrap anchorx="margin"/>
+              </v:rect>
+            </w:pict>
+          </mc:Fallback>
+        </mc:AlternateContent>
+      </w:r>
+    </w:p>
+    <w:p/>
+    <w:p/>
+    <w:p/>
+    <w:p/>
+    <w:p/>
+    <w:p>
+      <w:r>
+        <mc:AlternateContent>
+          <mc:Choice Requires="wps">
+            <w:drawing>
+              <wp:anchor distT="0" distB="0" distL="114300" distR="114300" simplePos="0" relativeHeight="251711488" behindDoc="0" locked="0" layoutInCell="1" allowOverlap="1" wp14:anchorId="7329ADEE" wp14:editId="667EADF4">
+                <wp:simplePos x="0" y="0"/>
+                <wp:positionH relativeFrom="margin">
+                  <wp:posOffset>-476250</wp:posOffset>
+                </wp:positionH>
+                <wp:positionV relativeFrom="paragraph">
+                  <wp:posOffset>106045</wp:posOffset>
+                </wp:positionV>
+                <wp:extent cx="1905000" cy="498475"/>
+                <wp:effectExtent l="0" t="0" r="0" b="0"/>
+                <wp:wrapNone/>
+                <wp:docPr id="30" name="Rectangle 30"/>
+                <wp:cNvGraphicFramePr/>
+                <a:graphic xmlns:a="http://schemas.openxmlformats.org/drawingml/2006/main">
+                  <a:graphicData uri="http://schemas.microsoft.com/office/word/2010/wordprocessingShape">
+                    <wps:wsp>
+                      <wps:cNvSpPr/>
+                      <wps:spPr>
+                        <a:xfrm>
+                          <a:off x="0" y="0"/>
+                          <a:ext cx="1905000" cy="498475"/>
+                        </a:xfrm>
+                        <a:prstGeom prst="rect">
+                          <a:avLst/>
+                        </a:prstGeom>
+                        <a:blipFill dpi="0" rotWithShape="1">
+                          <a:blip r:embed="rId28">
+                            <a:extLst>
+                              <a:ext uri="{28A0092B-C50C-407E-A947-70E740481C1C}">
+                                <a14:useLocalDpi xmlns:a14="http://schemas.microsoft.com/office/drawing/2010/main" val="0"/>
+                              </a:ext>
+                            </a:extLst>
+                          </a:blip>
+                          <a:srcRect/>
+                          <a:stretch>
+                            <a:fillRect/>
+                          </a:stretch>
+                        </a:blipFill>
+                        <a:ln>
+                          <a:noFill/>
+                        </a:ln>
+                      </wps:spPr>
+                      <wps:style>
+                        <a:lnRef idx="2">
+                          <a:schemeClr val="accent1">
+                            <a:shade val="50000"/>
+                          </a:schemeClr>
+                        </a:lnRef>
+                        <a:fillRef idx="1">
+                          <a:schemeClr val="accent1"/>
+                        </a:fillRef>
+                        <a:effectRef idx="0">
+                          <a:schemeClr val="accent1"/>
+                        </a:effectRef>
+                        <a:fontRef idx="minor">
+                          <a:schemeClr val="lt1"/>
+                        </a:fontRef>
+                      </wps:style>
+                      <wps:bodyPr rot="0" spcFirstLastPara="0" vertOverflow="overflow" horzOverflow="overflow" vert="horz" wrap="square" lIns="91440" tIns="45720" rIns="91440" bIns="45720" numCol="1" spcCol="0" rtlCol="0" fromWordArt="0" anchor="ctr" anchorCtr="0" forceAA="0" compatLnSpc="1">
+                        <a:prstTxWarp prst="textNoShape">
+                          <a:avLst/>
+                        </a:prstTxWarp>
+                        <a:noAutofit/>
+                      </wps:bodyPr>
+                    </wps:wsp>
+                  </a:graphicData>
+                </a:graphic>
+                <wp14:sizeRelH relativeFrom="margin">
+                  <wp14:pctWidth>0</wp14:pctWidth>
+                </wp14:sizeRelH>
+                <wp14:sizeRelV relativeFrom="margin">
+                  <wp14:pctHeight>0</wp14:pctHeight>
+                </wp14:sizeRelV>
+              </wp:anchor>
+            </w:drawing>
+          </mc:Choice>
+          <mc:Fallback>
+            <w:pict>
+              <v:rect w14:anchorId="3E4424FC" id="Rectangle 30" o:spid="_x0000_s1026" style="position:absolute;margin-left:-37.5pt;margin-top:8.35pt;width:150pt;height:39.25pt;z-index:251711488;visibility:visible;mso-wrap-style:square;mso-width-percent:0;mso-height-percent:0;mso-wrap-distance-left:9pt;mso-wrap-distance-top:0;mso-wrap-distance-right:9pt;mso-wrap-distance-bottom:0;mso-position-horizontal:absolute;mso-position-horizontal-relative:margin;mso-position-vertical:absolute;mso-position-vertical-relative:text;mso-width-percent:0;mso-height-percent:0;mso-width-relative:margin;mso-height-relative:margin;v-text-anchor:middle" o:gfxdata="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" stroked="f" strokeweight="1pt">
+                <v:fill r:id="rId29" o:title="" recolor="t" rotate="t" type="frame"/>
+                <w10:wrap anchorx="margin"/>
+              </v:rect>
+            </w:pict>
+          </mc:Fallback>
+        </mc:AlternateContent>
+      </w:r>
+    </w:p>
+    <w:p/>
+    <w:p/>
+    <w:p/>
+    <w:p/>
+    <w:p/>
+    <w:p>
+      <w:r>
+        <w:rPr>
+          <w:noProof/>
+        </w:rPr>
+        <mc:AlternateContent>
+          <mc:Choice Requires="wps">
+            <w:drawing>
+              <wp:anchor distT="0" distB="0" distL="114300" distR="114300" simplePos="0" relativeHeight="251681792" behindDoc="0" locked="0" layoutInCell="1" allowOverlap="1" wp14:anchorId="5840C113" wp14:editId="01C371E8">
+                <wp:simplePos x="0" y="0"/>
+                <wp:positionH relativeFrom="margin">
+                  <wp:posOffset>2114550</wp:posOffset>
+                </wp:positionH>
+                <wp:positionV relativeFrom="paragraph">
+                  <wp:posOffset>81915</wp:posOffset>
+                </wp:positionV>
+                <wp:extent cx="4295775" cy="2933700"/>
+                <wp:effectExtent l="0" t="0" r="9525" b="0"/>
+                <wp:wrapNone/>
+                <wp:docPr id="6" name="Rectangle 6"/>
+                <wp:cNvGraphicFramePr/>
+                <a:graphic xmlns:a="http://schemas.openxmlformats.org/drawingml/2006/main">
+                  <a:graphicData uri="http://schemas.microsoft.com/office/word/2010/wordprocessingShape">
+                    <wps:wsp>
+                      <wps:cNvSpPr/>
+                      <wps:spPr>
+                        <a:xfrm>
+                          <a:off x="0" y="0"/>
+                          <a:ext cx="4295775" cy="2933700"/>
                         </a:xfrm>
                         <a:prstGeom prst="rect">
                           <a:avLst/>
@@ -2609,7 +3383,7 @@
           </mc:Choice>
           <mc:Fallback>
             <w:pict>
-              <v:rect w14:anchorId="3F5B590C" id="Rectangle 8" o:spid="_x0000_s1026" style="position:absolute;margin-left:0;margin-top:0;width:295.35pt;height:231pt;z-index:251683840;visibility:visible;mso-wrap-style:square;mso-width-percent:0;mso-height-percent:0;mso-wrap-distance-left:9pt;mso-wrap-distance-top:0;mso-wrap-distance-right:9pt;mso-wrap-distance-bottom:0;mso-position-horizontal:center;mso-position-horizontal-relative:margin;mso-position-vertical:absolute;mso-position-vertical-relative:text;mso-width-percent:0;mso-height-percent:0;mso-width-relative:margin;mso-height-relative:margin;v-text-anchor:middle" o:gfxdata="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" stroked="f" strokeweight="1pt">
+              <v:rect w14:anchorId="06B5A8D5" id="Rectangle 6" o:spid="_x0000_s1026" style="position:absolute;margin-left:166.5pt;margin-top:6.45pt;width:338.25pt;height:231pt;z-index:251681792;visibility:visible;mso-wrap-style:square;mso-width-percent:0;mso-height-percent:0;mso-wrap-distance-left:9pt;mso-wrap-distance-top:0;mso-wrap-distance-right:9pt;mso-wrap-distance-bottom:0;mso-position-horizontal:absolute;mso-position-horizontal-relative:margin;mso-position-vertical:absolute;mso-position-vertical-relative:text;mso-width-percent:0;mso-height-percent:0;mso-width-relative:margin;mso-height-relative:margin;v-text-anchor:middle" o:gfxdata="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" stroked="f" strokeweight="1pt">
                 <v:fill r:id="rId33" o:title="" recolor="t" rotate="t" type="frame"/>
                 <w10:wrap anchorx="margin"/>
               </v:rect>
@@ -2618,44 +3392,23 @@
         </mc:AlternateContent>
       </w:r>
     </w:p>
-    <w:p/>
-    <w:p/>
-    <w:p/>
-    <w:p/>
-    <w:p/>
-    <w:p/>
-    <w:p/>
-    <w:p/>
-    <w:p/>
-    <w:p/>
-    <w:p>
-      <w:pPr>
-        <w:pStyle w:val="Heading1"/>
-      </w:pPr>
-      <w:r>
-        <w:t xml:space="preserve">Collaboration Details </w:t>
-      </w:r>
-    </w:p>
     <w:p>
       <w:r>
-        <w:rPr>
-          <w:noProof/>
-        </w:rPr>
         <mc:AlternateContent>
           <mc:Choice Requires="wps">
             <w:drawing>
-              <wp:anchor distT="0" distB="0" distL="114300" distR="114300" simplePos="0" relativeHeight="251685888" behindDoc="0" locked="0" layoutInCell="1" allowOverlap="1" wp14:anchorId="7DE7D19B" wp14:editId="782782D2">
+              <wp:anchor distT="0" distB="0" distL="114300" distR="114300" simplePos="0" relativeHeight="251709440" behindDoc="0" locked="0" layoutInCell="1" allowOverlap="1" wp14:anchorId="46E1157A" wp14:editId="12E408BE">
                 <wp:simplePos x="0" y="0"/>
                 <wp:positionH relativeFrom="margin">
-                  <wp:align>right</wp:align>
+                  <wp:align>left</wp:align>
                 </wp:positionH>
                 <wp:positionV relativeFrom="paragraph">
-                  <wp:posOffset>274857</wp:posOffset>
+                  <wp:posOffset>196850</wp:posOffset>
                 </wp:positionV>
-                <wp:extent cx="5943600" cy="2933700"/>
-                <wp:effectExtent l="0" t="0" r="0" b="0"/>
+                <wp:extent cx="1247775" cy="1193165"/>
+                <wp:effectExtent l="0" t="0" r="9525" b="6985"/>
                 <wp:wrapNone/>
-                <wp:docPr id="9" name="Rectangle 9"/>
+                <wp:docPr id="29" name="Rectangle 29"/>
                 <wp:cNvGraphicFramePr/>
                 <a:graphic xmlns:a="http://schemas.openxmlformats.org/drawingml/2006/main">
                   <a:graphicData uri="http://schemas.microsoft.com/office/word/2010/wordprocessingShape">
@@ -2664,7 +3417,302 @@
                       <wps:spPr>
                         <a:xfrm>
                           <a:off x="0" y="0"/>
-                          <a:ext cx="5943600" cy="2933700"/>
+                          <a:ext cx="1247775" cy="1193165"/>
+                        </a:xfrm>
+                        <a:prstGeom prst="rect">
+                          <a:avLst/>
+                        </a:prstGeom>
+                        <a:blipFill dpi="0" rotWithShape="1">
+                          <a:blip r:embed="rId18">
+                            <a:extLst>
+                              <a:ext uri="{28A0092B-C50C-407E-A947-70E740481C1C}">
+                                <a14:useLocalDpi xmlns:a14="http://schemas.microsoft.com/office/drawing/2010/main" val="0"/>
+                              </a:ext>
+                            </a:extLst>
+                          </a:blip>
+                          <a:srcRect/>
+                          <a:stretch>
+                            <a:fillRect/>
+                          </a:stretch>
+                        </a:blipFill>
+                        <a:ln>
+                          <a:noFill/>
+                        </a:ln>
+                      </wps:spPr>
+                      <wps:style>
+                        <a:lnRef idx="2">
+                          <a:schemeClr val="accent1">
+                            <a:shade val="50000"/>
+                          </a:schemeClr>
+                        </a:lnRef>
+                        <a:fillRef idx="1">
+                          <a:schemeClr val="accent1"/>
+                        </a:fillRef>
+                        <a:effectRef idx="0">
+                          <a:schemeClr val="accent1"/>
+                        </a:effectRef>
+                        <a:fontRef idx="minor">
+                          <a:schemeClr val="lt1"/>
+                        </a:fontRef>
+                      </wps:style>
+                      <wps:bodyPr rot="0" spcFirstLastPara="0" vertOverflow="overflow" horzOverflow="overflow" vert="horz" wrap="square" lIns="91440" tIns="45720" rIns="91440" bIns="45720" numCol="1" spcCol="0" rtlCol="0" fromWordArt="0" anchor="ctr" anchorCtr="0" forceAA="0" compatLnSpc="1">
+                        <a:prstTxWarp prst="textNoShape">
+                          <a:avLst/>
+                        </a:prstTxWarp>
+                        <a:noAutofit/>
+                      </wps:bodyPr>
+                    </wps:wsp>
+                  </a:graphicData>
+                </a:graphic>
+                <wp14:sizeRelH relativeFrom="margin">
+                  <wp14:pctWidth>0</wp14:pctWidth>
+                </wp14:sizeRelH>
+                <wp14:sizeRelV relativeFrom="margin">
+                  <wp14:pctHeight>0</wp14:pctHeight>
+                </wp14:sizeRelV>
+              </wp:anchor>
+            </w:drawing>
+          </mc:Choice>
+          <mc:Fallback>
+            <w:pict>
+              <v:rect w14:anchorId="7EACCD6E" id="Rectangle 29" o:spid="_x0000_s1026" style="position:absolute;margin-left:0;margin-top:15.5pt;width:98.25pt;height:93.95pt;z-index:251709440;visibility:visible;mso-wrap-style:square;mso-width-percent:0;mso-height-percent:0;mso-wrap-distance-left:9pt;mso-wrap-distance-top:0;mso-wrap-distance-right:9pt;mso-wrap-distance-bottom:0;mso-position-horizontal:left;mso-position-horizontal-relative:margin;mso-position-vertical:absolute;mso-position-vertical-relative:text;mso-width-percent:0;mso-height-percent:0;mso-width-relative:margin;mso-height-relative:margin;v-text-anchor:middle" o:gfxdata="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" stroked="f" strokeweight="1pt">
+                <v:fill r:id="rId24" o:title="" recolor="t" rotate="t" type="frame"/>
+                <w10:wrap anchorx="margin"/>
+              </v:rect>
+            </w:pict>
+          </mc:Fallback>
+        </mc:AlternateContent>
+      </w:r>
+    </w:p>
+    <w:p/>
+    <w:p/>
+    <w:p/>
+    <w:p/>
+    <w:p>
+      <w:r>
+        <mc:AlternateContent>
+          <mc:Choice Requires="wps">
+            <w:drawing>
+              <wp:anchor distT="0" distB="0" distL="114300" distR="114300" simplePos="0" relativeHeight="251708416" behindDoc="0" locked="0" layoutInCell="1" allowOverlap="1" wp14:anchorId="06E1DF82" wp14:editId="7A50E535">
+                <wp:simplePos x="0" y="0"/>
+                <wp:positionH relativeFrom="page">
+                  <wp:posOffset>685800</wp:posOffset>
+                </wp:positionH>
+                <wp:positionV relativeFrom="paragraph">
+                  <wp:posOffset>209550</wp:posOffset>
+                </wp:positionV>
+                <wp:extent cx="2019300" cy="528542"/>
+                <wp:effectExtent l="0" t="0" r="0" b="5080"/>
+                <wp:wrapNone/>
+                <wp:docPr id="28" name="Rectangle 28"/>
+                <wp:cNvGraphicFramePr/>
+                <a:graphic xmlns:a="http://schemas.openxmlformats.org/drawingml/2006/main">
+                  <a:graphicData uri="http://schemas.microsoft.com/office/word/2010/wordprocessingShape">
+                    <wps:wsp>
+                      <wps:cNvSpPr/>
+                      <wps:spPr>
+                        <a:xfrm>
+                          <a:off x="0" y="0"/>
+                          <a:ext cx="2019300" cy="528542"/>
+                        </a:xfrm>
+                        <a:prstGeom prst="rect">
+                          <a:avLst/>
+                        </a:prstGeom>
+                        <a:blipFill dpi="0" rotWithShape="1">
+                          <a:blip r:embed="rId22">
+                            <a:extLst>
+                              <a:ext uri="{28A0092B-C50C-407E-A947-70E740481C1C}">
+                                <a14:useLocalDpi xmlns:a14="http://schemas.microsoft.com/office/drawing/2010/main" val="0"/>
+                              </a:ext>
+                            </a:extLst>
+                          </a:blip>
+                          <a:srcRect/>
+                          <a:stretch>
+                            <a:fillRect/>
+                          </a:stretch>
+                        </a:blipFill>
+                        <a:ln>
+                          <a:noFill/>
+                        </a:ln>
+                      </wps:spPr>
+                      <wps:style>
+                        <a:lnRef idx="2">
+                          <a:schemeClr val="accent1">
+                            <a:shade val="50000"/>
+                          </a:schemeClr>
+                        </a:lnRef>
+                        <a:fillRef idx="1">
+                          <a:schemeClr val="accent1"/>
+                        </a:fillRef>
+                        <a:effectRef idx="0">
+                          <a:schemeClr val="accent1"/>
+                        </a:effectRef>
+                        <a:fontRef idx="minor">
+                          <a:schemeClr val="lt1"/>
+                        </a:fontRef>
+                      </wps:style>
+                      <wps:bodyPr rot="0" spcFirstLastPara="0" vertOverflow="overflow" horzOverflow="overflow" vert="horz" wrap="square" lIns="91440" tIns="45720" rIns="91440" bIns="45720" numCol="1" spcCol="0" rtlCol="0" fromWordArt="0" anchor="ctr" anchorCtr="0" forceAA="0" compatLnSpc="1">
+                        <a:prstTxWarp prst="textNoShape">
+                          <a:avLst/>
+                        </a:prstTxWarp>
+                        <a:noAutofit/>
+                      </wps:bodyPr>
+                    </wps:wsp>
+                  </a:graphicData>
+                </a:graphic>
+                <wp14:sizeRelH relativeFrom="margin">
+                  <wp14:pctWidth>0</wp14:pctWidth>
+                </wp14:sizeRelH>
+                <wp14:sizeRelV relativeFrom="margin">
+                  <wp14:pctHeight>0</wp14:pctHeight>
+                </wp14:sizeRelV>
+              </wp:anchor>
+            </w:drawing>
+          </mc:Choice>
+          <mc:Fallback>
+            <w:pict>
+              <v:rect w14:anchorId="6128B758" id="Rectangle 28" o:spid="_x0000_s1026" style="position:absolute;margin-left:54pt;margin-top:16.5pt;width:159pt;height:41.6pt;z-index:251708416;visibility:visible;mso-wrap-style:square;mso-width-percent:0;mso-height-percent:0;mso-wrap-distance-left:9pt;mso-wrap-distance-top:0;mso-wrap-distance-right:9pt;mso-wrap-distance-bottom:0;mso-position-horizontal:absolute;mso-position-horizontal-relative:page;mso-position-vertical:absolute;mso-position-vertical-relative:text;mso-width-percent:0;mso-height-percent:0;mso-width-relative:margin;mso-height-relative:margin;v-text-anchor:middle" o:gfxdata="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" stroked="f" strokeweight="1pt">
+                <v:fill r:id="rId23" o:title="" recolor="t" rotate="t" type="frame"/>
+                <w10:wrap anchorx="page"/>
+              </v:rect>
+            </w:pict>
+          </mc:Fallback>
+        </mc:AlternateContent>
+      </w:r>
+    </w:p>
+    <w:p/>
+    <w:p/>
+    <w:p/>
+    <w:p>
+      <w:pPr>
+        <w:jc w:val="center"/>
+      </w:pPr>
+    </w:p>
+    <w:p>
+      <w:pPr>
+        <w:jc w:val="center"/>
+      </w:pPr>
+    </w:p>
+    <w:p>
+      <w:r>
+        <w:lastRenderedPageBreak/>
+        <mc:AlternateContent>
+          <mc:Choice Requires="wps">
+            <w:drawing>
+              <wp:anchor distT="0" distB="0" distL="114300" distR="114300" simplePos="0" relativeHeight="251715584" behindDoc="0" locked="0" layoutInCell="1" allowOverlap="1" wp14:anchorId="0510D66F" wp14:editId="21D8E4D5">
+                <wp:simplePos x="0" y="0"/>
+                <wp:positionH relativeFrom="margin">
+                  <wp:posOffset>-85725</wp:posOffset>
+                </wp:positionH>
+                <wp:positionV relativeFrom="paragraph">
+                  <wp:posOffset>6350</wp:posOffset>
+                </wp:positionV>
+                <wp:extent cx="1152525" cy="1559560"/>
+                <wp:effectExtent l="0" t="0" r="9525" b="2540"/>
+                <wp:wrapNone/>
+                <wp:docPr id="97" name="Rectangle 97"/>
+                <wp:cNvGraphicFramePr/>
+                <a:graphic xmlns:a="http://schemas.openxmlformats.org/drawingml/2006/main">
+                  <a:graphicData uri="http://schemas.microsoft.com/office/word/2010/wordprocessingShape">
+                    <wps:wsp>
+                      <wps:cNvSpPr/>
+                      <wps:spPr>
+                        <a:xfrm>
+                          <a:off x="0" y="0"/>
+                          <a:ext cx="1152525" cy="1559560"/>
+                        </a:xfrm>
+                        <a:prstGeom prst="rect">
+                          <a:avLst/>
+                        </a:prstGeom>
+                        <a:blipFill dpi="0" rotWithShape="1">
+                          <a:blip r:embed="rId20">
+                            <a:extLst>
+                              <a:ext uri="{28A0092B-C50C-407E-A947-70E740481C1C}">
+                                <a14:useLocalDpi xmlns:a14="http://schemas.microsoft.com/office/drawing/2010/main" val="0"/>
+                              </a:ext>
+                            </a:extLst>
+                          </a:blip>
+                          <a:srcRect/>
+                          <a:stretch>
+                            <a:fillRect/>
+                          </a:stretch>
+                        </a:blipFill>
+                        <a:ln>
+                          <a:noFill/>
+                        </a:ln>
+                      </wps:spPr>
+                      <wps:style>
+                        <a:lnRef idx="2">
+                          <a:schemeClr val="accent1">
+                            <a:shade val="50000"/>
+                          </a:schemeClr>
+                        </a:lnRef>
+                        <a:fillRef idx="1">
+                          <a:schemeClr val="accent1"/>
+                        </a:fillRef>
+                        <a:effectRef idx="0">
+                          <a:schemeClr val="accent1"/>
+                        </a:effectRef>
+                        <a:fontRef idx="minor">
+                          <a:schemeClr val="lt1"/>
+                        </a:fontRef>
+                      </wps:style>
+                      <wps:bodyPr rot="0" spcFirstLastPara="0" vertOverflow="overflow" horzOverflow="overflow" vert="horz" wrap="square" lIns="91440" tIns="45720" rIns="91440" bIns="45720" numCol="1" spcCol="0" rtlCol="0" fromWordArt="0" anchor="ctr" anchorCtr="0" forceAA="0" compatLnSpc="1">
+                        <a:prstTxWarp prst="textNoShape">
+                          <a:avLst/>
+                        </a:prstTxWarp>
+                        <a:noAutofit/>
+                      </wps:bodyPr>
+                    </wps:wsp>
+                  </a:graphicData>
+                </a:graphic>
+                <wp14:sizeRelH relativeFrom="margin">
+                  <wp14:pctWidth>0</wp14:pctWidth>
+                </wp14:sizeRelH>
+                <wp14:sizeRelV relativeFrom="margin">
+                  <wp14:pctHeight>0</wp14:pctHeight>
+                </wp14:sizeRelV>
+              </wp:anchor>
+            </w:drawing>
+          </mc:Choice>
+          <mc:Fallback>
+            <w:pict>
+              <v:rect w14:anchorId="543E1DC2" id="Rectangle 97" o:spid="_x0000_s1026" style="position:absolute;margin-left:-6.75pt;margin-top:.5pt;width:90.75pt;height:122.8pt;z-index:251715584;visibility:visible;mso-wrap-style:square;mso-width-percent:0;mso-height-percent:0;mso-wrap-distance-left:9pt;mso-wrap-distance-top:0;mso-wrap-distance-right:9pt;mso-wrap-distance-bottom:0;mso-position-horizontal:absolute;mso-position-horizontal-relative:margin;mso-position-vertical:absolute;mso-position-vertical-relative:text;mso-width-percent:0;mso-height-percent:0;mso-width-relative:margin;mso-height-relative:margin;v-text-anchor:middle" o:gfxdata="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" stroked="f" strokeweight="1pt">
+                <v:fill r:id="rId21" o:title="" recolor="t" rotate="t" type="frame"/>
+                <w10:wrap anchorx="margin"/>
+              </v:rect>
+            </w:pict>
+          </mc:Fallback>
+        </mc:AlternateContent>
+      </w:r>
+      <w:r>
+        <w:rPr>
+          <w:noProof/>
+        </w:rPr>
+        <mc:AlternateContent>
+          <mc:Choice Requires="wps">
+            <w:drawing>
+              <wp:anchor distT="0" distB="0" distL="114300" distR="114300" simplePos="0" relativeHeight="251683840" behindDoc="0" locked="0" layoutInCell="1" allowOverlap="1" wp14:anchorId="65497F1A" wp14:editId="242CDB05">
+                <wp:simplePos x="0" y="0"/>
+                <wp:positionH relativeFrom="margin">
+                  <wp:align>right</wp:align>
+                </wp:positionH>
+                <wp:positionV relativeFrom="paragraph">
+                  <wp:posOffset>-104775</wp:posOffset>
+                </wp:positionV>
+                <wp:extent cx="3750652" cy="2933700"/>
+                <wp:effectExtent l="0" t="0" r="2540" b="0"/>
+                <wp:wrapNone/>
+                <wp:docPr id="8" name="Rectangle 8"/>
+                <wp:cNvGraphicFramePr/>
+                <a:graphic xmlns:a="http://schemas.openxmlformats.org/drawingml/2006/main">
+                  <a:graphicData uri="http://schemas.microsoft.com/office/word/2010/wordprocessingShape">
+                    <wps:wsp>
+                      <wps:cNvSpPr/>
+                      <wps:spPr>
+                        <a:xfrm>
+                          <a:off x="0" y="0"/>
+                          <a:ext cx="3750652" cy="2933700"/>
                         </a:xfrm>
                         <a:prstGeom prst="rect">
                           <a:avLst/>
@@ -2722,7 +3770,7 @@
           </mc:Choice>
           <mc:Fallback>
             <w:pict>
-              <v:rect w14:anchorId="2213AFF3" id="Rectangle 9" o:spid="_x0000_s1026" style="position:absolute;margin-left:416.8pt;margin-top:21.65pt;width:468pt;height:231pt;z-index:251685888;visibility:visible;mso-wrap-style:square;mso-width-percent:0;mso-height-percent:0;mso-wrap-distance-left:9pt;mso-wrap-distance-top:0;mso-wrap-distance-right:9pt;mso-wrap-distance-bottom:0;mso-position-horizontal:right;mso-position-horizontal-relative:margin;mso-position-vertical:absolute;mso-position-vertical-relative:text;mso-width-percent:0;mso-height-percent:0;mso-width-relative:margin;mso-height-relative:margin;v-text-anchor:middle" o:gfxdata="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" stroked="f" strokeweight="1pt">
+              <v:rect w14:anchorId="1AAF87A7" id="Rectangle 8" o:spid="_x0000_s1026" style="position:absolute;margin-left:244.15pt;margin-top:-8.25pt;width:295.35pt;height:231pt;z-index:251683840;visibility:visible;mso-wrap-style:square;mso-width-percent:0;mso-height-percent:0;mso-wrap-distance-left:9pt;mso-wrap-distance-top:0;mso-wrap-distance-right:9pt;mso-wrap-distance-bottom:0;mso-position-horizontal:right;mso-position-horizontal-relative:margin;mso-position-vertical:absolute;mso-position-vertical-relative:text;mso-width-percent:0;mso-height-percent:0;mso-width-relative:margin;mso-height-relative:margin;v-text-anchor:middle" o:gfxdata="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" stroked="f" strokeweight="1pt">
                 <v:fill r:id="rId35" o:title="" recolor="t" rotate="t" type="frame"/>
                 <w10:wrap anchorx="margin"/>
               </v:rect>
@@ -2736,50 +3784,135 @@
     <w:p/>
     <w:p/>
     <w:p/>
-    <w:p/>
-    <w:p/>
-    <w:p/>
-    <w:p/>
-    <w:p/>
     <w:p>
-      <w:pPr>
-        <w:jc w:val="center"/>
-      </w:pPr>
+      <w:r>
+        <mc:AlternateContent>
+          <mc:Choice Requires="wps">
+            <w:drawing>
+              <wp:anchor distT="0" distB="0" distL="114300" distR="114300" simplePos="0" relativeHeight="251714560" behindDoc="0" locked="0" layoutInCell="1" allowOverlap="1" wp14:anchorId="1E63E02B" wp14:editId="713051C0">
+                <wp:simplePos x="0" y="0"/>
+                <wp:positionH relativeFrom="margin">
+                  <wp:posOffset>76200</wp:posOffset>
+                </wp:positionH>
+                <wp:positionV relativeFrom="paragraph">
+                  <wp:posOffset>44189</wp:posOffset>
+                </wp:positionV>
+                <wp:extent cx="1790700" cy="754902"/>
+                <wp:effectExtent l="0" t="0" r="0" b="7620"/>
+                <wp:wrapNone/>
+                <wp:docPr id="96" name="Rectangle 96"/>
+                <wp:cNvGraphicFramePr/>
+                <a:graphic xmlns:a="http://schemas.openxmlformats.org/drawingml/2006/main">
+                  <a:graphicData uri="http://schemas.microsoft.com/office/word/2010/wordprocessingShape">
+                    <wps:wsp>
+                      <wps:cNvSpPr/>
+                      <wps:spPr>
+                        <a:xfrm>
+                          <a:off x="0" y="0"/>
+                          <a:ext cx="1790700" cy="754902"/>
+                        </a:xfrm>
+                        <a:prstGeom prst="rect">
+                          <a:avLst/>
+                        </a:prstGeom>
+                        <a:blipFill dpi="0" rotWithShape="1">
+                          <a:blip r:embed="rId25">
+                            <a:extLst>
+                              <a:ext uri="{28A0092B-C50C-407E-A947-70E740481C1C}">
+                                <a14:useLocalDpi xmlns:a14="http://schemas.microsoft.com/office/drawing/2010/main" val="0"/>
+                              </a:ext>
+                            </a:extLst>
+                          </a:blip>
+                          <a:srcRect/>
+                          <a:stretch>
+                            <a:fillRect/>
+                          </a:stretch>
+                        </a:blipFill>
+                        <a:ln>
+                          <a:noFill/>
+                        </a:ln>
+                      </wps:spPr>
+                      <wps:style>
+                        <a:lnRef idx="2">
+                          <a:schemeClr val="accent1">
+                            <a:shade val="50000"/>
+                          </a:schemeClr>
+                        </a:lnRef>
+                        <a:fillRef idx="1">
+                          <a:schemeClr val="accent1"/>
+                        </a:fillRef>
+                        <a:effectRef idx="0">
+                          <a:schemeClr val="accent1"/>
+                        </a:effectRef>
+                        <a:fontRef idx="minor">
+                          <a:schemeClr val="lt1"/>
+                        </a:fontRef>
+                      </wps:style>
+                      <wps:bodyPr rot="0" spcFirstLastPara="0" vertOverflow="overflow" horzOverflow="overflow" vert="horz" wrap="square" lIns="91440" tIns="45720" rIns="91440" bIns="45720" numCol="1" spcCol="0" rtlCol="0" fromWordArt="0" anchor="ctr" anchorCtr="0" forceAA="0" compatLnSpc="1">
+                        <a:prstTxWarp prst="textNoShape">
+                          <a:avLst/>
+                        </a:prstTxWarp>
+                        <a:noAutofit/>
+                      </wps:bodyPr>
+                    </wps:wsp>
+                  </a:graphicData>
+                </a:graphic>
+                <wp14:sizeRelH relativeFrom="margin">
+                  <wp14:pctWidth>0</wp14:pctWidth>
+                </wp14:sizeRelH>
+                <wp14:sizeRelV relativeFrom="margin">
+                  <wp14:pctHeight>0</wp14:pctHeight>
+                </wp14:sizeRelV>
+              </wp:anchor>
+            </w:drawing>
+          </mc:Choice>
+          <mc:Fallback>
+            <w:pict>
+              <v:rect w14:anchorId="7642D9F0" id="Rectangle 96" o:spid="_x0000_s1026" style="position:absolute;margin-left:6pt;margin-top:3.5pt;width:141pt;height:59.45pt;z-index:251714560;visibility:visible;mso-wrap-style:square;mso-width-percent:0;mso-height-percent:0;mso-wrap-distance-left:9pt;mso-wrap-distance-top:0;mso-wrap-distance-right:9pt;mso-wrap-distance-bottom:0;mso-position-horizontal:absolute;mso-position-horizontal-relative:margin;mso-position-vertical:absolute;mso-position-vertical-relative:text;mso-width-percent:0;mso-height-percent:0;mso-width-relative:margin;mso-height-relative:margin;v-text-anchor:middle" o:gfxdata="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" stroked="f" strokeweight="1pt">
+                <v:fill r:id="rId26" o:title="" recolor="t" rotate="t" type="frame"/>
+                <w10:wrap anchorx="margin"/>
+              </v:rect>
+            </w:pict>
+          </mc:Fallback>
+        </mc:AlternateContent>
+      </w:r>
+    </w:p>
+    <w:p/>
+    <w:p/>
+    <w:p/>
+    <w:p/>
+    <w:p>
+      <w:pPr>
+        <w:pStyle w:val="Heading1"/>
+      </w:pPr>
+      <w:bookmarkStart w:id="5" w:name="_Toc526398659"/>
+      <w:r>
+        <w:t>Collaboration Details</w:t>
+      </w:r>
+      <w:bookmarkEnd w:id="5"/>
+      <w:r>
+        <w:t xml:space="preserve"> </w:t>
+      </w:r>
     </w:p>
     <w:p>
-      <w:pPr>
-        <w:jc w:val="center"/>
-      </w:pPr>
-    </w:p>
-    <w:p>
-      <w:pPr>
-        <w:jc w:val="center"/>
-      </w:pPr>
-    </w:p>
-    <w:p>
-      <w:pPr>
-        <w:jc w:val="center"/>
-      </w:pPr>
       <w:r>
         <w:rPr>
           <w:noProof/>
         </w:rPr>
-        <w:lastRenderedPageBreak/>
         <mc:AlternateContent>
           <mc:Choice Requires="wps">
             <w:drawing>
-              <wp:anchor distT="0" distB="0" distL="114300" distR="114300" simplePos="0" relativeHeight="251687936" behindDoc="0" locked="0" layoutInCell="1" allowOverlap="1" wp14:anchorId="7AAD7678" wp14:editId="5B6CEA56">
+              <wp:anchor distT="0" distB="0" distL="114300" distR="114300" simplePos="0" relativeHeight="251685888" behindDoc="0" locked="0" layoutInCell="1" allowOverlap="1" wp14:anchorId="7DE7D19B" wp14:editId="26C06FC8">
                 <wp:simplePos x="0" y="0"/>
                 <wp:positionH relativeFrom="margin">
                   <wp:align>right</wp:align>
                 </wp:positionH>
                 <wp:positionV relativeFrom="paragraph">
-                  <wp:posOffset>2638</wp:posOffset>
+                  <wp:posOffset>274857</wp:posOffset>
                 </wp:positionV>
                 <wp:extent cx="5943600" cy="2933700"/>
                 <wp:effectExtent l="0" t="0" r="0" b="0"/>
                 <wp:wrapNone/>
-                <wp:docPr id="10" name="Rectangle 10"/>
+                <wp:docPr id="9" name="Rectangle 9"/>
                 <wp:cNvGraphicFramePr/>
                 <a:graphic xmlns:a="http://schemas.openxmlformats.org/drawingml/2006/main">
                   <a:graphicData uri="http://schemas.microsoft.com/office/word/2010/wordprocessingShape">
@@ -2846,7 +3979,7 @@
           </mc:Choice>
           <mc:Fallback>
             <w:pict>
-              <v:rect w14:anchorId="77AE2A52" id="Rectangle 10" o:spid="_x0000_s1026" style="position:absolute;margin-left:416.8pt;margin-top:.2pt;width:468pt;height:231pt;z-index:251687936;visibility:visible;mso-wrap-style:square;mso-width-percent:0;mso-height-percent:0;mso-wrap-distance-left:9pt;mso-wrap-distance-top:0;mso-wrap-distance-right:9pt;mso-wrap-distance-bottom:0;mso-position-horizontal:right;mso-position-horizontal-relative:margin;mso-position-vertical:absolute;mso-position-vertical-relative:text;mso-width-percent:0;mso-height-percent:0;mso-width-relative:margin;mso-height-relative:margin;v-text-anchor:middle" o:gfxdata="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" stroked="f" strokeweight="1pt">
+              <v:rect w14:anchorId="6B2E1502" id="Rectangle 9" o:spid="_x0000_s1026" style="position:absolute;margin-left:416.8pt;margin-top:21.65pt;width:468pt;height:231pt;z-index:251685888;visibility:visible;mso-wrap-style:square;mso-width-percent:0;mso-height-percent:0;mso-wrap-distance-left:9pt;mso-wrap-distance-top:0;mso-wrap-distance-right:9pt;mso-wrap-distance-bottom:0;mso-position-horizontal:right;mso-position-horizontal-relative:margin;mso-position-vertical:absolute;mso-position-vertical-relative:text;mso-width-percent:0;mso-height-percent:0;mso-width-relative:margin;mso-height-relative:margin;v-text-anchor:middle" o:gfxdata="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" stroked="f" strokeweight="1pt">
                 <v:fill r:id="rId37" o:title="" recolor="t" rotate="t" type="frame"/>
                 <w10:wrap anchorx="margin"/>
               </v:rect>
@@ -2867,2601 +4000,43 @@
     <w:p/>
     <w:p>
       <w:pPr>
-        <w:pStyle w:val="Heading1"/>
-      </w:pPr>
-      <w:r>
-        <w:t>Attribute Elaboration</w:t>
-      </w:r>
-    </w:p>
-    <w:p/>
-    <w:tbl>
-      <w:tblPr>
-        <w:tblStyle w:val="PlainTable5"/>
-        <w:tblW w:w="0" w:type="auto"/>
-        <w:tblLook w:val="04A0" w:firstRow="1" w:lastRow="0" w:firstColumn="1" w:lastColumn="0" w:noHBand="0" w:noVBand="1"/>
-      </w:tblPr>
-      <w:tblGrid>
-        <w:gridCol w:w="9350"/>
-      </w:tblGrid>
-      <w:tr>
-        <w:trPr>
-          <w:cnfStyle w:val="100000000000" w:firstRow="1" w:lastRow="0" w:firstColumn="0" w:lastColumn="0" w:oddVBand="0" w:evenVBand="0" w:oddHBand="0" w:evenHBand="0" w:firstRowFirstColumn="0" w:firstRowLastColumn="0" w:lastRowFirstColumn="0" w:lastRowLastColumn="0"/>
-        </w:trPr>
-        <w:tc>
-          <w:tcPr>
-            <w:cnfStyle w:val="001000000100" w:firstRow="0" w:lastRow="0" w:firstColumn="1" w:lastColumn="0" w:oddVBand="0" w:evenVBand="0" w:oddHBand="0" w:evenHBand="0" w:firstRowFirstColumn="1" w:firstRowLastColumn="0" w:lastRowFirstColumn="0" w:lastRowLastColumn="0"/>
-            <w:tcW w:w="9350" w:type="dxa"/>
-          </w:tcPr>
-          <w:p>
-            <w:pPr>
-              <w:pStyle w:val="NormalWeb"/>
-              <w:spacing w:before="0" w:beforeAutospacing="0" w:after="0" w:afterAutospacing="0"/>
-              <w:rPr>
-                <w:rFonts w:ascii="Book Antiqua" w:hAnsi="Book Antiqua"/>
-                <w:b/>
-                <w:i w:val="0"/>
-              </w:rPr>
-            </w:pPr>
-            <w:r>
-              <w:rPr>
-                <w:rFonts w:ascii="Book Antiqua" w:hAnsi="Book Antiqua" w:cs="Arial"/>
-                <w:b/>
-                <w:i w:val="0"/>
-                <w:color w:val="000000"/>
-                <w:sz w:val="22"/>
-                <w:szCs w:val="22"/>
-                <w:shd w:val="clear" w:color="auto" w:fill="FFFFFF"/>
-              </w:rPr>
-              <w:t>Admin</w:t>
-            </w:r>
-          </w:p>
-        </w:tc>
-      </w:tr>
-      <w:tr>
-        <w:trPr>
-          <w:cnfStyle w:val="000000100000" w:firstRow="0" w:lastRow="0" w:firstColumn="0" w:lastColumn="0" w:oddVBand="0" w:evenVBand="0" w:oddHBand="1" w:evenHBand="0" w:firstRowFirstColumn="0" w:firstRowLastColumn="0" w:lastRowFirstColumn="0" w:lastRowLastColumn="0"/>
-        </w:trPr>
-        <w:tc>
-          <w:tcPr>
-            <w:cnfStyle w:val="001000000000" w:firstRow="0" w:lastRow="0" w:firstColumn="1" w:lastColumn="0" w:oddVBand="0" w:evenVBand="0" w:oddHBand="0" w:evenHBand="0" w:firstRowFirstColumn="0" w:firstRowLastColumn="0" w:lastRowFirstColumn="0" w:lastRowLastColumn="0"/>
-            <w:tcW w:w="9350" w:type="dxa"/>
-          </w:tcPr>
-          <w:p>
-            <w:pPr>
-              <w:pStyle w:val="NormalWeb"/>
-              <w:spacing w:before="0" w:beforeAutospacing="0" w:after="0" w:afterAutospacing="0"/>
-              <w:rPr>
-                <w:rFonts w:ascii="Book Antiqua" w:hAnsi="Book Antiqua"/>
-                <w:i w:val="0"/>
-              </w:rPr>
-            </w:pPr>
-            <w:r>
-              <w:rPr>
-                <w:rFonts w:ascii="Book Antiqua" w:hAnsi="Book Antiqua" w:cs="Arial"/>
-                <w:i w:val="0"/>
-                <w:color w:val="000000"/>
-                <w:sz w:val="22"/>
-                <w:szCs w:val="22"/>
-                <w:shd w:val="clear" w:color="auto" w:fill="FFFFFF"/>
-              </w:rPr>
-              <w:t>e</w:t>
-            </w:r>
-            <w:r>
-              <w:rPr>
-                <w:rFonts w:ascii="Book Antiqua" w:hAnsi="Book Antiqua" w:cs="Arial"/>
-                <w:i w:val="0"/>
-                <w:color w:val="000000"/>
-                <w:sz w:val="22"/>
-                <w:szCs w:val="22"/>
-                <w:shd w:val="clear" w:color="auto" w:fill="FFFFFF"/>
-              </w:rPr>
-              <w:t>mail:</w:t>
-            </w:r>
-            <w:r>
-              <w:rPr>
-                <w:rFonts w:ascii="Book Antiqua" w:hAnsi="Book Antiqua" w:cs="Arial"/>
-                <w:i w:val="0"/>
-                <w:color w:val="000000"/>
-                <w:sz w:val="22"/>
-                <w:szCs w:val="22"/>
-                <w:shd w:val="clear" w:color="auto" w:fill="FFFFFF"/>
-              </w:rPr>
-              <w:t xml:space="preserve"> </w:t>
-            </w:r>
-            <w:r>
-              <w:rPr>
-                <w:rFonts w:ascii="Book Antiqua" w:hAnsi="Book Antiqua" w:cs="Arial"/>
-                <w:i w:val="0"/>
-                <w:color w:val="000000"/>
-                <w:sz w:val="22"/>
-                <w:szCs w:val="22"/>
-                <w:shd w:val="clear" w:color="auto" w:fill="FFFFFF"/>
-              </w:rPr>
-              <w:t xml:space="preserve">string = </w:t>
-            </w:r>
-            <w:r>
-              <w:rPr>
-                <w:rFonts w:ascii="Book Antiqua" w:hAnsi="Book Antiqua" w:cs="Arial"/>
-                <w:i w:val="0"/>
-                <w:sz w:val="22"/>
-                <w:szCs w:val="22"/>
-                <w:shd w:val="clear" w:color="auto" w:fill="FFFFFF"/>
-              </w:rPr>
-              <w:t xml:space="preserve">khayrul.atiq@gmail.com </w:t>
-            </w:r>
-            <w:r>
-              <w:rPr>
-                <w:rFonts w:ascii="Book Antiqua" w:hAnsi="Book Antiqua" w:cs="Arial"/>
-                <w:i w:val="0"/>
-                <w:color w:val="000000"/>
-                <w:sz w:val="22"/>
-                <w:szCs w:val="22"/>
-                <w:shd w:val="clear" w:color="auto" w:fill="FFFFFF"/>
-              </w:rPr>
-              <w:t>{a valid email address}</w:t>
-            </w:r>
-          </w:p>
-          <w:p>
-            <w:pPr>
-              <w:pStyle w:val="NormalWeb"/>
-              <w:spacing w:before="0" w:beforeAutospacing="0" w:after="0" w:afterAutospacing="0"/>
-              <w:rPr>
-                <w:rFonts w:ascii="Book Antiqua" w:hAnsi="Book Antiqua"/>
-              </w:rPr>
-            </w:pPr>
-            <w:r>
-              <w:rPr>
-                <w:rFonts w:ascii="Book Antiqua" w:hAnsi="Book Antiqua" w:cs="Arial"/>
-                <w:i w:val="0"/>
-                <w:color w:val="000000"/>
-                <w:sz w:val="22"/>
-                <w:szCs w:val="22"/>
-                <w:shd w:val="clear" w:color="auto" w:fill="FFFFFF"/>
-              </w:rPr>
-              <w:t>p</w:t>
-            </w:r>
-            <w:r>
-              <w:rPr>
-                <w:rFonts w:ascii="Book Antiqua" w:hAnsi="Book Antiqua" w:cs="Arial"/>
-                <w:i w:val="0"/>
-                <w:color w:val="000000"/>
-                <w:sz w:val="22"/>
-                <w:szCs w:val="22"/>
-                <w:shd w:val="clear" w:color="auto" w:fill="FFFFFF"/>
-              </w:rPr>
-              <w:t>assword:</w:t>
-            </w:r>
-            <w:r>
-              <w:rPr>
-                <w:rFonts w:ascii="Book Antiqua" w:hAnsi="Book Antiqua" w:cs="Arial"/>
-                <w:i w:val="0"/>
-                <w:color w:val="000000"/>
-                <w:sz w:val="22"/>
-                <w:szCs w:val="22"/>
-                <w:shd w:val="clear" w:color="auto" w:fill="FFFFFF"/>
-              </w:rPr>
-              <w:t xml:space="preserve"> </w:t>
-            </w:r>
-            <w:r>
-              <w:rPr>
-                <w:rFonts w:ascii="Book Antiqua" w:hAnsi="Book Antiqua" w:cs="Arial"/>
-                <w:i w:val="0"/>
-                <w:color w:val="000000"/>
-                <w:sz w:val="22"/>
-                <w:szCs w:val="22"/>
-                <w:shd w:val="clear" w:color="auto" w:fill="FFFFFF"/>
-              </w:rPr>
-              <w:t>string = {at least 5 characters and at most 15 characters}</w:t>
-            </w:r>
-          </w:p>
-        </w:tc>
-      </w:tr>
-    </w:tbl>
-    <w:p>
-      <w:pPr>
-        <w:pStyle w:val="NormalWeb"/>
-        <w:spacing w:before="0" w:beforeAutospacing="0" w:after="0" w:afterAutospacing="0"/>
-        <w:rPr>
-          <w:rFonts w:ascii="Book Antiqua" w:hAnsi="Book Antiqua" w:cs="Arial"/>
-          <w:color w:val="000000"/>
-          <w:sz w:val="22"/>
-          <w:szCs w:val="22"/>
-          <w:shd w:val="clear" w:color="auto" w:fill="FFFFFF"/>
-        </w:rPr>
+        <w:jc w:val="center"/>
       </w:pPr>
     </w:p>
     <w:p>
       <w:pPr>
-        <w:pStyle w:val="NormalWeb"/>
-        <w:spacing w:before="0" w:beforeAutospacing="0" w:after="0" w:afterAutospacing="0"/>
-        <w:rPr>
-          <w:rFonts w:ascii="Arial" w:hAnsi="Arial" w:cs="Arial"/>
-          <w:color w:val="000000"/>
-          <w:sz w:val="22"/>
-          <w:szCs w:val="22"/>
-          <w:shd w:val="clear" w:color="auto" w:fill="FFFFFF"/>
-        </w:rPr>
+        <w:jc w:val="center"/>
       </w:pPr>
     </w:p>
     <w:p>
       <w:pPr>
-        <w:pStyle w:val="NormalWeb"/>
-        <w:spacing w:before="0" w:beforeAutospacing="0" w:after="0" w:afterAutospacing="0"/>
-        <w:rPr>
-          <w:rFonts w:ascii="Arial" w:hAnsi="Arial" w:cs="Arial"/>
-          <w:color w:val="000000"/>
-          <w:sz w:val="22"/>
-          <w:szCs w:val="22"/>
-          <w:shd w:val="clear" w:color="auto" w:fill="FFFFFF"/>
-        </w:rPr>
-      </w:pPr>
-    </w:p>
-    <w:tbl>
-      <w:tblPr>
-        <w:tblStyle w:val="PlainTable5"/>
-        <w:tblW w:w="0" w:type="auto"/>
-        <w:tblLook w:val="04A0" w:firstRow="1" w:lastRow="0" w:firstColumn="1" w:lastColumn="0" w:noHBand="0" w:noVBand="1"/>
-      </w:tblPr>
-      <w:tblGrid>
-        <w:gridCol w:w="9350"/>
-      </w:tblGrid>
-      <w:tr>
-        <w:trPr>
-          <w:cnfStyle w:val="100000000000" w:firstRow="1" w:lastRow="0" w:firstColumn="0" w:lastColumn="0" w:oddVBand="0" w:evenVBand="0" w:oddHBand="0" w:evenHBand="0" w:firstRowFirstColumn="0" w:firstRowLastColumn="0" w:lastRowFirstColumn="0" w:lastRowLastColumn="0"/>
-        </w:trPr>
-        <w:tc>
-          <w:tcPr>
-            <w:cnfStyle w:val="001000000100" w:firstRow="0" w:lastRow="0" w:firstColumn="1" w:lastColumn="0" w:oddVBand="0" w:evenVBand="0" w:oddHBand="0" w:evenHBand="0" w:firstRowFirstColumn="1" w:firstRowLastColumn="0" w:lastRowFirstColumn="0" w:lastRowLastColumn="0"/>
-            <w:tcW w:w="9350" w:type="dxa"/>
-          </w:tcPr>
-          <w:p>
-            <w:pPr>
-              <w:pStyle w:val="NormalWeb"/>
-              <w:spacing w:before="0" w:beforeAutospacing="0" w:after="0" w:afterAutospacing="0"/>
-              <w:rPr>
-                <w:rFonts w:ascii="Book Antiqua" w:hAnsi="Book Antiqua"/>
-                <w:b/>
-                <w:i w:val="0"/>
-              </w:rPr>
-            </w:pPr>
-            <w:proofErr w:type="spellStart"/>
-            <w:r>
-              <w:rPr>
-                <w:rFonts w:ascii="Book Antiqua" w:hAnsi="Book Antiqua" w:cs="Arial"/>
-                <w:b/>
-                <w:i w:val="0"/>
-                <w:color w:val="000000"/>
-                <w:sz w:val="22"/>
-                <w:szCs w:val="22"/>
-                <w:shd w:val="clear" w:color="auto" w:fill="FFFFFF"/>
-              </w:rPr>
-              <w:t>ApplicationForm</w:t>
-            </w:r>
-            <w:proofErr w:type="spellEnd"/>
-          </w:p>
-        </w:tc>
-      </w:tr>
-      <w:tr>
-        <w:trPr>
-          <w:cnfStyle w:val="000000100000" w:firstRow="0" w:lastRow="0" w:firstColumn="0" w:lastColumn="0" w:oddVBand="0" w:evenVBand="0" w:oddHBand="1" w:evenHBand="0" w:firstRowFirstColumn="0" w:firstRowLastColumn="0" w:lastRowFirstColumn="0" w:lastRowLastColumn="0"/>
-        </w:trPr>
-        <w:tc>
-          <w:tcPr>
-            <w:cnfStyle w:val="001000000000" w:firstRow="0" w:lastRow="0" w:firstColumn="1" w:lastColumn="0" w:oddVBand="0" w:evenVBand="0" w:oddHBand="0" w:evenHBand="0" w:firstRowFirstColumn="0" w:firstRowLastColumn="0" w:lastRowFirstColumn="0" w:lastRowLastColumn="0"/>
-            <w:tcW w:w="9350" w:type="dxa"/>
-          </w:tcPr>
-          <w:p>
-            <w:pPr>
-              <w:pStyle w:val="NormalWeb"/>
-              <w:spacing w:before="0" w:beforeAutospacing="0" w:after="0" w:afterAutospacing="0"/>
-              <w:rPr>
-                <w:rFonts w:ascii="Book Antiqua" w:hAnsi="Book Antiqua"/>
-                <w:i w:val="0"/>
-              </w:rPr>
-            </w:pPr>
-            <w:proofErr w:type="spellStart"/>
-            <w:r>
-              <w:rPr>
-                <w:rFonts w:ascii="Book Antiqua" w:hAnsi="Book Antiqua" w:cs="Arial"/>
-                <w:i w:val="0"/>
-                <w:color w:val="000000"/>
-                <w:sz w:val="22"/>
-                <w:szCs w:val="22"/>
-                <w:shd w:val="clear" w:color="auto" w:fill="FFFFFF"/>
-              </w:rPr>
-              <w:t>applicationID</w:t>
-            </w:r>
-            <w:proofErr w:type="spellEnd"/>
-            <w:r>
-              <w:rPr>
-                <w:rFonts w:ascii="Book Antiqua" w:hAnsi="Book Antiqua" w:cs="Arial"/>
-                <w:i w:val="0"/>
-                <w:color w:val="000000"/>
-                <w:sz w:val="22"/>
-                <w:szCs w:val="22"/>
-                <w:shd w:val="clear" w:color="auto" w:fill="FFFFFF"/>
-              </w:rPr>
-              <w:t>:</w:t>
-            </w:r>
-            <w:r>
-              <w:rPr>
-                <w:rFonts w:ascii="Book Antiqua" w:hAnsi="Book Antiqua" w:cs="Arial"/>
-                <w:i w:val="0"/>
-                <w:color w:val="000000"/>
-                <w:sz w:val="22"/>
-                <w:szCs w:val="22"/>
-                <w:shd w:val="clear" w:color="auto" w:fill="FFFFFF"/>
-              </w:rPr>
-              <w:t xml:space="preserve"> </w:t>
-            </w:r>
-            <w:r>
-              <w:rPr>
-                <w:rFonts w:ascii="Book Antiqua" w:hAnsi="Book Antiqua" w:cs="Arial"/>
-                <w:i w:val="0"/>
-                <w:color w:val="000000"/>
-                <w:sz w:val="22"/>
-                <w:szCs w:val="22"/>
-                <w:shd w:val="clear" w:color="auto" w:fill="FFFFFF"/>
-              </w:rPr>
-              <w:t>string = {unique ID}</w:t>
-            </w:r>
-          </w:p>
-          <w:p>
-            <w:pPr>
-              <w:pStyle w:val="NormalWeb"/>
-              <w:spacing w:before="0" w:beforeAutospacing="0" w:after="0" w:afterAutospacing="0"/>
-              <w:rPr>
-                <w:rFonts w:ascii="Book Antiqua" w:hAnsi="Book Antiqua"/>
-                <w:i w:val="0"/>
-              </w:rPr>
-            </w:pPr>
-            <w:proofErr w:type="spellStart"/>
-            <w:r>
-              <w:rPr>
-                <w:rFonts w:ascii="Book Antiqua" w:hAnsi="Book Antiqua" w:cs="Arial"/>
-                <w:i w:val="0"/>
-                <w:color w:val="000000"/>
-                <w:sz w:val="22"/>
-                <w:szCs w:val="22"/>
-                <w:shd w:val="clear" w:color="auto" w:fill="FFFFFF"/>
-              </w:rPr>
-              <w:t>filePath</w:t>
-            </w:r>
-            <w:proofErr w:type="spellEnd"/>
-            <w:r>
-              <w:rPr>
-                <w:rFonts w:ascii="Book Antiqua" w:hAnsi="Book Antiqua" w:cs="Arial"/>
-                <w:i w:val="0"/>
-                <w:color w:val="000000"/>
-                <w:sz w:val="22"/>
-                <w:szCs w:val="22"/>
-                <w:shd w:val="clear" w:color="auto" w:fill="FFFFFF"/>
-              </w:rPr>
-              <w:t>:</w:t>
-            </w:r>
-            <w:r>
-              <w:rPr>
-                <w:rFonts w:ascii="Book Antiqua" w:hAnsi="Book Antiqua" w:cs="Arial"/>
-                <w:i w:val="0"/>
-                <w:color w:val="000000"/>
-                <w:sz w:val="22"/>
-                <w:szCs w:val="22"/>
-                <w:shd w:val="clear" w:color="auto" w:fill="FFFFFF"/>
-              </w:rPr>
-              <w:t xml:space="preserve"> </w:t>
-            </w:r>
-            <w:r>
-              <w:rPr>
-                <w:rFonts w:ascii="Book Antiqua" w:hAnsi="Book Antiqua" w:cs="Arial"/>
-                <w:i w:val="0"/>
-                <w:color w:val="000000"/>
-                <w:sz w:val="22"/>
-                <w:szCs w:val="22"/>
-                <w:shd w:val="clear" w:color="auto" w:fill="FFFFFF"/>
-              </w:rPr>
-              <w:t>string</w:t>
-            </w:r>
-          </w:p>
-        </w:tc>
-      </w:tr>
-    </w:tbl>
-    <w:p>
-      <w:pPr>
-        <w:pStyle w:val="NormalWeb"/>
-        <w:spacing w:before="0" w:beforeAutospacing="0" w:after="0" w:afterAutospacing="0"/>
-        <w:rPr>
-          <w:rFonts w:ascii="Arial" w:hAnsi="Arial" w:cs="Arial"/>
-          <w:color w:val="000000"/>
-          <w:sz w:val="22"/>
-          <w:szCs w:val="22"/>
-          <w:shd w:val="clear" w:color="auto" w:fill="FFFFFF"/>
-        </w:rPr>
-      </w:pPr>
-    </w:p>
-    <w:p/>
-    <w:tbl>
-      <w:tblPr>
-        <w:tblStyle w:val="PlainTable5"/>
-        <w:tblW w:w="0" w:type="auto"/>
-        <w:tblLook w:val="04A0" w:firstRow="1" w:lastRow="0" w:firstColumn="1" w:lastColumn="0" w:noHBand="0" w:noVBand="1"/>
-      </w:tblPr>
-      <w:tblGrid>
-        <w:gridCol w:w="9350"/>
-      </w:tblGrid>
-      <w:tr>
-        <w:trPr>
-          <w:cnfStyle w:val="100000000000" w:firstRow="1" w:lastRow="0" w:firstColumn="0" w:lastColumn="0" w:oddVBand="0" w:evenVBand="0" w:oddHBand="0" w:evenHBand="0" w:firstRowFirstColumn="0" w:firstRowLastColumn="0" w:lastRowFirstColumn="0" w:lastRowLastColumn="0"/>
-        </w:trPr>
-        <w:tc>
-          <w:tcPr>
-            <w:cnfStyle w:val="001000000100" w:firstRow="0" w:lastRow="0" w:firstColumn="1" w:lastColumn="0" w:oddVBand="0" w:evenVBand="0" w:oddHBand="0" w:evenHBand="0" w:firstRowFirstColumn="1" w:firstRowLastColumn="0" w:lastRowFirstColumn="0" w:lastRowLastColumn="0"/>
-            <w:tcW w:w="9350" w:type="dxa"/>
-          </w:tcPr>
-          <w:p>
-            <w:pPr>
-              <w:pStyle w:val="NormalWeb"/>
-              <w:spacing w:before="0" w:beforeAutospacing="0" w:after="0" w:afterAutospacing="0"/>
-              <w:rPr>
-                <w:rFonts w:ascii="Book Antiqua" w:hAnsi="Book Antiqua"/>
-                <w:b/>
-                <w:i w:val="0"/>
-              </w:rPr>
-            </w:pPr>
-            <w:r>
-              <w:rPr>
-                <w:rFonts w:ascii="Book Antiqua" w:hAnsi="Book Antiqua" w:cs="Arial"/>
-                <w:b/>
-                <w:i w:val="0"/>
-                <w:color w:val="000000"/>
-                <w:sz w:val="22"/>
-                <w:szCs w:val="22"/>
-                <w:shd w:val="clear" w:color="auto" w:fill="FFFFFF"/>
-              </w:rPr>
-              <w:t>Event</w:t>
-            </w:r>
-          </w:p>
-        </w:tc>
-      </w:tr>
-      <w:tr>
-        <w:trPr>
-          <w:cnfStyle w:val="000000100000" w:firstRow="0" w:lastRow="0" w:firstColumn="0" w:lastColumn="0" w:oddVBand="0" w:evenVBand="0" w:oddHBand="1" w:evenHBand="0" w:firstRowFirstColumn="0" w:firstRowLastColumn="0" w:lastRowFirstColumn="0" w:lastRowLastColumn="0"/>
-          <w:trHeight w:val="65"/>
-        </w:trPr>
-        <w:tc>
-          <w:tcPr>
-            <w:cnfStyle w:val="001000000000" w:firstRow="0" w:lastRow="0" w:firstColumn="1" w:lastColumn="0" w:oddVBand="0" w:evenVBand="0" w:oddHBand="0" w:evenHBand="0" w:firstRowFirstColumn="0" w:firstRowLastColumn="0" w:lastRowFirstColumn="0" w:lastRowLastColumn="0"/>
-            <w:tcW w:w="9350" w:type="dxa"/>
-          </w:tcPr>
-          <w:p>
-            <w:pPr>
-              <w:pStyle w:val="NormalWeb"/>
-              <w:spacing w:before="0" w:beforeAutospacing="0" w:after="0" w:afterAutospacing="0"/>
-              <w:rPr>
-                <w:rFonts w:ascii="Book Antiqua" w:hAnsi="Book Antiqua"/>
-                <w:i w:val="0"/>
-              </w:rPr>
-            </w:pPr>
-            <w:proofErr w:type="spellStart"/>
-            <w:r>
-              <w:rPr>
-                <w:rFonts w:ascii="Book Antiqua" w:hAnsi="Book Antiqua" w:cs="Arial"/>
-                <w:i w:val="0"/>
-                <w:color w:val="000000"/>
-                <w:sz w:val="22"/>
-                <w:szCs w:val="22"/>
-                <w:shd w:val="clear" w:color="auto" w:fill="FFFFFF"/>
-              </w:rPr>
-              <w:t>eventDate</w:t>
-            </w:r>
-            <w:proofErr w:type="spellEnd"/>
-            <w:r>
-              <w:rPr>
-                <w:rFonts w:ascii="Book Antiqua" w:hAnsi="Book Antiqua" w:cs="Arial"/>
-                <w:i w:val="0"/>
-                <w:color w:val="000000"/>
-                <w:sz w:val="22"/>
-                <w:szCs w:val="22"/>
-                <w:shd w:val="clear" w:color="auto" w:fill="FFFFFF"/>
-              </w:rPr>
-              <w:t>:</w:t>
-            </w:r>
-            <w:r>
-              <w:rPr>
-                <w:rFonts w:ascii="Book Antiqua" w:hAnsi="Book Antiqua" w:cs="Arial"/>
-                <w:i w:val="0"/>
-                <w:color w:val="000000"/>
-                <w:sz w:val="22"/>
-                <w:szCs w:val="22"/>
-                <w:shd w:val="clear" w:color="auto" w:fill="FFFFFF"/>
-              </w:rPr>
-              <w:t xml:space="preserve"> </w:t>
-            </w:r>
-            <w:r>
-              <w:rPr>
-                <w:rFonts w:ascii="Book Antiqua" w:hAnsi="Book Antiqua" w:cs="Arial"/>
-                <w:i w:val="0"/>
-                <w:color w:val="000000"/>
-                <w:sz w:val="22"/>
-                <w:szCs w:val="22"/>
-                <w:shd w:val="clear" w:color="auto" w:fill="FFFFFF"/>
-              </w:rPr>
-              <w:t>string = {dd/mm/</w:t>
-            </w:r>
-            <w:proofErr w:type="spellStart"/>
-            <w:r>
-              <w:rPr>
-                <w:rFonts w:ascii="Book Antiqua" w:hAnsi="Book Antiqua" w:cs="Arial"/>
-                <w:i w:val="0"/>
-                <w:color w:val="000000"/>
-                <w:sz w:val="22"/>
-                <w:szCs w:val="22"/>
-                <w:shd w:val="clear" w:color="auto" w:fill="FFFFFF"/>
-              </w:rPr>
-              <w:t>yyyy</w:t>
-            </w:r>
-            <w:proofErr w:type="spellEnd"/>
-            <w:r>
-              <w:rPr>
-                <w:rFonts w:ascii="Book Antiqua" w:hAnsi="Book Antiqua" w:cs="Arial"/>
-                <w:i w:val="0"/>
-                <w:color w:val="000000"/>
-                <w:sz w:val="22"/>
-                <w:szCs w:val="22"/>
-                <w:shd w:val="clear" w:color="auto" w:fill="FFFFFF"/>
-              </w:rPr>
-              <w:t>}</w:t>
-            </w:r>
-          </w:p>
-          <w:p>
-            <w:pPr>
-              <w:pStyle w:val="NormalWeb"/>
-              <w:spacing w:before="0" w:beforeAutospacing="0" w:after="0" w:afterAutospacing="0"/>
-              <w:rPr>
-                <w:rFonts w:ascii="Book Antiqua" w:hAnsi="Book Antiqua"/>
-                <w:i w:val="0"/>
-              </w:rPr>
-            </w:pPr>
-            <w:proofErr w:type="spellStart"/>
-            <w:r>
-              <w:rPr>
-                <w:rFonts w:ascii="Book Antiqua" w:hAnsi="Book Antiqua" w:cs="Arial"/>
-                <w:i w:val="0"/>
-                <w:color w:val="000000"/>
-                <w:sz w:val="22"/>
-                <w:szCs w:val="22"/>
-                <w:shd w:val="clear" w:color="auto" w:fill="FFFFFF"/>
-              </w:rPr>
-              <w:t>eventTime</w:t>
-            </w:r>
-            <w:proofErr w:type="spellEnd"/>
-            <w:r>
-              <w:rPr>
-                <w:rFonts w:ascii="Book Antiqua" w:hAnsi="Book Antiqua" w:cs="Arial"/>
-                <w:i w:val="0"/>
-                <w:color w:val="000000"/>
-                <w:sz w:val="22"/>
-                <w:szCs w:val="22"/>
-                <w:shd w:val="clear" w:color="auto" w:fill="FFFFFF"/>
-              </w:rPr>
-              <w:t>:</w:t>
-            </w:r>
-            <w:r>
-              <w:rPr>
-                <w:rFonts w:ascii="Book Antiqua" w:hAnsi="Book Antiqua" w:cs="Arial"/>
-                <w:i w:val="0"/>
-                <w:color w:val="000000"/>
-                <w:sz w:val="22"/>
-                <w:szCs w:val="22"/>
-                <w:shd w:val="clear" w:color="auto" w:fill="FFFFFF"/>
-              </w:rPr>
-              <w:t xml:space="preserve"> </w:t>
-            </w:r>
-            <w:r>
-              <w:rPr>
-                <w:rFonts w:ascii="Book Antiqua" w:hAnsi="Book Antiqua" w:cs="Arial"/>
-                <w:i w:val="0"/>
-                <w:color w:val="000000"/>
-                <w:sz w:val="22"/>
-                <w:szCs w:val="22"/>
-                <w:shd w:val="clear" w:color="auto" w:fill="FFFFFF"/>
-              </w:rPr>
-              <w:t>string = {</w:t>
-            </w:r>
-            <w:proofErr w:type="spellStart"/>
-            <w:r>
-              <w:rPr>
-                <w:rFonts w:ascii="Book Antiqua" w:hAnsi="Book Antiqua" w:cs="Arial"/>
-                <w:i w:val="0"/>
-                <w:color w:val="000000"/>
-                <w:sz w:val="22"/>
-                <w:szCs w:val="22"/>
-                <w:shd w:val="clear" w:color="auto" w:fill="FFFFFF"/>
-              </w:rPr>
-              <w:t>hh:mm</w:t>
-            </w:r>
-            <w:proofErr w:type="spellEnd"/>
-            <w:r>
-              <w:rPr>
-                <w:rFonts w:ascii="Book Antiqua" w:hAnsi="Book Antiqua" w:cs="Arial"/>
-                <w:i w:val="0"/>
-                <w:color w:val="000000"/>
-                <w:sz w:val="22"/>
-                <w:szCs w:val="22"/>
-                <w:shd w:val="clear" w:color="auto" w:fill="FFFFFF"/>
-              </w:rPr>
-              <w:t>}</w:t>
-            </w:r>
-          </w:p>
-          <w:p>
-            <w:pPr>
-              <w:pStyle w:val="NormalWeb"/>
-              <w:spacing w:before="0" w:beforeAutospacing="0" w:after="0" w:afterAutospacing="0"/>
-              <w:rPr>
-                <w:rFonts w:ascii="Book Antiqua" w:hAnsi="Book Antiqua"/>
-                <w:i w:val="0"/>
-              </w:rPr>
-            </w:pPr>
-            <w:proofErr w:type="spellStart"/>
-            <w:r>
-              <w:rPr>
-                <w:rFonts w:ascii="Book Antiqua" w:hAnsi="Book Antiqua" w:cs="Arial"/>
-                <w:i w:val="0"/>
-                <w:color w:val="000000"/>
-                <w:sz w:val="22"/>
-                <w:szCs w:val="22"/>
-                <w:shd w:val="clear" w:color="auto" w:fill="FFFFFF"/>
-              </w:rPr>
-              <w:t>eventDescription</w:t>
-            </w:r>
-            <w:proofErr w:type="spellEnd"/>
-            <w:r>
-              <w:rPr>
-                <w:rFonts w:ascii="Book Antiqua" w:hAnsi="Book Antiqua" w:cs="Arial"/>
-                <w:i w:val="0"/>
-                <w:color w:val="000000"/>
-                <w:sz w:val="22"/>
-                <w:szCs w:val="22"/>
-                <w:shd w:val="clear" w:color="auto" w:fill="FFFFFF"/>
-              </w:rPr>
-              <w:t>:</w:t>
-            </w:r>
-            <w:r>
-              <w:rPr>
-                <w:rFonts w:ascii="Book Antiqua" w:hAnsi="Book Antiqua" w:cs="Arial"/>
-                <w:i w:val="0"/>
-                <w:color w:val="000000"/>
-                <w:sz w:val="22"/>
-                <w:szCs w:val="22"/>
-                <w:shd w:val="clear" w:color="auto" w:fill="FFFFFF"/>
-              </w:rPr>
-              <w:t xml:space="preserve"> </w:t>
-            </w:r>
-            <w:r>
-              <w:rPr>
-                <w:rFonts w:ascii="Book Antiqua" w:hAnsi="Book Antiqua" w:cs="Arial"/>
-                <w:i w:val="0"/>
-                <w:color w:val="000000"/>
-                <w:sz w:val="22"/>
-                <w:szCs w:val="22"/>
-                <w:shd w:val="clear" w:color="auto" w:fill="FFFFFF"/>
-              </w:rPr>
-              <w:t>string = {characters a-z, A-Z, 0-9</w:t>
-            </w:r>
-            <w:r>
-              <w:rPr>
-                <w:rFonts w:ascii="Book Antiqua" w:hAnsi="Book Antiqua" w:cs="Arial"/>
-                <w:i w:val="0"/>
-                <w:color w:val="000000"/>
-                <w:sz w:val="22"/>
-                <w:szCs w:val="22"/>
-                <w:shd w:val="clear" w:color="auto" w:fill="FFFFFF"/>
-              </w:rPr>
-              <w:t xml:space="preserve"> at most 500 characters</w:t>
-            </w:r>
-            <w:r>
-              <w:rPr>
-                <w:rFonts w:ascii="Book Antiqua" w:hAnsi="Book Antiqua" w:cs="Arial"/>
-                <w:i w:val="0"/>
-                <w:color w:val="000000"/>
-                <w:sz w:val="22"/>
-                <w:szCs w:val="22"/>
-                <w:shd w:val="clear" w:color="auto" w:fill="FFFFFF"/>
-              </w:rPr>
-              <w:t>}</w:t>
-            </w:r>
-          </w:p>
-        </w:tc>
-      </w:tr>
-    </w:tbl>
-    <w:p/>
-    <w:p/>
-    <w:p/>
-    <w:p/>
-    <w:p/>
-    <w:tbl>
-      <w:tblPr>
-        <w:tblStyle w:val="PlainTable5"/>
-        <w:tblW w:w="0" w:type="auto"/>
-        <w:tblLook w:val="04A0" w:firstRow="1" w:lastRow="0" w:firstColumn="1" w:lastColumn="0" w:noHBand="0" w:noVBand="1"/>
-      </w:tblPr>
-      <w:tblGrid>
-        <w:gridCol w:w="9350"/>
-      </w:tblGrid>
-      <w:tr>
-        <w:trPr>
-          <w:cnfStyle w:val="100000000000" w:firstRow="1" w:lastRow="0" w:firstColumn="0" w:lastColumn="0" w:oddVBand="0" w:evenVBand="0" w:oddHBand="0" w:evenHBand="0" w:firstRowFirstColumn="0" w:firstRowLastColumn="0" w:lastRowFirstColumn="0" w:lastRowLastColumn="0"/>
-        </w:trPr>
-        <w:tc>
-          <w:tcPr>
-            <w:cnfStyle w:val="001000000100" w:firstRow="0" w:lastRow="0" w:firstColumn="1" w:lastColumn="0" w:oddVBand="0" w:evenVBand="0" w:oddHBand="0" w:evenHBand="0" w:firstRowFirstColumn="1" w:firstRowLastColumn="0" w:lastRowFirstColumn="0" w:lastRowLastColumn="0"/>
-            <w:tcW w:w="9350" w:type="dxa"/>
-          </w:tcPr>
-          <w:p>
-            <w:pPr>
-              <w:pStyle w:val="NormalWeb"/>
-              <w:spacing w:before="0" w:beforeAutospacing="0" w:after="0" w:afterAutospacing="0"/>
-              <w:rPr>
-                <w:rFonts w:ascii="Book Antiqua" w:hAnsi="Book Antiqua"/>
-                <w:b/>
-                <w:i w:val="0"/>
-              </w:rPr>
-            </w:pPr>
-            <w:r>
-              <w:rPr>
-                <w:rFonts w:ascii="Book Antiqua" w:hAnsi="Book Antiqua" w:cs="Arial"/>
-                <w:b/>
-                <w:i w:val="0"/>
-                <w:color w:val="000000"/>
-                <w:sz w:val="22"/>
-                <w:szCs w:val="22"/>
-                <w:shd w:val="clear" w:color="auto" w:fill="FFFFFF"/>
-              </w:rPr>
-              <w:t>Institution</w:t>
-            </w:r>
-          </w:p>
-        </w:tc>
-      </w:tr>
-      <w:tr>
-        <w:trPr>
-          <w:cnfStyle w:val="000000100000" w:firstRow="0" w:lastRow="0" w:firstColumn="0" w:lastColumn="0" w:oddVBand="0" w:evenVBand="0" w:oddHBand="1" w:evenHBand="0" w:firstRowFirstColumn="0" w:firstRowLastColumn="0" w:lastRowFirstColumn="0" w:lastRowLastColumn="0"/>
-          <w:trHeight w:val="65"/>
-        </w:trPr>
-        <w:tc>
-          <w:tcPr>
-            <w:cnfStyle w:val="001000000000" w:firstRow="0" w:lastRow="0" w:firstColumn="1" w:lastColumn="0" w:oddVBand="0" w:evenVBand="0" w:oddHBand="0" w:evenHBand="0" w:firstRowFirstColumn="0" w:firstRowLastColumn="0" w:lastRowFirstColumn="0" w:lastRowLastColumn="0"/>
-            <w:tcW w:w="9350" w:type="dxa"/>
-          </w:tcPr>
-          <w:p>
-            <w:pPr>
-              <w:pStyle w:val="NormalWeb"/>
-              <w:spacing w:before="0" w:beforeAutospacing="0" w:after="0" w:afterAutospacing="0"/>
-              <w:rPr>
-                <w:rFonts w:ascii="Book Antiqua" w:hAnsi="Book Antiqua"/>
-                <w:i w:val="0"/>
-              </w:rPr>
-            </w:pPr>
-            <w:proofErr w:type="spellStart"/>
-            <w:r>
-              <w:rPr>
-                <w:rFonts w:ascii="Book Antiqua" w:hAnsi="Book Antiqua" w:cs="Arial"/>
-                <w:i w:val="0"/>
-                <w:color w:val="000000"/>
-                <w:sz w:val="22"/>
-                <w:szCs w:val="22"/>
-                <w:shd w:val="clear" w:color="auto" w:fill="FFFFFF"/>
-              </w:rPr>
-              <w:t>instituteName</w:t>
-            </w:r>
-            <w:proofErr w:type="spellEnd"/>
-            <w:r>
-              <w:rPr>
-                <w:rFonts w:ascii="Book Antiqua" w:hAnsi="Book Antiqua" w:cs="Arial"/>
-                <w:i w:val="0"/>
-                <w:color w:val="000000"/>
-                <w:sz w:val="22"/>
-                <w:szCs w:val="22"/>
-                <w:shd w:val="clear" w:color="auto" w:fill="FFFFFF"/>
-              </w:rPr>
-              <w:t>:</w:t>
-            </w:r>
-            <w:r>
-              <w:rPr>
-                <w:rFonts w:ascii="Book Antiqua" w:hAnsi="Book Antiqua" w:cs="Arial"/>
-                <w:i w:val="0"/>
-                <w:color w:val="000000"/>
-                <w:sz w:val="22"/>
-                <w:szCs w:val="22"/>
-                <w:shd w:val="clear" w:color="auto" w:fill="FFFFFF"/>
-              </w:rPr>
-              <w:t xml:space="preserve"> </w:t>
-            </w:r>
-            <w:r>
-              <w:rPr>
-                <w:rFonts w:ascii="Book Antiqua" w:hAnsi="Book Antiqua" w:cs="Arial"/>
-                <w:i w:val="0"/>
-                <w:color w:val="000000"/>
-                <w:sz w:val="22"/>
-                <w:szCs w:val="22"/>
-                <w:shd w:val="clear" w:color="auto" w:fill="FFFFFF"/>
-              </w:rPr>
-              <w:t>string = {characters a-z, A-Z, 0-9}</w:t>
-            </w:r>
-          </w:p>
-          <w:p>
-            <w:pPr>
-              <w:pStyle w:val="NormalWeb"/>
-              <w:spacing w:before="0" w:beforeAutospacing="0" w:after="0" w:afterAutospacing="0"/>
-              <w:rPr>
-                <w:rFonts w:ascii="Book Antiqua" w:hAnsi="Book Antiqua"/>
-                <w:i w:val="0"/>
-              </w:rPr>
-            </w:pPr>
-            <w:proofErr w:type="spellStart"/>
-            <w:r>
-              <w:rPr>
-                <w:rFonts w:ascii="Book Antiqua" w:hAnsi="Book Antiqua" w:cs="Arial"/>
-                <w:i w:val="0"/>
-                <w:color w:val="000000"/>
-                <w:sz w:val="22"/>
-                <w:szCs w:val="22"/>
-                <w:shd w:val="clear" w:color="auto" w:fill="FFFFFF"/>
-              </w:rPr>
-              <w:t>instituteLocation</w:t>
-            </w:r>
-            <w:proofErr w:type="spellEnd"/>
-          </w:p>
-          <w:p>
-            <w:pPr>
-              <w:pStyle w:val="NormalWeb"/>
-              <w:spacing w:before="0" w:beforeAutospacing="0" w:after="0" w:afterAutospacing="0"/>
-              <w:rPr>
-                <w:rFonts w:ascii="Book Antiqua" w:hAnsi="Book Antiqua"/>
-                <w:i w:val="0"/>
-              </w:rPr>
-            </w:pPr>
-            <w:r>
-              <w:rPr>
-                <w:rStyle w:val="apple-tab-span"/>
-                <w:rFonts w:ascii="Book Antiqua" w:hAnsi="Book Antiqua" w:cs="Arial"/>
-                <w:i w:val="0"/>
-                <w:color w:val="000000"/>
-                <w:sz w:val="22"/>
-                <w:szCs w:val="22"/>
-                <w:shd w:val="clear" w:color="auto" w:fill="FFFFFF"/>
-              </w:rPr>
-              <w:tab/>
-            </w:r>
-            <w:r>
-              <w:rPr>
-                <w:rFonts w:ascii="Book Antiqua" w:hAnsi="Book Antiqua" w:cs="Arial"/>
-                <w:i w:val="0"/>
-                <w:color w:val="000000"/>
-                <w:sz w:val="22"/>
-                <w:szCs w:val="22"/>
-                <w:shd w:val="clear" w:color="auto" w:fill="FFFFFF"/>
-              </w:rPr>
-              <w:t>Latitude:</w:t>
-            </w:r>
-            <w:r>
-              <w:rPr>
-                <w:rFonts w:ascii="Book Antiqua" w:hAnsi="Book Antiqua" w:cs="Arial"/>
-                <w:i w:val="0"/>
-                <w:color w:val="000000"/>
-                <w:sz w:val="22"/>
-                <w:szCs w:val="22"/>
-                <w:shd w:val="clear" w:color="auto" w:fill="FFFFFF"/>
-              </w:rPr>
-              <w:t xml:space="preserve"> </w:t>
-            </w:r>
-            <w:r>
-              <w:rPr>
-                <w:rFonts w:ascii="Book Antiqua" w:hAnsi="Book Antiqua" w:cs="Arial"/>
-                <w:i w:val="0"/>
-                <w:color w:val="000000"/>
-                <w:sz w:val="22"/>
-                <w:szCs w:val="22"/>
-                <w:shd w:val="clear" w:color="auto" w:fill="FFFFFF"/>
-              </w:rPr>
-              <w:t>double = 23.8103</w:t>
-            </w:r>
-            <w:r>
-              <w:rPr>
-                <w:rFonts w:ascii="Book Antiqua" w:hAnsi="Book Antiqua" w:cs="Arial"/>
-                <w:i w:val="0"/>
-                <w:color w:val="000000"/>
-                <w:sz w:val="22"/>
-                <w:szCs w:val="22"/>
-                <w:shd w:val="clear" w:color="auto" w:fill="FFFFFF"/>
-              </w:rPr>
-              <w:t xml:space="preserve"> </w:t>
-            </w:r>
-            <w:r>
-              <w:rPr>
-                <w:rFonts w:ascii="Book Antiqua" w:hAnsi="Book Antiqua" w:cs="Arial"/>
-                <w:i w:val="0"/>
-                <w:color w:val="000000"/>
-                <w:sz w:val="22"/>
-                <w:szCs w:val="22"/>
-                <w:shd w:val="clear" w:color="auto" w:fill="FFFFFF"/>
-              </w:rPr>
-              <w:t>{latitude of the location}</w:t>
-            </w:r>
-          </w:p>
-          <w:p>
-            <w:pPr>
-              <w:pStyle w:val="NormalWeb"/>
-              <w:spacing w:before="0" w:beforeAutospacing="0" w:after="0" w:afterAutospacing="0"/>
-              <w:rPr>
-                <w:rFonts w:ascii="Book Antiqua" w:hAnsi="Book Antiqua"/>
-                <w:i w:val="0"/>
-              </w:rPr>
-            </w:pPr>
-            <w:r>
-              <w:rPr>
-                <w:rStyle w:val="apple-tab-span"/>
-                <w:rFonts w:ascii="Book Antiqua" w:hAnsi="Book Antiqua" w:cs="Arial"/>
-                <w:i w:val="0"/>
-                <w:color w:val="000000"/>
-                <w:sz w:val="22"/>
-                <w:szCs w:val="22"/>
-                <w:shd w:val="clear" w:color="auto" w:fill="FFFFFF"/>
-              </w:rPr>
-              <w:tab/>
-            </w:r>
-            <w:r>
-              <w:rPr>
-                <w:rFonts w:ascii="Book Antiqua" w:hAnsi="Book Antiqua" w:cs="Arial"/>
-                <w:i w:val="0"/>
-                <w:color w:val="000000"/>
-                <w:sz w:val="22"/>
-                <w:szCs w:val="22"/>
-                <w:shd w:val="clear" w:color="auto" w:fill="FFFFFF"/>
-              </w:rPr>
-              <w:t>Longitude:</w:t>
-            </w:r>
-            <w:r>
-              <w:rPr>
-                <w:rFonts w:ascii="Book Antiqua" w:hAnsi="Book Antiqua" w:cs="Arial"/>
-                <w:i w:val="0"/>
-                <w:color w:val="000000"/>
-                <w:sz w:val="22"/>
-                <w:szCs w:val="22"/>
-                <w:shd w:val="clear" w:color="auto" w:fill="FFFFFF"/>
-              </w:rPr>
-              <w:t xml:space="preserve"> </w:t>
-            </w:r>
-            <w:r>
-              <w:rPr>
-                <w:rFonts w:ascii="Book Antiqua" w:hAnsi="Book Antiqua" w:cs="Arial"/>
-                <w:i w:val="0"/>
-                <w:color w:val="000000"/>
-                <w:sz w:val="22"/>
-                <w:szCs w:val="22"/>
-                <w:shd w:val="clear" w:color="auto" w:fill="FFFFFF"/>
-              </w:rPr>
-              <w:t>double = 90.4125</w:t>
-            </w:r>
-            <w:r>
-              <w:rPr>
-                <w:rFonts w:ascii="Book Antiqua" w:hAnsi="Book Antiqua" w:cs="Arial"/>
-                <w:i w:val="0"/>
-                <w:color w:val="000000"/>
-                <w:sz w:val="22"/>
-                <w:szCs w:val="22"/>
-                <w:shd w:val="clear" w:color="auto" w:fill="FFFFFF"/>
-              </w:rPr>
-              <w:t xml:space="preserve"> </w:t>
-            </w:r>
-            <w:r>
-              <w:rPr>
-                <w:rFonts w:ascii="Book Antiqua" w:hAnsi="Book Antiqua" w:cs="Arial"/>
-                <w:i w:val="0"/>
-                <w:color w:val="000000"/>
-                <w:sz w:val="22"/>
-                <w:szCs w:val="22"/>
-                <w:shd w:val="clear" w:color="auto" w:fill="FFFFFF"/>
-              </w:rPr>
-              <w:t>{Longitude of the location}</w:t>
-            </w:r>
-          </w:p>
-          <w:p>
-            <w:pPr>
-              <w:pStyle w:val="NormalWeb"/>
-              <w:spacing w:before="0" w:beforeAutospacing="0" w:after="0" w:afterAutospacing="0"/>
-              <w:rPr>
-                <w:rFonts w:ascii="Book Antiqua" w:hAnsi="Book Antiqua"/>
-                <w:i w:val="0"/>
-              </w:rPr>
-            </w:pPr>
-            <w:proofErr w:type="spellStart"/>
-            <w:r>
-              <w:rPr>
-                <w:rFonts w:ascii="Book Antiqua" w:hAnsi="Book Antiqua" w:cs="Arial"/>
-                <w:i w:val="0"/>
-                <w:color w:val="000000"/>
-                <w:sz w:val="22"/>
-                <w:szCs w:val="22"/>
-                <w:shd w:val="clear" w:color="auto" w:fill="FFFFFF"/>
-              </w:rPr>
-              <w:t>institutePhoneNumber</w:t>
-            </w:r>
-            <w:proofErr w:type="spellEnd"/>
-            <w:r>
-              <w:rPr>
-                <w:rFonts w:ascii="Book Antiqua" w:hAnsi="Book Antiqua" w:cs="Arial"/>
-                <w:i w:val="0"/>
-                <w:color w:val="000000"/>
-                <w:sz w:val="22"/>
-                <w:szCs w:val="22"/>
-                <w:shd w:val="clear" w:color="auto" w:fill="FFFFFF"/>
-              </w:rPr>
-              <w:t>:</w:t>
-            </w:r>
-            <w:r>
-              <w:rPr>
-                <w:rFonts w:ascii="Book Antiqua" w:hAnsi="Book Antiqua" w:cs="Arial"/>
-                <w:i w:val="0"/>
-                <w:color w:val="000000"/>
-                <w:sz w:val="22"/>
-                <w:szCs w:val="22"/>
-                <w:shd w:val="clear" w:color="auto" w:fill="FFFFFF"/>
-              </w:rPr>
-              <w:t xml:space="preserve"> </w:t>
-            </w:r>
-            <w:r>
-              <w:rPr>
-                <w:rFonts w:ascii="Book Antiqua" w:hAnsi="Book Antiqua" w:cs="Arial"/>
-                <w:i w:val="0"/>
-                <w:color w:val="000000"/>
-                <w:sz w:val="22"/>
-                <w:szCs w:val="22"/>
-                <w:shd w:val="clear" w:color="auto" w:fill="FFFFFF"/>
-              </w:rPr>
-              <w:t>string = {^([</w:t>
-            </w:r>
-            <w:proofErr w:type="gramStart"/>
-            <w:r>
-              <w:rPr>
-                <w:rFonts w:ascii="Book Antiqua" w:hAnsi="Book Antiqua" w:cs="Arial"/>
-                <w:i w:val="0"/>
-                <w:color w:val="000000"/>
-                <w:sz w:val="22"/>
-                <w:szCs w:val="22"/>
-                <w:shd w:val="clear" w:color="auto" w:fill="FFFFFF"/>
-              </w:rPr>
-              <w:t>01]|</w:t>
-            </w:r>
-            <w:proofErr w:type="gramEnd"/>
-            <w:r>
-              <w:rPr>
-                <w:rFonts w:ascii="Book Antiqua" w:hAnsi="Book Antiqua" w:cs="Arial"/>
-                <w:i w:val="0"/>
-                <w:color w:val="000000"/>
-                <w:sz w:val="22"/>
-                <w:szCs w:val="22"/>
-                <w:shd w:val="clear" w:color="auto" w:fill="FFFFFF"/>
-              </w:rPr>
-              <w:t>\+88)?\d{11}}</w:t>
-            </w:r>
-          </w:p>
-          <w:p>
-            <w:pPr>
-              <w:pStyle w:val="NormalWeb"/>
-              <w:spacing w:before="0" w:beforeAutospacing="0" w:after="0" w:afterAutospacing="0"/>
-              <w:rPr>
-                <w:rFonts w:ascii="Book Antiqua" w:hAnsi="Book Antiqua"/>
-                <w:i w:val="0"/>
-              </w:rPr>
-            </w:pPr>
-            <w:proofErr w:type="spellStart"/>
-            <w:r>
-              <w:rPr>
-                <w:rFonts w:ascii="Book Antiqua" w:hAnsi="Book Antiqua" w:cs="Arial"/>
-                <w:i w:val="0"/>
-                <w:color w:val="000000"/>
-                <w:sz w:val="22"/>
-                <w:szCs w:val="22"/>
-                <w:shd w:val="clear" w:color="auto" w:fill="FFFFFF"/>
-              </w:rPr>
-              <w:t>institutionCategory</w:t>
-            </w:r>
-            <w:proofErr w:type="spellEnd"/>
-            <w:r>
-              <w:rPr>
-                <w:rFonts w:ascii="Book Antiqua" w:hAnsi="Book Antiqua" w:cs="Arial"/>
-                <w:i w:val="0"/>
-                <w:color w:val="000000"/>
-                <w:sz w:val="22"/>
-                <w:szCs w:val="22"/>
-                <w:shd w:val="clear" w:color="auto" w:fill="FFFFFF"/>
-              </w:rPr>
-              <w:t>:</w:t>
-            </w:r>
-            <w:r>
-              <w:rPr>
-                <w:rFonts w:ascii="Book Antiqua" w:hAnsi="Book Antiqua" w:cs="Arial"/>
-                <w:i w:val="0"/>
-                <w:color w:val="000000"/>
-                <w:sz w:val="22"/>
-                <w:szCs w:val="22"/>
-                <w:shd w:val="clear" w:color="auto" w:fill="FFFFFF"/>
-              </w:rPr>
-              <w:t xml:space="preserve"> </w:t>
-            </w:r>
-            <w:r>
-              <w:rPr>
-                <w:rFonts w:ascii="Book Antiqua" w:hAnsi="Book Antiqua" w:cs="Arial"/>
-                <w:i w:val="0"/>
-                <w:color w:val="000000"/>
-                <w:sz w:val="22"/>
-                <w:szCs w:val="22"/>
-                <w:shd w:val="clear" w:color="auto" w:fill="FFFFFF"/>
-              </w:rPr>
-              <w:t>string = Hospital</w:t>
-            </w:r>
-            <w:r>
-              <w:rPr>
-                <w:rFonts w:ascii="Book Antiqua" w:hAnsi="Book Antiqua" w:cs="Arial"/>
-                <w:i w:val="0"/>
-                <w:color w:val="000000"/>
-                <w:sz w:val="22"/>
-                <w:szCs w:val="22"/>
-                <w:shd w:val="clear" w:color="auto" w:fill="FFFFFF"/>
-              </w:rPr>
-              <w:t xml:space="preserve"> </w:t>
-            </w:r>
-            <w:r>
-              <w:rPr>
-                <w:rFonts w:ascii="Book Antiqua" w:hAnsi="Book Antiqua" w:cs="Arial"/>
-                <w:i w:val="0"/>
-                <w:color w:val="000000"/>
-                <w:sz w:val="22"/>
-                <w:szCs w:val="22"/>
-                <w:shd w:val="clear" w:color="auto" w:fill="FFFFFF"/>
-              </w:rPr>
-              <w:t>{</w:t>
-            </w:r>
-            <w:proofErr w:type="spellStart"/>
-            <w:proofErr w:type="gramStart"/>
-            <w:r>
-              <w:rPr>
-                <w:rFonts w:ascii="Book Antiqua" w:hAnsi="Book Antiqua" w:cs="Arial"/>
-                <w:i w:val="0"/>
-                <w:color w:val="000000"/>
-                <w:sz w:val="22"/>
-                <w:szCs w:val="22"/>
-                <w:shd w:val="clear" w:color="auto" w:fill="FFFFFF"/>
-              </w:rPr>
-              <w:t>Hospital,Fire</w:t>
-            </w:r>
-            <w:proofErr w:type="spellEnd"/>
-            <w:proofErr w:type="gramEnd"/>
-            <w:r>
-              <w:rPr>
-                <w:rFonts w:ascii="Book Antiqua" w:hAnsi="Book Antiqua" w:cs="Arial"/>
-                <w:i w:val="0"/>
-                <w:color w:val="000000"/>
-                <w:sz w:val="22"/>
-                <w:szCs w:val="22"/>
-                <w:shd w:val="clear" w:color="auto" w:fill="FFFFFF"/>
-              </w:rPr>
-              <w:t xml:space="preserve"> </w:t>
-            </w:r>
-            <w:proofErr w:type="spellStart"/>
-            <w:r>
-              <w:rPr>
-                <w:rFonts w:ascii="Book Antiqua" w:hAnsi="Book Antiqua" w:cs="Arial"/>
-                <w:i w:val="0"/>
-                <w:color w:val="000000"/>
-                <w:sz w:val="22"/>
-                <w:szCs w:val="22"/>
-                <w:shd w:val="clear" w:color="auto" w:fill="FFFFFF"/>
-              </w:rPr>
-              <w:t>Station,Police</w:t>
-            </w:r>
-            <w:proofErr w:type="spellEnd"/>
-            <w:r>
-              <w:rPr>
-                <w:rFonts w:ascii="Book Antiqua" w:hAnsi="Book Antiqua" w:cs="Arial"/>
-                <w:i w:val="0"/>
-                <w:color w:val="000000"/>
-                <w:sz w:val="22"/>
-                <w:szCs w:val="22"/>
-                <w:shd w:val="clear" w:color="auto" w:fill="FFFFFF"/>
-              </w:rPr>
-              <w:t xml:space="preserve"> Station}</w:t>
-            </w:r>
-          </w:p>
-        </w:tc>
-      </w:tr>
-    </w:tbl>
-    <w:p/>
-    <w:tbl>
-      <w:tblPr>
-        <w:tblStyle w:val="PlainTable5"/>
-        <w:tblW w:w="0" w:type="auto"/>
-        <w:tblLook w:val="04A0" w:firstRow="1" w:lastRow="0" w:firstColumn="1" w:lastColumn="0" w:noHBand="0" w:noVBand="1"/>
-      </w:tblPr>
-      <w:tblGrid>
-        <w:gridCol w:w="9350"/>
-      </w:tblGrid>
-      <w:tr>
-        <w:trPr>
-          <w:cnfStyle w:val="100000000000" w:firstRow="1" w:lastRow="0" w:firstColumn="0" w:lastColumn="0" w:oddVBand="0" w:evenVBand="0" w:oddHBand="0" w:evenHBand="0" w:firstRowFirstColumn="0" w:firstRowLastColumn="0" w:lastRowFirstColumn="0" w:lastRowLastColumn="0"/>
-        </w:trPr>
-        <w:tc>
-          <w:tcPr>
-            <w:cnfStyle w:val="001000000100" w:firstRow="0" w:lastRow="0" w:firstColumn="1" w:lastColumn="0" w:oddVBand="0" w:evenVBand="0" w:oddHBand="0" w:evenHBand="0" w:firstRowFirstColumn="1" w:firstRowLastColumn="0" w:lastRowFirstColumn="0" w:lastRowLastColumn="0"/>
-            <w:tcW w:w="9350" w:type="dxa"/>
-          </w:tcPr>
-          <w:p>
-            <w:pPr>
-              <w:pStyle w:val="NormalWeb"/>
-              <w:spacing w:before="0" w:beforeAutospacing="0" w:after="0" w:afterAutospacing="0"/>
-              <w:rPr>
-                <w:rFonts w:ascii="Book Antiqua" w:hAnsi="Book Antiqua"/>
-                <w:b/>
-                <w:i w:val="0"/>
-              </w:rPr>
-            </w:pPr>
-            <w:r>
-              <w:rPr>
-                <w:rFonts w:ascii="Book Antiqua" w:hAnsi="Book Antiqua" w:cs="Arial"/>
-                <w:b/>
-                <w:i w:val="0"/>
-                <w:color w:val="000000"/>
-                <w:sz w:val="22"/>
-                <w:szCs w:val="22"/>
-                <w:shd w:val="clear" w:color="auto" w:fill="FFFFFF"/>
-              </w:rPr>
-              <w:t>Notice</w:t>
-            </w:r>
-          </w:p>
-        </w:tc>
-      </w:tr>
-      <w:tr>
-        <w:trPr>
-          <w:cnfStyle w:val="000000100000" w:firstRow="0" w:lastRow="0" w:firstColumn="0" w:lastColumn="0" w:oddVBand="0" w:evenVBand="0" w:oddHBand="1" w:evenHBand="0" w:firstRowFirstColumn="0" w:firstRowLastColumn="0" w:lastRowFirstColumn="0" w:lastRowLastColumn="0"/>
-          <w:trHeight w:val="65"/>
-        </w:trPr>
-        <w:tc>
-          <w:tcPr>
-            <w:cnfStyle w:val="001000000000" w:firstRow="0" w:lastRow="0" w:firstColumn="1" w:lastColumn="0" w:oddVBand="0" w:evenVBand="0" w:oddHBand="0" w:evenHBand="0" w:firstRowFirstColumn="0" w:firstRowLastColumn="0" w:lastRowFirstColumn="0" w:lastRowLastColumn="0"/>
-            <w:tcW w:w="9350" w:type="dxa"/>
-          </w:tcPr>
-          <w:p>
-            <w:pPr>
-              <w:pStyle w:val="NormalWeb"/>
-              <w:spacing w:before="0" w:beforeAutospacing="0" w:after="0" w:afterAutospacing="0"/>
-              <w:rPr>
-                <w:rFonts w:ascii="Book Antiqua" w:hAnsi="Book Antiqua"/>
-                <w:i w:val="0"/>
-              </w:rPr>
-            </w:pPr>
-            <w:proofErr w:type="spellStart"/>
-            <w:r>
-              <w:rPr>
-                <w:rFonts w:ascii="Book Antiqua" w:hAnsi="Book Antiqua" w:cs="Arial"/>
-                <w:i w:val="0"/>
-                <w:color w:val="000000"/>
-                <w:sz w:val="22"/>
-                <w:szCs w:val="22"/>
-                <w:shd w:val="clear" w:color="auto" w:fill="FFFFFF"/>
-              </w:rPr>
-              <w:t>noticeID</w:t>
-            </w:r>
-            <w:proofErr w:type="spellEnd"/>
-            <w:r>
-              <w:rPr>
-                <w:rFonts w:ascii="Book Antiqua" w:hAnsi="Book Antiqua" w:cs="Arial"/>
-                <w:i w:val="0"/>
-                <w:color w:val="000000"/>
-                <w:sz w:val="22"/>
-                <w:szCs w:val="22"/>
-                <w:shd w:val="clear" w:color="auto" w:fill="FFFFFF"/>
-              </w:rPr>
-              <w:t>:</w:t>
-            </w:r>
-            <w:r>
-              <w:rPr>
-                <w:rFonts w:ascii="Book Antiqua" w:hAnsi="Book Antiqua" w:cs="Arial"/>
-                <w:i w:val="0"/>
-                <w:color w:val="000000"/>
-                <w:sz w:val="22"/>
-                <w:szCs w:val="22"/>
-                <w:shd w:val="clear" w:color="auto" w:fill="FFFFFF"/>
-              </w:rPr>
-              <w:t xml:space="preserve"> </w:t>
-            </w:r>
-            <w:r>
-              <w:rPr>
-                <w:rFonts w:ascii="Book Antiqua" w:hAnsi="Book Antiqua" w:cs="Arial"/>
-                <w:i w:val="0"/>
-                <w:color w:val="000000"/>
-                <w:sz w:val="22"/>
-                <w:szCs w:val="22"/>
-                <w:shd w:val="clear" w:color="auto" w:fill="FFFFFF"/>
-              </w:rPr>
-              <w:t>string = {unique ID}</w:t>
-            </w:r>
-          </w:p>
-          <w:p>
-            <w:pPr>
-              <w:pStyle w:val="NormalWeb"/>
-              <w:spacing w:before="0" w:beforeAutospacing="0" w:after="0" w:afterAutospacing="0"/>
-              <w:rPr>
-                <w:rFonts w:ascii="Book Antiqua" w:hAnsi="Book Antiqua"/>
-                <w:i w:val="0"/>
-              </w:rPr>
-            </w:pPr>
-            <w:proofErr w:type="spellStart"/>
-            <w:r>
-              <w:rPr>
-                <w:rFonts w:ascii="Book Antiqua" w:hAnsi="Book Antiqua" w:cs="Arial"/>
-                <w:i w:val="0"/>
-                <w:color w:val="000000"/>
-                <w:sz w:val="22"/>
-                <w:szCs w:val="22"/>
-                <w:shd w:val="clear" w:color="auto" w:fill="FFFFFF"/>
-              </w:rPr>
-              <w:t>noticeContent</w:t>
-            </w:r>
-            <w:proofErr w:type="spellEnd"/>
-            <w:r>
-              <w:rPr>
-                <w:rFonts w:ascii="Book Antiqua" w:hAnsi="Book Antiqua" w:cs="Arial"/>
-                <w:i w:val="0"/>
-                <w:color w:val="000000"/>
-                <w:sz w:val="22"/>
-                <w:szCs w:val="22"/>
-                <w:shd w:val="clear" w:color="auto" w:fill="FFFFFF"/>
-              </w:rPr>
-              <w:t>:</w:t>
-            </w:r>
-            <w:r>
-              <w:rPr>
-                <w:rFonts w:ascii="Book Antiqua" w:hAnsi="Book Antiqua" w:cs="Arial"/>
-                <w:i w:val="0"/>
-                <w:color w:val="000000"/>
-                <w:sz w:val="22"/>
-                <w:szCs w:val="22"/>
-                <w:shd w:val="clear" w:color="auto" w:fill="FFFFFF"/>
-              </w:rPr>
-              <w:t xml:space="preserve"> </w:t>
-            </w:r>
-            <w:r>
-              <w:rPr>
-                <w:rFonts w:ascii="Book Antiqua" w:hAnsi="Book Antiqua" w:cs="Arial"/>
-                <w:i w:val="0"/>
-                <w:color w:val="000000"/>
-                <w:sz w:val="22"/>
-                <w:szCs w:val="22"/>
-                <w:shd w:val="clear" w:color="auto" w:fill="FFFFFF"/>
-              </w:rPr>
-              <w:t>string = {at most 500 characters a-z, A-Z, 0-9}</w:t>
-            </w:r>
-          </w:p>
-          <w:p>
-            <w:pPr>
-              <w:pStyle w:val="NormalWeb"/>
-              <w:spacing w:before="0" w:beforeAutospacing="0" w:after="0" w:afterAutospacing="0"/>
-              <w:rPr>
-                <w:rFonts w:ascii="Book Antiqua" w:hAnsi="Book Antiqua"/>
-                <w:i w:val="0"/>
-              </w:rPr>
-            </w:pPr>
-            <w:proofErr w:type="spellStart"/>
-            <w:r>
-              <w:rPr>
-                <w:rFonts w:ascii="Book Antiqua" w:hAnsi="Book Antiqua" w:cs="Arial"/>
-                <w:i w:val="0"/>
-                <w:color w:val="000000"/>
-                <w:sz w:val="22"/>
-                <w:szCs w:val="22"/>
-                <w:shd w:val="clear" w:color="auto" w:fill="FFFFFF"/>
-              </w:rPr>
-              <w:t>noticePublishingDate</w:t>
-            </w:r>
-            <w:proofErr w:type="spellEnd"/>
-            <w:r>
-              <w:rPr>
-                <w:rFonts w:ascii="Book Antiqua" w:hAnsi="Book Antiqua" w:cs="Arial"/>
-                <w:i w:val="0"/>
-                <w:color w:val="000000"/>
-                <w:sz w:val="22"/>
-                <w:szCs w:val="22"/>
-                <w:shd w:val="clear" w:color="auto" w:fill="FFFFFF"/>
-              </w:rPr>
-              <w:t>:</w:t>
-            </w:r>
-            <w:r>
-              <w:rPr>
-                <w:rFonts w:ascii="Book Antiqua" w:hAnsi="Book Antiqua" w:cs="Arial"/>
-                <w:i w:val="0"/>
-                <w:color w:val="000000"/>
-                <w:sz w:val="22"/>
-                <w:szCs w:val="22"/>
-                <w:shd w:val="clear" w:color="auto" w:fill="FFFFFF"/>
-              </w:rPr>
-              <w:t xml:space="preserve"> </w:t>
-            </w:r>
-            <w:r>
-              <w:rPr>
-                <w:rFonts w:ascii="Book Antiqua" w:hAnsi="Book Antiqua" w:cs="Arial"/>
-                <w:i w:val="0"/>
-                <w:color w:val="000000"/>
-                <w:sz w:val="22"/>
-                <w:szCs w:val="22"/>
-                <w:shd w:val="clear" w:color="auto" w:fill="FFFFFF"/>
-              </w:rPr>
-              <w:t xml:space="preserve">string </w:t>
-            </w:r>
-            <w:proofErr w:type="gramStart"/>
-            <w:r>
-              <w:rPr>
-                <w:rFonts w:ascii="Book Antiqua" w:hAnsi="Book Antiqua" w:cs="Arial"/>
-                <w:i w:val="0"/>
-                <w:color w:val="000000"/>
-                <w:sz w:val="22"/>
-                <w:szCs w:val="22"/>
-                <w:shd w:val="clear" w:color="auto" w:fill="FFFFFF"/>
-              </w:rPr>
-              <w:t>=  {</w:t>
-            </w:r>
-            <w:proofErr w:type="gramEnd"/>
-            <w:r>
-              <w:rPr>
-                <w:rFonts w:ascii="Book Antiqua" w:hAnsi="Book Antiqua" w:cs="Arial"/>
-                <w:i w:val="0"/>
-                <w:color w:val="000000"/>
-                <w:sz w:val="22"/>
-                <w:szCs w:val="22"/>
-                <w:shd w:val="clear" w:color="auto" w:fill="FFFFFF"/>
-              </w:rPr>
-              <w:t>dd/mm/</w:t>
-            </w:r>
-            <w:proofErr w:type="spellStart"/>
-            <w:r>
-              <w:rPr>
-                <w:rFonts w:ascii="Book Antiqua" w:hAnsi="Book Antiqua" w:cs="Arial"/>
-                <w:i w:val="0"/>
-                <w:color w:val="000000"/>
-                <w:sz w:val="22"/>
-                <w:szCs w:val="22"/>
-                <w:shd w:val="clear" w:color="auto" w:fill="FFFFFF"/>
-              </w:rPr>
-              <w:t>yyyy</w:t>
-            </w:r>
-            <w:proofErr w:type="spellEnd"/>
-            <w:r>
-              <w:rPr>
-                <w:rFonts w:ascii="Book Antiqua" w:hAnsi="Book Antiqua" w:cs="Arial"/>
-                <w:i w:val="0"/>
-                <w:color w:val="000000"/>
-                <w:sz w:val="22"/>
-                <w:szCs w:val="22"/>
-                <w:shd w:val="clear" w:color="auto" w:fill="FFFFFF"/>
-              </w:rPr>
-              <w:t>}</w:t>
-            </w:r>
-          </w:p>
-        </w:tc>
-      </w:tr>
-    </w:tbl>
-    <w:p/>
-    <w:tbl>
-      <w:tblPr>
-        <w:tblStyle w:val="PlainTable5"/>
-        <w:tblW w:w="0" w:type="auto"/>
-        <w:tblLook w:val="04A0" w:firstRow="1" w:lastRow="0" w:firstColumn="1" w:lastColumn="0" w:noHBand="0" w:noVBand="1"/>
-      </w:tblPr>
-      <w:tblGrid>
-        <w:gridCol w:w="9350"/>
-      </w:tblGrid>
-      <w:tr>
-        <w:trPr>
-          <w:cnfStyle w:val="100000000000" w:firstRow="1" w:lastRow="0" w:firstColumn="0" w:lastColumn="0" w:oddVBand="0" w:evenVBand="0" w:oddHBand="0" w:evenHBand="0" w:firstRowFirstColumn="0" w:firstRowLastColumn="0" w:lastRowFirstColumn="0" w:lastRowLastColumn="0"/>
-        </w:trPr>
-        <w:tc>
-          <w:tcPr>
-            <w:cnfStyle w:val="001000000100" w:firstRow="0" w:lastRow="0" w:firstColumn="1" w:lastColumn="0" w:oddVBand="0" w:evenVBand="0" w:oddHBand="0" w:evenHBand="0" w:firstRowFirstColumn="1" w:firstRowLastColumn="0" w:lastRowFirstColumn="0" w:lastRowLastColumn="0"/>
-            <w:tcW w:w="9350" w:type="dxa"/>
-          </w:tcPr>
-          <w:p>
-            <w:pPr>
-              <w:pStyle w:val="NormalWeb"/>
-              <w:spacing w:before="0" w:beforeAutospacing="0" w:after="0" w:afterAutospacing="0"/>
-              <w:rPr>
-                <w:rFonts w:ascii="Book Antiqua" w:hAnsi="Book Antiqua"/>
-                <w:b/>
-                <w:i w:val="0"/>
-              </w:rPr>
-            </w:pPr>
-            <w:r>
-              <w:rPr>
-                <w:rFonts w:ascii="Book Antiqua" w:hAnsi="Book Antiqua" w:cs="Arial"/>
-                <w:b/>
-                <w:i w:val="0"/>
-                <w:color w:val="000000"/>
-                <w:sz w:val="22"/>
-                <w:szCs w:val="22"/>
-                <w:shd w:val="clear" w:color="auto" w:fill="FFFFFF"/>
-              </w:rPr>
-              <w:t>Problem</w:t>
-            </w:r>
-          </w:p>
-        </w:tc>
-      </w:tr>
-      <w:tr>
-        <w:trPr>
-          <w:cnfStyle w:val="000000100000" w:firstRow="0" w:lastRow="0" w:firstColumn="0" w:lastColumn="0" w:oddVBand="0" w:evenVBand="0" w:oddHBand="1" w:evenHBand="0" w:firstRowFirstColumn="0" w:firstRowLastColumn="0" w:lastRowFirstColumn="0" w:lastRowLastColumn="0"/>
-          <w:trHeight w:val="65"/>
-        </w:trPr>
-        <w:tc>
-          <w:tcPr>
-            <w:cnfStyle w:val="001000000000" w:firstRow="0" w:lastRow="0" w:firstColumn="1" w:lastColumn="0" w:oddVBand="0" w:evenVBand="0" w:oddHBand="0" w:evenHBand="0" w:firstRowFirstColumn="0" w:firstRowLastColumn="0" w:lastRowFirstColumn="0" w:lastRowLastColumn="0"/>
-            <w:tcW w:w="9350" w:type="dxa"/>
-          </w:tcPr>
-          <w:p>
-            <w:pPr>
-              <w:pStyle w:val="NormalWeb"/>
-              <w:spacing w:before="0" w:beforeAutospacing="0" w:after="0" w:afterAutospacing="0"/>
-              <w:rPr>
-                <w:rFonts w:ascii="Book Antiqua" w:hAnsi="Book Antiqua"/>
-                <w:i w:val="0"/>
-              </w:rPr>
-            </w:pPr>
-            <w:proofErr w:type="spellStart"/>
-            <w:r>
-              <w:rPr>
-                <w:rFonts w:ascii="Book Antiqua" w:hAnsi="Book Antiqua" w:cs="Arial"/>
-                <w:i w:val="0"/>
-                <w:color w:val="000000"/>
-                <w:sz w:val="22"/>
-                <w:szCs w:val="22"/>
-                <w:shd w:val="clear" w:color="auto" w:fill="FFFFFF"/>
-              </w:rPr>
-              <w:t>problemID</w:t>
-            </w:r>
-            <w:proofErr w:type="spellEnd"/>
-            <w:r>
-              <w:rPr>
-                <w:rFonts w:ascii="Book Antiqua" w:hAnsi="Book Antiqua" w:cs="Arial"/>
-                <w:i w:val="0"/>
-                <w:color w:val="000000"/>
-                <w:sz w:val="22"/>
-                <w:szCs w:val="22"/>
-                <w:shd w:val="clear" w:color="auto" w:fill="FFFFFF"/>
-              </w:rPr>
-              <w:t>:</w:t>
-            </w:r>
-            <w:r>
-              <w:rPr>
-                <w:rFonts w:ascii="Book Antiqua" w:hAnsi="Book Antiqua" w:cs="Arial"/>
-                <w:i w:val="0"/>
-                <w:color w:val="000000"/>
-                <w:sz w:val="22"/>
-                <w:szCs w:val="22"/>
-                <w:shd w:val="clear" w:color="auto" w:fill="FFFFFF"/>
-              </w:rPr>
-              <w:t xml:space="preserve"> </w:t>
-            </w:r>
-            <w:r>
-              <w:rPr>
-                <w:rFonts w:ascii="Book Antiqua" w:hAnsi="Book Antiqua" w:cs="Arial"/>
-                <w:i w:val="0"/>
-                <w:color w:val="000000"/>
-                <w:sz w:val="22"/>
-                <w:szCs w:val="22"/>
-                <w:shd w:val="clear" w:color="auto" w:fill="FFFFFF"/>
-              </w:rPr>
-              <w:t>string = {unique ID}</w:t>
-            </w:r>
-          </w:p>
-          <w:p>
-            <w:pPr>
-              <w:pStyle w:val="NormalWeb"/>
-              <w:spacing w:before="0" w:beforeAutospacing="0" w:after="0" w:afterAutospacing="0"/>
-              <w:rPr>
-                <w:rFonts w:ascii="Book Antiqua" w:hAnsi="Book Antiqua"/>
-                <w:i w:val="0"/>
-              </w:rPr>
-            </w:pPr>
-            <w:proofErr w:type="spellStart"/>
-            <w:r>
-              <w:rPr>
-                <w:rFonts w:ascii="Book Antiqua" w:hAnsi="Book Antiqua" w:cs="Arial"/>
-                <w:i w:val="0"/>
-                <w:color w:val="000000"/>
-                <w:sz w:val="22"/>
-                <w:szCs w:val="22"/>
-                <w:shd w:val="clear" w:color="auto" w:fill="FFFFFF"/>
-              </w:rPr>
-              <w:t>problemDescription</w:t>
-            </w:r>
-            <w:proofErr w:type="spellEnd"/>
-            <w:r>
-              <w:rPr>
-                <w:rFonts w:ascii="Book Antiqua" w:hAnsi="Book Antiqua" w:cs="Arial"/>
-                <w:i w:val="0"/>
-                <w:color w:val="000000"/>
-                <w:sz w:val="22"/>
-                <w:szCs w:val="22"/>
-                <w:shd w:val="clear" w:color="auto" w:fill="FFFFFF"/>
-              </w:rPr>
-              <w:t>:</w:t>
-            </w:r>
-            <w:r>
-              <w:rPr>
-                <w:rFonts w:ascii="Book Antiqua" w:hAnsi="Book Antiqua" w:cs="Arial"/>
-                <w:i w:val="0"/>
-                <w:color w:val="000000"/>
-                <w:sz w:val="22"/>
-                <w:szCs w:val="22"/>
-                <w:shd w:val="clear" w:color="auto" w:fill="FFFFFF"/>
-              </w:rPr>
-              <w:t xml:space="preserve"> </w:t>
-            </w:r>
-            <w:r>
-              <w:rPr>
-                <w:rFonts w:ascii="Book Antiqua" w:hAnsi="Book Antiqua" w:cs="Arial"/>
-                <w:i w:val="0"/>
-                <w:color w:val="000000"/>
-                <w:sz w:val="22"/>
-                <w:szCs w:val="22"/>
-                <w:shd w:val="clear" w:color="auto" w:fill="FFFFFF"/>
-              </w:rPr>
-              <w:t>string = {at most 500 characters a-z, A-Z, 0-9}</w:t>
-            </w:r>
-          </w:p>
-          <w:p>
-            <w:pPr>
-              <w:pStyle w:val="NormalWeb"/>
-              <w:spacing w:before="0" w:beforeAutospacing="0" w:after="0" w:afterAutospacing="0"/>
-              <w:rPr>
-                <w:rFonts w:ascii="Book Antiqua" w:hAnsi="Book Antiqua"/>
-                <w:i w:val="0"/>
-              </w:rPr>
-            </w:pPr>
-            <w:proofErr w:type="spellStart"/>
-            <w:r>
-              <w:rPr>
-                <w:rFonts w:ascii="Book Antiqua" w:hAnsi="Book Antiqua" w:cs="Arial"/>
-                <w:i w:val="0"/>
-                <w:color w:val="000000"/>
-                <w:sz w:val="22"/>
-                <w:szCs w:val="22"/>
-                <w:shd w:val="clear" w:color="auto" w:fill="FFFFFF"/>
-              </w:rPr>
-              <w:t>problemCategory</w:t>
-            </w:r>
-            <w:proofErr w:type="spellEnd"/>
-            <w:r>
-              <w:rPr>
-                <w:rFonts w:ascii="Book Antiqua" w:hAnsi="Book Antiqua" w:cs="Arial"/>
-                <w:i w:val="0"/>
-                <w:color w:val="000000"/>
-                <w:sz w:val="22"/>
-                <w:szCs w:val="22"/>
-                <w:shd w:val="clear" w:color="auto" w:fill="FFFFFF"/>
-              </w:rPr>
-              <w:t>:</w:t>
-            </w:r>
-            <w:r>
-              <w:rPr>
-                <w:rFonts w:ascii="Book Antiqua" w:hAnsi="Book Antiqua" w:cs="Arial"/>
-                <w:i w:val="0"/>
-                <w:color w:val="000000"/>
-                <w:sz w:val="22"/>
-                <w:szCs w:val="22"/>
-                <w:shd w:val="clear" w:color="auto" w:fill="FFFFFF"/>
-              </w:rPr>
-              <w:t xml:space="preserve"> </w:t>
-            </w:r>
-            <w:r>
-              <w:rPr>
-                <w:rFonts w:ascii="Book Antiqua" w:hAnsi="Book Antiqua" w:cs="Arial"/>
-                <w:i w:val="0"/>
-                <w:color w:val="000000"/>
-                <w:sz w:val="22"/>
-                <w:szCs w:val="22"/>
-                <w:shd w:val="clear" w:color="auto" w:fill="FFFFFF"/>
-              </w:rPr>
-              <w:t xml:space="preserve">string </w:t>
-            </w:r>
-          </w:p>
-          <w:p>
-            <w:pPr>
-              <w:pStyle w:val="NormalWeb"/>
-              <w:spacing w:before="0" w:beforeAutospacing="0" w:after="0" w:afterAutospacing="0"/>
-              <w:rPr>
-                <w:rFonts w:ascii="Book Antiqua" w:hAnsi="Book Antiqua"/>
-                <w:i w:val="0"/>
-              </w:rPr>
-            </w:pPr>
-            <w:proofErr w:type="spellStart"/>
-            <w:r>
-              <w:rPr>
-                <w:rFonts w:ascii="Book Antiqua" w:hAnsi="Book Antiqua" w:cs="Arial"/>
-                <w:i w:val="0"/>
-                <w:color w:val="000000"/>
-                <w:sz w:val="22"/>
-                <w:szCs w:val="22"/>
-                <w:shd w:val="clear" w:color="auto" w:fill="FFFFFF"/>
-              </w:rPr>
-              <w:t>problemPriority</w:t>
-            </w:r>
-            <w:proofErr w:type="spellEnd"/>
-            <w:r>
-              <w:rPr>
-                <w:rFonts w:ascii="Book Antiqua" w:hAnsi="Book Antiqua" w:cs="Arial"/>
-                <w:i w:val="0"/>
-                <w:color w:val="000000"/>
-                <w:sz w:val="22"/>
-                <w:szCs w:val="22"/>
-                <w:shd w:val="clear" w:color="auto" w:fill="FFFFFF"/>
-              </w:rPr>
-              <w:t>: integer</w:t>
-            </w:r>
-          </w:p>
-          <w:p>
-            <w:pPr>
-              <w:pStyle w:val="NormalWeb"/>
-              <w:spacing w:before="0" w:beforeAutospacing="0" w:after="0" w:afterAutospacing="0"/>
-              <w:rPr>
-                <w:rFonts w:ascii="Book Antiqua" w:hAnsi="Book Antiqua"/>
-                <w:i w:val="0"/>
-              </w:rPr>
-            </w:pPr>
-            <w:proofErr w:type="spellStart"/>
-            <w:r>
-              <w:rPr>
-                <w:rFonts w:ascii="Book Antiqua" w:hAnsi="Book Antiqua" w:cs="Arial"/>
-                <w:i w:val="0"/>
-                <w:color w:val="000000"/>
-                <w:sz w:val="22"/>
-                <w:szCs w:val="22"/>
-                <w:shd w:val="clear" w:color="auto" w:fill="FFFFFF"/>
-              </w:rPr>
-              <w:t>submissionDate</w:t>
-            </w:r>
-            <w:proofErr w:type="spellEnd"/>
-            <w:r>
-              <w:rPr>
-                <w:rFonts w:ascii="Book Antiqua" w:hAnsi="Book Antiqua" w:cs="Arial"/>
-                <w:i w:val="0"/>
-                <w:color w:val="000000"/>
-                <w:sz w:val="22"/>
-                <w:szCs w:val="22"/>
-                <w:shd w:val="clear" w:color="auto" w:fill="FFFFFF"/>
-              </w:rPr>
-              <w:t>:</w:t>
-            </w:r>
-            <w:r>
-              <w:rPr>
-                <w:rFonts w:ascii="Book Antiqua" w:hAnsi="Book Antiqua" w:cs="Arial"/>
-                <w:i w:val="0"/>
-                <w:color w:val="000000"/>
-                <w:sz w:val="22"/>
-                <w:szCs w:val="22"/>
-                <w:shd w:val="clear" w:color="auto" w:fill="FFFFFF"/>
-              </w:rPr>
-              <w:t xml:space="preserve"> </w:t>
-            </w:r>
-            <w:r>
-              <w:rPr>
-                <w:rFonts w:ascii="Book Antiqua" w:hAnsi="Book Antiqua" w:cs="Arial"/>
-                <w:i w:val="0"/>
-                <w:color w:val="000000"/>
-                <w:sz w:val="22"/>
-                <w:szCs w:val="22"/>
-                <w:shd w:val="clear" w:color="auto" w:fill="FFFFFF"/>
-              </w:rPr>
-              <w:t>string = {dd/mm/</w:t>
-            </w:r>
-            <w:proofErr w:type="spellStart"/>
-            <w:r>
-              <w:rPr>
-                <w:rFonts w:ascii="Book Antiqua" w:hAnsi="Book Antiqua" w:cs="Arial"/>
-                <w:i w:val="0"/>
-                <w:color w:val="000000"/>
-                <w:sz w:val="22"/>
-                <w:szCs w:val="22"/>
-                <w:shd w:val="clear" w:color="auto" w:fill="FFFFFF"/>
-              </w:rPr>
-              <w:t>yyyy</w:t>
-            </w:r>
-            <w:proofErr w:type="spellEnd"/>
-            <w:r>
-              <w:rPr>
-                <w:rFonts w:ascii="Book Antiqua" w:hAnsi="Book Antiqua" w:cs="Arial"/>
-                <w:i w:val="0"/>
-                <w:color w:val="000000"/>
-                <w:sz w:val="22"/>
-                <w:szCs w:val="22"/>
-                <w:shd w:val="clear" w:color="auto" w:fill="FFFFFF"/>
-              </w:rPr>
-              <w:t xml:space="preserve">} </w:t>
-            </w:r>
-          </w:p>
-          <w:p>
-            <w:pPr>
-              <w:pStyle w:val="NormalWeb"/>
-              <w:spacing w:before="0" w:beforeAutospacing="0" w:after="0" w:afterAutospacing="0"/>
-              <w:rPr>
-                <w:rFonts w:ascii="Book Antiqua" w:hAnsi="Book Antiqua"/>
-                <w:i w:val="0"/>
-              </w:rPr>
-            </w:pPr>
-            <w:proofErr w:type="spellStart"/>
-            <w:r>
-              <w:rPr>
-                <w:rFonts w:ascii="Book Antiqua" w:hAnsi="Book Antiqua" w:cs="Arial"/>
-                <w:i w:val="0"/>
-                <w:color w:val="000000"/>
-                <w:sz w:val="22"/>
-                <w:szCs w:val="22"/>
-                <w:shd w:val="clear" w:color="auto" w:fill="FFFFFF"/>
-              </w:rPr>
-              <w:t>problemStatus</w:t>
-            </w:r>
-            <w:proofErr w:type="spellEnd"/>
-            <w:r>
-              <w:rPr>
-                <w:rFonts w:ascii="Book Antiqua" w:hAnsi="Book Antiqua" w:cs="Arial"/>
-                <w:i w:val="0"/>
-                <w:color w:val="000000"/>
-                <w:sz w:val="22"/>
-                <w:szCs w:val="22"/>
-                <w:shd w:val="clear" w:color="auto" w:fill="FFFFFF"/>
-              </w:rPr>
-              <w:t>:</w:t>
-            </w:r>
-            <w:r>
-              <w:rPr>
-                <w:rFonts w:ascii="Book Antiqua" w:hAnsi="Book Antiqua" w:cs="Arial"/>
-                <w:i w:val="0"/>
-                <w:color w:val="000000"/>
-                <w:sz w:val="22"/>
-                <w:szCs w:val="22"/>
-                <w:shd w:val="clear" w:color="auto" w:fill="FFFFFF"/>
-              </w:rPr>
-              <w:t xml:space="preserve"> </w:t>
-            </w:r>
-            <w:r>
-              <w:rPr>
-                <w:rFonts w:ascii="Book Antiqua" w:hAnsi="Book Antiqua" w:cs="Arial"/>
-                <w:i w:val="0"/>
-                <w:color w:val="000000"/>
-                <w:sz w:val="22"/>
-                <w:szCs w:val="22"/>
-                <w:shd w:val="clear" w:color="auto" w:fill="FFFFFF"/>
-              </w:rPr>
-              <w:t xml:space="preserve">string = in </w:t>
-            </w:r>
-            <w:proofErr w:type="gramStart"/>
-            <w:r>
-              <w:rPr>
-                <w:rFonts w:ascii="Book Antiqua" w:hAnsi="Book Antiqua" w:cs="Arial"/>
-                <w:i w:val="0"/>
-                <w:color w:val="000000"/>
-                <w:sz w:val="22"/>
-                <w:szCs w:val="22"/>
-                <w:shd w:val="clear" w:color="auto" w:fill="FFFFFF"/>
-              </w:rPr>
-              <w:t>consideration{</w:t>
-            </w:r>
-            <w:proofErr w:type="gramEnd"/>
-            <w:r>
-              <w:rPr>
-                <w:rFonts w:ascii="Book Antiqua" w:hAnsi="Book Antiqua" w:cs="Arial"/>
-                <w:i w:val="0"/>
-                <w:color w:val="000000"/>
-                <w:sz w:val="22"/>
-                <w:szCs w:val="22"/>
-                <w:shd w:val="clear" w:color="auto" w:fill="FFFFFF"/>
-              </w:rPr>
-              <w:t>in consideration, in progress, solved}</w:t>
-            </w:r>
-          </w:p>
-          <w:p>
-            <w:pPr>
-              <w:pStyle w:val="NormalWeb"/>
-              <w:spacing w:before="0" w:beforeAutospacing="0" w:after="0" w:afterAutospacing="0"/>
-              <w:rPr>
-                <w:rFonts w:ascii="Book Antiqua" w:hAnsi="Book Antiqua"/>
-                <w:i w:val="0"/>
-              </w:rPr>
-            </w:pPr>
-            <w:proofErr w:type="spellStart"/>
-            <w:r>
-              <w:rPr>
-                <w:rFonts w:ascii="Book Antiqua" w:hAnsi="Book Antiqua" w:cs="Arial"/>
-                <w:i w:val="0"/>
-                <w:color w:val="000000"/>
-                <w:sz w:val="22"/>
-                <w:szCs w:val="22"/>
-                <w:shd w:val="clear" w:color="auto" w:fill="FFFFFF"/>
-              </w:rPr>
-              <w:t>wardNumber</w:t>
-            </w:r>
-            <w:proofErr w:type="spellEnd"/>
-            <w:r>
-              <w:rPr>
-                <w:rFonts w:ascii="Book Antiqua" w:hAnsi="Book Antiqua" w:cs="Arial"/>
-                <w:i w:val="0"/>
-                <w:color w:val="000000"/>
-                <w:sz w:val="22"/>
-                <w:szCs w:val="22"/>
-                <w:shd w:val="clear" w:color="auto" w:fill="FFFFFF"/>
-              </w:rPr>
-              <w:t>:</w:t>
-            </w:r>
-            <w:r>
-              <w:rPr>
-                <w:rFonts w:ascii="Book Antiqua" w:hAnsi="Book Antiqua" w:cs="Arial"/>
-                <w:i w:val="0"/>
-                <w:color w:val="000000"/>
-                <w:sz w:val="22"/>
-                <w:szCs w:val="22"/>
-                <w:shd w:val="clear" w:color="auto" w:fill="FFFFFF"/>
-              </w:rPr>
-              <w:t xml:space="preserve"> </w:t>
-            </w:r>
-            <w:r>
-              <w:rPr>
-                <w:rFonts w:ascii="Book Antiqua" w:hAnsi="Book Antiqua" w:cs="Arial"/>
-                <w:i w:val="0"/>
-                <w:color w:val="000000"/>
-                <w:sz w:val="22"/>
-                <w:szCs w:val="22"/>
-                <w:shd w:val="clear" w:color="auto" w:fill="FFFFFF"/>
-              </w:rPr>
-              <w:t>integer = 0 {1-56}  </w:t>
-            </w:r>
-          </w:p>
-          <w:p>
-            <w:pPr>
-              <w:pStyle w:val="NormalWeb"/>
-              <w:spacing w:before="0" w:beforeAutospacing="0" w:after="0" w:afterAutospacing="0"/>
-              <w:rPr>
-                <w:rFonts w:ascii="Book Antiqua" w:hAnsi="Book Antiqua"/>
-                <w:i w:val="0"/>
-              </w:rPr>
-            </w:pPr>
-            <w:r>
-              <w:rPr>
-                <w:rFonts w:ascii="Book Antiqua" w:hAnsi="Book Antiqua" w:cs="Arial"/>
-                <w:i w:val="0"/>
-                <w:color w:val="000000"/>
-                <w:sz w:val="22"/>
-                <w:szCs w:val="22"/>
-                <w:shd w:val="clear" w:color="auto" w:fill="FFFFFF"/>
-              </w:rPr>
-              <w:t>Visibility:</w:t>
-            </w:r>
-            <w:r>
-              <w:rPr>
-                <w:rFonts w:ascii="Book Antiqua" w:hAnsi="Book Antiqua" w:cs="Arial"/>
-                <w:i w:val="0"/>
-                <w:color w:val="000000"/>
-                <w:sz w:val="22"/>
-                <w:szCs w:val="22"/>
-                <w:shd w:val="clear" w:color="auto" w:fill="FFFFFF"/>
-              </w:rPr>
-              <w:t xml:space="preserve"> </w:t>
-            </w:r>
-            <w:proofErr w:type="spellStart"/>
-            <w:r>
-              <w:rPr>
-                <w:rFonts w:ascii="Book Antiqua" w:hAnsi="Book Antiqua" w:cs="Arial"/>
-                <w:i w:val="0"/>
-                <w:color w:val="000000"/>
-                <w:sz w:val="22"/>
-                <w:szCs w:val="22"/>
-                <w:shd w:val="clear" w:color="auto" w:fill="FFFFFF"/>
-              </w:rPr>
-              <w:t>boolean</w:t>
-            </w:r>
-            <w:proofErr w:type="spellEnd"/>
-            <w:r>
-              <w:rPr>
-                <w:rFonts w:ascii="Book Antiqua" w:hAnsi="Book Antiqua" w:cs="Arial"/>
-                <w:i w:val="0"/>
-                <w:color w:val="000000"/>
-                <w:sz w:val="22"/>
-                <w:szCs w:val="22"/>
-                <w:shd w:val="clear" w:color="auto" w:fill="FFFFFF"/>
-              </w:rPr>
-              <w:t xml:space="preserve"> = true</w:t>
-            </w:r>
-            <w:r>
-              <w:rPr>
-                <w:rFonts w:ascii="Book Antiqua" w:hAnsi="Book Antiqua" w:cs="Arial"/>
-                <w:i w:val="0"/>
-                <w:color w:val="000000"/>
-                <w:sz w:val="22"/>
-                <w:szCs w:val="22"/>
-                <w:shd w:val="clear" w:color="auto" w:fill="FFFFFF"/>
-              </w:rPr>
-              <w:t xml:space="preserve"> </w:t>
-            </w:r>
-            <w:r>
-              <w:rPr>
-                <w:rFonts w:ascii="Book Antiqua" w:hAnsi="Book Antiqua" w:cs="Arial"/>
-                <w:i w:val="0"/>
-                <w:color w:val="000000"/>
-                <w:sz w:val="22"/>
-                <w:szCs w:val="22"/>
-                <w:shd w:val="clear" w:color="auto" w:fill="FFFFFF"/>
-              </w:rPr>
-              <w:t>{true,</w:t>
-            </w:r>
-            <w:r>
-              <w:rPr>
-                <w:rFonts w:ascii="Book Antiqua" w:hAnsi="Book Antiqua" w:cs="Arial"/>
-                <w:i w:val="0"/>
-                <w:color w:val="000000"/>
-                <w:sz w:val="22"/>
-                <w:szCs w:val="22"/>
-                <w:shd w:val="clear" w:color="auto" w:fill="FFFFFF"/>
-              </w:rPr>
-              <w:t xml:space="preserve"> </w:t>
-            </w:r>
-            <w:r>
-              <w:rPr>
-                <w:rFonts w:ascii="Book Antiqua" w:hAnsi="Book Antiqua" w:cs="Arial"/>
-                <w:i w:val="0"/>
-                <w:color w:val="000000"/>
-                <w:sz w:val="22"/>
-                <w:szCs w:val="22"/>
-                <w:shd w:val="clear" w:color="auto" w:fill="FFFFFF"/>
-              </w:rPr>
-              <w:t>false}</w:t>
-            </w:r>
-          </w:p>
-          <w:p>
-            <w:pPr>
-              <w:pStyle w:val="NormalWeb"/>
-              <w:spacing w:before="0" w:beforeAutospacing="0" w:after="0" w:afterAutospacing="0"/>
-              <w:rPr>
-                <w:rFonts w:ascii="Book Antiqua" w:hAnsi="Book Antiqua"/>
-                <w:i w:val="0"/>
-              </w:rPr>
-            </w:pPr>
-            <w:r>
-              <w:rPr>
-                <w:rFonts w:ascii="Book Antiqua" w:hAnsi="Book Antiqua" w:cs="Arial"/>
-                <w:i w:val="0"/>
-                <w:color w:val="000000"/>
-                <w:sz w:val="22"/>
-                <w:szCs w:val="22"/>
-                <w:shd w:val="clear" w:color="auto" w:fill="FFFFFF"/>
-              </w:rPr>
-              <w:t>Location</w:t>
-            </w:r>
-          </w:p>
-          <w:p>
-            <w:pPr>
-              <w:pStyle w:val="NormalWeb"/>
-              <w:spacing w:before="0" w:beforeAutospacing="0" w:after="0" w:afterAutospacing="0"/>
-              <w:rPr>
-                <w:rFonts w:ascii="Book Antiqua" w:hAnsi="Book Antiqua"/>
-                <w:i w:val="0"/>
-              </w:rPr>
-            </w:pPr>
-            <w:r>
-              <w:rPr>
-                <w:rStyle w:val="apple-tab-span"/>
-                <w:rFonts w:ascii="Book Antiqua" w:hAnsi="Book Antiqua" w:cs="Arial"/>
-                <w:i w:val="0"/>
-                <w:color w:val="000000"/>
-                <w:sz w:val="22"/>
-                <w:szCs w:val="22"/>
-                <w:shd w:val="clear" w:color="auto" w:fill="FFFFFF"/>
-              </w:rPr>
-              <w:tab/>
-            </w:r>
-            <w:r>
-              <w:rPr>
-                <w:rFonts w:ascii="Book Antiqua" w:hAnsi="Book Antiqua" w:cs="Arial"/>
-                <w:i w:val="0"/>
-                <w:color w:val="000000"/>
-                <w:sz w:val="22"/>
-                <w:szCs w:val="22"/>
-                <w:shd w:val="clear" w:color="auto" w:fill="FFFFFF"/>
-              </w:rPr>
-              <w:t>Latitude:</w:t>
-            </w:r>
-            <w:r>
-              <w:rPr>
-                <w:rFonts w:ascii="Book Antiqua" w:hAnsi="Book Antiqua" w:cs="Arial"/>
-                <w:i w:val="0"/>
-                <w:color w:val="000000"/>
-                <w:sz w:val="22"/>
-                <w:szCs w:val="22"/>
-                <w:shd w:val="clear" w:color="auto" w:fill="FFFFFF"/>
-              </w:rPr>
-              <w:t xml:space="preserve"> </w:t>
-            </w:r>
-            <w:r>
-              <w:rPr>
-                <w:rFonts w:ascii="Book Antiqua" w:hAnsi="Book Antiqua" w:cs="Arial"/>
-                <w:i w:val="0"/>
-                <w:color w:val="000000"/>
-                <w:sz w:val="22"/>
-                <w:szCs w:val="22"/>
-                <w:shd w:val="clear" w:color="auto" w:fill="FFFFFF"/>
-              </w:rPr>
-              <w:t>double = 23.8103</w:t>
-            </w:r>
-            <w:r>
-              <w:rPr>
-                <w:rFonts w:ascii="Book Antiqua" w:hAnsi="Book Antiqua" w:cs="Arial"/>
-                <w:i w:val="0"/>
-                <w:color w:val="000000"/>
-                <w:sz w:val="22"/>
-                <w:szCs w:val="22"/>
-                <w:shd w:val="clear" w:color="auto" w:fill="FFFFFF"/>
-              </w:rPr>
-              <w:t xml:space="preserve"> </w:t>
-            </w:r>
-            <w:r>
-              <w:rPr>
-                <w:rFonts w:ascii="Book Antiqua" w:hAnsi="Book Antiqua" w:cs="Arial"/>
-                <w:i w:val="0"/>
-                <w:color w:val="000000"/>
-                <w:sz w:val="22"/>
-                <w:szCs w:val="22"/>
-                <w:shd w:val="clear" w:color="auto" w:fill="FFFFFF"/>
-              </w:rPr>
-              <w:t>{latitude of the location}</w:t>
-            </w:r>
-          </w:p>
-          <w:p>
-            <w:pPr>
-              <w:pStyle w:val="NormalWeb"/>
-              <w:spacing w:before="0" w:beforeAutospacing="0" w:after="0" w:afterAutospacing="0"/>
-              <w:rPr>
-                <w:rFonts w:ascii="Book Antiqua" w:hAnsi="Book Antiqua"/>
-                <w:i w:val="0"/>
-              </w:rPr>
-            </w:pPr>
-            <w:r>
-              <w:rPr>
-                <w:rStyle w:val="apple-tab-span"/>
-                <w:rFonts w:ascii="Book Antiqua" w:hAnsi="Book Antiqua" w:cs="Arial"/>
-                <w:i w:val="0"/>
-                <w:color w:val="000000"/>
-                <w:sz w:val="22"/>
-                <w:szCs w:val="22"/>
-                <w:shd w:val="clear" w:color="auto" w:fill="FFFFFF"/>
-              </w:rPr>
-              <w:tab/>
-            </w:r>
-            <w:r>
-              <w:rPr>
-                <w:rFonts w:ascii="Book Antiqua" w:hAnsi="Book Antiqua" w:cs="Arial"/>
-                <w:i w:val="0"/>
-                <w:color w:val="000000"/>
-                <w:sz w:val="22"/>
-                <w:szCs w:val="22"/>
-                <w:shd w:val="clear" w:color="auto" w:fill="FFFFFF"/>
-              </w:rPr>
-              <w:t>Longitude:</w:t>
-            </w:r>
-            <w:r>
-              <w:rPr>
-                <w:rFonts w:ascii="Book Antiqua" w:hAnsi="Book Antiqua" w:cs="Arial"/>
-                <w:i w:val="0"/>
-                <w:color w:val="000000"/>
-                <w:sz w:val="22"/>
-                <w:szCs w:val="22"/>
-                <w:shd w:val="clear" w:color="auto" w:fill="FFFFFF"/>
-              </w:rPr>
-              <w:t xml:space="preserve"> </w:t>
-            </w:r>
-            <w:r>
-              <w:rPr>
-                <w:rFonts w:ascii="Book Antiqua" w:hAnsi="Book Antiqua" w:cs="Arial"/>
-                <w:i w:val="0"/>
-                <w:color w:val="000000"/>
-                <w:sz w:val="22"/>
-                <w:szCs w:val="22"/>
-                <w:shd w:val="clear" w:color="auto" w:fill="FFFFFF"/>
-              </w:rPr>
-              <w:t>double = 90.4125</w:t>
-            </w:r>
-            <w:r>
-              <w:rPr>
-                <w:rFonts w:ascii="Book Antiqua" w:hAnsi="Book Antiqua" w:cs="Arial"/>
-                <w:i w:val="0"/>
-                <w:color w:val="000000"/>
-                <w:sz w:val="22"/>
-                <w:szCs w:val="22"/>
-                <w:shd w:val="clear" w:color="auto" w:fill="FFFFFF"/>
-              </w:rPr>
-              <w:t xml:space="preserve"> </w:t>
-            </w:r>
-            <w:r>
-              <w:rPr>
-                <w:rFonts w:ascii="Book Antiqua" w:hAnsi="Book Antiqua" w:cs="Arial"/>
-                <w:i w:val="0"/>
-                <w:color w:val="000000"/>
-                <w:sz w:val="22"/>
-                <w:szCs w:val="22"/>
-                <w:shd w:val="clear" w:color="auto" w:fill="FFFFFF"/>
-              </w:rPr>
-              <w:t>{Longitude of the location}</w:t>
-            </w:r>
-          </w:p>
-        </w:tc>
-      </w:tr>
-    </w:tbl>
-    <w:p/>
-    <w:tbl>
-      <w:tblPr>
-        <w:tblStyle w:val="PlainTable5"/>
-        <w:tblW w:w="0" w:type="auto"/>
-        <w:tblLook w:val="04A0" w:firstRow="1" w:lastRow="0" w:firstColumn="1" w:lastColumn="0" w:noHBand="0" w:noVBand="1"/>
-      </w:tblPr>
-      <w:tblGrid>
-        <w:gridCol w:w="9350"/>
-      </w:tblGrid>
-      <w:tr>
-        <w:trPr>
-          <w:cnfStyle w:val="100000000000" w:firstRow="1" w:lastRow="0" w:firstColumn="0" w:lastColumn="0" w:oddVBand="0" w:evenVBand="0" w:oddHBand="0" w:evenHBand="0" w:firstRowFirstColumn="0" w:firstRowLastColumn="0" w:lastRowFirstColumn="0" w:lastRowLastColumn="0"/>
-        </w:trPr>
-        <w:tc>
-          <w:tcPr>
-            <w:cnfStyle w:val="001000000100" w:firstRow="0" w:lastRow="0" w:firstColumn="1" w:lastColumn="0" w:oddVBand="0" w:evenVBand="0" w:oddHBand="0" w:evenHBand="0" w:firstRowFirstColumn="1" w:firstRowLastColumn="0" w:lastRowFirstColumn="0" w:lastRowLastColumn="0"/>
-            <w:tcW w:w="9350" w:type="dxa"/>
-          </w:tcPr>
-          <w:p>
-            <w:pPr>
-              <w:pStyle w:val="NormalWeb"/>
-              <w:spacing w:before="0" w:beforeAutospacing="0" w:after="0" w:afterAutospacing="0"/>
-              <w:rPr>
-                <w:rFonts w:ascii="Book Antiqua" w:hAnsi="Book Antiqua"/>
-                <w:b/>
-                <w:i w:val="0"/>
-                <w:sz w:val="22"/>
-                <w:szCs w:val="22"/>
-              </w:rPr>
-            </w:pPr>
-            <w:r>
-              <w:rPr>
-                <w:rFonts w:ascii="Book Antiqua" w:hAnsi="Book Antiqua" w:cs="Arial"/>
-                <w:b/>
-                <w:i w:val="0"/>
-                <w:color w:val="000000"/>
-                <w:sz w:val="22"/>
-                <w:szCs w:val="22"/>
-                <w:shd w:val="clear" w:color="auto" w:fill="FFFFFF"/>
-              </w:rPr>
-              <w:t>User</w:t>
-            </w:r>
-          </w:p>
-        </w:tc>
-      </w:tr>
-      <w:tr>
-        <w:trPr>
-          <w:cnfStyle w:val="000000100000" w:firstRow="0" w:lastRow="0" w:firstColumn="0" w:lastColumn="0" w:oddVBand="0" w:evenVBand="0" w:oddHBand="1" w:evenHBand="0" w:firstRowFirstColumn="0" w:firstRowLastColumn="0" w:lastRowFirstColumn="0" w:lastRowLastColumn="0"/>
-          <w:trHeight w:val="65"/>
-        </w:trPr>
-        <w:tc>
-          <w:tcPr>
-            <w:cnfStyle w:val="001000000000" w:firstRow="0" w:lastRow="0" w:firstColumn="1" w:lastColumn="0" w:oddVBand="0" w:evenVBand="0" w:oddHBand="0" w:evenHBand="0" w:firstRowFirstColumn="0" w:firstRowLastColumn="0" w:lastRowFirstColumn="0" w:lastRowLastColumn="0"/>
-            <w:tcW w:w="9350" w:type="dxa"/>
-          </w:tcPr>
-          <w:p>
-            <w:pPr>
-              <w:pStyle w:val="NormalWeb"/>
-              <w:spacing w:before="0" w:beforeAutospacing="0" w:after="0" w:afterAutospacing="0"/>
-              <w:rPr>
-                <w:rFonts w:ascii="Book Antiqua" w:hAnsi="Book Antiqua"/>
-                <w:i w:val="0"/>
-                <w:sz w:val="22"/>
-                <w:szCs w:val="22"/>
-              </w:rPr>
-            </w:pPr>
-            <w:r>
-              <w:rPr>
-                <w:rFonts w:ascii="Book Antiqua" w:hAnsi="Book Antiqua" w:cs="Arial"/>
-                <w:i w:val="0"/>
-                <w:color w:val="000000"/>
-                <w:sz w:val="22"/>
-                <w:szCs w:val="22"/>
-                <w:shd w:val="clear" w:color="auto" w:fill="FFFFFF"/>
-              </w:rPr>
-              <w:t>n</w:t>
-            </w:r>
-            <w:r>
-              <w:rPr>
-                <w:rFonts w:ascii="Book Antiqua" w:hAnsi="Book Antiqua" w:cs="Arial"/>
-                <w:i w:val="0"/>
-                <w:color w:val="000000"/>
-                <w:sz w:val="22"/>
-                <w:szCs w:val="22"/>
-                <w:shd w:val="clear" w:color="auto" w:fill="FFFFFF"/>
-              </w:rPr>
-              <w:t>ame:</w:t>
-            </w:r>
-            <w:r>
-              <w:rPr>
-                <w:rFonts w:ascii="Book Antiqua" w:hAnsi="Book Antiqua" w:cs="Arial"/>
-                <w:i w:val="0"/>
-                <w:color w:val="000000"/>
-                <w:sz w:val="22"/>
-                <w:szCs w:val="22"/>
-                <w:shd w:val="clear" w:color="auto" w:fill="FFFFFF"/>
-              </w:rPr>
-              <w:t xml:space="preserve"> </w:t>
-            </w:r>
-            <w:r>
-              <w:rPr>
-                <w:rFonts w:ascii="Book Antiqua" w:hAnsi="Book Antiqua" w:cs="Arial"/>
-                <w:i w:val="0"/>
-                <w:color w:val="000000"/>
-                <w:sz w:val="22"/>
-                <w:szCs w:val="22"/>
-                <w:shd w:val="clear" w:color="auto" w:fill="FFFFFF"/>
-              </w:rPr>
-              <w:t>string = anonymous</w:t>
-            </w:r>
-            <w:r>
-              <w:rPr>
-                <w:rFonts w:ascii="Book Antiqua" w:hAnsi="Book Antiqua" w:cs="Arial"/>
-                <w:i w:val="0"/>
-                <w:color w:val="000000"/>
-                <w:sz w:val="22"/>
-                <w:szCs w:val="22"/>
-                <w:shd w:val="clear" w:color="auto" w:fill="FFFFFF"/>
-              </w:rPr>
-              <w:t xml:space="preserve"> </w:t>
-            </w:r>
-            <w:r>
-              <w:rPr>
-                <w:rFonts w:ascii="Book Antiqua" w:hAnsi="Book Antiqua" w:cs="Arial"/>
-                <w:i w:val="0"/>
-                <w:color w:val="000000"/>
-                <w:sz w:val="22"/>
-                <w:szCs w:val="22"/>
-                <w:shd w:val="clear" w:color="auto" w:fill="FFFFFF"/>
-              </w:rPr>
-              <w:t>{character a-z, A-Z at most 20 character}</w:t>
-            </w:r>
-          </w:p>
-          <w:p>
-            <w:pPr>
-              <w:pStyle w:val="NormalWeb"/>
-              <w:spacing w:before="0" w:beforeAutospacing="0" w:after="0" w:afterAutospacing="0"/>
-              <w:rPr>
-                <w:rFonts w:ascii="Book Antiqua" w:hAnsi="Book Antiqua"/>
-                <w:i w:val="0"/>
-                <w:sz w:val="22"/>
-                <w:szCs w:val="22"/>
-              </w:rPr>
-            </w:pPr>
-            <w:proofErr w:type="spellStart"/>
-            <w:r>
-              <w:rPr>
-                <w:rFonts w:ascii="Book Antiqua" w:hAnsi="Book Antiqua" w:cs="Arial"/>
-                <w:i w:val="0"/>
-                <w:color w:val="000000"/>
-                <w:sz w:val="22"/>
-                <w:szCs w:val="22"/>
-                <w:shd w:val="clear" w:color="auto" w:fill="FFFFFF"/>
-              </w:rPr>
-              <w:t>emai</w:t>
-            </w:r>
-            <w:proofErr w:type="spellEnd"/>
-            <w:r>
-              <w:rPr>
-                <w:rFonts w:ascii="Book Antiqua" w:hAnsi="Book Antiqua" w:cs="Arial"/>
-                <w:i w:val="0"/>
-                <w:color w:val="000000"/>
-                <w:sz w:val="22"/>
-                <w:szCs w:val="22"/>
-                <w:shd w:val="clear" w:color="auto" w:fill="FFFFFF"/>
-              </w:rPr>
-              <w:t>:</w:t>
-            </w:r>
-            <w:r>
-              <w:rPr>
-                <w:rFonts w:ascii="Book Antiqua" w:hAnsi="Book Antiqua" w:cs="Arial"/>
-                <w:i w:val="0"/>
-                <w:color w:val="000000"/>
-                <w:sz w:val="22"/>
-                <w:szCs w:val="22"/>
-                <w:shd w:val="clear" w:color="auto" w:fill="FFFFFF"/>
-              </w:rPr>
-              <w:t xml:space="preserve"> </w:t>
-            </w:r>
-            <w:r>
-              <w:rPr>
-                <w:rFonts w:ascii="Book Antiqua" w:hAnsi="Book Antiqua" w:cs="Arial"/>
-                <w:i w:val="0"/>
-                <w:color w:val="000000"/>
-                <w:sz w:val="22"/>
-                <w:szCs w:val="22"/>
-                <w:shd w:val="clear" w:color="auto" w:fill="FFFFFF"/>
-              </w:rPr>
-              <w:t xml:space="preserve">string = </w:t>
-            </w:r>
-            <w:r>
-              <w:rPr>
-                <w:rFonts w:ascii="Book Antiqua" w:hAnsi="Book Antiqua" w:cs="Arial"/>
-                <w:i w:val="0"/>
-                <w:sz w:val="22"/>
-                <w:szCs w:val="22"/>
-                <w:shd w:val="clear" w:color="auto" w:fill="FFFFFF"/>
-              </w:rPr>
-              <w:t>example@gmail.com</w:t>
-            </w:r>
-            <w:r>
-              <w:rPr>
-                <w:rFonts w:ascii="Book Antiqua" w:hAnsi="Book Antiqua"/>
-                <w:i w:val="0"/>
-                <w:sz w:val="22"/>
-                <w:szCs w:val="22"/>
-              </w:rPr>
-              <w:t xml:space="preserve"> </w:t>
-            </w:r>
-            <w:r>
-              <w:rPr>
-                <w:rFonts w:ascii="Book Antiqua" w:hAnsi="Book Antiqua" w:cs="Arial"/>
-                <w:i w:val="0"/>
-                <w:color w:val="000000"/>
-                <w:sz w:val="22"/>
-                <w:szCs w:val="22"/>
-                <w:shd w:val="clear" w:color="auto" w:fill="FFFFFF"/>
-              </w:rPr>
-              <w:t>{valid email}</w:t>
-            </w:r>
-          </w:p>
-          <w:p>
-            <w:pPr>
-              <w:rPr>
-                <w:i w:val="0"/>
-                <w:sz w:val="22"/>
-              </w:rPr>
-            </w:pPr>
-            <w:proofErr w:type="spellStart"/>
-            <w:r>
-              <w:rPr>
-                <w:rFonts w:cs="Arial"/>
-                <w:i w:val="0"/>
-                <w:color w:val="000000"/>
-                <w:sz w:val="22"/>
-                <w:shd w:val="clear" w:color="auto" w:fill="FFFFFF"/>
-              </w:rPr>
-              <w:t>passward</w:t>
-            </w:r>
-            <w:proofErr w:type="spellEnd"/>
-            <w:r>
-              <w:rPr>
-                <w:rFonts w:cs="Arial"/>
-                <w:i w:val="0"/>
-                <w:color w:val="000000"/>
-                <w:sz w:val="22"/>
-                <w:shd w:val="clear" w:color="auto" w:fill="FFFFFF"/>
-              </w:rPr>
-              <w:t>:</w:t>
-            </w:r>
-            <w:r>
-              <w:rPr>
-                <w:rFonts w:cs="Arial"/>
-                <w:i w:val="0"/>
-                <w:color w:val="000000"/>
-                <w:sz w:val="22"/>
-                <w:shd w:val="clear" w:color="auto" w:fill="FFFFFF"/>
-              </w:rPr>
-              <w:t xml:space="preserve"> </w:t>
-            </w:r>
-            <w:r>
-              <w:rPr>
-                <w:rFonts w:cs="Arial"/>
-                <w:i w:val="0"/>
-                <w:color w:val="000000"/>
-                <w:sz w:val="22"/>
-                <w:shd w:val="clear" w:color="auto" w:fill="FFFFFF"/>
-              </w:rPr>
-              <w:t>string =</w:t>
-            </w:r>
-            <w:r>
-              <w:rPr>
-                <w:rFonts w:cs="Arial"/>
-                <w:i w:val="0"/>
-                <w:color w:val="000000"/>
-                <w:sz w:val="22"/>
-                <w:shd w:val="clear" w:color="auto" w:fill="FFFFFF"/>
-              </w:rPr>
-              <w:t xml:space="preserve"> </w:t>
-            </w:r>
-            <w:r>
-              <w:rPr>
-                <w:rFonts w:cs="Arial"/>
-                <w:i w:val="0"/>
-                <w:color w:val="000000"/>
-                <w:sz w:val="22"/>
-                <w:shd w:val="clear" w:color="auto" w:fill="FFFFFF"/>
-              </w:rPr>
-              <w:t>{at least 5 characters and at most 15 characters}</w:t>
-            </w:r>
-          </w:p>
-        </w:tc>
-      </w:tr>
-    </w:tbl>
-    <w:p>
-      <w:pPr>
-        <w:pStyle w:val="NormalWeb"/>
-        <w:spacing w:before="0" w:beforeAutospacing="0" w:after="0" w:afterAutospacing="0"/>
-      </w:pPr>
-    </w:p>
-    <w:p/>
-    <w:p/>
-    <w:p/>
-    <w:p/>
-    <w:p/>
-    <w:p/>
-    <w:p/>
-    <w:p>
-      <w:pPr>
-        <w:pStyle w:val="Heading1"/>
-      </w:pPr>
-      <w:r>
-        <w:lastRenderedPageBreak/>
-        <w:t>Description of Processing Flow</w:t>
-      </w:r>
-    </w:p>
-    <w:p/>
-    <w:p>
-      <w:pPr>
         <w:jc w:val="center"/>
       </w:pPr>
-      <w:proofErr w:type="spellStart"/>
-      <w:proofErr w:type="gramStart"/>
-      <w:r>
-        <w:t>createAccount</w:t>
-      </w:r>
-      <w:proofErr w:type="spellEnd"/>
-      <w:r>
-        <w:t>(</w:t>
-      </w:r>
-      <w:proofErr w:type="gramEnd"/>
-      <w:r>
-        <w:t xml:space="preserve">): </w:t>
-      </w:r>
-      <w:proofErr w:type="spellStart"/>
-      <w:r>
-        <w:t>b</w:t>
-      </w:r>
-      <w:r>
-        <w:t>oolean</w:t>
-      </w:r>
-      <w:proofErr w:type="spellEnd"/>
     </w:p>
     <w:p>
+      <w:pPr>
+        <w:jc w:val="center"/>
+      </w:pPr>
       <w:r>
         <w:rPr>
           <w:noProof/>
         </w:rPr>
+        <w:lastRenderedPageBreak/>
         <mc:AlternateContent>
           <mc:Choice Requires="wps">
             <w:drawing>
-              <wp:anchor distT="0" distB="0" distL="114300" distR="114300" simplePos="0" relativeHeight="251688960" behindDoc="0" locked="0" layoutInCell="1" allowOverlap="1" wp14:anchorId="492A59C3" wp14:editId="03C8F7BD">
+              <wp:anchor distT="0" distB="0" distL="114300" distR="114300" simplePos="0" relativeHeight="251687936" behindDoc="0" locked="0" layoutInCell="1" allowOverlap="1" wp14:anchorId="7AAD7678" wp14:editId="3F8D1A42">
                 <wp:simplePos x="0" y="0"/>
                 <wp:positionH relativeFrom="margin">
-                  <wp:posOffset>2070100</wp:posOffset>
+                  <wp:align>right</wp:align>
                 </wp:positionH>
                 <wp:positionV relativeFrom="paragraph">
-                  <wp:posOffset>10746</wp:posOffset>
+                  <wp:posOffset>2638</wp:posOffset>
                 </wp:positionV>
-                <wp:extent cx="1820008" cy="3851030"/>
+                <wp:extent cx="5943600" cy="2933700"/>
                 <wp:effectExtent l="0" t="0" r="0" b="0"/>
                 <wp:wrapNone/>
-                <wp:docPr id="11" name="Rectangle 11"/>
+                <wp:docPr id="10" name="Rectangle 10"/>
                 <wp:cNvGraphicFramePr/>
                 <a:graphic xmlns:a="http://schemas.openxmlformats.org/drawingml/2006/main">
                   <a:graphicData uri="http://schemas.microsoft.com/office/word/2010/wordprocessingShape">
@@ -5470,7 +4045,7 @@
                       <wps:spPr>
                         <a:xfrm>
                           <a:off x="0" y="0"/>
-                          <a:ext cx="1820008" cy="3851030"/>
+                          <a:ext cx="5943600" cy="2933700"/>
                         </a:xfrm>
                         <a:prstGeom prst="rect">
                           <a:avLst/>
@@ -5528,7 +4103,7 @@
           </mc:Choice>
           <mc:Fallback>
             <w:pict>
-              <v:rect w14:anchorId="1D2EA25D" id="Rectangle 11" o:spid="_x0000_s1026" style="position:absolute;margin-left:163pt;margin-top:.85pt;width:143.3pt;height:303.25pt;z-index:251688960;visibility:visible;mso-wrap-style:square;mso-width-percent:0;mso-height-percent:0;mso-wrap-distance-left:9pt;mso-wrap-distance-top:0;mso-wrap-distance-right:9pt;mso-wrap-distance-bottom:0;mso-position-horizontal:absolute;mso-position-horizontal-relative:margin;mso-position-vertical:absolute;mso-position-vertical-relative:text;mso-width-percent:0;mso-height-percent:0;mso-width-relative:margin;mso-height-relative:margin;v-text-anchor:middle" o:gfxdata="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" stroked="f" strokeweight="1pt">
+              <v:rect w14:anchorId="67A083A2" id="Rectangle 10" o:spid="_x0000_s1026" style="position:absolute;margin-left:416.8pt;margin-top:.2pt;width:468pt;height:231pt;z-index:251687936;visibility:visible;mso-wrap-style:square;mso-width-percent:0;mso-height-percent:0;mso-wrap-distance-left:9pt;mso-wrap-distance-top:0;mso-wrap-distance-right:9pt;mso-wrap-distance-bottom:0;mso-position-horizontal:right;mso-position-horizontal-relative:margin;mso-position-vertical:absolute;mso-position-vertical-relative:text;mso-width-percent:0;mso-height-percent:0;mso-width-relative:margin;mso-height-relative:margin;v-text-anchor:middle" o:gfxdata="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" stroked="f" strokeweight="1pt">
                 <v:fill r:id="rId39" o:title="" recolor="t" rotate="t" type="frame"/>
                 <w10:wrap anchorx="margin"/>
               </v:rect>
@@ -5547,7 +4122,2365 @@
     <w:p/>
     <w:p/>
     <w:p/>
-    <w:p/>
+    <w:p>
+      <w:pPr>
+        <w:pStyle w:val="Heading1"/>
+      </w:pPr>
+      <w:bookmarkStart w:id="6" w:name="_Toc526398660"/>
+      <w:r>
+        <w:t>Attribute Elaboration</w:t>
+      </w:r>
+      <w:bookmarkEnd w:id="6"/>
+    </w:p>
+    <w:p/>
+    <w:tbl>
+      <w:tblPr>
+        <w:tblStyle w:val="PlainTable5"/>
+        <w:tblW w:w="0" w:type="auto"/>
+        <w:tblLook w:val="04A0" w:firstRow="1" w:lastRow="0" w:firstColumn="1" w:lastColumn="0" w:noHBand="0" w:noVBand="1"/>
+      </w:tblPr>
+      <w:tblGrid>
+        <w:gridCol w:w="9350"/>
+      </w:tblGrid>
+      <w:tr>
+        <w:trPr>
+          <w:cnfStyle w:val="100000000000" w:firstRow="1" w:lastRow="0" w:firstColumn="0" w:lastColumn="0" w:oddVBand="0" w:evenVBand="0" w:oddHBand="0" w:evenHBand="0" w:firstRowFirstColumn="0" w:firstRowLastColumn="0" w:lastRowFirstColumn="0" w:lastRowLastColumn="0"/>
+        </w:trPr>
+        <w:tc>
+          <w:tcPr>
+            <w:cnfStyle w:val="001000000100" w:firstRow="0" w:lastRow="0" w:firstColumn="1" w:lastColumn="0" w:oddVBand="0" w:evenVBand="0" w:oddHBand="0" w:evenHBand="0" w:firstRowFirstColumn="1" w:firstRowLastColumn="0" w:lastRowFirstColumn="0" w:lastRowLastColumn="0"/>
+            <w:tcW w:w="9350" w:type="dxa"/>
+          </w:tcPr>
+          <w:p>
+            <w:pPr>
+              <w:pStyle w:val="NormalWeb"/>
+              <w:spacing w:before="0" w:beforeAutospacing="0" w:after="0" w:afterAutospacing="0"/>
+              <w:rPr>
+                <w:rFonts w:ascii="Book Antiqua" w:hAnsi="Book Antiqua"/>
+                <w:b/>
+                <w:i w:val="0"/>
+              </w:rPr>
+            </w:pPr>
+            <w:r>
+              <w:rPr>
+                <w:rFonts w:ascii="Book Antiqua" w:hAnsi="Book Antiqua" w:cs="Arial"/>
+                <w:b/>
+                <w:i w:val="0"/>
+                <w:color w:val="000000"/>
+                <w:sz w:val="22"/>
+                <w:szCs w:val="22"/>
+                <w:shd w:val="clear" w:color="auto" w:fill="FFFFFF"/>
+              </w:rPr>
+              <w:t>Admin</w:t>
+            </w:r>
+          </w:p>
+        </w:tc>
+      </w:tr>
+      <w:tr>
+        <w:trPr>
+          <w:cnfStyle w:val="000000100000" w:firstRow="0" w:lastRow="0" w:firstColumn="0" w:lastColumn="0" w:oddVBand="0" w:evenVBand="0" w:oddHBand="1" w:evenHBand="0" w:firstRowFirstColumn="0" w:firstRowLastColumn="0" w:lastRowFirstColumn="0" w:lastRowLastColumn="0"/>
+        </w:trPr>
+        <w:tc>
+          <w:tcPr>
+            <w:cnfStyle w:val="001000000000" w:firstRow="0" w:lastRow="0" w:firstColumn="1" w:lastColumn="0" w:oddVBand="0" w:evenVBand="0" w:oddHBand="0" w:evenHBand="0" w:firstRowFirstColumn="0" w:firstRowLastColumn="0" w:lastRowFirstColumn="0" w:lastRowLastColumn="0"/>
+            <w:tcW w:w="9350" w:type="dxa"/>
+          </w:tcPr>
+          <w:p>
+            <w:pPr>
+              <w:pStyle w:val="NormalWeb"/>
+              <w:spacing w:before="0" w:beforeAutospacing="0" w:after="0" w:afterAutospacing="0"/>
+              <w:rPr>
+                <w:rFonts w:ascii="Book Antiqua" w:hAnsi="Book Antiqua"/>
+                <w:i w:val="0"/>
+              </w:rPr>
+            </w:pPr>
+            <w:r>
+              <w:rPr>
+                <w:rFonts w:ascii="Book Antiqua" w:hAnsi="Book Antiqua" w:cs="Arial"/>
+                <w:i w:val="0"/>
+                <w:color w:val="000000"/>
+                <w:sz w:val="22"/>
+                <w:szCs w:val="22"/>
+                <w:shd w:val="clear" w:color="auto" w:fill="FFFFFF"/>
+              </w:rPr>
+              <w:t xml:space="preserve">email: string = </w:t>
+            </w:r>
+            <w:r>
+              <w:rPr>
+                <w:rFonts w:ascii="Book Antiqua" w:hAnsi="Book Antiqua" w:cs="Arial"/>
+                <w:i w:val="0"/>
+                <w:sz w:val="22"/>
+                <w:szCs w:val="22"/>
+                <w:shd w:val="clear" w:color="auto" w:fill="FFFFFF"/>
+              </w:rPr>
+              <w:t xml:space="preserve">khayrul.atiq@gmail.com </w:t>
+            </w:r>
+            <w:r>
+              <w:rPr>
+                <w:rFonts w:ascii="Book Antiqua" w:hAnsi="Book Antiqua" w:cs="Arial"/>
+                <w:i w:val="0"/>
+                <w:color w:val="000000"/>
+                <w:sz w:val="22"/>
+                <w:szCs w:val="22"/>
+                <w:shd w:val="clear" w:color="auto" w:fill="FFFFFF"/>
+              </w:rPr>
+              <w:t>{a valid email address}</w:t>
+            </w:r>
+          </w:p>
+          <w:p>
+            <w:pPr>
+              <w:pStyle w:val="NormalWeb"/>
+              <w:spacing w:before="0" w:beforeAutospacing="0" w:after="0" w:afterAutospacing="0"/>
+              <w:rPr>
+                <w:rFonts w:ascii="Book Antiqua" w:hAnsi="Book Antiqua"/>
+              </w:rPr>
+            </w:pPr>
+            <w:r>
+              <w:rPr>
+                <w:rFonts w:ascii="Book Antiqua" w:hAnsi="Book Antiqua" w:cs="Arial"/>
+                <w:i w:val="0"/>
+                <w:color w:val="000000"/>
+                <w:sz w:val="22"/>
+                <w:szCs w:val="22"/>
+                <w:shd w:val="clear" w:color="auto" w:fill="FFFFFF"/>
+              </w:rPr>
+              <w:t>password: string = {at least 5 characters and at most 15 characters}</w:t>
+            </w:r>
+          </w:p>
+        </w:tc>
+      </w:tr>
+    </w:tbl>
+    <w:p>
+      <w:pPr>
+        <w:pStyle w:val="NormalWeb"/>
+        <w:spacing w:before="0" w:beforeAutospacing="0" w:after="0" w:afterAutospacing="0"/>
+        <w:rPr>
+          <w:rFonts w:ascii="Book Antiqua" w:hAnsi="Book Antiqua" w:cs="Arial"/>
+          <w:color w:val="000000"/>
+          <w:sz w:val="22"/>
+          <w:szCs w:val="22"/>
+          <w:shd w:val="clear" w:color="auto" w:fill="FFFFFF"/>
+        </w:rPr>
+      </w:pPr>
+    </w:p>
+    <w:p>
+      <w:pPr>
+        <w:pStyle w:val="NormalWeb"/>
+        <w:spacing w:before="0" w:beforeAutospacing="0" w:after="0" w:afterAutospacing="0"/>
+        <w:rPr>
+          <w:rFonts w:ascii="Arial" w:hAnsi="Arial" w:cs="Arial"/>
+          <w:color w:val="000000"/>
+          <w:sz w:val="22"/>
+          <w:szCs w:val="22"/>
+          <w:shd w:val="clear" w:color="auto" w:fill="FFFFFF"/>
+        </w:rPr>
+      </w:pPr>
+    </w:p>
+    <w:p>
+      <w:pPr>
+        <w:pStyle w:val="NormalWeb"/>
+        <w:spacing w:before="0" w:beforeAutospacing="0" w:after="0" w:afterAutospacing="0"/>
+        <w:rPr>
+          <w:rFonts w:ascii="Arial" w:hAnsi="Arial" w:cs="Arial"/>
+          <w:color w:val="000000"/>
+          <w:sz w:val="22"/>
+          <w:szCs w:val="22"/>
+          <w:shd w:val="clear" w:color="auto" w:fill="FFFFFF"/>
+        </w:rPr>
+      </w:pPr>
+    </w:p>
+    <w:tbl>
+      <w:tblPr>
+        <w:tblStyle w:val="PlainTable5"/>
+        <w:tblW w:w="0" w:type="auto"/>
+        <w:tblLook w:val="04A0" w:firstRow="1" w:lastRow="0" w:firstColumn="1" w:lastColumn="0" w:noHBand="0" w:noVBand="1"/>
+      </w:tblPr>
+      <w:tblGrid>
+        <w:gridCol w:w="9350"/>
+      </w:tblGrid>
+      <w:tr>
+        <w:trPr>
+          <w:cnfStyle w:val="100000000000" w:firstRow="1" w:lastRow="0" w:firstColumn="0" w:lastColumn="0" w:oddVBand="0" w:evenVBand="0" w:oddHBand="0" w:evenHBand="0" w:firstRowFirstColumn="0" w:firstRowLastColumn="0" w:lastRowFirstColumn="0" w:lastRowLastColumn="0"/>
+        </w:trPr>
+        <w:tc>
+          <w:tcPr>
+            <w:cnfStyle w:val="001000000100" w:firstRow="0" w:lastRow="0" w:firstColumn="1" w:lastColumn="0" w:oddVBand="0" w:evenVBand="0" w:oddHBand="0" w:evenHBand="0" w:firstRowFirstColumn="1" w:firstRowLastColumn="0" w:lastRowFirstColumn="0" w:lastRowLastColumn="0"/>
+            <w:tcW w:w="9350" w:type="dxa"/>
+          </w:tcPr>
+          <w:p>
+            <w:pPr>
+              <w:pStyle w:val="NormalWeb"/>
+              <w:spacing w:before="0" w:beforeAutospacing="0" w:after="0" w:afterAutospacing="0"/>
+              <w:rPr>
+                <w:rFonts w:ascii="Book Antiqua" w:hAnsi="Book Antiqua"/>
+                <w:b/>
+                <w:i w:val="0"/>
+              </w:rPr>
+            </w:pPr>
+            <w:proofErr w:type="spellStart"/>
+            <w:r>
+              <w:rPr>
+                <w:rFonts w:ascii="Book Antiqua" w:hAnsi="Book Antiqua" w:cs="Arial"/>
+                <w:b/>
+                <w:i w:val="0"/>
+                <w:color w:val="000000"/>
+                <w:sz w:val="22"/>
+                <w:szCs w:val="22"/>
+                <w:shd w:val="clear" w:color="auto" w:fill="FFFFFF"/>
+              </w:rPr>
+              <w:t>ApplicationForm</w:t>
+            </w:r>
+            <w:proofErr w:type="spellEnd"/>
+          </w:p>
+        </w:tc>
+      </w:tr>
+      <w:tr>
+        <w:trPr>
+          <w:cnfStyle w:val="000000100000" w:firstRow="0" w:lastRow="0" w:firstColumn="0" w:lastColumn="0" w:oddVBand="0" w:evenVBand="0" w:oddHBand="1" w:evenHBand="0" w:firstRowFirstColumn="0" w:firstRowLastColumn="0" w:lastRowFirstColumn="0" w:lastRowLastColumn="0"/>
+        </w:trPr>
+        <w:tc>
+          <w:tcPr>
+            <w:cnfStyle w:val="001000000000" w:firstRow="0" w:lastRow="0" w:firstColumn="1" w:lastColumn="0" w:oddVBand="0" w:evenVBand="0" w:oddHBand="0" w:evenHBand="0" w:firstRowFirstColumn="0" w:firstRowLastColumn="0" w:lastRowFirstColumn="0" w:lastRowLastColumn="0"/>
+            <w:tcW w:w="9350" w:type="dxa"/>
+          </w:tcPr>
+          <w:p>
+            <w:pPr>
+              <w:pStyle w:val="NormalWeb"/>
+              <w:spacing w:before="0" w:beforeAutospacing="0" w:after="0" w:afterAutospacing="0"/>
+              <w:rPr>
+                <w:rFonts w:ascii="Book Antiqua" w:hAnsi="Book Antiqua"/>
+                <w:i w:val="0"/>
+              </w:rPr>
+            </w:pPr>
+            <w:proofErr w:type="spellStart"/>
+            <w:r>
+              <w:rPr>
+                <w:rFonts w:ascii="Book Antiqua" w:hAnsi="Book Antiqua" w:cs="Arial"/>
+                <w:i w:val="0"/>
+                <w:color w:val="000000"/>
+                <w:sz w:val="22"/>
+                <w:szCs w:val="22"/>
+                <w:shd w:val="clear" w:color="auto" w:fill="FFFFFF"/>
+              </w:rPr>
+              <w:t>applicationID</w:t>
+            </w:r>
+            <w:proofErr w:type="spellEnd"/>
+            <w:r>
+              <w:rPr>
+                <w:rFonts w:ascii="Book Antiqua" w:hAnsi="Book Antiqua" w:cs="Arial"/>
+                <w:i w:val="0"/>
+                <w:color w:val="000000"/>
+                <w:sz w:val="22"/>
+                <w:szCs w:val="22"/>
+                <w:shd w:val="clear" w:color="auto" w:fill="FFFFFF"/>
+              </w:rPr>
+              <w:t>: string = {unique ID}</w:t>
+            </w:r>
+          </w:p>
+          <w:p>
+            <w:pPr>
+              <w:pStyle w:val="NormalWeb"/>
+              <w:spacing w:before="0" w:beforeAutospacing="0" w:after="0" w:afterAutospacing="0"/>
+              <w:rPr>
+                <w:rFonts w:ascii="Book Antiqua" w:hAnsi="Book Antiqua"/>
+                <w:i w:val="0"/>
+              </w:rPr>
+            </w:pPr>
+            <w:proofErr w:type="spellStart"/>
+            <w:r>
+              <w:rPr>
+                <w:rFonts w:ascii="Book Antiqua" w:hAnsi="Book Antiqua" w:cs="Arial"/>
+                <w:i w:val="0"/>
+                <w:color w:val="000000"/>
+                <w:sz w:val="22"/>
+                <w:szCs w:val="22"/>
+                <w:shd w:val="clear" w:color="auto" w:fill="FFFFFF"/>
+              </w:rPr>
+              <w:t>filePath</w:t>
+            </w:r>
+            <w:proofErr w:type="spellEnd"/>
+            <w:r>
+              <w:rPr>
+                <w:rFonts w:ascii="Book Antiqua" w:hAnsi="Book Antiqua" w:cs="Arial"/>
+                <w:i w:val="0"/>
+                <w:color w:val="000000"/>
+                <w:sz w:val="22"/>
+                <w:szCs w:val="22"/>
+                <w:shd w:val="clear" w:color="auto" w:fill="FFFFFF"/>
+              </w:rPr>
+              <w:t>: string</w:t>
+            </w:r>
+          </w:p>
+        </w:tc>
+      </w:tr>
+    </w:tbl>
+    <w:p>
+      <w:pPr>
+        <w:pStyle w:val="NormalWeb"/>
+        <w:spacing w:before="0" w:beforeAutospacing="0" w:after="0" w:afterAutospacing="0"/>
+        <w:rPr>
+          <w:rFonts w:ascii="Arial" w:hAnsi="Arial" w:cs="Arial"/>
+          <w:color w:val="000000"/>
+          <w:sz w:val="22"/>
+          <w:szCs w:val="22"/>
+          <w:shd w:val="clear" w:color="auto" w:fill="FFFFFF"/>
+        </w:rPr>
+      </w:pPr>
+    </w:p>
+    <w:p/>
+    <w:tbl>
+      <w:tblPr>
+        <w:tblStyle w:val="PlainTable5"/>
+        <w:tblW w:w="0" w:type="auto"/>
+        <w:tblLook w:val="04A0" w:firstRow="1" w:lastRow="0" w:firstColumn="1" w:lastColumn="0" w:noHBand="0" w:noVBand="1"/>
+      </w:tblPr>
+      <w:tblGrid>
+        <w:gridCol w:w="9350"/>
+      </w:tblGrid>
+      <w:tr>
+        <w:trPr>
+          <w:cnfStyle w:val="100000000000" w:firstRow="1" w:lastRow="0" w:firstColumn="0" w:lastColumn="0" w:oddVBand="0" w:evenVBand="0" w:oddHBand="0" w:evenHBand="0" w:firstRowFirstColumn="0" w:firstRowLastColumn="0" w:lastRowFirstColumn="0" w:lastRowLastColumn="0"/>
+        </w:trPr>
+        <w:tc>
+          <w:tcPr>
+            <w:cnfStyle w:val="001000000100" w:firstRow="0" w:lastRow="0" w:firstColumn="1" w:lastColumn="0" w:oddVBand="0" w:evenVBand="0" w:oddHBand="0" w:evenHBand="0" w:firstRowFirstColumn="1" w:firstRowLastColumn="0" w:lastRowFirstColumn="0" w:lastRowLastColumn="0"/>
+            <w:tcW w:w="9350" w:type="dxa"/>
+          </w:tcPr>
+          <w:p>
+            <w:pPr>
+              <w:pStyle w:val="NormalWeb"/>
+              <w:spacing w:before="0" w:beforeAutospacing="0" w:after="0" w:afterAutospacing="0"/>
+              <w:rPr>
+                <w:rFonts w:ascii="Book Antiqua" w:hAnsi="Book Antiqua"/>
+                <w:b/>
+                <w:i w:val="0"/>
+              </w:rPr>
+            </w:pPr>
+            <w:r>
+              <w:rPr>
+                <w:rFonts w:ascii="Book Antiqua" w:hAnsi="Book Antiqua" w:cs="Arial"/>
+                <w:b/>
+                <w:i w:val="0"/>
+                <w:color w:val="000000"/>
+                <w:sz w:val="22"/>
+                <w:szCs w:val="22"/>
+                <w:shd w:val="clear" w:color="auto" w:fill="FFFFFF"/>
+              </w:rPr>
+              <w:t>Event</w:t>
+            </w:r>
+          </w:p>
+        </w:tc>
+      </w:tr>
+      <w:tr>
+        <w:trPr>
+          <w:cnfStyle w:val="000000100000" w:firstRow="0" w:lastRow="0" w:firstColumn="0" w:lastColumn="0" w:oddVBand="0" w:evenVBand="0" w:oddHBand="1" w:evenHBand="0" w:firstRowFirstColumn="0" w:firstRowLastColumn="0" w:lastRowFirstColumn="0" w:lastRowLastColumn="0"/>
+          <w:trHeight w:val="65"/>
+        </w:trPr>
+        <w:tc>
+          <w:tcPr>
+            <w:cnfStyle w:val="001000000000" w:firstRow="0" w:lastRow="0" w:firstColumn="1" w:lastColumn="0" w:oddVBand="0" w:evenVBand="0" w:oddHBand="0" w:evenHBand="0" w:firstRowFirstColumn="0" w:firstRowLastColumn="0" w:lastRowFirstColumn="0" w:lastRowLastColumn="0"/>
+            <w:tcW w:w="9350" w:type="dxa"/>
+          </w:tcPr>
+          <w:p>
+            <w:pPr>
+              <w:pStyle w:val="NormalWeb"/>
+              <w:spacing w:before="0" w:beforeAutospacing="0" w:after="0" w:afterAutospacing="0"/>
+              <w:rPr>
+                <w:rFonts w:ascii="Book Antiqua" w:hAnsi="Book Antiqua"/>
+                <w:i w:val="0"/>
+              </w:rPr>
+            </w:pPr>
+            <w:proofErr w:type="spellStart"/>
+            <w:r>
+              <w:rPr>
+                <w:rFonts w:ascii="Book Antiqua" w:hAnsi="Book Antiqua" w:cs="Arial"/>
+                <w:i w:val="0"/>
+                <w:color w:val="000000"/>
+                <w:sz w:val="22"/>
+                <w:szCs w:val="22"/>
+                <w:shd w:val="clear" w:color="auto" w:fill="FFFFFF"/>
+              </w:rPr>
+              <w:t>eventDate</w:t>
+            </w:r>
+            <w:proofErr w:type="spellEnd"/>
+            <w:r>
+              <w:rPr>
+                <w:rFonts w:ascii="Book Antiqua" w:hAnsi="Book Antiqua" w:cs="Arial"/>
+                <w:i w:val="0"/>
+                <w:color w:val="000000"/>
+                <w:sz w:val="22"/>
+                <w:szCs w:val="22"/>
+                <w:shd w:val="clear" w:color="auto" w:fill="FFFFFF"/>
+              </w:rPr>
+              <w:t>: string = {dd/mm/</w:t>
+            </w:r>
+            <w:proofErr w:type="spellStart"/>
+            <w:r>
+              <w:rPr>
+                <w:rFonts w:ascii="Book Antiqua" w:hAnsi="Book Antiqua" w:cs="Arial"/>
+                <w:i w:val="0"/>
+                <w:color w:val="000000"/>
+                <w:sz w:val="22"/>
+                <w:szCs w:val="22"/>
+                <w:shd w:val="clear" w:color="auto" w:fill="FFFFFF"/>
+              </w:rPr>
+              <w:t>yyyy</w:t>
+            </w:r>
+            <w:proofErr w:type="spellEnd"/>
+            <w:r>
+              <w:rPr>
+                <w:rFonts w:ascii="Book Antiqua" w:hAnsi="Book Antiqua" w:cs="Arial"/>
+                <w:i w:val="0"/>
+                <w:color w:val="000000"/>
+                <w:sz w:val="22"/>
+                <w:szCs w:val="22"/>
+                <w:shd w:val="clear" w:color="auto" w:fill="FFFFFF"/>
+              </w:rPr>
+              <w:t>}</w:t>
+            </w:r>
+          </w:p>
+          <w:p>
+            <w:pPr>
+              <w:pStyle w:val="NormalWeb"/>
+              <w:spacing w:before="0" w:beforeAutospacing="0" w:after="0" w:afterAutospacing="0"/>
+              <w:rPr>
+                <w:rFonts w:ascii="Book Antiqua" w:hAnsi="Book Antiqua"/>
+                <w:i w:val="0"/>
+              </w:rPr>
+            </w:pPr>
+            <w:proofErr w:type="spellStart"/>
+            <w:r>
+              <w:rPr>
+                <w:rFonts w:ascii="Book Antiqua" w:hAnsi="Book Antiqua" w:cs="Arial"/>
+                <w:i w:val="0"/>
+                <w:color w:val="000000"/>
+                <w:sz w:val="22"/>
+                <w:szCs w:val="22"/>
+                <w:shd w:val="clear" w:color="auto" w:fill="FFFFFF"/>
+              </w:rPr>
+              <w:t>eventTime</w:t>
+            </w:r>
+            <w:proofErr w:type="spellEnd"/>
+            <w:r>
+              <w:rPr>
+                <w:rFonts w:ascii="Book Antiqua" w:hAnsi="Book Antiqua" w:cs="Arial"/>
+                <w:i w:val="0"/>
+                <w:color w:val="000000"/>
+                <w:sz w:val="22"/>
+                <w:szCs w:val="22"/>
+                <w:shd w:val="clear" w:color="auto" w:fill="FFFFFF"/>
+              </w:rPr>
+              <w:t>: string = {</w:t>
+            </w:r>
+            <w:proofErr w:type="spellStart"/>
+            <w:r>
+              <w:rPr>
+                <w:rFonts w:ascii="Book Antiqua" w:hAnsi="Book Antiqua" w:cs="Arial"/>
+                <w:i w:val="0"/>
+                <w:color w:val="000000"/>
+                <w:sz w:val="22"/>
+                <w:szCs w:val="22"/>
+                <w:shd w:val="clear" w:color="auto" w:fill="FFFFFF"/>
+              </w:rPr>
+              <w:t>hh:mm</w:t>
+            </w:r>
+            <w:proofErr w:type="spellEnd"/>
+            <w:r>
+              <w:rPr>
+                <w:rFonts w:ascii="Book Antiqua" w:hAnsi="Book Antiqua" w:cs="Arial"/>
+                <w:i w:val="0"/>
+                <w:color w:val="000000"/>
+                <w:sz w:val="22"/>
+                <w:szCs w:val="22"/>
+                <w:shd w:val="clear" w:color="auto" w:fill="FFFFFF"/>
+              </w:rPr>
+              <w:t>}</w:t>
+            </w:r>
+          </w:p>
+          <w:p>
+            <w:pPr>
+              <w:pStyle w:val="NormalWeb"/>
+              <w:spacing w:before="0" w:beforeAutospacing="0" w:after="0" w:afterAutospacing="0"/>
+              <w:rPr>
+                <w:rFonts w:ascii="Book Antiqua" w:hAnsi="Book Antiqua"/>
+                <w:i w:val="0"/>
+              </w:rPr>
+            </w:pPr>
+            <w:proofErr w:type="spellStart"/>
+            <w:r>
+              <w:rPr>
+                <w:rFonts w:ascii="Book Antiqua" w:hAnsi="Book Antiqua" w:cs="Arial"/>
+                <w:i w:val="0"/>
+                <w:color w:val="000000"/>
+                <w:sz w:val="22"/>
+                <w:szCs w:val="22"/>
+                <w:shd w:val="clear" w:color="auto" w:fill="FFFFFF"/>
+              </w:rPr>
+              <w:t>eventDescription</w:t>
+            </w:r>
+            <w:proofErr w:type="spellEnd"/>
+            <w:r>
+              <w:rPr>
+                <w:rFonts w:ascii="Book Antiqua" w:hAnsi="Book Antiqua" w:cs="Arial"/>
+                <w:i w:val="0"/>
+                <w:color w:val="000000"/>
+                <w:sz w:val="22"/>
+                <w:szCs w:val="22"/>
+                <w:shd w:val="clear" w:color="auto" w:fill="FFFFFF"/>
+              </w:rPr>
+              <w:t>: string = {characters a-z, A-Z, 0-9 at most 500 characters}</w:t>
+            </w:r>
+          </w:p>
+        </w:tc>
+      </w:tr>
+    </w:tbl>
+    <w:p/>
+    <w:p/>
+    <w:p/>
+    <w:p/>
+    <w:p/>
+    <w:tbl>
+      <w:tblPr>
+        <w:tblStyle w:val="PlainTable5"/>
+        <w:tblW w:w="0" w:type="auto"/>
+        <w:tblLook w:val="04A0" w:firstRow="1" w:lastRow="0" w:firstColumn="1" w:lastColumn="0" w:noHBand="0" w:noVBand="1"/>
+      </w:tblPr>
+      <w:tblGrid>
+        <w:gridCol w:w="9350"/>
+      </w:tblGrid>
+      <w:tr>
+        <w:trPr>
+          <w:cnfStyle w:val="100000000000" w:firstRow="1" w:lastRow="0" w:firstColumn="0" w:lastColumn="0" w:oddVBand="0" w:evenVBand="0" w:oddHBand="0" w:evenHBand="0" w:firstRowFirstColumn="0" w:firstRowLastColumn="0" w:lastRowFirstColumn="0" w:lastRowLastColumn="0"/>
+        </w:trPr>
+        <w:tc>
+          <w:tcPr>
+            <w:cnfStyle w:val="001000000100" w:firstRow="0" w:lastRow="0" w:firstColumn="1" w:lastColumn="0" w:oddVBand="0" w:evenVBand="0" w:oddHBand="0" w:evenHBand="0" w:firstRowFirstColumn="1" w:firstRowLastColumn="0" w:lastRowFirstColumn="0" w:lastRowLastColumn="0"/>
+            <w:tcW w:w="9350" w:type="dxa"/>
+          </w:tcPr>
+          <w:p>
+            <w:pPr>
+              <w:pStyle w:val="NormalWeb"/>
+              <w:spacing w:before="0" w:beforeAutospacing="0" w:after="0" w:afterAutospacing="0"/>
+              <w:rPr>
+                <w:rFonts w:ascii="Book Antiqua" w:hAnsi="Book Antiqua"/>
+                <w:b/>
+                <w:i w:val="0"/>
+              </w:rPr>
+            </w:pPr>
+            <w:r>
+              <w:rPr>
+                <w:rFonts w:ascii="Book Antiqua" w:hAnsi="Book Antiqua" w:cs="Arial"/>
+                <w:b/>
+                <w:i w:val="0"/>
+                <w:color w:val="000000"/>
+                <w:sz w:val="22"/>
+                <w:szCs w:val="22"/>
+                <w:shd w:val="clear" w:color="auto" w:fill="FFFFFF"/>
+              </w:rPr>
+              <w:t>Institution</w:t>
+            </w:r>
+          </w:p>
+        </w:tc>
+      </w:tr>
+      <w:tr>
+        <w:trPr>
+          <w:cnfStyle w:val="000000100000" w:firstRow="0" w:lastRow="0" w:firstColumn="0" w:lastColumn="0" w:oddVBand="0" w:evenVBand="0" w:oddHBand="1" w:evenHBand="0" w:firstRowFirstColumn="0" w:firstRowLastColumn="0" w:lastRowFirstColumn="0" w:lastRowLastColumn="0"/>
+          <w:trHeight w:val="65"/>
+        </w:trPr>
+        <w:tc>
+          <w:tcPr>
+            <w:cnfStyle w:val="001000000000" w:firstRow="0" w:lastRow="0" w:firstColumn="1" w:lastColumn="0" w:oddVBand="0" w:evenVBand="0" w:oddHBand="0" w:evenHBand="0" w:firstRowFirstColumn="0" w:firstRowLastColumn="0" w:lastRowFirstColumn="0" w:lastRowLastColumn="0"/>
+            <w:tcW w:w="9350" w:type="dxa"/>
+          </w:tcPr>
+          <w:p>
+            <w:pPr>
+              <w:pStyle w:val="NormalWeb"/>
+              <w:spacing w:before="0" w:beforeAutospacing="0" w:after="0" w:afterAutospacing="0"/>
+              <w:rPr>
+                <w:rFonts w:ascii="Book Antiqua" w:hAnsi="Book Antiqua"/>
+                <w:i w:val="0"/>
+              </w:rPr>
+            </w:pPr>
+            <w:proofErr w:type="spellStart"/>
+            <w:r>
+              <w:rPr>
+                <w:rFonts w:ascii="Book Antiqua" w:hAnsi="Book Antiqua" w:cs="Arial"/>
+                <w:i w:val="0"/>
+                <w:color w:val="000000"/>
+                <w:sz w:val="22"/>
+                <w:szCs w:val="22"/>
+                <w:shd w:val="clear" w:color="auto" w:fill="FFFFFF"/>
+              </w:rPr>
+              <w:t>instituteName</w:t>
+            </w:r>
+            <w:proofErr w:type="spellEnd"/>
+            <w:r>
+              <w:rPr>
+                <w:rFonts w:ascii="Book Antiqua" w:hAnsi="Book Antiqua" w:cs="Arial"/>
+                <w:i w:val="0"/>
+                <w:color w:val="000000"/>
+                <w:sz w:val="22"/>
+                <w:szCs w:val="22"/>
+                <w:shd w:val="clear" w:color="auto" w:fill="FFFFFF"/>
+              </w:rPr>
+              <w:t>:</w:t>
+            </w:r>
+            <w:r>
+              <w:rPr>
+                <w:rFonts w:ascii="Book Antiqua" w:hAnsi="Book Antiqua" w:cs="Arial"/>
+                <w:i w:val="0"/>
+                <w:color w:val="000000"/>
+                <w:sz w:val="22"/>
+                <w:szCs w:val="22"/>
+                <w:shd w:val="clear" w:color="auto" w:fill="FFFFFF"/>
+              </w:rPr>
+              <w:t xml:space="preserve"> </w:t>
+            </w:r>
+            <w:r>
+              <w:rPr>
+                <w:rFonts w:ascii="Book Antiqua" w:hAnsi="Book Antiqua" w:cs="Arial"/>
+                <w:i w:val="0"/>
+                <w:color w:val="000000"/>
+                <w:sz w:val="22"/>
+                <w:szCs w:val="22"/>
+                <w:shd w:val="clear" w:color="auto" w:fill="FFFFFF"/>
+              </w:rPr>
+              <w:t>string = {characters a-z, A-Z, 0-9</w:t>
+            </w:r>
+            <w:r>
+              <w:rPr>
+                <w:rFonts w:ascii="Book Antiqua" w:hAnsi="Book Antiqua" w:cs="Arial"/>
+                <w:i w:val="0"/>
+                <w:color w:val="000000"/>
+                <w:sz w:val="22"/>
+                <w:szCs w:val="22"/>
+                <w:shd w:val="clear" w:color="auto" w:fill="FFFFFF"/>
+              </w:rPr>
+              <w:t xml:space="preserve"> at most 100 characters</w:t>
+            </w:r>
+            <w:r>
+              <w:rPr>
+                <w:rFonts w:ascii="Book Antiqua" w:hAnsi="Book Antiqua" w:cs="Arial"/>
+                <w:i w:val="0"/>
+                <w:color w:val="000000"/>
+                <w:sz w:val="22"/>
+                <w:szCs w:val="22"/>
+                <w:shd w:val="clear" w:color="auto" w:fill="FFFFFF"/>
+              </w:rPr>
+              <w:t>}</w:t>
+            </w:r>
+          </w:p>
+          <w:p>
+            <w:pPr>
+              <w:pStyle w:val="NormalWeb"/>
+              <w:spacing w:before="0" w:beforeAutospacing="0" w:after="0" w:afterAutospacing="0"/>
+              <w:rPr>
+                <w:rFonts w:ascii="Book Antiqua" w:hAnsi="Book Antiqua"/>
+                <w:i w:val="0"/>
+              </w:rPr>
+            </w:pPr>
+            <w:proofErr w:type="spellStart"/>
+            <w:r>
+              <w:rPr>
+                <w:rFonts w:ascii="Book Antiqua" w:hAnsi="Book Antiqua" w:cs="Arial"/>
+                <w:i w:val="0"/>
+                <w:color w:val="000000"/>
+                <w:sz w:val="22"/>
+                <w:szCs w:val="22"/>
+                <w:shd w:val="clear" w:color="auto" w:fill="FFFFFF"/>
+              </w:rPr>
+              <w:t>instituteLocation</w:t>
+            </w:r>
+            <w:proofErr w:type="spellEnd"/>
+          </w:p>
+          <w:p>
+            <w:pPr>
+              <w:pStyle w:val="NormalWeb"/>
+              <w:spacing w:before="0" w:beforeAutospacing="0" w:after="0" w:afterAutospacing="0"/>
+              <w:rPr>
+                <w:rFonts w:ascii="Book Antiqua" w:hAnsi="Book Antiqua"/>
+                <w:i w:val="0"/>
+              </w:rPr>
+            </w:pPr>
+            <w:r>
+              <w:rPr>
+                <w:rStyle w:val="apple-tab-span"/>
+                <w:rFonts w:ascii="Book Antiqua" w:hAnsi="Book Antiqua" w:cs="Arial"/>
+                <w:i w:val="0"/>
+                <w:color w:val="000000"/>
+                <w:sz w:val="22"/>
+                <w:szCs w:val="22"/>
+                <w:shd w:val="clear" w:color="auto" w:fill="FFFFFF"/>
+              </w:rPr>
+              <w:tab/>
+            </w:r>
+            <w:r>
+              <w:rPr>
+                <w:rFonts w:ascii="Book Antiqua" w:hAnsi="Book Antiqua" w:cs="Arial"/>
+                <w:i w:val="0"/>
+                <w:color w:val="000000"/>
+                <w:sz w:val="22"/>
+                <w:szCs w:val="22"/>
+                <w:shd w:val="clear" w:color="auto" w:fill="FFFFFF"/>
+              </w:rPr>
+              <w:t>Latitude:</w:t>
+            </w:r>
+            <w:r>
+              <w:rPr>
+                <w:rFonts w:ascii="Book Antiqua" w:hAnsi="Book Antiqua" w:cs="Arial"/>
+                <w:i w:val="0"/>
+                <w:color w:val="000000"/>
+                <w:sz w:val="22"/>
+                <w:szCs w:val="22"/>
+                <w:shd w:val="clear" w:color="auto" w:fill="FFFFFF"/>
+              </w:rPr>
+              <w:t xml:space="preserve"> </w:t>
+            </w:r>
+            <w:r>
+              <w:rPr>
+                <w:rFonts w:ascii="Book Antiqua" w:hAnsi="Book Antiqua" w:cs="Arial"/>
+                <w:i w:val="0"/>
+                <w:color w:val="000000"/>
+                <w:sz w:val="22"/>
+                <w:szCs w:val="22"/>
+                <w:shd w:val="clear" w:color="auto" w:fill="FFFFFF"/>
+              </w:rPr>
+              <w:t>double = 23.8103</w:t>
+            </w:r>
+            <w:r>
+              <w:rPr>
+                <w:rFonts w:ascii="Book Antiqua" w:hAnsi="Book Antiqua" w:cs="Arial"/>
+                <w:i w:val="0"/>
+                <w:color w:val="000000"/>
+                <w:sz w:val="22"/>
+                <w:szCs w:val="22"/>
+                <w:shd w:val="clear" w:color="auto" w:fill="FFFFFF"/>
+              </w:rPr>
+              <w:t xml:space="preserve"> </w:t>
+            </w:r>
+            <w:r>
+              <w:rPr>
+                <w:rFonts w:ascii="Book Antiqua" w:hAnsi="Book Antiqua" w:cs="Arial"/>
+                <w:i w:val="0"/>
+                <w:color w:val="000000"/>
+                <w:sz w:val="22"/>
+                <w:szCs w:val="22"/>
+                <w:shd w:val="clear" w:color="auto" w:fill="FFFFFF"/>
+              </w:rPr>
+              <w:t>{latitude of the location}</w:t>
+            </w:r>
+          </w:p>
+          <w:p>
+            <w:pPr>
+              <w:pStyle w:val="NormalWeb"/>
+              <w:spacing w:before="0" w:beforeAutospacing="0" w:after="0" w:afterAutospacing="0"/>
+              <w:rPr>
+                <w:rFonts w:ascii="Book Antiqua" w:hAnsi="Book Antiqua"/>
+                <w:i w:val="0"/>
+              </w:rPr>
+            </w:pPr>
+            <w:r>
+              <w:rPr>
+                <w:rStyle w:val="apple-tab-span"/>
+                <w:rFonts w:ascii="Book Antiqua" w:hAnsi="Book Antiqua" w:cs="Arial"/>
+                <w:i w:val="0"/>
+                <w:color w:val="000000"/>
+                <w:sz w:val="22"/>
+                <w:szCs w:val="22"/>
+                <w:shd w:val="clear" w:color="auto" w:fill="FFFFFF"/>
+              </w:rPr>
+              <w:tab/>
+            </w:r>
+            <w:r>
+              <w:rPr>
+                <w:rFonts w:ascii="Book Antiqua" w:hAnsi="Book Antiqua" w:cs="Arial"/>
+                <w:i w:val="0"/>
+                <w:color w:val="000000"/>
+                <w:sz w:val="22"/>
+                <w:szCs w:val="22"/>
+                <w:shd w:val="clear" w:color="auto" w:fill="FFFFFF"/>
+              </w:rPr>
+              <w:t>Longitude:</w:t>
+            </w:r>
+            <w:r>
+              <w:rPr>
+                <w:rFonts w:ascii="Book Antiqua" w:hAnsi="Book Antiqua" w:cs="Arial"/>
+                <w:i w:val="0"/>
+                <w:color w:val="000000"/>
+                <w:sz w:val="22"/>
+                <w:szCs w:val="22"/>
+                <w:shd w:val="clear" w:color="auto" w:fill="FFFFFF"/>
+              </w:rPr>
+              <w:t xml:space="preserve"> </w:t>
+            </w:r>
+            <w:r>
+              <w:rPr>
+                <w:rFonts w:ascii="Book Antiqua" w:hAnsi="Book Antiqua" w:cs="Arial"/>
+                <w:i w:val="0"/>
+                <w:color w:val="000000"/>
+                <w:sz w:val="22"/>
+                <w:szCs w:val="22"/>
+                <w:shd w:val="clear" w:color="auto" w:fill="FFFFFF"/>
+              </w:rPr>
+              <w:t>double = 90.4125</w:t>
+            </w:r>
+            <w:r>
+              <w:rPr>
+                <w:rFonts w:ascii="Book Antiqua" w:hAnsi="Book Antiqua" w:cs="Arial"/>
+                <w:i w:val="0"/>
+                <w:color w:val="000000"/>
+                <w:sz w:val="22"/>
+                <w:szCs w:val="22"/>
+                <w:shd w:val="clear" w:color="auto" w:fill="FFFFFF"/>
+              </w:rPr>
+              <w:t xml:space="preserve"> </w:t>
+            </w:r>
+            <w:r>
+              <w:rPr>
+                <w:rFonts w:ascii="Book Antiqua" w:hAnsi="Book Antiqua" w:cs="Arial"/>
+                <w:i w:val="0"/>
+                <w:color w:val="000000"/>
+                <w:sz w:val="22"/>
+                <w:szCs w:val="22"/>
+                <w:shd w:val="clear" w:color="auto" w:fill="FFFFFF"/>
+              </w:rPr>
+              <w:t>{Longitude of the location}</w:t>
+            </w:r>
+          </w:p>
+          <w:p>
+            <w:pPr>
+              <w:pStyle w:val="NormalWeb"/>
+              <w:spacing w:before="0" w:beforeAutospacing="0" w:after="0" w:afterAutospacing="0"/>
+              <w:rPr>
+                <w:rFonts w:ascii="Book Antiqua" w:hAnsi="Book Antiqua"/>
+                <w:i w:val="0"/>
+              </w:rPr>
+            </w:pPr>
+            <w:proofErr w:type="spellStart"/>
+            <w:r>
+              <w:rPr>
+                <w:rFonts w:ascii="Book Antiqua" w:hAnsi="Book Antiqua" w:cs="Arial"/>
+                <w:i w:val="0"/>
+                <w:color w:val="000000"/>
+                <w:sz w:val="22"/>
+                <w:szCs w:val="22"/>
+                <w:shd w:val="clear" w:color="auto" w:fill="FFFFFF"/>
+              </w:rPr>
+              <w:t>institutePhoneNumber</w:t>
+            </w:r>
+            <w:proofErr w:type="spellEnd"/>
+            <w:r>
+              <w:rPr>
+                <w:rFonts w:ascii="Book Antiqua" w:hAnsi="Book Antiqua" w:cs="Arial"/>
+                <w:i w:val="0"/>
+                <w:color w:val="000000"/>
+                <w:sz w:val="22"/>
+                <w:szCs w:val="22"/>
+                <w:shd w:val="clear" w:color="auto" w:fill="FFFFFF"/>
+              </w:rPr>
+              <w:t>:</w:t>
+            </w:r>
+            <w:r>
+              <w:rPr>
+                <w:rFonts w:ascii="Book Antiqua" w:hAnsi="Book Antiqua" w:cs="Arial"/>
+                <w:i w:val="0"/>
+                <w:color w:val="000000"/>
+                <w:sz w:val="22"/>
+                <w:szCs w:val="22"/>
+                <w:shd w:val="clear" w:color="auto" w:fill="FFFFFF"/>
+              </w:rPr>
+              <w:t xml:space="preserve"> </w:t>
+            </w:r>
+            <w:r>
+              <w:rPr>
+                <w:rFonts w:ascii="Book Antiqua" w:hAnsi="Book Antiqua" w:cs="Arial"/>
+                <w:i w:val="0"/>
+                <w:color w:val="000000"/>
+                <w:sz w:val="22"/>
+                <w:szCs w:val="22"/>
+                <w:shd w:val="clear" w:color="auto" w:fill="FFFFFF"/>
+              </w:rPr>
+              <w:t>string = {^([</w:t>
+            </w:r>
+            <w:proofErr w:type="gramStart"/>
+            <w:r>
+              <w:rPr>
+                <w:rFonts w:ascii="Book Antiqua" w:hAnsi="Book Antiqua" w:cs="Arial"/>
+                <w:i w:val="0"/>
+                <w:color w:val="000000"/>
+                <w:sz w:val="22"/>
+                <w:szCs w:val="22"/>
+                <w:shd w:val="clear" w:color="auto" w:fill="FFFFFF"/>
+              </w:rPr>
+              <w:t>01]|</w:t>
+            </w:r>
+            <w:proofErr w:type="gramEnd"/>
+            <w:r>
+              <w:rPr>
+                <w:rFonts w:ascii="Book Antiqua" w:hAnsi="Book Antiqua" w:cs="Arial"/>
+                <w:i w:val="0"/>
+                <w:color w:val="000000"/>
+                <w:sz w:val="22"/>
+                <w:szCs w:val="22"/>
+                <w:shd w:val="clear" w:color="auto" w:fill="FFFFFF"/>
+              </w:rPr>
+              <w:t>\+88)?\d{11}}</w:t>
+            </w:r>
+          </w:p>
+          <w:p>
+            <w:pPr>
+              <w:pStyle w:val="NormalWeb"/>
+              <w:spacing w:before="0" w:beforeAutospacing="0" w:after="0" w:afterAutospacing="0"/>
+              <w:rPr>
+                <w:rFonts w:ascii="Book Antiqua" w:hAnsi="Book Antiqua"/>
+                <w:i w:val="0"/>
+              </w:rPr>
+            </w:pPr>
+            <w:proofErr w:type="spellStart"/>
+            <w:r>
+              <w:rPr>
+                <w:rFonts w:ascii="Book Antiqua" w:hAnsi="Book Antiqua" w:cs="Arial"/>
+                <w:i w:val="0"/>
+                <w:color w:val="000000"/>
+                <w:sz w:val="22"/>
+                <w:szCs w:val="22"/>
+                <w:shd w:val="clear" w:color="auto" w:fill="FFFFFF"/>
+              </w:rPr>
+              <w:t>institutionCategory</w:t>
+            </w:r>
+            <w:proofErr w:type="spellEnd"/>
+            <w:r>
+              <w:rPr>
+                <w:rFonts w:ascii="Book Antiqua" w:hAnsi="Book Antiqua" w:cs="Arial"/>
+                <w:i w:val="0"/>
+                <w:color w:val="000000"/>
+                <w:sz w:val="22"/>
+                <w:szCs w:val="22"/>
+                <w:shd w:val="clear" w:color="auto" w:fill="FFFFFF"/>
+              </w:rPr>
+              <w:t>:</w:t>
+            </w:r>
+            <w:r>
+              <w:rPr>
+                <w:rFonts w:ascii="Book Antiqua" w:hAnsi="Book Antiqua" w:cs="Arial"/>
+                <w:i w:val="0"/>
+                <w:color w:val="000000"/>
+                <w:sz w:val="22"/>
+                <w:szCs w:val="22"/>
+                <w:shd w:val="clear" w:color="auto" w:fill="FFFFFF"/>
+              </w:rPr>
+              <w:t xml:space="preserve"> </w:t>
+            </w:r>
+            <w:r>
+              <w:rPr>
+                <w:rFonts w:ascii="Book Antiqua" w:hAnsi="Book Antiqua" w:cs="Arial"/>
+                <w:i w:val="0"/>
+                <w:color w:val="000000"/>
+                <w:sz w:val="22"/>
+                <w:szCs w:val="22"/>
+                <w:shd w:val="clear" w:color="auto" w:fill="FFFFFF"/>
+              </w:rPr>
+              <w:t>string = Hospital</w:t>
+            </w:r>
+            <w:r>
+              <w:rPr>
+                <w:rFonts w:ascii="Book Antiqua" w:hAnsi="Book Antiqua" w:cs="Arial"/>
+                <w:i w:val="0"/>
+                <w:color w:val="000000"/>
+                <w:sz w:val="22"/>
+                <w:szCs w:val="22"/>
+                <w:shd w:val="clear" w:color="auto" w:fill="FFFFFF"/>
+              </w:rPr>
+              <w:t xml:space="preserve"> </w:t>
+            </w:r>
+            <w:r>
+              <w:rPr>
+                <w:rFonts w:ascii="Book Antiqua" w:hAnsi="Book Antiqua" w:cs="Arial"/>
+                <w:i w:val="0"/>
+                <w:color w:val="000000"/>
+                <w:sz w:val="22"/>
+                <w:szCs w:val="22"/>
+                <w:shd w:val="clear" w:color="auto" w:fill="FFFFFF"/>
+              </w:rPr>
+              <w:t>{Hospital,</w:t>
+            </w:r>
+            <w:r>
+              <w:rPr>
+                <w:rFonts w:ascii="Book Antiqua" w:hAnsi="Book Antiqua" w:cs="Arial"/>
+                <w:i w:val="0"/>
+                <w:color w:val="000000"/>
+                <w:sz w:val="22"/>
+                <w:szCs w:val="22"/>
+                <w:shd w:val="clear" w:color="auto" w:fill="FFFFFF"/>
+              </w:rPr>
+              <w:t xml:space="preserve"> </w:t>
+            </w:r>
+            <w:r>
+              <w:rPr>
+                <w:rFonts w:ascii="Book Antiqua" w:hAnsi="Book Antiqua" w:cs="Arial"/>
+                <w:i w:val="0"/>
+                <w:color w:val="000000"/>
+                <w:sz w:val="22"/>
+                <w:szCs w:val="22"/>
+                <w:shd w:val="clear" w:color="auto" w:fill="FFFFFF"/>
+              </w:rPr>
+              <w:t>Fire Station,</w:t>
+            </w:r>
+            <w:r>
+              <w:rPr>
+                <w:rFonts w:ascii="Book Antiqua" w:hAnsi="Book Antiqua" w:cs="Arial"/>
+                <w:i w:val="0"/>
+                <w:color w:val="000000"/>
+                <w:sz w:val="22"/>
+                <w:szCs w:val="22"/>
+                <w:shd w:val="clear" w:color="auto" w:fill="FFFFFF"/>
+              </w:rPr>
+              <w:t xml:space="preserve"> </w:t>
+            </w:r>
+            <w:r>
+              <w:rPr>
+                <w:rFonts w:ascii="Book Antiqua" w:hAnsi="Book Antiqua" w:cs="Arial"/>
+                <w:i w:val="0"/>
+                <w:color w:val="000000"/>
+                <w:sz w:val="22"/>
+                <w:szCs w:val="22"/>
+                <w:shd w:val="clear" w:color="auto" w:fill="FFFFFF"/>
+              </w:rPr>
+              <w:t>Police Station}</w:t>
+            </w:r>
+          </w:p>
+        </w:tc>
+      </w:tr>
+    </w:tbl>
+    <w:p/>
+    <w:tbl>
+      <w:tblPr>
+        <w:tblStyle w:val="PlainTable5"/>
+        <w:tblW w:w="0" w:type="auto"/>
+        <w:tblLook w:val="04A0" w:firstRow="1" w:lastRow="0" w:firstColumn="1" w:lastColumn="0" w:noHBand="0" w:noVBand="1"/>
+      </w:tblPr>
+      <w:tblGrid>
+        <w:gridCol w:w="9350"/>
+      </w:tblGrid>
+      <w:tr>
+        <w:trPr>
+          <w:cnfStyle w:val="100000000000" w:firstRow="1" w:lastRow="0" w:firstColumn="0" w:lastColumn="0" w:oddVBand="0" w:evenVBand="0" w:oddHBand="0" w:evenHBand="0" w:firstRowFirstColumn="0" w:firstRowLastColumn="0" w:lastRowFirstColumn="0" w:lastRowLastColumn="0"/>
+        </w:trPr>
+        <w:tc>
+          <w:tcPr>
+            <w:cnfStyle w:val="001000000100" w:firstRow="0" w:lastRow="0" w:firstColumn="1" w:lastColumn="0" w:oddVBand="0" w:evenVBand="0" w:oddHBand="0" w:evenHBand="0" w:firstRowFirstColumn="1" w:firstRowLastColumn="0" w:lastRowFirstColumn="0" w:lastRowLastColumn="0"/>
+            <w:tcW w:w="9350" w:type="dxa"/>
+          </w:tcPr>
+          <w:p>
+            <w:pPr>
+              <w:pStyle w:val="NormalWeb"/>
+              <w:spacing w:before="0" w:beforeAutospacing="0" w:after="0" w:afterAutospacing="0"/>
+              <w:rPr>
+                <w:rFonts w:ascii="Book Antiqua" w:hAnsi="Book Antiqua"/>
+                <w:b/>
+                <w:i w:val="0"/>
+              </w:rPr>
+            </w:pPr>
+            <w:r>
+              <w:rPr>
+                <w:rFonts w:ascii="Book Antiqua" w:hAnsi="Book Antiqua" w:cs="Arial"/>
+                <w:b/>
+                <w:i w:val="0"/>
+                <w:color w:val="000000"/>
+                <w:sz w:val="22"/>
+                <w:szCs w:val="22"/>
+                <w:shd w:val="clear" w:color="auto" w:fill="FFFFFF"/>
+              </w:rPr>
+              <w:t>Notice</w:t>
+            </w:r>
+          </w:p>
+        </w:tc>
+      </w:tr>
+      <w:tr>
+        <w:trPr>
+          <w:cnfStyle w:val="000000100000" w:firstRow="0" w:lastRow="0" w:firstColumn="0" w:lastColumn="0" w:oddVBand="0" w:evenVBand="0" w:oddHBand="1" w:evenHBand="0" w:firstRowFirstColumn="0" w:firstRowLastColumn="0" w:lastRowFirstColumn="0" w:lastRowLastColumn="0"/>
+          <w:trHeight w:val="65"/>
+        </w:trPr>
+        <w:tc>
+          <w:tcPr>
+            <w:cnfStyle w:val="001000000000" w:firstRow="0" w:lastRow="0" w:firstColumn="1" w:lastColumn="0" w:oddVBand="0" w:evenVBand="0" w:oddHBand="0" w:evenHBand="0" w:firstRowFirstColumn="0" w:firstRowLastColumn="0" w:lastRowFirstColumn="0" w:lastRowLastColumn="0"/>
+            <w:tcW w:w="9350" w:type="dxa"/>
+          </w:tcPr>
+          <w:p>
+            <w:pPr>
+              <w:pStyle w:val="NormalWeb"/>
+              <w:spacing w:before="0" w:beforeAutospacing="0" w:after="0" w:afterAutospacing="0"/>
+              <w:rPr>
+                <w:rFonts w:ascii="Book Antiqua" w:hAnsi="Book Antiqua"/>
+                <w:i w:val="0"/>
+              </w:rPr>
+            </w:pPr>
+            <w:proofErr w:type="spellStart"/>
+            <w:r>
+              <w:rPr>
+                <w:rFonts w:ascii="Book Antiqua" w:hAnsi="Book Antiqua" w:cs="Arial"/>
+                <w:i w:val="0"/>
+                <w:color w:val="000000"/>
+                <w:sz w:val="22"/>
+                <w:szCs w:val="22"/>
+                <w:shd w:val="clear" w:color="auto" w:fill="FFFFFF"/>
+              </w:rPr>
+              <w:t>noticeID</w:t>
+            </w:r>
+            <w:proofErr w:type="spellEnd"/>
+            <w:r>
+              <w:rPr>
+                <w:rFonts w:ascii="Book Antiqua" w:hAnsi="Book Antiqua" w:cs="Arial"/>
+                <w:i w:val="0"/>
+                <w:color w:val="000000"/>
+                <w:sz w:val="22"/>
+                <w:szCs w:val="22"/>
+                <w:shd w:val="clear" w:color="auto" w:fill="FFFFFF"/>
+              </w:rPr>
+              <w:t>:</w:t>
+            </w:r>
+            <w:r>
+              <w:rPr>
+                <w:rFonts w:ascii="Book Antiqua" w:hAnsi="Book Antiqua" w:cs="Arial"/>
+                <w:i w:val="0"/>
+                <w:color w:val="000000"/>
+                <w:sz w:val="22"/>
+                <w:szCs w:val="22"/>
+                <w:shd w:val="clear" w:color="auto" w:fill="FFFFFF"/>
+              </w:rPr>
+              <w:t xml:space="preserve"> </w:t>
+            </w:r>
+            <w:r>
+              <w:rPr>
+                <w:rFonts w:ascii="Book Antiqua" w:hAnsi="Book Antiqua" w:cs="Arial"/>
+                <w:i w:val="0"/>
+                <w:color w:val="000000"/>
+                <w:sz w:val="22"/>
+                <w:szCs w:val="22"/>
+                <w:shd w:val="clear" w:color="auto" w:fill="FFFFFF"/>
+              </w:rPr>
+              <w:t>string = {unique ID}</w:t>
+            </w:r>
+          </w:p>
+          <w:p>
+            <w:pPr>
+              <w:pStyle w:val="NormalWeb"/>
+              <w:spacing w:before="0" w:beforeAutospacing="0" w:after="0" w:afterAutospacing="0"/>
+              <w:rPr>
+                <w:rFonts w:ascii="Book Antiqua" w:hAnsi="Book Antiqua"/>
+                <w:i w:val="0"/>
+              </w:rPr>
+            </w:pPr>
+            <w:proofErr w:type="spellStart"/>
+            <w:r>
+              <w:rPr>
+                <w:rFonts w:ascii="Book Antiqua" w:hAnsi="Book Antiqua" w:cs="Arial"/>
+                <w:i w:val="0"/>
+                <w:color w:val="000000"/>
+                <w:sz w:val="22"/>
+                <w:szCs w:val="22"/>
+                <w:shd w:val="clear" w:color="auto" w:fill="FFFFFF"/>
+              </w:rPr>
+              <w:t>noticeContent</w:t>
+            </w:r>
+            <w:proofErr w:type="spellEnd"/>
+            <w:r>
+              <w:rPr>
+                <w:rFonts w:ascii="Book Antiqua" w:hAnsi="Book Antiqua" w:cs="Arial"/>
+                <w:i w:val="0"/>
+                <w:color w:val="000000"/>
+                <w:sz w:val="22"/>
+                <w:szCs w:val="22"/>
+                <w:shd w:val="clear" w:color="auto" w:fill="FFFFFF"/>
+              </w:rPr>
+              <w:t>:</w:t>
+            </w:r>
+            <w:r>
+              <w:rPr>
+                <w:rFonts w:ascii="Book Antiqua" w:hAnsi="Book Antiqua" w:cs="Arial"/>
+                <w:i w:val="0"/>
+                <w:color w:val="000000"/>
+                <w:sz w:val="22"/>
+                <w:szCs w:val="22"/>
+                <w:shd w:val="clear" w:color="auto" w:fill="FFFFFF"/>
+              </w:rPr>
+              <w:t xml:space="preserve"> </w:t>
+            </w:r>
+            <w:r>
+              <w:rPr>
+                <w:rFonts w:ascii="Book Antiqua" w:hAnsi="Book Antiqua" w:cs="Arial"/>
+                <w:i w:val="0"/>
+                <w:color w:val="000000"/>
+                <w:sz w:val="22"/>
+                <w:szCs w:val="22"/>
+                <w:shd w:val="clear" w:color="auto" w:fill="FFFFFF"/>
+              </w:rPr>
+              <w:t>string = {at most 500 characters a-z, A-Z, 0-9}</w:t>
+            </w:r>
+          </w:p>
+          <w:p>
+            <w:pPr>
+              <w:pStyle w:val="NormalWeb"/>
+              <w:spacing w:before="0" w:beforeAutospacing="0" w:after="0" w:afterAutospacing="0"/>
+              <w:rPr>
+                <w:rFonts w:ascii="Book Antiqua" w:hAnsi="Book Antiqua"/>
+                <w:i w:val="0"/>
+              </w:rPr>
+            </w:pPr>
+            <w:proofErr w:type="spellStart"/>
+            <w:r>
+              <w:rPr>
+                <w:rFonts w:ascii="Book Antiqua" w:hAnsi="Book Antiqua" w:cs="Arial"/>
+                <w:i w:val="0"/>
+                <w:color w:val="000000"/>
+                <w:sz w:val="22"/>
+                <w:szCs w:val="22"/>
+                <w:shd w:val="clear" w:color="auto" w:fill="FFFFFF"/>
+              </w:rPr>
+              <w:t>noticePublishingDate</w:t>
+            </w:r>
+            <w:proofErr w:type="spellEnd"/>
+            <w:r>
+              <w:rPr>
+                <w:rFonts w:ascii="Book Antiqua" w:hAnsi="Book Antiqua" w:cs="Arial"/>
+                <w:i w:val="0"/>
+                <w:color w:val="000000"/>
+                <w:sz w:val="22"/>
+                <w:szCs w:val="22"/>
+                <w:shd w:val="clear" w:color="auto" w:fill="FFFFFF"/>
+              </w:rPr>
+              <w:t>:</w:t>
+            </w:r>
+            <w:r>
+              <w:rPr>
+                <w:rFonts w:ascii="Book Antiqua" w:hAnsi="Book Antiqua" w:cs="Arial"/>
+                <w:i w:val="0"/>
+                <w:color w:val="000000"/>
+                <w:sz w:val="22"/>
+                <w:szCs w:val="22"/>
+                <w:shd w:val="clear" w:color="auto" w:fill="FFFFFF"/>
+              </w:rPr>
+              <w:t xml:space="preserve"> </w:t>
+            </w:r>
+            <w:r>
+              <w:rPr>
+                <w:rFonts w:ascii="Book Antiqua" w:hAnsi="Book Antiqua" w:cs="Arial"/>
+                <w:i w:val="0"/>
+                <w:color w:val="000000"/>
+                <w:sz w:val="22"/>
+                <w:szCs w:val="22"/>
+                <w:shd w:val="clear" w:color="auto" w:fill="FFFFFF"/>
+              </w:rPr>
+              <w:t>string = {dd/mm/</w:t>
+            </w:r>
+            <w:proofErr w:type="spellStart"/>
+            <w:r>
+              <w:rPr>
+                <w:rFonts w:ascii="Book Antiqua" w:hAnsi="Book Antiqua" w:cs="Arial"/>
+                <w:i w:val="0"/>
+                <w:color w:val="000000"/>
+                <w:sz w:val="22"/>
+                <w:szCs w:val="22"/>
+                <w:shd w:val="clear" w:color="auto" w:fill="FFFFFF"/>
+              </w:rPr>
+              <w:t>yyyy</w:t>
+            </w:r>
+            <w:proofErr w:type="spellEnd"/>
+            <w:r>
+              <w:rPr>
+                <w:rFonts w:ascii="Book Antiqua" w:hAnsi="Book Antiqua" w:cs="Arial"/>
+                <w:i w:val="0"/>
+                <w:color w:val="000000"/>
+                <w:sz w:val="22"/>
+                <w:szCs w:val="22"/>
+                <w:shd w:val="clear" w:color="auto" w:fill="FFFFFF"/>
+              </w:rPr>
+              <w:t>}</w:t>
+            </w:r>
+          </w:p>
+        </w:tc>
+      </w:tr>
+    </w:tbl>
+    <w:p/>
+    <w:tbl>
+      <w:tblPr>
+        <w:tblStyle w:val="PlainTable5"/>
+        <w:tblW w:w="0" w:type="auto"/>
+        <w:tblLook w:val="04A0" w:firstRow="1" w:lastRow="0" w:firstColumn="1" w:lastColumn="0" w:noHBand="0" w:noVBand="1"/>
+      </w:tblPr>
+      <w:tblGrid>
+        <w:gridCol w:w="9350"/>
+      </w:tblGrid>
+      <w:tr>
+        <w:trPr>
+          <w:cnfStyle w:val="100000000000" w:firstRow="1" w:lastRow="0" w:firstColumn="0" w:lastColumn="0" w:oddVBand="0" w:evenVBand="0" w:oddHBand="0" w:evenHBand="0" w:firstRowFirstColumn="0" w:firstRowLastColumn="0" w:lastRowFirstColumn="0" w:lastRowLastColumn="0"/>
+        </w:trPr>
+        <w:tc>
+          <w:tcPr>
+            <w:cnfStyle w:val="001000000100" w:firstRow="0" w:lastRow="0" w:firstColumn="1" w:lastColumn="0" w:oddVBand="0" w:evenVBand="0" w:oddHBand="0" w:evenHBand="0" w:firstRowFirstColumn="1" w:firstRowLastColumn="0" w:lastRowFirstColumn="0" w:lastRowLastColumn="0"/>
+            <w:tcW w:w="9350" w:type="dxa"/>
+          </w:tcPr>
+          <w:p>
+            <w:pPr>
+              <w:pStyle w:val="NormalWeb"/>
+              <w:spacing w:before="0" w:beforeAutospacing="0" w:after="0" w:afterAutospacing="0"/>
+              <w:rPr>
+                <w:rFonts w:ascii="Book Antiqua" w:hAnsi="Book Antiqua"/>
+                <w:b/>
+                <w:i w:val="0"/>
+              </w:rPr>
+            </w:pPr>
+            <w:r>
+              <w:rPr>
+                <w:rFonts w:ascii="Book Antiqua" w:hAnsi="Book Antiqua" w:cs="Arial"/>
+                <w:b/>
+                <w:i w:val="0"/>
+                <w:color w:val="000000"/>
+                <w:sz w:val="22"/>
+                <w:szCs w:val="22"/>
+                <w:shd w:val="clear" w:color="auto" w:fill="FFFFFF"/>
+              </w:rPr>
+              <w:t>Problem</w:t>
+            </w:r>
+          </w:p>
+        </w:tc>
+      </w:tr>
+      <w:tr>
+        <w:trPr>
+          <w:cnfStyle w:val="000000100000" w:firstRow="0" w:lastRow="0" w:firstColumn="0" w:lastColumn="0" w:oddVBand="0" w:evenVBand="0" w:oddHBand="1" w:evenHBand="0" w:firstRowFirstColumn="0" w:firstRowLastColumn="0" w:lastRowFirstColumn="0" w:lastRowLastColumn="0"/>
+          <w:trHeight w:val="65"/>
+        </w:trPr>
+        <w:tc>
+          <w:tcPr>
+            <w:cnfStyle w:val="001000000000" w:firstRow="0" w:lastRow="0" w:firstColumn="1" w:lastColumn="0" w:oddVBand="0" w:evenVBand="0" w:oddHBand="0" w:evenHBand="0" w:firstRowFirstColumn="0" w:firstRowLastColumn="0" w:lastRowFirstColumn="0" w:lastRowLastColumn="0"/>
+            <w:tcW w:w="9350" w:type="dxa"/>
+          </w:tcPr>
+          <w:p>
+            <w:pPr>
+              <w:pStyle w:val="NormalWeb"/>
+              <w:spacing w:before="0" w:beforeAutospacing="0" w:after="0" w:afterAutospacing="0"/>
+              <w:rPr>
+                <w:rFonts w:ascii="Book Antiqua" w:hAnsi="Book Antiqua"/>
+                <w:i w:val="0"/>
+              </w:rPr>
+            </w:pPr>
+            <w:proofErr w:type="spellStart"/>
+            <w:r>
+              <w:rPr>
+                <w:rFonts w:ascii="Book Antiqua" w:hAnsi="Book Antiqua" w:cs="Arial"/>
+                <w:i w:val="0"/>
+                <w:color w:val="000000"/>
+                <w:sz w:val="22"/>
+                <w:szCs w:val="22"/>
+                <w:shd w:val="clear" w:color="auto" w:fill="FFFFFF"/>
+              </w:rPr>
+              <w:t>problemID</w:t>
+            </w:r>
+            <w:proofErr w:type="spellEnd"/>
+            <w:r>
+              <w:rPr>
+                <w:rFonts w:ascii="Book Antiqua" w:hAnsi="Book Antiqua" w:cs="Arial"/>
+                <w:i w:val="0"/>
+                <w:color w:val="000000"/>
+                <w:sz w:val="22"/>
+                <w:szCs w:val="22"/>
+                <w:shd w:val="clear" w:color="auto" w:fill="FFFFFF"/>
+              </w:rPr>
+              <w:t>:</w:t>
+            </w:r>
+            <w:r>
+              <w:rPr>
+                <w:rFonts w:ascii="Book Antiqua" w:hAnsi="Book Antiqua" w:cs="Arial"/>
+                <w:i w:val="0"/>
+                <w:color w:val="000000"/>
+                <w:sz w:val="22"/>
+                <w:szCs w:val="22"/>
+                <w:shd w:val="clear" w:color="auto" w:fill="FFFFFF"/>
+              </w:rPr>
+              <w:t xml:space="preserve"> </w:t>
+            </w:r>
+            <w:r>
+              <w:rPr>
+                <w:rFonts w:ascii="Book Antiqua" w:hAnsi="Book Antiqua" w:cs="Arial"/>
+                <w:i w:val="0"/>
+                <w:color w:val="000000"/>
+                <w:sz w:val="22"/>
+                <w:szCs w:val="22"/>
+                <w:shd w:val="clear" w:color="auto" w:fill="FFFFFF"/>
+              </w:rPr>
+              <w:t>string = {unique ID}</w:t>
+            </w:r>
+          </w:p>
+          <w:p>
+            <w:pPr>
+              <w:pStyle w:val="NormalWeb"/>
+              <w:spacing w:before="0" w:beforeAutospacing="0" w:after="0" w:afterAutospacing="0"/>
+              <w:rPr>
+                <w:rFonts w:ascii="Book Antiqua" w:hAnsi="Book Antiqua"/>
+                <w:i w:val="0"/>
+              </w:rPr>
+            </w:pPr>
+            <w:proofErr w:type="spellStart"/>
+            <w:r>
+              <w:rPr>
+                <w:rFonts w:ascii="Book Antiqua" w:hAnsi="Book Antiqua" w:cs="Arial"/>
+                <w:i w:val="0"/>
+                <w:color w:val="000000"/>
+                <w:sz w:val="22"/>
+                <w:szCs w:val="22"/>
+                <w:shd w:val="clear" w:color="auto" w:fill="FFFFFF"/>
+              </w:rPr>
+              <w:t>problemDescription</w:t>
+            </w:r>
+            <w:proofErr w:type="spellEnd"/>
+            <w:r>
+              <w:rPr>
+                <w:rFonts w:ascii="Book Antiqua" w:hAnsi="Book Antiqua" w:cs="Arial"/>
+                <w:i w:val="0"/>
+                <w:color w:val="000000"/>
+                <w:sz w:val="22"/>
+                <w:szCs w:val="22"/>
+                <w:shd w:val="clear" w:color="auto" w:fill="FFFFFF"/>
+              </w:rPr>
+              <w:t>:</w:t>
+            </w:r>
+            <w:r>
+              <w:rPr>
+                <w:rFonts w:ascii="Book Antiqua" w:hAnsi="Book Antiqua" w:cs="Arial"/>
+                <w:i w:val="0"/>
+                <w:color w:val="000000"/>
+                <w:sz w:val="22"/>
+                <w:szCs w:val="22"/>
+                <w:shd w:val="clear" w:color="auto" w:fill="FFFFFF"/>
+              </w:rPr>
+              <w:t xml:space="preserve"> </w:t>
+            </w:r>
+            <w:r>
+              <w:rPr>
+                <w:rFonts w:ascii="Book Antiqua" w:hAnsi="Book Antiqua" w:cs="Arial"/>
+                <w:i w:val="0"/>
+                <w:color w:val="000000"/>
+                <w:sz w:val="22"/>
+                <w:szCs w:val="22"/>
+                <w:shd w:val="clear" w:color="auto" w:fill="FFFFFF"/>
+              </w:rPr>
+              <w:t>string = {at most 500 characters a-z, A-Z, 0-9}</w:t>
+            </w:r>
+          </w:p>
+          <w:p>
+            <w:pPr>
+              <w:pStyle w:val="NormalWeb"/>
+              <w:spacing w:before="0" w:beforeAutospacing="0" w:after="0" w:afterAutospacing="0"/>
+              <w:rPr>
+                <w:rFonts w:ascii="Book Antiqua" w:hAnsi="Book Antiqua"/>
+                <w:i w:val="0"/>
+              </w:rPr>
+            </w:pPr>
+            <w:proofErr w:type="spellStart"/>
+            <w:r>
+              <w:rPr>
+                <w:rFonts w:ascii="Book Antiqua" w:hAnsi="Book Antiqua" w:cs="Arial"/>
+                <w:i w:val="0"/>
+                <w:color w:val="000000"/>
+                <w:sz w:val="22"/>
+                <w:szCs w:val="22"/>
+                <w:shd w:val="clear" w:color="auto" w:fill="FFFFFF"/>
+              </w:rPr>
+              <w:t>problemCategory</w:t>
+            </w:r>
+            <w:proofErr w:type="spellEnd"/>
+            <w:r>
+              <w:rPr>
+                <w:rFonts w:ascii="Book Antiqua" w:hAnsi="Book Antiqua" w:cs="Arial"/>
+                <w:i w:val="0"/>
+                <w:color w:val="000000"/>
+                <w:sz w:val="22"/>
+                <w:szCs w:val="22"/>
+                <w:shd w:val="clear" w:color="auto" w:fill="FFFFFF"/>
+              </w:rPr>
+              <w:t>:</w:t>
+            </w:r>
+            <w:r>
+              <w:rPr>
+                <w:rFonts w:ascii="Book Antiqua" w:hAnsi="Book Antiqua" w:cs="Arial"/>
+                <w:i w:val="0"/>
+                <w:color w:val="000000"/>
+                <w:sz w:val="22"/>
+                <w:szCs w:val="22"/>
+                <w:shd w:val="clear" w:color="auto" w:fill="FFFFFF"/>
+              </w:rPr>
+              <w:t xml:space="preserve"> </w:t>
+            </w:r>
+            <w:r>
+              <w:rPr>
+                <w:rFonts w:ascii="Book Antiqua" w:hAnsi="Book Antiqua" w:cs="Arial"/>
+                <w:i w:val="0"/>
+                <w:color w:val="000000"/>
+                <w:sz w:val="22"/>
+                <w:szCs w:val="22"/>
+                <w:shd w:val="clear" w:color="auto" w:fill="FFFFFF"/>
+              </w:rPr>
+              <w:t xml:space="preserve">string </w:t>
+            </w:r>
+          </w:p>
+          <w:p>
+            <w:pPr>
+              <w:pStyle w:val="NormalWeb"/>
+              <w:spacing w:before="0" w:beforeAutospacing="0" w:after="0" w:afterAutospacing="0"/>
+              <w:rPr>
+                <w:rFonts w:ascii="Book Antiqua" w:hAnsi="Book Antiqua"/>
+                <w:i w:val="0"/>
+              </w:rPr>
+            </w:pPr>
+            <w:proofErr w:type="spellStart"/>
+            <w:r>
+              <w:rPr>
+                <w:rFonts w:ascii="Book Antiqua" w:hAnsi="Book Antiqua" w:cs="Arial"/>
+                <w:i w:val="0"/>
+                <w:color w:val="000000"/>
+                <w:sz w:val="22"/>
+                <w:szCs w:val="22"/>
+                <w:shd w:val="clear" w:color="auto" w:fill="FFFFFF"/>
+              </w:rPr>
+              <w:t>problemPriority</w:t>
+            </w:r>
+            <w:proofErr w:type="spellEnd"/>
+            <w:r>
+              <w:rPr>
+                <w:rFonts w:ascii="Book Antiqua" w:hAnsi="Book Antiqua" w:cs="Arial"/>
+                <w:i w:val="0"/>
+                <w:color w:val="000000"/>
+                <w:sz w:val="22"/>
+                <w:szCs w:val="22"/>
+                <w:shd w:val="clear" w:color="auto" w:fill="FFFFFF"/>
+              </w:rPr>
+              <w:t>: integer</w:t>
+            </w:r>
+            <w:r>
+              <w:rPr>
+                <w:rFonts w:ascii="Book Antiqua" w:hAnsi="Book Antiqua" w:cs="Arial"/>
+                <w:i w:val="0"/>
+                <w:color w:val="000000"/>
+                <w:sz w:val="22"/>
+                <w:szCs w:val="22"/>
+                <w:shd w:val="clear" w:color="auto" w:fill="FFFFFF"/>
+              </w:rPr>
+              <w:t xml:space="preserve"> = 0 {any value 0-10}</w:t>
+            </w:r>
+          </w:p>
+          <w:p>
+            <w:pPr>
+              <w:pStyle w:val="NormalWeb"/>
+              <w:spacing w:before="0" w:beforeAutospacing="0" w:after="0" w:afterAutospacing="0"/>
+              <w:rPr>
+                <w:rFonts w:ascii="Book Antiqua" w:hAnsi="Book Antiqua"/>
+                <w:i w:val="0"/>
+              </w:rPr>
+            </w:pPr>
+            <w:proofErr w:type="spellStart"/>
+            <w:r>
+              <w:rPr>
+                <w:rFonts w:ascii="Book Antiqua" w:hAnsi="Book Antiqua" w:cs="Arial"/>
+                <w:i w:val="0"/>
+                <w:color w:val="000000"/>
+                <w:sz w:val="22"/>
+                <w:szCs w:val="22"/>
+                <w:shd w:val="clear" w:color="auto" w:fill="FFFFFF"/>
+              </w:rPr>
+              <w:t>submissionDate</w:t>
+            </w:r>
+            <w:proofErr w:type="spellEnd"/>
+            <w:r>
+              <w:rPr>
+                <w:rFonts w:ascii="Book Antiqua" w:hAnsi="Book Antiqua" w:cs="Arial"/>
+                <w:i w:val="0"/>
+                <w:color w:val="000000"/>
+                <w:sz w:val="22"/>
+                <w:szCs w:val="22"/>
+                <w:shd w:val="clear" w:color="auto" w:fill="FFFFFF"/>
+              </w:rPr>
+              <w:t>:</w:t>
+            </w:r>
+            <w:r>
+              <w:rPr>
+                <w:rFonts w:ascii="Book Antiqua" w:hAnsi="Book Antiqua" w:cs="Arial"/>
+                <w:i w:val="0"/>
+                <w:color w:val="000000"/>
+                <w:sz w:val="22"/>
+                <w:szCs w:val="22"/>
+                <w:shd w:val="clear" w:color="auto" w:fill="FFFFFF"/>
+              </w:rPr>
+              <w:t xml:space="preserve"> </w:t>
+            </w:r>
+            <w:r>
+              <w:rPr>
+                <w:rFonts w:ascii="Book Antiqua" w:hAnsi="Book Antiqua" w:cs="Arial"/>
+                <w:i w:val="0"/>
+                <w:color w:val="000000"/>
+                <w:sz w:val="22"/>
+                <w:szCs w:val="22"/>
+                <w:shd w:val="clear" w:color="auto" w:fill="FFFFFF"/>
+              </w:rPr>
+              <w:t>string = {dd/mm/</w:t>
+            </w:r>
+            <w:proofErr w:type="spellStart"/>
+            <w:r>
+              <w:rPr>
+                <w:rFonts w:ascii="Book Antiqua" w:hAnsi="Book Antiqua" w:cs="Arial"/>
+                <w:i w:val="0"/>
+                <w:color w:val="000000"/>
+                <w:sz w:val="22"/>
+                <w:szCs w:val="22"/>
+                <w:shd w:val="clear" w:color="auto" w:fill="FFFFFF"/>
+              </w:rPr>
+              <w:t>yyyy</w:t>
+            </w:r>
+            <w:proofErr w:type="spellEnd"/>
+            <w:r>
+              <w:rPr>
+                <w:rFonts w:ascii="Book Antiqua" w:hAnsi="Book Antiqua" w:cs="Arial"/>
+                <w:i w:val="0"/>
+                <w:color w:val="000000"/>
+                <w:sz w:val="22"/>
+                <w:szCs w:val="22"/>
+                <w:shd w:val="clear" w:color="auto" w:fill="FFFFFF"/>
+              </w:rPr>
+              <w:t xml:space="preserve">} </w:t>
+            </w:r>
+          </w:p>
+          <w:p>
+            <w:pPr>
+              <w:pStyle w:val="NormalWeb"/>
+              <w:spacing w:before="0" w:beforeAutospacing="0" w:after="0" w:afterAutospacing="0"/>
+              <w:rPr>
+                <w:rFonts w:ascii="Book Antiqua" w:hAnsi="Book Antiqua"/>
+                <w:i w:val="0"/>
+              </w:rPr>
+            </w:pPr>
+            <w:proofErr w:type="spellStart"/>
+            <w:r>
+              <w:rPr>
+                <w:rFonts w:ascii="Book Antiqua" w:hAnsi="Book Antiqua" w:cs="Arial"/>
+                <w:i w:val="0"/>
+                <w:color w:val="000000"/>
+                <w:sz w:val="22"/>
+                <w:szCs w:val="22"/>
+                <w:shd w:val="clear" w:color="auto" w:fill="FFFFFF"/>
+              </w:rPr>
+              <w:t>problemStatus</w:t>
+            </w:r>
+            <w:proofErr w:type="spellEnd"/>
+            <w:r>
+              <w:rPr>
+                <w:rFonts w:ascii="Book Antiqua" w:hAnsi="Book Antiqua" w:cs="Arial"/>
+                <w:i w:val="0"/>
+                <w:color w:val="000000"/>
+                <w:sz w:val="22"/>
+                <w:szCs w:val="22"/>
+                <w:shd w:val="clear" w:color="auto" w:fill="FFFFFF"/>
+              </w:rPr>
+              <w:t>:</w:t>
+            </w:r>
+            <w:r>
+              <w:rPr>
+                <w:rFonts w:ascii="Book Antiqua" w:hAnsi="Book Antiqua" w:cs="Arial"/>
+                <w:i w:val="0"/>
+                <w:color w:val="000000"/>
+                <w:sz w:val="22"/>
+                <w:szCs w:val="22"/>
+                <w:shd w:val="clear" w:color="auto" w:fill="FFFFFF"/>
+              </w:rPr>
+              <w:t xml:space="preserve"> </w:t>
+            </w:r>
+            <w:r>
+              <w:rPr>
+                <w:rFonts w:ascii="Book Antiqua" w:hAnsi="Book Antiqua" w:cs="Arial"/>
+                <w:i w:val="0"/>
+                <w:color w:val="000000"/>
+                <w:sz w:val="22"/>
+                <w:szCs w:val="22"/>
+                <w:shd w:val="clear" w:color="auto" w:fill="FFFFFF"/>
+              </w:rPr>
+              <w:t>string = in consideration</w:t>
+            </w:r>
+            <w:r>
+              <w:rPr>
+                <w:rFonts w:ascii="Book Antiqua" w:hAnsi="Book Antiqua" w:cs="Arial"/>
+                <w:i w:val="0"/>
+                <w:color w:val="000000"/>
+                <w:sz w:val="22"/>
+                <w:szCs w:val="22"/>
+                <w:shd w:val="clear" w:color="auto" w:fill="FFFFFF"/>
+              </w:rPr>
+              <w:t xml:space="preserve"> </w:t>
+            </w:r>
+            <w:bookmarkStart w:id="7" w:name="_GoBack"/>
+            <w:bookmarkEnd w:id="7"/>
+            <w:r>
+              <w:rPr>
+                <w:rFonts w:ascii="Book Antiqua" w:hAnsi="Book Antiqua" w:cs="Arial"/>
+                <w:i w:val="0"/>
+                <w:color w:val="000000"/>
+                <w:sz w:val="22"/>
+                <w:szCs w:val="22"/>
+                <w:shd w:val="clear" w:color="auto" w:fill="FFFFFF"/>
+              </w:rPr>
+              <w:t>{in consideration, in progress, solved}</w:t>
+            </w:r>
+          </w:p>
+          <w:p>
+            <w:pPr>
+              <w:pStyle w:val="NormalWeb"/>
+              <w:spacing w:before="0" w:beforeAutospacing="0" w:after="0" w:afterAutospacing="0"/>
+              <w:rPr>
+                <w:rFonts w:ascii="Book Antiqua" w:hAnsi="Book Antiqua"/>
+                <w:i w:val="0"/>
+              </w:rPr>
+            </w:pPr>
+            <w:proofErr w:type="spellStart"/>
+            <w:r>
+              <w:rPr>
+                <w:rFonts w:ascii="Book Antiqua" w:hAnsi="Book Antiqua" w:cs="Arial"/>
+                <w:i w:val="0"/>
+                <w:color w:val="000000"/>
+                <w:sz w:val="22"/>
+                <w:szCs w:val="22"/>
+                <w:shd w:val="clear" w:color="auto" w:fill="FFFFFF"/>
+              </w:rPr>
+              <w:t>wardNumber</w:t>
+            </w:r>
+            <w:proofErr w:type="spellEnd"/>
+            <w:r>
+              <w:rPr>
+                <w:rFonts w:ascii="Book Antiqua" w:hAnsi="Book Antiqua" w:cs="Arial"/>
+                <w:i w:val="0"/>
+                <w:color w:val="000000"/>
+                <w:sz w:val="22"/>
+                <w:szCs w:val="22"/>
+                <w:shd w:val="clear" w:color="auto" w:fill="FFFFFF"/>
+              </w:rPr>
+              <w:t>:</w:t>
+            </w:r>
+            <w:r>
+              <w:rPr>
+                <w:rFonts w:ascii="Book Antiqua" w:hAnsi="Book Antiqua" w:cs="Arial"/>
+                <w:i w:val="0"/>
+                <w:color w:val="000000"/>
+                <w:sz w:val="22"/>
+                <w:szCs w:val="22"/>
+                <w:shd w:val="clear" w:color="auto" w:fill="FFFFFF"/>
+              </w:rPr>
+              <w:t xml:space="preserve"> </w:t>
+            </w:r>
+            <w:r>
+              <w:rPr>
+                <w:rFonts w:ascii="Book Antiqua" w:hAnsi="Book Antiqua" w:cs="Arial"/>
+                <w:i w:val="0"/>
+                <w:color w:val="000000"/>
+                <w:sz w:val="22"/>
+                <w:szCs w:val="22"/>
+                <w:shd w:val="clear" w:color="auto" w:fill="FFFFFF"/>
+              </w:rPr>
+              <w:t>integer = 0 {1-56}  </w:t>
+            </w:r>
+          </w:p>
+          <w:p>
+            <w:pPr>
+              <w:pStyle w:val="NormalWeb"/>
+              <w:spacing w:before="0" w:beforeAutospacing="0" w:after="0" w:afterAutospacing="0"/>
+              <w:rPr>
+                <w:rFonts w:ascii="Book Antiqua" w:hAnsi="Book Antiqua"/>
+                <w:i w:val="0"/>
+              </w:rPr>
+            </w:pPr>
+            <w:r>
+              <w:rPr>
+                <w:rFonts w:ascii="Book Antiqua" w:hAnsi="Book Antiqua" w:cs="Arial"/>
+                <w:i w:val="0"/>
+                <w:color w:val="000000"/>
+                <w:sz w:val="22"/>
+                <w:szCs w:val="22"/>
+                <w:shd w:val="clear" w:color="auto" w:fill="FFFFFF"/>
+              </w:rPr>
+              <w:t>Visibility:</w:t>
+            </w:r>
+            <w:r>
+              <w:rPr>
+                <w:rFonts w:ascii="Book Antiqua" w:hAnsi="Book Antiqua" w:cs="Arial"/>
+                <w:i w:val="0"/>
+                <w:color w:val="000000"/>
+                <w:sz w:val="22"/>
+                <w:szCs w:val="22"/>
+                <w:shd w:val="clear" w:color="auto" w:fill="FFFFFF"/>
+              </w:rPr>
+              <w:t xml:space="preserve"> </w:t>
+            </w:r>
+            <w:proofErr w:type="spellStart"/>
+            <w:r>
+              <w:rPr>
+                <w:rFonts w:ascii="Book Antiqua" w:hAnsi="Book Antiqua" w:cs="Arial"/>
+                <w:i w:val="0"/>
+                <w:color w:val="000000"/>
+                <w:sz w:val="22"/>
+                <w:szCs w:val="22"/>
+                <w:shd w:val="clear" w:color="auto" w:fill="FFFFFF"/>
+              </w:rPr>
+              <w:t>boolean</w:t>
+            </w:r>
+            <w:proofErr w:type="spellEnd"/>
+            <w:r>
+              <w:rPr>
+                <w:rFonts w:ascii="Book Antiqua" w:hAnsi="Book Antiqua" w:cs="Arial"/>
+                <w:i w:val="0"/>
+                <w:color w:val="000000"/>
+                <w:sz w:val="22"/>
+                <w:szCs w:val="22"/>
+                <w:shd w:val="clear" w:color="auto" w:fill="FFFFFF"/>
+              </w:rPr>
+              <w:t xml:space="preserve"> = true</w:t>
+            </w:r>
+            <w:r>
+              <w:rPr>
+                <w:rFonts w:ascii="Book Antiqua" w:hAnsi="Book Antiqua" w:cs="Arial"/>
+                <w:i w:val="0"/>
+                <w:color w:val="000000"/>
+                <w:sz w:val="22"/>
+                <w:szCs w:val="22"/>
+                <w:shd w:val="clear" w:color="auto" w:fill="FFFFFF"/>
+              </w:rPr>
+              <w:t xml:space="preserve"> </w:t>
+            </w:r>
+            <w:r>
+              <w:rPr>
+                <w:rFonts w:ascii="Book Antiqua" w:hAnsi="Book Antiqua" w:cs="Arial"/>
+                <w:i w:val="0"/>
+                <w:color w:val="000000"/>
+                <w:sz w:val="22"/>
+                <w:szCs w:val="22"/>
+                <w:shd w:val="clear" w:color="auto" w:fill="FFFFFF"/>
+              </w:rPr>
+              <w:t>{true,</w:t>
+            </w:r>
+            <w:r>
+              <w:rPr>
+                <w:rFonts w:ascii="Book Antiqua" w:hAnsi="Book Antiqua" w:cs="Arial"/>
+                <w:i w:val="0"/>
+                <w:color w:val="000000"/>
+                <w:sz w:val="22"/>
+                <w:szCs w:val="22"/>
+                <w:shd w:val="clear" w:color="auto" w:fill="FFFFFF"/>
+              </w:rPr>
+              <w:t xml:space="preserve"> </w:t>
+            </w:r>
+            <w:r>
+              <w:rPr>
+                <w:rFonts w:ascii="Book Antiqua" w:hAnsi="Book Antiqua" w:cs="Arial"/>
+                <w:i w:val="0"/>
+                <w:color w:val="000000"/>
+                <w:sz w:val="22"/>
+                <w:szCs w:val="22"/>
+                <w:shd w:val="clear" w:color="auto" w:fill="FFFFFF"/>
+              </w:rPr>
+              <w:t>false}</w:t>
+            </w:r>
+          </w:p>
+          <w:p>
+            <w:pPr>
+              <w:pStyle w:val="NormalWeb"/>
+              <w:spacing w:before="0" w:beforeAutospacing="0" w:after="0" w:afterAutospacing="0"/>
+              <w:rPr>
+                <w:rFonts w:ascii="Book Antiqua" w:hAnsi="Book Antiqua"/>
+                <w:i w:val="0"/>
+              </w:rPr>
+            </w:pPr>
+            <w:r>
+              <w:rPr>
+                <w:rFonts w:ascii="Book Antiqua" w:hAnsi="Book Antiqua" w:cs="Arial"/>
+                <w:i w:val="0"/>
+                <w:color w:val="000000"/>
+                <w:sz w:val="22"/>
+                <w:szCs w:val="22"/>
+                <w:shd w:val="clear" w:color="auto" w:fill="FFFFFF"/>
+              </w:rPr>
+              <w:t>Location</w:t>
+            </w:r>
+          </w:p>
+          <w:p>
+            <w:pPr>
+              <w:pStyle w:val="NormalWeb"/>
+              <w:spacing w:before="0" w:beforeAutospacing="0" w:after="0" w:afterAutospacing="0"/>
+              <w:rPr>
+                <w:rFonts w:ascii="Book Antiqua" w:hAnsi="Book Antiqua"/>
+                <w:i w:val="0"/>
+              </w:rPr>
+            </w:pPr>
+            <w:r>
+              <w:rPr>
+                <w:rStyle w:val="apple-tab-span"/>
+                <w:rFonts w:ascii="Book Antiqua" w:hAnsi="Book Antiqua" w:cs="Arial"/>
+                <w:i w:val="0"/>
+                <w:color w:val="000000"/>
+                <w:sz w:val="22"/>
+                <w:szCs w:val="22"/>
+                <w:shd w:val="clear" w:color="auto" w:fill="FFFFFF"/>
+              </w:rPr>
+              <w:tab/>
+            </w:r>
+            <w:r>
+              <w:rPr>
+                <w:rFonts w:ascii="Book Antiqua" w:hAnsi="Book Antiqua" w:cs="Arial"/>
+                <w:i w:val="0"/>
+                <w:color w:val="000000"/>
+                <w:sz w:val="22"/>
+                <w:szCs w:val="22"/>
+                <w:shd w:val="clear" w:color="auto" w:fill="FFFFFF"/>
+              </w:rPr>
+              <w:t>Latitude:</w:t>
+            </w:r>
+            <w:r>
+              <w:rPr>
+                <w:rFonts w:ascii="Book Antiqua" w:hAnsi="Book Antiqua" w:cs="Arial"/>
+                <w:i w:val="0"/>
+                <w:color w:val="000000"/>
+                <w:sz w:val="22"/>
+                <w:szCs w:val="22"/>
+                <w:shd w:val="clear" w:color="auto" w:fill="FFFFFF"/>
+              </w:rPr>
+              <w:t xml:space="preserve"> </w:t>
+            </w:r>
+            <w:r>
+              <w:rPr>
+                <w:rFonts w:ascii="Book Antiqua" w:hAnsi="Book Antiqua" w:cs="Arial"/>
+                <w:i w:val="0"/>
+                <w:color w:val="000000"/>
+                <w:sz w:val="22"/>
+                <w:szCs w:val="22"/>
+                <w:shd w:val="clear" w:color="auto" w:fill="FFFFFF"/>
+              </w:rPr>
+              <w:t>double = 23.8103</w:t>
+            </w:r>
+            <w:r>
+              <w:rPr>
+                <w:rFonts w:ascii="Book Antiqua" w:hAnsi="Book Antiqua" w:cs="Arial"/>
+                <w:i w:val="0"/>
+                <w:color w:val="000000"/>
+                <w:sz w:val="22"/>
+                <w:szCs w:val="22"/>
+                <w:shd w:val="clear" w:color="auto" w:fill="FFFFFF"/>
+              </w:rPr>
+              <w:t xml:space="preserve"> </w:t>
+            </w:r>
+            <w:r>
+              <w:rPr>
+                <w:rFonts w:ascii="Book Antiqua" w:hAnsi="Book Antiqua" w:cs="Arial"/>
+                <w:i w:val="0"/>
+                <w:color w:val="000000"/>
+                <w:sz w:val="22"/>
+                <w:szCs w:val="22"/>
+                <w:shd w:val="clear" w:color="auto" w:fill="FFFFFF"/>
+              </w:rPr>
+              <w:t>{latitude of the location}</w:t>
+            </w:r>
+          </w:p>
+          <w:p>
+            <w:pPr>
+              <w:pStyle w:val="NormalWeb"/>
+              <w:spacing w:before="0" w:beforeAutospacing="0" w:after="0" w:afterAutospacing="0"/>
+              <w:rPr>
+                <w:rFonts w:ascii="Book Antiqua" w:hAnsi="Book Antiqua"/>
+                <w:i w:val="0"/>
+              </w:rPr>
+            </w:pPr>
+            <w:r>
+              <w:rPr>
+                <w:rStyle w:val="apple-tab-span"/>
+                <w:rFonts w:ascii="Book Antiqua" w:hAnsi="Book Antiqua" w:cs="Arial"/>
+                <w:i w:val="0"/>
+                <w:color w:val="000000"/>
+                <w:sz w:val="22"/>
+                <w:szCs w:val="22"/>
+                <w:shd w:val="clear" w:color="auto" w:fill="FFFFFF"/>
+              </w:rPr>
+              <w:tab/>
+            </w:r>
+            <w:r>
+              <w:rPr>
+                <w:rFonts w:ascii="Book Antiqua" w:hAnsi="Book Antiqua" w:cs="Arial"/>
+                <w:i w:val="0"/>
+                <w:color w:val="000000"/>
+                <w:sz w:val="22"/>
+                <w:szCs w:val="22"/>
+                <w:shd w:val="clear" w:color="auto" w:fill="FFFFFF"/>
+              </w:rPr>
+              <w:t>Longitude:</w:t>
+            </w:r>
+            <w:r>
+              <w:rPr>
+                <w:rFonts w:ascii="Book Antiqua" w:hAnsi="Book Antiqua" w:cs="Arial"/>
+                <w:i w:val="0"/>
+                <w:color w:val="000000"/>
+                <w:sz w:val="22"/>
+                <w:szCs w:val="22"/>
+                <w:shd w:val="clear" w:color="auto" w:fill="FFFFFF"/>
+              </w:rPr>
+              <w:t xml:space="preserve"> </w:t>
+            </w:r>
+            <w:r>
+              <w:rPr>
+                <w:rFonts w:ascii="Book Antiqua" w:hAnsi="Book Antiqua" w:cs="Arial"/>
+                <w:i w:val="0"/>
+                <w:color w:val="000000"/>
+                <w:sz w:val="22"/>
+                <w:szCs w:val="22"/>
+                <w:shd w:val="clear" w:color="auto" w:fill="FFFFFF"/>
+              </w:rPr>
+              <w:t>double = 90.4125</w:t>
+            </w:r>
+            <w:r>
+              <w:rPr>
+                <w:rFonts w:ascii="Book Antiqua" w:hAnsi="Book Antiqua" w:cs="Arial"/>
+                <w:i w:val="0"/>
+                <w:color w:val="000000"/>
+                <w:sz w:val="22"/>
+                <w:szCs w:val="22"/>
+                <w:shd w:val="clear" w:color="auto" w:fill="FFFFFF"/>
+              </w:rPr>
+              <w:t xml:space="preserve"> </w:t>
+            </w:r>
+            <w:r>
+              <w:rPr>
+                <w:rFonts w:ascii="Book Antiqua" w:hAnsi="Book Antiqua" w:cs="Arial"/>
+                <w:i w:val="0"/>
+                <w:color w:val="000000"/>
+                <w:sz w:val="22"/>
+                <w:szCs w:val="22"/>
+                <w:shd w:val="clear" w:color="auto" w:fill="FFFFFF"/>
+              </w:rPr>
+              <w:t>{Longitude of the location}</w:t>
+            </w:r>
+          </w:p>
+        </w:tc>
+      </w:tr>
+    </w:tbl>
+    <w:p/>
+    <w:tbl>
+      <w:tblPr>
+        <w:tblStyle w:val="PlainTable5"/>
+        <w:tblW w:w="0" w:type="auto"/>
+        <w:tblLook w:val="04A0" w:firstRow="1" w:lastRow="0" w:firstColumn="1" w:lastColumn="0" w:noHBand="0" w:noVBand="1"/>
+      </w:tblPr>
+      <w:tblGrid>
+        <w:gridCol w:w="9350"/>
+      </w:tblGrid>
+      <w:tr>
+        <w:trPr>
+          <w:cnfStyle w:val="100000000000" w:firstRow="1" w:lastRow="0" w:firstColumn="0" w:lastColumn="0" w:oddVBand="0" w:evenVBand="0" w:oddHBand="0" w:evenHBand="0" w:firstRowFirstColumn="0" w:firstRowLastColumn="0" w:lastRowFirstColumn="0" w:lastRowLastColumn="0"/>
+        </w:trPr>
+        <w:tc>
+          <w:tcPr>
+            <w:cnfStyle w:val="001000000100" w:firstRow="0" w:lastRow="0" w:firstColumn="1" w:lastColumn="0" w:oddVBand="0" w:evenVBand="0" w:oddHBand="0" w:evenHBand="0" w:firstRowFirstColumn="1" w:firstRowLastColumn="0" w:lastRowFirstColumn="0" w:lastRowLastColumn="0"/>
+            <w:tcW w:w="9350" w:type="dxa"/>
+          </w:tcPr>
+          <w:p>
+            <w:pPr>
+              <w:pStyle w:val="NormalWeb"/>
+              <w:spacing w:before="0" w:beforeAutospacing="0" w:after="0" w:afterAutospacing="0"/>
+              <w:rPr>
+                <w:rFonts w:ascii="Book Antiqua" w:hAnsi="Book Antiqua"/>
+                <w:b/>
+                <w:i w:val="0"/>
+                <w:sz w:val="22"/>
+                <w:szCs w:val="22"/>
+              </w:rPr>
+            </w:pPr>
+            <w:r>
+              <w:rPr>
+                <w:rFonts w:ascii="Book Antiqua" w:hAnsi="Book Antiqua" w:cs="Arial"/>
+                <w:b/>
+                <w:i w:val="0"/>
+                <w:color w:val="000000"/>
+                <w:sz w:val="22"/>
+                <w:szCs w:val="22"/>
+                <w:shd w:val="clear" w:color="auto" w:fill="FFFFFF"/>
+              </w:rPr>
+              <w:t>User</w:t>
+            </w:r>
+          </w:p>
+        </w:tc>
+      </w:tr>
+      <w:tr>
+        <w:trPr>
+          <w:cnfStyle w:val="000000100000" w:firstRow="0" w:lastRow="0" w:firstColumn="0" w:lastColumn="0" w:oddVBand="0" w:evenVBand="0" w:oddHBand="1" w:evenHBand="0" w:firstRowFirstColumn="0" w:firstRowLastColumn="0" w:lastRowFirstColumn="0" w:lastRowLastColumn="0"/>
+          <w:trHeight w:val="65"/>
+        </w:trPr>
+        <w:tc>
+          <w:tcPr>
+            <w:cnfStyle w:val="001000000000" w:firstRow="0" w:lastRow="0" w:firstColumn="1" w:lastColumn="0" w:oddVBand="0" w:evenVBand="0" w:oddHBand="0" w:evenHBand="0" w:firstRowFirstColumn="0" w:firstRowLastColumn="0" w:lastRowFirstColumn="0" w:lastRowLastColumn="0"/>
+            <w:tcW w:w="9350" w:type="dxa"/>
+          </w:tcPr>
+          <w:p>
+            <w:pPr>
+              <w:pStyle w:val="NormalWeb"/>
+              <w:spacing w:before="0" w:beforeAutospacing="0" w:after="0" w:afterAutospacing="0"/>
+              <w:rPr>
+                <w:rFonts w:ascii="Book Antiqua" w:hAnsi="Book Antiqua"/>
+                <w:i w:val="0"/>
+                <w:sz w:val="22"/>
+                <w:szCs w:val="22"/>
+              </w:rPr>
+            </w:pPr>
+            <w:r>
+              <w:rPr>
+                <w:rFonts w:ascii="Book Antiqua" w:hAnsi="Book Antiqua" w:cs="Arial"/>
+                <w:i w:val="0"/>
+                <w:color w:val="000000"/>
+                <w:sz w:val="22"/>
+                <w:szCs w:val="22"/>
+                <w:shd w:val="clear" w:color="auto" w:fill="FFFFFF"/>
+              </w:rPr>
+              <w:t>n</w:t>
+            </w:r>
+            <w:r>
+              <w:rPr>
+                <w:rFonts w:ascii="Book Antiqua" w:hAnsi="Book Antiqua" w:cs="Arial"/>
+                <w:i w:val="0"/>
+                <w:color w:val="000000"/>
+                <w:sz w:val="22"/>
+                <w:szCs w:val="22"/>
+                <w:shd w:val="clear" w:color="auto" w:fill="FFFFFF"/>
+              </w:rPr>
+              <w:t>ame:</w:t>
+            </w:r>
+            <w:r>
+              <w:rPr>
+                <w:rFonts w:ascii="Book Antiqua" w:hAnsi="Book Antiqua" w:cs="Arial"/>
+                <w:i w:val="0"/>
+                <w:color w:val="000000"/>
+                <w:sz w:val="22"/>
+                <w:szCs w:val="22"/>
+                <w:shd w:val="clear" w:color="auto" w:fill="FFFFFF"/>
+              </w:rPr>
+              <w:t xml:space="preserve"> </w:t>
+            </w:r>
+            <w:r>
+              <w:rPr>
+                <w:rFonts w:ascii="Book Antiqua" w:hAnsi="Book Antiqua" w:cs="Arial"/>
+                <w:i w:val="0"/>
+                <w:color w:val="000000"/>
+                <w:sz w:val="22"/>
+                <w:szCs w:val="22"/>
+                <w:shd w:val="clear" w:color="auto" w:fill="FFFFFF"/>
+              </w:rPr>
+              <w:t>string = anonymous</w:t>
+            </w:r>
+            <w:r>
+              <w:rPr>
+                <w:rFonts w:ascii="Book Antiqua" w:hAnsi="Book Antiqua" w:cs="Arial"/>
+                <w:i w:val="0"/>
+                <w:color w:val="000000"/>
+                <w:sz w:val="22"/>
+                <w:szCs w:val="22"/>
+                <w:shd w:val="clear" w:color="auto" w:fill="FFFFFF"/>
+              </w:rPr>
+              <w:t xml:space="preserve"> </w:t>
+            </w:r>
+            <w:r>
+              <w:rPr>
+                <w:rFonts w:ascii="Book Antiqua" w:hAnsi="Book Antiqua" w:cs="Arial"/>
+                <w:i w:val="0"/>
+                <w:color w:val="000000"/>
+                <w:sz w:val="22"/>
+                <w:szCs w:val="22"/>
+                <w:shd w:val="clear" w:color="auto" w:fill="FFFFFF"/>
+              </w:rPr>
+              <w:t>{character a-z, A-Z at most 20 character}</w:t>
+            </w:r>
+          </w:p>
+          <w:p>
+            <w:pPr>
+              <w:pStyle w:val="NormalWeb"/>
+              <w:spacing w:before="0" w:beforeAutospacing="0" w:after="0" w:afterAutospacing="0"/>
+              <w:rPr>
+                <w:rFonts w:ascii="Book Antiqua" w:hAnsi="Book Antiqua"/>
+                <w:i w:val="0"/>
+                <w:sz w:val="22"/>
+                <w:szCs w:val="22"/>
+              </w:rPr>
+            </w:pPr>
+            <w:proofErr w:type="spellStart"/>
+            <w:r>
+              <w:rPr>
+                <w:rFonts w:ascii="Book Antiqua" w:hAnsi="Book Antiqua" w:cs="Arial"/>
+                <w:i w:val="0"/>
+                <w:color w:val="000000"/>
+                <w:sz w:val="22"/>
+                <w:szCs w:val="22"/>
+                <w:shd w:val="clear" w:color="auto" w:fill="FFFFFF"/>
+              </w:rPr>
+              <w:t>emai</w:t>
+            </w:r>
+            <w:proofErr w:type="spellEnd"/>
+            <w:r>
+              <w:rPr>
+                <w:rFonts w:ascii="Book Antiqua" w:hAnsi="Book Antiqua" w:cs="Arial"/>
+                <w:i w:val="0"/>
+                <w:color w:val="000000"/>
+                <w:sz w:val="22"/>
+                <w:szCs w:val="22"/>
+                <w:shd w:val="clear" w:color="auto" w:fill="FFFFFF"/>
+              </w:rPr>
+              <w:t>:</w:t>
+            </w:r>
+            <w:r>
+              <w:rPr>
+                <w:rFonts w:ascii="Book Antiqua" w:hAnsi="Book Antiqua" w:cs="Arial"/>
+                <w:i w:val="0"/>
+                <w:color w:val="000000"/>
+                <w:sz w:val="22"/>
+                <w:szCs w:val="22"/>
+                <w:shd w:val="clear" w:color="auto" w:fill="FFFFFF"/>
+              </w:rPr>
+              <w:t xml:space="preserve"> </w:t>
+            </w:r>
+            <w:r>
+              <w:rPr>
+                <w:rFonts w:ascii="Book Antiqua" w:hAnsi="Book Antiqua" w:cs="Arial"/>
+                <w:i w:val="0"/>
+                <w:color w:val="000000"/>
+                <w:sz w:val="22"/>
+                <w:szCs w:val="22"/>
+                <w:shd w:val="clear" w:color="auto" w:fill="FFFFFF"/>
+              </w:rPr>
+              <w:t xml:space="preserve">string = </w:t>
+            </w:r>
+            <w:r>
+              <w:rPr>
+                <w:rFonts w:ascii="Book Antiqua" w:hAnsi="Book Antiqua" w:cs="Arial"/>
+                <w:i w:val="0"/>
+                <w:sz w:val="22"/>
+                <w:szCs w:val="22"/>
+                <w:shd w:val="clear" w:color="auto" w:fill="FFFFFF"/>
+              </w:rPr>
+              <w:t>example@gmail.com</w:t>
+            </w:r>
+            <w:r>
+              <w:rPr>
+                <w:rFonts w:ascii="Book Antiqua" w:hAnsi="Book Antiqua"/>
+                <w:i w:val="0"/>
+                <w:sz w:val="22"/>
+                <w:szCs w:val="22"/>
+              </w:rPr>
+              <w:t xml:space="preserve"> </w:t>
+            </w:r>
+            <w:r>
+              <w:rPr>
+                <w:rFonts w:ascii="Book Antiqua" w:hAnsi="Book Antiqua" w:cs="Arial"/>
+                <w:i w:val="0"/>
+                <w:color w:val="000000"/>
+                <w:sz w:val="22"/>
+                <w:szCs w:val="22"/>
+                <w:shd w:val="clear" w:color="auto" w:fill="FFFFFF"/>
+              </w:rPr>
+              <w:t>{valid email}</w:t>
+            </w:r>
+          </w:p>
+          <w:p>
+            <w:pPr>
+              <w:rPr>
+                <w:i w:val="0"/>
+                <w:sz w:val="22"/>
+              </w:rPr>
+            </w:pPr>
+            <w:proofErr w:type="spellStart"/>
+            <w:r>
+              <w:rPr>
+                <w:rFonts w:cs="Arial"/>
+                <w:i w:val="0"/>
+                <w:color w:val="000000"/>
+                <w:sz w:val="22"/>
+                <w:shd w:val="clear" w:color="auto" w:fill="FFFFFF"/>
+              </w:rPr>
+              <w:t>passward</w:t>
+            </w:r>
+            <w:proofErr w:type="spellEnd"/>
+            <w:r>
+              <w:rPr>
+                <w:rFonts w:cs="Arial"/>
+                <w:i w:val="0"/>
+                <w:color w:val="000000"/>
+                <w:sz w:val="22"/>
+                <w:shd w:val="clear" w:color="auto" w:fill="FFFFFF"/>
+              </w:rPr>
+              <w:t>:</w:t>
+            </w:r>
+            <w:r>
+              <w:rPr>
+                <w:rFonts w:cs="Arial"/>
+                <w:i w:val="0"/>
+                <w:color w:val="000000"/>
+                <w:sz w:val="22"/>
+                <w:shd w:val="clear" w:color="auto" w:fill="FFFFFF"/>
+              </w:rPr>
+              <w:t xml:space="preserve"> </w:t>
+            </w:r>
+            <w:r>
+              <w:rPr>
+                <w:rFonts w:cs="Arial"/>
+                <w:i w:val="0"/>
+                <w:color w:val="000000"/>
+                <w:sz w:val="22"/>
+                <w:shd w:val="clear" w:color="auto" w:fill="FFFFFF"/>
+              </w:rPr>
+              <w:t>string =</w:t>
+            </w:r>
+            <w:r>
+              <w:rPr>
+                <w:rFonts w:cs="Arial"/>
+                <w:i w:val="0"/>
+                <w:color w:val="000000"/>
+                <w:sz w:val="22"/>
+                <w:shd w:val="clear" w:color="auto" w:fill="FFFFFF"/>
+              </w:rPr>
+              <w:t xml:space="preserve"> </w:t>
+            </w:r>
+            <w:r>
+              <w:rPr>
+                <w:rFonts w:cs="Arial"/>
+                <w:i w:val="0"/>
+                <w:color w:val="000000"/>
+                <w:sz w:val="22"/>
+                <w:shd w:val="clear" w:color="auto" w:fill="FFFFFF"/>
+              </w:rPr>
+              <w:t>{at least 5 characters and at most 15 characters}</w:t>
+            </w:r>
+          </w:p>
+        </w:tc>
+      </w:tr>
+    </w:tbl>
+    <w:p>
+      <w:pPr>
+        <w:pStyle w:val="NormalWeb"/>
+        <w:spacing w:before="0" w:beforeAutospacing="0" w:after="0" w:afterAutospacing="0"/>
+      </w:pPr>
+    </w:p>
+    <w:p/>
+    <w:p/>
+    <w:p/>
+    <w:p/>
+    <w:p/>
+    <w:p/>
+    <w:p/>
+    <w:p>
+      <w:pPr>
+        <w:pStyle w:val="Heading1"/>
+      </w:pPr>
+      <w:bookmarkStart w:id="8" w:name="_Toc526398661"/>
+      <w:r>
+        <w:lastRenderedPageBreak/>
+        <w:t>Description of Processing Flow</w:t>
+      </w:r>
+      <w:bookmarkEnd w:id="8"/>
+    </w:p>
     <w:p/>
     <w:p>
       <w:pPr>
@@ -5556,7 +6489,7 @@
       <w:proofErr w:type="spellStart"/>
       <w:proofErr w:type="gramStart"/>
       <w:r>
-        <w:t>manageNotice</w:t>
+        <w:t>createAccount</w:t>
       </w:r>
       <w:proofErr w:type="spellEnd"/>
       <w:r>
@@ -5568,14 +6501,14 @@
       </w:r>
       <w:proofErr w:type="spellStart"/>
       <w:r>
-        <w:t>boolaen</w:t>
+        <w:t>b</w:t>
+      </w:r>
+      <w:r>
+        <w:t>oolean</w:t>
       </w:r>
       <w:proofErr w:type="spellEnd"/>
     </w:p>
     <w:p>
-      <w:pPr>
-        <w:jc w:val="center"/>
-      </w:pPr>
       <w:r>
         <w:rPr>
           <w:noProof/>
@@ -5583,18 +6516,18 @@
         <mc:AlternateContent>
           <mc:Choice Requires="wps">
             <w:drawing>
-              <wp:anchor distT="0" distB="0" distL="114300" distR="114300" simplePos="0" relativeHeight="251693056" behindDoc="0" locked="0" layoutInCell="1" allowOverlap="1" wp14:anchorId="395F358A" wp14:editId="446B2C8F">
+              <wp:anchor distT="0" distB="0" distL="114300" distR="114300" simplePos="0" relativeHeight="251688960" behindDoc="0" locked="0" layoutInCell="1" allowOverlap="1" wp14:anchorId="492A59C3" wp14:editId="03C8F7BD">
                 <wp:simplePos x="0" y="0"/>
                 <wp:positionH relativeFrom="margin">
-                  <wp:align>center</wp:align>
+                  <wp:posOffset>2070100</wp:posOffset>
                 </wp:positionH>
                 <wp:positionV relativeFrom="paragraph">
-                  <wp:posOffset>9525</wp:posOffset>
+                  <wp:posOffset>10746</wp:posOffset>
                 </wp:positionV>
-                <wp:extent cx="2804649" cy="2980592"/>
+                <wp:extent cx="1820008" cy="3851030"/>
                 <wp:effectExtent l="0" t="0" r="0" b="0"/>
                 <wp:wrapNone/>
-                <wp:docPr id="13" name="Rectangle 13"/>
+                <wp:docPr id="11" name="Rectangle 11"/>
                 <wp:cNvGraphicFramePr/>
                 <a:graphic xmlns:a="http://schemas.openxmlformats.org/drawingml/2006/main">
                   <a:graphicData uri="http://schemas.microsoft.com/office/word/2010/wordprocessingShape">
@@ -5603,7 +6536,7 @@
                       <wps:spPr>
                         <a:xfrm>
                           <a:off x="0" y="0"/>
-                          <a:ext cx="2804649" cy="2980592"/>
+                          <a:ext cx="1820008" cy="3851030"/>
                         </a:xfrm>
                         <a:prstGeom prst="rect">
                           <a:avLst/>
@@ -5661,7 +6594,7 @@
           </mc:Choice>
           <mc:Fallback>
             <w:pict>
-              <v:rect w14:anchorId="76526162" id="Rectangle 13" o:spid="_x0000_s1026" style="position:absolute;margin-left:0;margin-top:.75pt;width:220.85pt;height:234.7pt;z-index:251693056;visibility:visible;mso-wrap-style:square;mso-width-percent:0;mso-height-percent:0;mso-wrap-distance-left:9pt;mso-wrap-distance-top:0;mso-wrap-distance-right:9pt;mso-wrap-distance-bottom:0;mso-position-horizontal:center;mso-position-horizontal-relative:margin;mso-position-vertical:absolute;mso-position-vertical-relative:text;mso-width-percent:0;mso-height-percent:0;mso-width-relative:margin;mso-height-relative:margin;v-text-anchor:middle" o:gfxdata="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" stroked="f" strokeweight="1pt">
+              <v:rect w14:anchorId="1D2EA25D" id="Rectangle 11" o:spid="_x0000_s1026" style="position:absolute;margin-left:163pt;margin-top:.85pt;width:143.3pt;height:303.25pt;z-index:251688960;visibility:visible;mso-wrap-style:square;mso-width-percent:0;mso-height-percent:0;mso-wrap-distance-left:9pt;mso-wrap-distance-top:0;mso-wrap-distance-right:9pt;mso-wrap-distance-bottom:0;mso-position-horizontal:absolute;mso-position-horizontal-relative:margin;mso-position-vertical:absolute;mso-position-vertical-relative:text;mso-width-percent:0;mso-height-percent:0;mso-width-relative:margin;mso-height-relative:margin;v-text-anchor:middle" o:gfxdata="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" stroked="f" strokeweight="1pt">
                 <v:fill r:id="rId41" o:title="" recolor="t" rotate="t" type="frame"/>
                 <w10:wrap anchorx="margin"/>
               </v:rect>
@@ -5679,6 +6612,32 @@
     <w:p/>
     <w:p/>
     <w:p/>
+    <w:p/>
+    <w:p/>
+    <w:p/>
+    <w:p>
+      <w:pPr>
+        <w:jc w:val="center"/>
+      </w:pPr>
+      <w:proofErr w:type="spellStart"/>
+      <w:proofErr w:type="gramStart"/>
+      <w:r>
+        <w:t>manageNotice</w:t>
+      </w:r>
+      <w:proofErr w:type="spellEnd"/>
+      <w:r>
+        <w:t>(</w:t>
+      </w:r>
+      <w:proofErr w:type="gramEnd"/>
+      <w:r>
+        <w:t xml:space="preserve">): </w:t>
+      </w:r>
+      <w:proofErr w:type="spellStart"/>
+      <w:r>
+        <w:t>boolaen</w:t>
+      </w:r>
+      <w:proofErr w:type="spellEnd"/>
+    </w:p>
     <w:p>
       <w:pPr>
         <w:jc w:val="center"/>
@@ -5690,18 +6649,18 @@
         <mc:AlternateContent>
           <mc:Choice Requires="wps">
             <w:drawing>
-              <wp:anchor distT="0" distB="0" distL="114300" distR="114300" simplePos="0" relativeHeight="251691008" behindDoc="0" locked="0" layoutInCell="1" allowOverlap="1" wp14:anchorId="00143DE2" wp14:editId="33009DC2">
+              <wp:anchor distT="0" distB="0" distL="114300" distR="114300" simplePos="0" relativeHeight="251693056" behindDoc="0" locked="0" layoutInCell="1" allowOverlap="1" wp14:anchorId="395F358A" wp14:editId="446B2C8F">
                 <wp:simplePos x="0" y="0"/>
                 <wp:positionH relativeFrom="margin">
                   <wp:align>center</wp:align>
                 </wp:positionH>
                 <wp:positionV relativeFrom="paragraph">
-                  <wp:posOffset>309245</wp:posOffset>
+                  <wp:posOffset>9525</wp:posOffset>
                 </wp:positionV>
-                <wp:extent cx="1819910" cy="3850640"/>
+                <wp:extent cx="2804649" cy="2980592"/>
                 <wp:effectExtent l="0" t="0" r="0" b="0"/>
                 <wp:wrapNone/>
-                <wp:docPr id="12" name="Rectangle 12"/>
+                <wp:docPr id="13" name="Rectangle 13"/>
                 <wp:cNvGraphicFramePr/>
                 <a:graphic xmlns:a="http://schemas.openxmlformats.org/drawingml/2006/main">
                   <a:graphicData uri="http://schemas.microsoft.com/office/word/2010/wordprocessingShape">
@@ -5710,7 +6669,7 @@
                       <wps:spPr>
                         <a:xfrm>
                           <a:off x="0" y="0"/>
-                          <a:ext cx="1819910" cy="3850640"/>
+                          <a:ext cx="2804649" cy="2980592"/>
                         </a:xfrm>
                         <a:prstGeom prst="rect">
                           <a:avLst/>
@@ -5768,7 +6727,7 @@
           </mc:Choice>
           <mc:Fallback>
             <w:pict>
-              <v:rect w14:anchorId="78579B87" id="Rectangle 12" o:spid="_x0000_s1026" style="position:absolute;margin-left:0;margin-top:24.35pt;width:143.3pt;height:303.2pt;z-index:251691008;visibility:visible;mso-wrap-style:square;mso-width-percent:0;mso-height-percent:0;mso-wrap-distance-left:9pt;mso-wrap-distance-top:0;mso-wrap-distance-right:9pt;mso-wrap-distance-bottom:0;mso-position-horizontal:center;mso-position-horizontal-relative:margin;mso-position-vertical:absolute;mso-position-vertical-relative:text;mso-width-percent:0;mso-height-percent:0;mso-width-relative:margin;mso-height-relative:margin;v-text-anchor:middle" o:gfxdata="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" stroked="f" strokeweight="1pt">
+              <v:rect w14:anchorId="76526162" id="Rectangle 13" o:spid="_x0000_s1026" style="position:absolute;margin-left:0;margin-top:.75pt;width:220.85pt;height:234.7pt;z-index:251693056;visibility:visible;mso-wrap-style:square;mso-width-percent:0;mso-height-percent:0;mso-wrap-distance-left:9pt;mso-wrap-distance-top:0;mso-wrap-distance-right:9pt;mso-wrap-distance-bottom:0;mso-position-horizontal:center;mso-position-horizontal-relative:margin;mso-position-vertical:absolute;mso-position-vertical-relative:text;mso-width-percent:0;mso-height-percent:0;mso-width-relative:margin;mso-height-relative:margin;v-text-anchor:middle" o:gfxdata="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" stroked="f" strokeweight="1pt">
                 <v:fill r:id="rId43" o:title="" recolor="t" rotate="t" type="frame"/>
                 <w10:wrap anchorx="margin"/>
               </v:rect>
@@ -5776,33 +6735,7 @@
           </mc:Fallback>
         </mc:AlternateContent>
       </w:r>
-      <w:proofErr w:type="spellStart"/>
-      <w:proofErr w:type="gramStart"/>
-      <w:r>
-        <w:t>recoverAccount</w:t>
-      </w:r>
-      <w:proofErr w:type="spellEnd"/>
-      <w:r>
-        <w:t>(</w:t>
-      </w:r>
-      <w:proofErr w:type="gramEnd"/>
-      <w:r>
-        <w:t xml:space="preserve">): </w:t>
-      </w:r>
-      <w:proofErr w:type="spellStart"/>
-      <w:r>
-        <w:t>boolean</w:t>
-      </w:r>
-      <w:proofErr w:type="spellEnd"/>
     </w:p>
-    <w:p>
-      <w:pPr>
-        <w:jc w:val="center"/>
-      </w:pPr>
-    </w:p>
-    <w:p/>
-    <w:p/>
-    <w:p/>
     <w:p/>
     <w:p/>
     <w:p/>
@@ -5823,18 +6756,18 @@
         <mc:AlternateContent>
           <mc:Choice Requires="wps">
             <w:drawing>
-              <wp:anchor distT="0" distB="0" distL="114300" distR="114300" simplePos="0" relativeHeight="251695104" behindDoc="0" locked="0" layoutInCell="1" allowOverlap="1" wp14:anchorId="77EE9A07" wp14:editId="1F6F71FA">
+              <wp:anchor distT="0" distB="0" distL="114300" distR="114300" simplePos="0" relativeHeight="251691008" behindDoc="0" locked="0" layoutInCell="1" allowOverlap="1" wp14:anchorId="00143DE2" wp14:editId="33009DC2">
                 <wp:simplePos x="0" y="0"/>
                 <wp:positionH relativeFrom="margin">
                   <wp:align>center</wp:align>
                 </wp:positionH>
                 <wp:positionV relativeFrom="paragraph">
-                  <wp:posOffset>236611</wp:posOffset>
+                  <wp:posOffset>309245</wp:posOffset>
                 </wp:positionV>
-                <wp:extent cx="967154" cy="3446585"/>
-                <wp:effectExtent l="0" t="0" r="4445" b="1905"/>
+                <wp:extent cx="1819910" cy="3850640"/>
+                <wp:effectExtent l="0" t="0" r="0" b="0"/>
                 <wp:wrapNone/>
-                <wp:docPr id="14" name="Rectangle 14"/>
+                <wp:docPr id="12" name="Rectangle 12"/>
                 <wp:cNvGraphicFramePr/>
                 <a:graphic xmlns:a="http://schemas.openxmlformats.org/drawingml/2006/main">
                   <a:graphicData uri="http://schemas.microsoft.com/office/word/2010/wordprocessingShape">
@@ -5843,7 +6776,7 @@
                       <wps:spPr>
                         <a:xfrm>
                           <a:off x="0" y="0"/>
-                          <a:ext cx="967154" cy="3446585"/>
+                          <a:ext cx="1819910" cy="3850640"/>
                         </a:xfrm>
                         <a:prstGeom prst="rect">
                           <a:avLst/>
@@ -5901,8 +6834,141 @@
           </mc:Choice>
           <mc:Fallback>
             <w:pict>
+              <v:rect w14:anchorId="78579B87" id="Rectangle 12" o:spid="_x0000_s1026" style="position:absolute;margin-left:0;margin-top:24.35pt;width:143.3pt;height:303.2pt;z-index:251691008;visibility:visible;mso-wrap-style:square;mso-width-percent:0;mso-height-percent:0;mso-wrap-distance-left:9pt;mso-wrap-distance-top:0;mso-wrap-distance-right:9pt;mso-wrap-distance-bottom:0;mso-position-horizontal:center;mso-position-horizontal-relative:margin;mso-position-vertical:absolute;mso-position-vertical-relative:text;mso-width-percent:0;mso-height-percent:0;mso-width-relative:margin;mso-height-relative:margin;v-text-anchor:middle" o:gfxdata="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" stroked="f" strokeweight="1pt">
+                <v:fill r:id="rId45" o:title="" recolor="t" rotate="t" type="frame"/>
+                <w10:wrap anchorx="margin"/>
+              </v:rect>
+            </w:pict>
+          </mc:Fallback>
+        </mc:AlternateContent>
+      </w:r>
+      <w:proofErr w:type="spellStart"/>
+      <w:proofErr w:type="gramStart"/>
+      <w:r>
+        <w:t>recoverAccount</w:t>
+      </w:r>
+      <w:proofErr w:type="spellEnd"/>
+      <w:r>
+        <w:t>(</w:t>
+      </w:r>
+      <w:proofErr w:type="gramEnd"/>
+      <w:r>
+        <w:t xml:space="preserve">): </w:t>
+      </w:r>
+      <w:proofErr w:type="spellStart"/>
+      <w:r>
+        <w:t>boolean</w:t>
+      </w:r>
+      <w:proofErr w:type="spellEnd"/>
+    </w:p>
+    <w:p>
+      <w:pPr>
+        <w:jc w:val="center"/>
+      </w:pPr>
+    </w:p>
+    <w:p/>
+    <w:p/>
+    <w:p/>
+    <w:p/>
+    <w:p/>
+    <w:p/>
+    <w:p/>
+    <w:p/>
+    <w:p/>
+    <w:p/>
+    <w:p/>
+    <w:p/>
+    <w:p>
+      <w:pPr>
+        <w:jc w:val="center"/>
+      </w:pPr>
+      <w:r>
+        <w:rPr>
+          <w:noProof/>
+        </w:rPr>
+        <mc:AlternateContent>
+          <mc:Choice Requires="wps">
+            <w:drawing>
+              <wp:anchor distT="0" distB="0" distL="114300" distR="114300" simplePos="0" relativeHeight="251695104" behindDoc="0" locked="0" layoutInCell="1" allowOverlap="1" wp14:anchorId="77EE9A07" wp14:editId="1F6F71FA">
+                <wp:simplePos x="0" y="0"/>
+                <wp:positionH relativeFrom="margin">
+                  <wp:align>center</wp:align>
+                </wp:positionH>
+                <wp:positionV relativeFrom="paragraph">
+                  <wp:posOffset>236611</wp:posOffset>
+                </wp:positionV>
+                <wp:extent cx="967154" cy="3446585"/>
+                <wp:effectExtent l="0" t="0" r="4445" b="1905"/>
+                <wp:wrapNone/>
+                <wp:docPr id="14" name="Rectangle 14"/>
+                <wp:cNvGraphicFramePr/>
+                <a:graphic xmlns:a="http://schemas.openxmlformats.org/drawingml/2006/main">
+                  <a:graphicData uri="http://schemas.microsoft.com/office/word/2010/wordprocessingShape">
+                    <wps:wsp>
+                      <wps:cNvSpPr/>
+                      <wps:spPr>
+                        <a:xfrm>
+                          <a:off x="0" y="0"/>
+                          <a:ext cx="967154" cy="3446585"/>
+                        </a:xfrm>
+                        <a:prstGeom prst="rect">
+                          <a:avLst/>
+                        </a:prstGeom>
+                        <a:blipFill dpi="0" rotWithShape="1">
+                          <a:blip r:embed="rId46">
+                            <a:extLst>
+                              <a:ext uri="{28A0092B-C50C-407E-A947-70E740481C1C}">
+                                <a14:useLocalDpi xmlns:a14="http://schemas.microsoft.com/office/drawing/2010/main" val="0"/>
+                              </a:ext>
+                            </a:extLst>
+                          </a:blip>
+                          <a:srcRect/>
+                          <a:stretch>
+                            <a:fillRect/>
+                          </a:stretch>
+                        </a:blipFill>
+                        <a:ln>
+                          <a:noFill/>
+                        </a:ln>
+                      </wps:spPr>
+                      <wps:style>
+                        <a:lnRef idx="2">
+                          <a:schemeClr val="accent1">
+                            <a:shade val="50000"/>
+                          </a:schemeClr>
+                        </a:lnRef>
+                        <a:fillRef idx="1">
+                          <a:schemeClr val="accent1"/>
+                        </a:fillRef>
+                        <a:effectRef idx="0">
+                          <a:schemeClr val="accent1"/>
+                        </a:effectRef>
+                        <a:fontRef idx="minor">
+                          <a:schemeClr val="lt1"/>
+                        </a:fontRef>
+                      </wps:style>
+                      <wps:bodyPr rot="0" spcFirstLastPara="0" vertOverflow="overflow" horzOverflow="overflow" vert="horz" wrap="square" lIns="91440" tIns="45720" rIns="91440" bIns="45720" numCol="1" spcCol="0" rtlCol="0" fromWordArt="0" anchor="ctr" anchorCtr="0" forceAA="0" compatLnSpc="1">
+                        <a:prstTxWarp prst="textNoShape">
+                          <a:avLst/>
+                        </a:prstTxWarp>
+                        <a:noAutofit/>
+                      </wps:bodyPr>
+                    </wps:wsp>
+                  </a:graphicData>
+                </a:graphic>
+                <wp14:sizeRelH relativeFrom="margin">
+                  <wp14:pctWidth>0</wp14:pctWidth>
+                </wp14:sizeRelH>
+                <wp14:sizeRelV relativeFrom="margin">
+                  <wp14:pctHeight>0</wp14:pctHeight>
+                </wp14:sizeRelV>
+              </wp:anchor>
+            </w:drawing>
+          </mc:Choice>
+          <mc:Fallback>
+            <w:pict>
               <v:rect w14:anchorId="41DD4994" id="Rectangle 14" o:spid="_x0000_s1026" style="position:absolute;margin-left:0;margin-top:18.65pt;width:76.15pt;height:271.4pt;z-index:251695104;visibility:visible;mso-wrap-style:square;mso-width-percent:0;mso-height-percent:0;mso-wrap-distance-left:9pt;mso-wrap-distance-top:0;mso-wrap-distance-right:9pt;mso-wrap-distance-bottom:0;mso-position-horizontal:center;mso-position-horizontal-relative:margin;mso-position-vertical:absolute;mso-position-vertical-relative:text;mso-width-percent:0;mso-height-percent:0;mso-width-relative:margin;mso-height-relative:margin;v-text-anchor:middle" o:gfxdata="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" stroked="f" strokeweight="1pt">
-                <v:fill r:id="rId45" o:title="" recolor="t" rotate="t" type="frame"/>
+                <v:fill r:id="rId47" o:title="" recolor="t" rotate="t" type="frame"/>
                 <w10:wrap anchorx="margin"/>
               </v:rect>
             </w:pict>
@@ -5947,17 +7013,1439 @@
       <w:pPr>
         <w:pStyle w:val="Heading1"/>
       </w:pPr>
+      <w:bookmarkStart w:id="9" w:name="_Toc526398662"/>
       <w:r>
         <w:lastRenderedPageBreak/>
-        <w:t xml:space="preserve">Behavior Elaboration </w:t>
+        <w:t>Behavior Elaboration</w:t>
+      </w:r>
+      <w:bookmarkEnd w:id="9"/>
+      <w:r>
+        <w:t xml:space="preserve"> </w:t>
+      </w:r>
+    </w:p>
+    <w:p/>
+    <w:p>
+      <w:pPr>
+        <w:rPr>
+          <w:b/>
+        </w:rPr>
+      </w:pPr>
+      <w:r>
+        <w:rPr>
+          <w:b/>
+        </w:rPr>
+        <w:t xml:space="preserve">Class: </w:t>
+      </w:r>
+      <w:r>
+        <w:rPr>
+          <w:b/>
+        </w:rPr>
+        <w:t>Admin</w:t>
       </w:r>
     </w:p>
     <w:p>
-      <w:bookmarkStart w:id="3" w:name="_GoBack"/>
-      <w:bookmarkEnd w:id="3"/>
+      <w:pPr>
+        <w:rPr>
+          <w:b/>
+        </w:rPr>
+      </w:pPr>
+      <w:r>
+        <w:rPr>
+          <w:b/>
+          <w:noProof/>
+        </w:rPr>
+        <mc:AlternateContent>
+          <mc:Choice Requires="wps">
+            <w:drawing>
+              <wp:anchor distT="0" distB="0" distL="114300" distR="114300" simplePos="0" relativeHeight="251696128" behindDoc="0" locked="0" layoutInCell="1" allowOverlap="1" wp14:anchorId="2B1D34CF" wp14:editId="4F3A8084">
+                <wp:simplePos x="0" y="0"/>
+                <wp:positionH relativeFrom="margin">
+                  <wp:posOffset>361950</wp:posOffset>
+                </wp:positionH>
+                <wp:positionV relativeFrom="paragraph">
+                  <wp:posOffset>6985</wp:posOffset>
+                </wp:positionV>
+                <wp:extent cx="5391150" cy="5229225"/>
+                <wp:effectExtent l="0" t="0" r="0" b="9525"/>
+                <wp:wrapNone/>
+                <wp:docPr id="7" name="Rectangle 7"/>
+                <wp:cNvGraphicFramePr/>
+                <a:graphic xmlns:a="http://schemas.openxmlformats.org/drawingml/2006/main">
+                  <a:graphicData uri="http://schemas.microsoft.com/office/word/2010/wordprocessingShape">
+                    <wps:wsp>
+                      <wps:cNvSpPr/>
+                      <wps:spPr>
+                        <a:xfrm>
+                          <a:off x="0" y="0"/>
+                          <a:ext cx="5391150" cy="5229225"/>
+                        </a:xfrm>
+                        <a:prstGeom prst="rect">
+                          <a:avLst/>
+                        </a:prstGeom>
+                        <a:blipFill dpi="0" rotWithShape="1">
+                          <a:blip r:embed="rId48">
+                            <a:extLst>
+                              <a:ext uri="{28A0092B-C50C-407E-A947-70E740481C1C}">
+                                <a14:useLocalDpi xmlns:a14="http://schemas.microsoft.com/office/drawing/2010/main" val="0"/>
+                              </a:ext>
+                            </a:extLst>
+                          </a:blip>
+                          <a:srcRect/>
+                          <a:stretch>
+                            <a:fillRect/>
+                          </a:stretch>
+                        </a:blipFill>
+                        <a:ln>
+                          <a:noFill/>
+                        </a:ln>
+                      </wps:spPr>
+                      <wps:style>
+                        <a:lnRef idx="2">
+                          <a:schemeClr val="accent1">
+                            <a:shade val="50000"/>
+                          </a:schemeClr>
+                        </a:lnRef>
+                        <a:fillRef idx="1">
+                          <a:schemeClr val="accent1"/>
+                        </a:fillRef>
+                        <a:effectRef idx="0">
+                          <a:schemeClr val="accent1"/>
+                        </a:effectRef>
+                        <a:fontRef idx="minor">
+                          <a:schemeClr val="lt1"/>
+                        </a:fontRef>
+                      </wps:style>
+                      <wps:txbx>
+                        <w:txbxContent>
+                          <w:p>
+                            <w:pPr>
+                              <w:jc w:val="center"/>
+                            </w:pPr>
+                          </w:p>
+                          <w:p>
+                            <w:pPr>
+                              <w:jc w:val="center"/>
+                            </w:pPr>
+                          </w:p>
+                          <w:p>
+                            <w:pPr>
+                              <w:jc w:val="center"/>
+                            </w:pPr>
+                          </w:p>
+                          <w:p>
+                            <w:pPr>
+                              <w:jc w:val="center"/>
+                            </w:pPr>
+                          </w:p>
+                          <w:p>
+                            <w:pPr>
+                              <w:jc w:val="center"/>
+                            </w:pPr>
+                          </w:p>
+                          <w:p>
+                            <w:pPr>
+                              <w:jc w:val="center"/>
+                            </w:pPr>
+                          </w:p>
+                          <w:p>
+                            <w:pPr>
+                              <w:jc w:val="center"/>
+                            </w:pPr>
+                          </w:p>
+                          <w:p>
+                            <w:pPr>
+                              <w:jc w:val="center"/>
+                            </w:pPr>
+                          </w:p>
+                          <w:p>
+                            <w:pPr>
+                              <w:jc w:val="center"/>
+                            </w:pPr>
+                          </w:p>
+                          <w:p>
+                            <w:pPr>
+                              <w:jc w:val="center"/>
+                            </w:pPr>
+                          </w:p>
+                          <w:p>
+                            <w:pPr>
+                              <w:jc w:val="center"/>
+                            </w:pPr>
+                          </w:p>
+                          <w:p>
+                            <w:pPr>
+                              <w:jc w:val="center"/>
+                            </w:pPr>
+                          </w:p>
+                          <w:p>
+                            <w:pPr>
+                              <w:jc w:val="center"/>
+                            </w:pPr>
+                          </w:p>
+                          <w:p>
+                            <w:pPr>
+                              <w:jc w:val="center"/>
+                            </w:pPr>
+                          </w:p>
+                          <w:p>
+                            <w:pPr>
+                              <w:jc w:val="center"/>
+                            </w:pPr>
+                          </w:p>
+                          <w:p>
+                            <w:pPr>
+                              <w:jc w:val="center"/>
+                            </w:pPr>
+                          </w:p>
+                          <w:p>
+                            <w:pPr>
+                              <w:jc w:val="center"/>
+                            </w:pPr>
+                          </w:p>
+                          <w:p>
+                            <w:pPr>
+                              <w:jc w:val="center"/>
+                            </w:pPr>
+                          </w:p>
+                          <w:p>
+                            <w:pPr>
+                              <w:jc w:val="center"/>
+                            </w:pPr>
+                          </w:p>
+                          <w:p>
+                            <w:pPr>
+                              <w:jc w:val="center"/>
+                            </w:pPr>
+                          </w:p>
+                          <w:p>
+                            <w:pPr>
+                              <w:jc w:val="center"/>
+                            </w:pPr>
+                          </w:p>
+                          <w:p>
+                            <w:pPr>
+                              <w:jc w:val="center"/>
+                            </w:pPr>
+                          </w:p>
+                          <w:p>
+                            <w:pPr>
+                              <w:jc w:val="center"/>
+                            </w:pPr>
+                          </w:p>
+                          <w:p>
+                            <w:pPr>
+                              <w:jc w:val="center"/>
+                            </w:pPr>
+                          </w:p>
+                          <w:p>
+                            <w:pPr>
+                              <w:jc w:val="center"/>
+                            </w:pPr>
+                          </w:p>
+                          <w:p>
+                            <w:pPr>
+                              <w:jc w:val="center"/>
+                            </w:pPr>
+                          </w:p>
+                          <w:p>
+                            <w:pPr>
+                              <w:jc w:val="center"/>
+                            </w:pPr>
+                          </w:p>
+                          <w:p>
+                            <w:pPr>
+                              <w:jc w:val="center"/>
+                            </w:pPr>
+                          </w:p>
+                          <w:p>
+                            <w:pPr>
+                              <w:jc w:val="center"/>
+                            </w:pPr>
+                          </w:p>
+                          <w:p>
+                            <w:pPr>
+                              <w:jc w:val="center"/>
+                            </w:pPr>
+                          </w:p>
+                          <w:p>
+                            <w:pPr>
+                              <w:jc w:val="center"/>
+                            </w:pPr>
+                          </w:p>
+                        </w:txbxContent>
+                      </wps:txbx>
+                      <wps:bodyPr rot="0" spcFirstLastPara="0" vertOverflow="overflow" horzOverflow="overflow" vert="horz" wrap="square" lIns="91440" tIns="45720" rIns="91440" bIns="45720" numCol="1" spcCol="0" rtlCol="0" fromWordArt="0" anchor="ctr" anchorCtr="0" forceAA="0" compatLnSpc="1">
+                        <a:prstTxWarp prst="textNoShape">
+                          <a:avLst/>
+                        </a:prstTxWarp>
+                        <a:noAutofit/>
+                      </wps:bodyPr>
+                    </wps:wsp>
+                  </a:graphicData>
+                </a:graphic>
+                <wp14:sizeRelH relativeFrom="margin">
+                  <wp14:pctWidth>0</wp14:pctWidth>
+                </wp14:sizeRelH>
+                <wp14:sizeRelV relativeFrom="margin">
+                  <wp14:pctHeight>0</wp14:pctHeight>
+                </wp14:sizeRelV>
+              </wp:anchor>
+            </w:drawing>
+          </mc:Choice>
+          <mc:Fallback>
+            <w:pict>
+              <v:rect w14:anchorId="2B1D34CF" id="Rectangle 7" o:spid="_x0000_s1031" style="position:absolute;left:0;text-align:left;margin-left:28.5pt;margin-top:.55pt;width:424.5pt;height:411.75pt;z-index:251696128;visibility:visible;mso-wrap-style:square;mso-width-percent:0;mso-height-percent:0;mso-wrap-distance-left:9pt;mso-wrap-distance-top:0;mso-wrap-distance-right:9pt;mso-wrap-distance-bottom:0;mso-position-horizontal:absolute;mso-position-horizontal-relative:margin;mso-position-vertical:absolute;mso-position-vertical-relative:text;mso-width-percent:0;mso-height-percent:0;mso-width-relative:margin;mso-height-relative:margin;v-text-anchor:middle" o:gfxdata="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" stroked="f" strokeweight="1pt">
+                <v:fill r:id="rId49" o:title="" recolor="t" rotate="t" type="frame"/>
+                <v:textbox>
+                  <w:txbxContent>
+                    <w:p>
+                      <w:pPr>
+                        <w:jc w:val="center"/>
+                      </w:pPr>
+                    </w:p>
+                    <w:p>
+                      <w:pPr>
+                        <w:jc w:val="center"/>
+                      </w:pPr>
+                    </w:p>
+                    <w:p>
+                      <w:pPr>
+                        <w:jc w:val="center"/>
+                      </w:pPr>
+                    </w:p>
+                    <w:p>
+                      <w:pPr>
+                        <w:jc w:val="center"/>
+                      </w:pPr>
+                    </w:p>
+                    <w:p>
+                      <w:pPr>
+                        <w:jc w:val="center"/>
+                      </w:pPr>
+                    </w:p>
+                    <w:p>
+                      <w:pPr>
+                        <w:jc w:val="center"/>
+                      </w:pPr>
+                    </w:p>
+                    <w:p>
+                      <w:pPr>
+                        <w:jc w:val="center"/>
+                      </w:pPr>
+                    </w:p>
+                    <w:p>
+                      <w:pPr>
+                        <w:jc w:val="center"/>
+                      </w:pPr>
+                    </w:p>
+                    <w:p>
+                      <w:pPr>
+                        <w:jc w:val="center"/>
+                      </w:pPr>
+                    </w:p>
+                    <w:p>
+                      <w:pPr>
+                        <w:jc w:val="center"/>
+                      </w:pPr>
+                    </w:p>
+                    <w:p>
+                      <w:pPr>
+                        <w:jc w:val="center"/>
+                      </w:pPr>
+                    </w:p>
+                    <w:p>
+                      <w:pPr>
+                        <w:jc w:val="center"/>
+                      </w:pPr>
+                    </w:p>
+                    <w:p>
+                      <w:pPr>
+                        <w:jc w:val="center"/>
+                      </w:pPr>
+                    </w:p>
+                    <w:p>
+                      <w:pPr>
+                        <w:jc w:val="center"/>
+                      </w:pPr>
+                    </w:p>
+                    <w:p>
+                      <w:pPr>
+                        <w:jc w:val="center"/>
+                      </w:pPr>
+                    </w:p>
+                    <w:p>
+                      <w:pPr>
+                        <w:jc w:val="center"/>
+                      </w:pPr>
+                    </w:p>
+                    <w:p>
+                      <w:pPr>
+                        <w:jc w:val="center"/>
+                      </w:pPr>
+                    </w:p>
+                    <w:p>
+                      <w:pPr>
+                        <w:jc w:val="center"/>
+                      </w:pPr>
+                    </w:p>
+                    <w:p>
+                      <w:pPr>
+                        <w:jc w:val="center"/>
+                      </w:pPr>
+                    </w:p>
+                    <w:p>
+                      <w:pPr>
+                        <w:jc w:val="center"/>
+                      </w:pPr>
+                    </w:p>
+                    <w:p>
+                      <w:pPr>
+                        <w:jc w:val="center"/>
+                      </w:pPr>
+                    </w:p>
+                    <w:p>
+                      <w:pPr>
+                        <w:jc w:val="center"/>
+                      </w:pPr>
+                    </w:p>
+                    <w:p>
+                      <w:pPr>
+                        <w:jc w:val="center"/>
+                      </w:pPr>
+                    </w:p>
+                    <w:p>
+                      <w:pPr>
+                        <w:jc w:val="center"/>
+                      </w:pPr>
+                    </w:p>
+                    <w:p>
+                      <w:pPr>
+                        <w:jc w:val="center"/>
+                      </w:pPr>
+                    </w:p>
+                    <w:p>
+                      <w:pPr>
+                        <w:jc w:val="center"/>
+                      </w:pPr>
+                    </w:p>
+                    <w:p>
+                      <w:pPr>
+                        <w:jc w:val="center"/>
+                      </w:pPr>
+                    </w:p>
+                    <w:p>
+                      <w:pPr>
+                        <w:jc w:val="center"/>
+                      </w:pPr>
+                    </w:p>
+                    <w:p>
+                      <w:pPr>
+                        <w:jc w:val="center"/>
+                      </w:pPr>
+                    </w:p>
+                    <w:p>
+                      <w:pPr>
+                        <w:jc w:val="center"/>
+                      </w:pPr>
+                    </w:p>
+                    <w:p>
+                      <w:pPr>
+                        <w:jc w:val="center"/>
+                      </w:pPr>
+                    </w:p>
+                  </w:txbxContent>
+                </v:textbox>
+                <w10:wrap anchorx="margin"/>
+              </v:rect>
+            </w:pict>
+          </mc:Fallback>
+        </mc:AlternateContent>
+      </w:r>
+    </w:p>
+    <w:p>
+      <w:pPr>
+        <w:rPr>
+          <w:b/>
+        </w:rPr>
+      </w:pPr>
+    </w:p>
+    <w:p/>
+    <w:p/>
+    <w:p/>
+    <w:p/>
+    <w:p/>
+    <w:p/>
+    <w:p/>
+    <w:p/>
+    <w:p/>
+    <w:p/>
+    <w:p/>
+    <w:p/>
+    <w:p/>
+    <w:p/>
+    <w:p/>
+    <w:p/>
+    <w:p/>
+    <w:p/>
+    <w:p/>
+    <w:p/>
+    <w:p/>
+    <w:p/>
+    <w:p>
+      <w:pPr>
+        <w:rPr>
+          <w:b/>
+        </w:rPr>
+      </w:pPr>
+      <w:r>
+        <w:rPr>
+          <w:b/>
+          <w:noProof/>
+        </w:rPr>
+        <w:lastRenderedPageBreak/>
+        <mc:AlternateContent>
+          <mc:Choice Requires="wps">
+            <w:drawing>
+              <wp:anchor distT="0" distB="0" distL="114300" distR="114300" simplePos="0" relativeHeight="251698176" behindDoc="0" locked="0" layoutInCell="1" allowOverlap="1" wp14:anchorId="7EB8265A" wp14:editId="0975F64A">
+                <wp:simplePos x="0" y="0"/>
+                <wp:positionH relativeFrom="margin">
+                  <wp:posOffset>-457200</wp:posOffset>
+                </wp:positionH>
+                <wp:positionV relativeFrom="paragraph">
+                  <wp:posOffset>533400</wp:posOffset>
+                </wp:positionV>
+                <wp:extent cx="7019925" cy="5810250"/>
+                <wp:effectExtent l="0" t="0" r="9525" b="0"/>
+                <wp:wrapNone/>
+                <wp:docPr id="22" name="Rectangle 22"/>
+                <wp:cNvGraphicFramePr/>
+                <a:graphic xmlns:a="http://schemas.openxmlformats.org/drawingml/2006/main">
+                  <a:graphicData uri="http://schemas.microsoft.com/office/word/2010/wordprocessingShape">
+                    <wps:wsp>
+                      <wps:cNvSpPr/>
+                      <wps:spPr>
+                        <a:xfrm>
+                          <a:off x="0" y="0"/>
+                          <a:ext cx="7019925" cy="5810250"/>
+                        </a:xfrm>
+                        <a:prstGeom prst="rect">
+                          <a:avLst/>
+                        </a:prstGeom>
+                        <a:blipFill dpi="0" rotWithShape="1">
+                          <a:blip r:embed="rId50">
+                            <a:extLst>
+                              <a:ext uri="{28A0092B-C50C-407E-A947-70E740481C1C}">
+                                <a14:useLocalDpi xmlns:a14="http://schemas.microsoft.com/office/drawing/2010/main" val="0"/>
+                              </a:ext>
+                            </a:extLst>
+                          </a:blip>
+                          <a:srcRect/>
+                          <a:stretch>
+                            <a:fillRect/>
+                          </a:stretch>
+                        </a:blipFill>
+                        <a:ln>
+                          <a:noFill/>
+                        </a:ln>
+                      </wps:spPr>
+                      <wps:style>
+                        <a:lnRef idx="2">
+                          <a:schemeClr val="accent1">
+                            <a:shade val="50000"/>
+                          </a:schemeClr>
+                        </a:lnRef>
+                        <a:fillRef idx="1">
+                          <a:schemeClr val="accent1"/>
+                        </a:fillRef>
+                        <a:effectRef idx="0">
+                          <a:schemeClr val="accent1"/>
+                        </a:effectRef>
+                        <a:fontRef idx="minor">
+                          <a:schemeClr val="lt1"/>
+                        </a:fontRef>
+                      </wps:style>
+                      <wps:txbx>
+                        <w:txbxContent>
+                          <w:p>
+                            <w:pPr>
+                              <w:jc w:val="center"/>
+                            </w:pPr>
+                          </w:p>
+                          <w:p>
+                            <w:pPr>
+                              <w:jc w:val="center"/>
+                            </w:pPr>
+                          </w:p>
+                          <w:p>
+                            <w:pPr>
+                              <w:jc w:val="center"/>
+                            </w:pPr>
+                          </w:p>
+                          <w:p>
+                            <w:pPr>
+                              <w:jc w:val="center"/>
+                            </w:pPr>
+                          </w:p>
+                          <w:p>
+                            <w:pPr>
+                              <w:jc w:val="center"/>
+                            </w:pPr>
+                          </w:p>
+                          <w:p>
+                            <w:pPr>
+                              <w:jc w:val="center"/>
+                            </w:pPr>
+                          </w:p>
+                          <w:p>
+                            <w:pPr>
+                              <w:jc w:val="center"/>
+                            </w:pPr>
+                          </w:p>
+                          <w:p>
+                            <w:pPr>
+                              <w:jc w:val="center"/>
+                            </w:pPr>
+                          </w:p>
+                          <w:p>
+                            <w:pPr>
+                              <w:jc w:val="center"/>
+                            </w:pPr>
+                          </w:p>
+                          <w:p>
+                            <w:pPr>
+                              <w:jc w:val="center"/>
+                            </w:pPr>
+                          </w:p>
+                          <w:p>
+                            <w:pPr>
+                              <w:jc w:val="center"/>
+                            </w:pPr>
+                          </w:p>
+                          <w:p>
+                            <w:pPr>
+                              <w:jc w:val="center"/>
+                            </w:pPr>
+                          </w:p>
+                          <w:p>
+                            <w:pPr>
+                              <w:jc w:val="center"/>
+                            </w:pPr>
+                          </w:p>
+                          <w:p>
+                            <w:pPr>
+                              <w:jc w:val="center"/>
+                            </w:pPr>
+                          </w:p>
+                          <w:p>
+                            <w:pPr>
+                              <w:jc w:val="center"/>
+                            </w:pPr>
+                          </w:p>
+                          <w:p>
+                            <w:pPr>
+                              <w:jc w:val="center"/>
+                            </w:pPr>
+                          </w:p>
+                          <w:p>
+                            <w:pPr>
+                              <w:jc w:val="center"/>
+                            </w:pPr>
+                          </w:p>
+                          <w:p>
+                            <w:pPr>
+                              <w:jc w:val="center"/>
+                            </w:pPr>
+                          </w:p>
+                          <w:p>
+                            <w:pPr>
+                              <w:jc w:val="center"/>
+                            </w:pPr>
+                          </w:p>
+                          <w:p>
+                            <w:pPr>
+                              <w:jc w:val="center"/>
+                            </w:pPr>
+                          </w:p>
+                          <w:p>
+                            <w:pPr>
+                              <w:jc w:val="center"/>
+                            </w:pPr>
+                          </w:p>
+                          <w:p>
+                            <w:pPr>
+                              <w:jc w:val="center"/>
+                            </w:pPr>
+                          </w:p>
+                          <w:p>
+                            <w:pPr>
+                              <w:jc w:val="center"/>
+                            </w:pPr>
+                          </w:p>
+                          <w:p>
+                            <w:pPr>
+                              <w:jc w:val="center"/>
+                            </w:pPr>
+                          </w:p>
+                          <w:p>
+                            <w:pPr>
+                              <w:jc w:val="center"/>
+                            </w:pPr>
+                          </w:p>
+                          <w:p>
+                            <w:pPr>
+                              <w:jc w:val="center"/>
+                            </w:pPr>
+                          </w:p>
+                          <w:p>
+                            <w:pPr>
+                              <w:jc w:val="center"/>
+                            </w:pPr>
+                          </w:p>
+                          <w:p>
+                            <w:pPr>
+                              <w:jc w:val="center"/>
+                            </w:pPr>
+                          </w:p>
+                          <w:p>
+                            <w:pPr>
+                              <w:jc w:val="center"/>
+                            </w:pPr>
+                          </w:p>
+                          <w:p>
+                            <w:pPr>
+                              <w:jc w:val="center"/>
+                            </w:pPr>
+                          </w:p>
+                          <w:p>
+                            <w:pPr>
+                              <w:jc w:val="center"/>
+                            </w:pPr>
+                          </w:p>
+                        </w:txbxContent>
+                      </wps:txbx>
+                      <wps:bodyPr rot="0" spcFirstLastPara="0" vertOverflow="overflow" horzOverflow="overflow" vert="horz" wrap="square" lIns="91440" tIns="45720" rIns="91440" bIns="45720" numCol="1" spcCol="0" rtlCol="0" fromWordArt="0" anchor="ctr" anchorCtr="0" forceAA="0" compatLnSpc="1">
+                        <a:prstTxWarp prst="textNoShape">
+                          <a:avLst/>
+                        </a:prstTxWarp>
+                        <a:noAutofit/>
+                      </wps:bodyPr>
+                    </wps:wsp>
+                  </a:graphicData>
+                </a:graphic>
+                <wp14:sizeRelH relativeFrom="margin">
+                  <wp14:pctWidth>0</wp14:pctWidth>
+                </wp14:sizeRelH>
+                <wp14:sizeRelV relativeFrom="margin">
+                  <wp14:pctHeight>0</wp14:pctHeight>
+                </wp14:sizeRelV>
+              </wp:anchor>
+            </w:drawing>
+          </mc:Choice>
+          <mc:Fallback>
+            <w:pict>
+              <v:rect w14:anchorId="7EB8265A" id="Rectangle 22" o:spid="_x0000_s1032" style="position:absolute;left:0;text-align:left;margin-left:-36pt;margin-top:42pt;width:552.75pt;height:457.5pt;z-index:251698176;visibility:visible;mso-wrap-style:square;mso-width-percent:0;mso-height-percent:0;mso-wrap-distance-left:9pt;mso-wrap-distance-top:0;mso-wrap-distance-right:9pt;mso-wrap-distance-bottom:0;mso-position-horizontal:absolute;mso-position-horizontal-relative:margin;mso-position-vertical:absolute;mso-position-vertical-relative:text;mso-width-percent:0;mso-height-percent:0;mso-width-relative:margin;mso-height-relative:margin;v-text-anchor:middle" o:gfxdata="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" stroked="f" strokeweight="1pt">
+                <v:fill r:id="rId51" o:title="" recolor="t" rotate="t" type="frame"/>
+                <v:textbox>
+                  <w:txbxContent>
+                    <w:p>
+                      <w:pPr>
+                        <w:jc w:val="center"/>
+                      </w:pPr>
+                    </w:p>
+                    <w:p>
+                      <w:pPr>
+                        <w:jc w:val="center"/>
+                      </w:pPr>
+                    </w:p>
+                    <w:p>
+                      <w:pPr>
+                        <w:jc w:val="center"/>
+                      </w:pPr>
+                    </w:p>
+                    <w:p>
+                      <w:pPr>
+                        <w:jc w:val="center"/>
+                      </w:pPr>
+                    </w:p>
+                    <w:p>
+                      <w:pPr>
+                        <w:jc w:val="center"/>
+                      </w:pPr>
+                    </w:p>
+                    <w:p>
+                      <w:pPr>
+                        <w:jc w:val="center"/>
+                      </w:pPr>
+                    </w:p>
+                    <w:p>
+                      <w:pPr>
+                        <w:jc w:val="center"/>
+                      </w:pPr>
+                    </w:p>
+                    <w:p>
+                      <w:pPr>
+                        <w:jc w:val="center"/>
+                      </w:pPr>
+                    </w:p>
+                    <w:p>
+                      <w:pPr>
+                        <w:jc w:val="center"/>
+                      </w:pPr>
+                    </w:p>
+                    <w:p>
+                      <w:pPr>
+                        <w:jc w:val="center"/>
+                      </w:pPr>
+                    </w:p>
+                    <w:p>
+                      <w:pPr>
+                        <w:jc w:val="center"/>
+                      </w:pPr>
+                    </w:p>
+                    <w:p>
+                      <w:pPr>
+                        <w:jc w:val="center"/>
+                      </w:pPr>
+                    </w:p>
+                    <w:p>
+                      <w:pPr>
+                        <w:jc w:val="center"/>
+                      </w:pPr>
+                    </w:p>
+                    <w:p>
+                      <w:pPr>
+                        <w:jc w:val="center"/>
+                      </w:pPr>
+                    </w:p>
+                    <w:p>
+                      <w:pPr>
+                        <w:jc w:val="center"/>
+                      </w:pPr>
+                    </w:p>
+                    <w:p>
+                      <w:pPr>
+                        <w:jc w:val="center"/>
+                      </w:pPr>
+                    </w:p>
+                    <w:p>
+                      <w:pPr>
+                        <w:jc w:val="center"/>
+                      </w:pPr>
+                    </w:p>
+                    <w:p>
+                      <w:pPr>
+                        <w:jc w:val="center"/>
+                      </w:pPr>
+                    </w:p>
+                    <w:p>
+                      <w:pPr>
+                        <w:jc w:val="center"/>
+                      </w:pPr>
+                    </w:p>
+                    <w:p>
+                      <w:pPr>
+                        <w:jc w:val="center"/>
+                      </w:pPr>
+                    </w:p>
+                    <w:p>
+                      <w:pPr>
+                        <w:jc w:val="center"/>
+                      </w:pPr>
+                    </w:p>
+                    <w:p>
+                      <w:pPr>
+                        <w:jc w:val="center"/>
+                      </w:pPr>
+                    </w:p>
+                    <w:p>
+                      <w:pPr>
+                        <w:jc w:val="center"/>
+                      </w:pPr>
+                    </w:p>
+                    <w:p>
+                      <w:pPr>
+                        <w:jc w:val="center"/>
+                      </w:pPr>
+                    </w:p>
+                    <w:p>
+                      <w:pPr>
+                        <w:jc w:val="center"/>
+                      </w:pPr>
+                    </w:p>
+                    <w:p>
+                      <w:pPr>
+                        <w:jc w:val="center"/>
+                      </w:pPr>
+                    </w:p>
+                    <w:p>
+                      <w:pPr>
+                        <w:jc w:val="center"/>
+                      </w:pPr>
+                    </w:p>
+                    <w:p>
+                      <w:pPr>
+                        <w:jc w:val="center"/>
+                      </w:pPr>
+                    </w:p>
+                    <w:p>
+                      <w:pPr>
+                        <w:jc w:val="center"/>
+                      </w:pPr>
+                    </w:p>
+                    <w:p>
+                      <w:pPr>
+                        <w:jc w:val="center"/>
+                      </w:pPr>
+                    </w:p>
+                    <w:p>
+                      <w:pPr>
+                        <w:jc w:val="center"/>
+                      </w:pPr>
+                    </w:p>
+                  </w:txbxContent>
+                </v:textbox>
+                <w10:wrap anchorx="margin"/>
+              </v:rect>
+            </w:pict>
+          </mc:Fallback>
+        </mc:AlternateContent>
+      </w:r>
+      <w:r>
+        <w:rPr>
+          <w:b/>
+        </w:rPr>
+        <w:t>Class: User</w:t>
+      </w:r>
+    </w:p>
+    <w:p/>
+    <w:p/>
+    <w:p/>
+    <w:p/>
+    <w:p/>
+    <w:p/>
+    <w:p/>
+    <w:p/>
+    <w:p/>
+    <w:p/>
+    <w:p/>
+    <w:p/>
+    <w:p/>
+    <w:p/>
+    <w:p/>
+    <w:p/>
+    <w:p/>
+    <w:p/>
+    <w:p/>
+    <w:p/>
+    <w:p/>
+    <w:p/>
+    <w:p/>
+    <w:p/>
+    <w:p>
+      <w:pPr>
+        <w:tabs>
+          <w:tab w:val="left" w:pos="1560"/>
+        </w:tabs>
+      </w:pPr>
+      <w:r>
+        <w:tab/>
+      </w:r>
+    </w:p>
+    <w:p>
+      <w:pPr>
+        <w:tabs>
+          <w:tab w:val="left" w:pos="1560"/>
+        </w:tabs>
+      </w:pPr>
+    </w:p>
+    <w:p>
+      <w:pPr>
+        <w:tabs>
+          <w:tab w:val="left" w:pos="1560"/>
+        </w:tabs>
+        <w:rPr>
+          <w:b/>
+        </w:rPr>
+      </w:pPr>
+      <w:r>
+        <w:rPr>
+          <w:b/>
+          <w:noProof/>
+        </w:rPr>
+        <w:lastRenderedPageBreak/>
+        <mc:AlternateContent>
+          <mc:Choice Requires="wps">
+            <w:drawing>
+              <wp:anchor distT="0" distB="0" distL="114300" distR="114300" simplePos="0" relativeHeight="251699200" behindDoc="0" locked="0" layoutInCell="1" allowOverlap="1" wp14:anchorId="2692D6F5" wp14:editId="06DB9978">
+                <wp:simplePos x="0" y="0"/>
+                <wp:positionH relativeFrom="column">
+                  <wp:posOffset>133350</wp:posOffset>
+                </wp:positionH>
+                <wp:positionV relativeFrom="paragraph">
+                  <wp:posOffset>695325</wp:posOffset>
+                </wp:positionV>
+                <wp:extent cx="5610225" cy="5200650"/>
+                <wp:effectExtent l="0" t="0" r="0" b="0"/>
+                <wp:wrapNone/>
+                <wp:docPr id="23" name="Rectangle 23"/>
+                <wp:cNvGraphicFramePr/>
+                <a:graphic xmlns:a="http://schemas.openxmlformats.org/drawingml/2006/main">
+                  <a:graphicData uri="http://schemas.microsoft.com/office/word/2010/wordprocessingShape">
+                    <wps:wsp>
+                      <wps:cNvSpPr/>
+                      <wps:spPr>
+                        <a:xfrm>
+                          <a:off x="0" y="0"/>
+                          <a:ext cx="5610225" cy="5200650"/>
+                        </a:xfrm>
+                        <a:prstGeom prst="rect">
+                          <a:avLst/>
+                        </a:prstGeom>
+                        <a:blipFill dpi="0" rotWithShape="1">
+                          <a:blip r:embed="rId52">
+                            <a:extLst>
+                              <a:ext uri="{28A0092B-C50C-407E-A947-70E740481C1C}">
+                                <a14:useLocalDpi xmlns:a14="http://schemas.microsoft.com/office/drawing/2010/main" val="0"/>
+                              </a:ext>
+                            </a:extLst>
+                          </a:blip>
+                          <a:srcRect/>
+                          <a:stretch>
+                            <a:fillRect/>
+                          </a:stretch>
+                        </a:blipFill>
+                        <a:ln>
+                          <a:noFill/>
+                        </a:ln>
+                      </wps:spPr>
+                      <wps:style>
+                        <a:lnRef idx="2">
+                          <a:schemeClr val="accent1">
+                            <a:shade val="50000"/>
+                          </a:schemeClr>
+                        </a:lnRef>
+                        <a:fillRef idx="1">
+                          <a:schemeClr val="accent1"/>
+                        </a:fillRef>
+                        <a:effectRef idx="0">
+                          <a:schemeClr val="accent1"/>
+                        </a:effectRef>
+                        <a:fontRef idx="minor">
+                          <a:schemeClr val="lt1"/>
+                        </a:fontRef>
+                      </wps:style>
+                      <wps:bodyPr rot="0" spcFirstLastPara="0" vertOverflow="overflow" horzOverflow="overflow" vert="horz" wrap="square" lIns="91440" tIns="45720" rIns="91440" bIns="45720" numCol="1" spcCol="0" rtlCol="0" fromWordArt="0" anchor="ctr" anchorCtr="0" forceAA="0" compatLnSpc="1">
+                        <a:prstTxWarp prst="textNoShape">
+                          <a:avLst/>
+                        </a:prstTxWarp>
+                        <a:noAutofit/>
+                      </wps:bodyPr>
+                    </wps:wsp>
+                  </a:graphicData>
+                </a:graphic>
+              </wp:anchor>
+            </w:drawing>
+          </mc:Choice>
+          <mc:Fallback>
+            <w:pict>
+              <v:rect w14:anchorId="5C475F71" id="Rectangle 23" o:spid="_x0000_s1026" style="position:absolute;margin-left:10.5pt;margin-top:54.75pt;width:441.75pt;height:409.5pt;z-index:251699200;visibility:visible;mso-wrap-style:square;mso-wrap-distance-left:9pt;mso-wrap-distance-top:0;mso-wrap-distance-right:9pt;mso-wrap-distance-bottom:0;mso-position-horizontal:absolute;mso-position-horizontal-relative:text;mso-position-vertical:absolute;mso-position-vertical-relative:text;v-text-anchor:middle" o:gfxdata="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" stroked="f" strokeweight="1pt">
+                <v:fill r:id="rId53" o:title="" recolor="t" rotate="t" type="frame"/>
+              </v:rect>
+            </w:pict>
+          </mc:Fallback>
+        </mc:AlternateContent>
+      </w:r>
+      <w:r>
+        <w:rPr>
+          <w:b/>
+        </w:rPr>
+        <w:t>Class: Notice</w:t>
+      </w:r>
+    </w:p>
+    <w:p>
+      <w:pPr>
+        <w:tabs>
+          <w:tab w:val="left" w:pos="1560"/>
+        </w:tabs>
+        <w:rPr>
+          <w:b/>
+        </w:rPr>
+      </w:pPr>
+    </w:p>
+    <w:p>
+      <w:pPr>
+        <w:tabs>
+          <w:tab w:val="left" w:pos="1560"/>
+        </w:tabs>
+        <w:rPr>
+          <w:b/>
+        </w:rPr>
+      </w:pPr>
+    </w:p>
+    <w:p>
+      <w:pPr>
+        <w:tabs>
+          <w:tab w:val="left" w:pos="1560"/>
+        </w:tabs>
+        <w:rPr>
+          <w:b/>
+        </w:rPr>
+      </w:pPr>
+    </w:p>
+    <w:p>
+      <w:pPr>
+        <w:tabs>
+          <w:tab w:val="left" w:pos="1560"/>
+        </w:tabs>
+        <w:rPr>
+          <w:b/>
+        </w:rPr>
+      </w:pPr>
+    </w:p>
+    <w:p>
+      <w:pPr>
+        <w:tabs>
+          <w:tab w:val="left" w:pos="1560"/>
+        </w:tabs>
+        <w:rPr>
+          <w:b/>
+        </w:rPr>
+      </w:pPr>
+    </w:p>
+    <w:p>
+      <w:pPr>
+        <w:tabs>
+          <w:tab w:val="left" w:pos="1560"/>
+        </w:tabs>
+        <w:rPr>
+          <w:b/>
+        </w:rPr>
+      </w:pPr>
+    </w:p>
+    <w:p>
+      <w:pPr>
+        <w:tabs>
+          <w:tab w:val="left" w:pos="1560"/>
+        </w:tabs>
+        <w:rPr>
+          <w:b/>
+        </w:rPr>
+      </w:pPr>
+    </w:p>
+    <w:p>
+      <w:pPr>
+        <w:tabs>
+          <w:tab w:val="left" w:pos="1560"/>
+        </w:tabs>
+        <w:rPr>
+          <w:b/>
+        </w:rPr>
+      </w:pPr>
+    </w:p>
+    <w:p>
+      <w:pPr>
+        <w:tabs>
+          <w:tab w:val="left" w:pos="1560"/>
+        </w:tabs>
+        <w:rPr>
+          <w:b/>
+        </w:rPr>
+      </w:pPr>
+    </w:p>
+    <w:p>
+      <w:pPr>
+        <w:tabs>
+          <w:tab w:val="left" w:pos="1560"/>
+        </w:tabs>
+        <w:rPr>
+          <w:b/>
+        </w:rPr>
+      </w:pPr>
+    </w:p>
+    <w:p>
+      <w:pPr>
+        <w:tabs>
+          <w:tab w:val="left" w:pos="1560"/>
+        </w:tabs>
+        <w:rPr>
+          <w:b/>
+        </w:rPr>
+      </w:pPr>
+    </w:p>
+    <w:p>
+      <w:pPr>
+        <w:tabs>
+          <w:tab w:val="left" w:pos="1560"/>
+        </w:tabs>
+        <w:rPr>
+          <w:b/>
+        </w:rPr>
+      </w:pPr>
+    </w:p>
+    <w:p>
+      <w:pPr>
+        <w:tabs>
+          <w:tab w:val="left" w:pos="1560"/>
+        </w:tabs>
+        <w:rPr>
+          <w:b/>
+        </w:rPr>
+      </w:pPr>
+    </w:p>
+    <w:p>
+      <w:pPr>
+        <w:tabs>
+          <w:tab w:val="left" w:pos="1560"/>
+        </w:tabs>
+        <w:rPr>
+          <w:b/>
+        </w:rPr>
+      </w:pPr>
+    </w:p>
+    <w:p>
+      <w:pPr>
+        <w:tabs>
+          <w:tab w:val="left" w:pos="1560"/>
+        </w:tabs>
+        <w:rPr>
+          <w:b/>
+        </w:rPr>
+      </w:pPr>
+    </w:p>
+    <w:p>
+      <w:pPr>
+        <w:tabs>
+          <w:tab w:val="left" w:pos="1560"/>
+        </w:tabs>
+        <w:rPr>
+          <w:b/>
+        </w:rPr>
+      </w:pPr>
+    </w:p>
+    <w:p>
+      <w:pPr>
+        <w:tabs>
+          <w:tab w:val="left" w:pos="1560"/>
+        </w:tabs>
+        <w:rPr>
+          <w:b/>
+        </w:rPr>
+      </w:pPr>
+    </w:p>
+    <w:p>
+      <w:pPr>
+        <w:tabs>
+          <w:tab w:val="left" w:pos="1560"/>
+        </w:tabs>
+        <w:rPr>
+          <w:b/>
+        </w:rPr>
+      </w:pPr>
+    </w:p>
+    <w:p>
+      <w:pPr>
+        <w:tabs>
+          <w:tab w:val="left" w:pos="1560"/>
+        </w:tabs>
+        <w:rPr>
+          <w:b/>
+        </w:rPr>
+      </w:pPr>
+    </w:p>
+    <w:p>
+      <w:pPr>
+        <w:tabs>
+          <w:tab w:val="left" w:pos="1560"/>
+        </w:tabs>
+        <w:rPr>
+          <w:b/>
+        </w:rPr>
+      </w:pPr>
+    </w:p>
+    <w:p>
+      <w:pPr>
+        <w:tabs>
+          <w:tab w:val="left" w:pos="1560"/>
+        </w:tabs>
+        <w:rPr>
+          <w:b/>
+        </w:rPr>
+      </w:pPr>
+    </w:p>
+    <w:p>
+      <w:pPr>
+        <w:tabs>
+          <w:tab w:val="left" w:pos="1560"/>
+        </w:tabs>
+        <w:rPr>
+          <w:b/>
+        </w:rPr>
+      </w:pPr>
+    </w:p>
+    <w:p>
+      <w:pPr>
+        <w:tabs>
+          <w:tab w:val="left" w:pos="1560"/>
+        </w:tabs>
+        <w:rPr>
+          <w:b/>
+        </w:rPr>
+      </w:pPr>
+    </w:p>
+    <w:p>
+      <w:pPr>
+        <w:tabs>
+          <w:tab w:val="left" w:pos="1560"/>
+        </w:tabs>
+        <w:rPr>
+          <w:b/>
+        </w:rPr>
+      </w:pPr>
+    </w:p>
+    <w:p>
+      <w:pPr>
+        <w:tabs>
+          <w:tab w:val="left" w:pos="1560"/>
+        </w:tabs>
+        <w:rPr>
+          <w:b/>
+        </w:rPr>
+      </w:pPr>
+    </w:p>
+    <w:p>
+      <w:pPr>
+        <w:tabs>
+          <w:tab w:val="left" w:pos="1560"/>
+        </w:tabs>
+        <w:rPr>
+          <w:b/>
+        </w:rPr>
+      </w:pPr>
+    </w:p>
+    <w:p>
+      <w:pPr>
+        <w:tabs>
+          <w:tab w:val="left" w:pos="1560"/>
+        </w:tabs>
+        <w:rPr>
+          <w:b/>
+        </w:rPr>
+      </w:pPr>
+      <w:r>
+        <w:rPr>
+          <w:b/>
+          <w:noProof/>
+        </w:rPr>
+        <w:lastRenderedPageBreak/>
+        <mc:AlternateContent>
+          <mc:Choice Requires="wps">
+            <w:drawing>
+              <wp:anchor distT="0" distB="0" distL="114300" distR="114300" simplePos="0" relativeHeight="251700224" behindDoc="0" locked="0" layoutInCell="1" allowOverlap="1" wp14:anchorId="32F2B560" wp14:editId="13990B36">
+                <wp:simplePos x="0" y="0"/>
+                <wp:positionH relativeFrom="column">
+                  <wp:posOffset>-104775</wp:posOffset>
+                </wp:positionH>
+                <wp:positionV relativeFrom="paragraph">
+                  <wp:posOffset>323850</wp:posOffset>
+                </wp:positionV>
+                <wp:extent cx="5886450" cy="4467225"/>
+                <wp:effectExtent l="0" t="0" r="0" b="9525"/>
+                <wp:wrapNone/>
+                <wp:docPr id="24" name="Rectangle 24"/>
+                <wp:cNvGraphicFramePr/>
+                <a:graphic xmlns:a="http://schemas.openxmlformats.org/drawingml/2006/main">
+                  <a:graphicData uri="http://schemas.microsoft.com/office/word/2010/wordprocessingShape">
+                    <wps:wsp>
+                      <wps:cNvSpPr/>
+                      <wps:spPr>
+                        <a:xfrm>
+                          <a:off x="0" y="0"/>
+                          <a:ext cx="5886450" cy="4467225"/>
+                        </a:xfrm>
+                        <a:prstGeom prst="rect">
+                          <a:avLst/>
+                        </a:prstGeom>
+                        <a:blipFill dpi="0" rotWithShape="1">
+                          <a:blip r:embed="rId54">
+                            <a:extLst>
+                              <a:ext uri="{28A0092B-C50C-407E-A947-70E740481C1C}">
+                                <a14:useLocalDpi xmlns:a14="http://schemas.microsoft.com/office/drawing/2010/main" val="0"/>
+                              </a:ext>
+                            </a:extLst>
+                          </a:blip>
+                          <a:srcRect/>
+                          <a:stretch>
+                            <a:fillRect/>
+                          </a:stretch>
+                        </a:blipFill>
+                        <a:ln>
+                          <a:noFill/>
+                        </a:ln>
+                      </wps:spPr>
+                      <wps:style>
+                        <a:lnRef idx="2">
+                          <a:schemeClr val="accent1">
+                            <a:shade val="50000"/>
+                          </a:schemeClr>
+                        </a:lnRef>
+                        <a:fillRef idx="1">
+                          <a:schemeClr val="accent1"/>
+                        </a:fillRef>
+                        <a:effectRef idx="0">
+                          <a:schemeClr val="accent1"/>
+                        </a:effectRef>
+                        <a:fontRef idx="minor">
+                          <a:schemeClr val="lt1"/>
+                        </a:fontRef>
+                      </wps:style>
+                      <wps:bodyPr rot="0" spcFirstLastPara="0" vertOverflow="overflow" horzOverflow="overflow" vert="horz" wrap="square" lIns="91440" tIns="45720" rIns="91440" bIns="45720" numCol="1" spcCol="0" rtlCol="0" fromWordArt="0" anchor="ctr" anchorCtr="0" forceAA="0" compatLnSpc="1">
+                        <a:prstTxWarp prst="textNoShape">
+                          <a:avLst/>
+                        </a:prstTxWarp>
+                        <a:noAutofit/>
+                      </wps:bodyPr>
+                    </wps:wsp>
+                  </a:graphicData>
+                </a:graphic>
+              </wp:anchor>
+            </w:drawing>
+          </mc:Choice>
+          <mc:Fallback>
+            <w:pict>
+              <v:rect w14:anchorId="02BF5229" id="Rectangle 24" o:spid="_x0000_s1026" style="position:absolute;margin-left:-8.25pt;margin-top:25.5pt;width:463.5pt;height:351.75pt;z-index:251700224;visibility:visible;mso-wrap-style:square;mso-wrap-distance-left:9pt;mso-wrap-distance-top:0;mso-wrap-distance-right:9pt;mso-wrap-distance-bottom:0;mso-position-horizontal:absolute;mso-position-horizontal-relative:text;mso-position-vertical:absolute;mso-position-vertical-relative:text;v-text-anchor:middle" o:gfxdata="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" stroked="f" strokeweight="1pt">
+                <v:fill r:id="rId55" o:title="" recolor="t" rotate="t" type="frame"/>
+              </v:rect>
+            </w:pict>
+          </mc:Fallback>
+        </mc:AlternateContent>
+      </w:r>
+      <w:r>
+        <w:rPr>
+          <w:b/>
+        </w:rPr>
+        <w:t xml:space="preserve">Class: </w:t>
+      </w:r>
+      <w:proofErr w:type="spellStart"/>
+      <w:r>
+        <w:rPr>
+          <w:b/>
+        </w:rPr>
+        <w:t>ApplicationForm</w:t>
+      </w:r>
+      <w:proofErr w:type="spellEnd"/>
+    </w:p>
+    <w:p>
+      <w:pPr>
+        <w:tabs>
+          <w:tab w:val="left" w:pos="1560"/>
+        </w:tabs>
+        <w:rPr>
+          <w:b/>
+        </w:rPr>
+      </w:pPr>
     </w:p>
     <w:sectPr>
-      <w:footerReference w:type="default" r:id="rId46"/>
+      <w:footerReference w:type="default" r:id="rId56"/>
       <w:pgSz w:w="12240" w:h="15840"/>
       <w:pgMar w:top="1440" w:right="1440" w:bottom="1440" w:left="1440" w:header="720" w:footer="720" w:gutter="0"/>
       <w:pgNumType w:start="0"/>
@@ -7576,7 +10064,7 @@
 </file>
 
 <file path=customXml/itemProps1.xml><?xml version="1.0" encoding="utf-8"?>
-<ds:datastoreItem xmlns:ds="http://schemas.openxmlformats.org/officeDocument/2006/customXml" ds:itemID="{D17ECD6D-449E-44F9-8373-9CB0B058EE4D}">
+<ds:datastoreItem xmlns:ds="http://schemas.openxmlformats.org/officeDocument/2006/customXml" ds:itemID="{FDFA514E-B1F2-4938-9295-21229DAA80CA}">
   <ds:schemaRefs>
     <ds:schemaRef ds:uri="http://schemas.openxmlformats.org/officeDocument/2006/bibliography"/>
   </ds:schemaRefs>

--- a/606-SA/COMPONENT-LEVEL DESIGN/component level design.docx
+++ b/606-SA/COMPONENT-LEVEL DESIGN/component level design.docx
@@ -1776,7 +1776,7 @@
           </mc:Choice>
           <mc:Fallback>
             <w:pict>
-              <v:rect w14:anchorId="3C78A8E1" id="Rectangle 18" o:spid="_x0000_s1026" style="position:absolute;margin-left:0;margin-top:145.25pt;width:120.75pt;height:115.5pt;z-index:251667456;visibility:visible;mso-wrap-style:square;mso-width-percent:0;mso-height-percent:0;mso-wrap-distance-left:9pt;mso-wrap-distance-top:0;mso-wrap-distance-right:9pt;mso-wrap-distance-bottom:0;mso-position-horizontal:absolute;mso-position-horizontal-relative:margin;mso-position-vertical:absolute;mso-position-vertical-relative:text;mso-width-percent:0;mso-height-percent:0;mso-width-relative:margin;mso-height-relative:margin;v-text-anchor:middle" o:gfxdata="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" stroked="f" strokeweight="1pt">
+              <v:rect w14:anchorId="0F11BD0C" id="Rectangle 18" o:spid="_x0000_s1026" style="position:absolute;margin-left:0;margin-top:145.25pt;width:120.75pt;height:115.5pt;z-index:251667456;visibility:visible;mso-wrap-style:square;mso-width-percent:0;mso-height-percent:0;mso-wrap-distance-left:9pt;mso-wrap-distance-top:0;mso-wrap-distance-right:9pt;mso-wrap-distance-bottom:0;mso-position-horizontal:absolute;mso-position-horizontal-relative:margin;mso-position-vertical:absolute;mso-position-vertical-relative:text;mso-width-percent:0;mso-height-percent:0;mso-width-relative:margin;mso-height-relative:margin;v-text-anchor:middle" o:gfxdata="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